--- a/筆記/文化&医学&法学/文化&医学/诗词格律（王力）.docx
+++ b/筆記/文化&医学&法学/文化&医学/诗词格律（王力）.docx
@@ -525,7 +525,7 @@
       <w:pPr>
         <w:ind w:firstLineChars="200" w:firstLine="480"/>
         <w:rPr>
-          <w:rFonts w:ascii="楷体" w:eastAsia="楷体" w:hAnsi="楷体" w:hint="eastAsia"/>
+          <w:rFonts w:ascii="楷体" w:eastAsia="楷体" w:hAnsi="楷体"/>
           <w:sz w:val="24"/>
           <w:szCs w:val="28"/>
         </w:rPr>
@@ -631,9 +631,6 @@
     <w:p>
       <w:pPr>
         <w:pStyle w:val="2"/>
-        <w:rPr>
-          <w:rFonts w:hint="eastAsia"/>
-        </w:rPr>
       </w:pPr>
       <w:r>
         <w:rPr>
@@ -700,9 +697,6 @@
     <w:p>
       <w:pPr>
         <w:pStyle w:val="3"/>
-        <w:rPr>
-          <w:rFonts w:hint="eastAsia"/>
-        </w:rPr>
       </w:pPr>
       <w:r>
         <w:rPr>
@@ -1165,9 +1159,6 @@
     <w:p>
       <w:pPr>
         <w:pStyle w:val="2"/>
-        <w:rPr>
-          <w:rFonts w:hint="eastAsia"/>
-        </w:rPr>
       </w:pPr>
       <w:r>
         <w:rPr>
@@ -1321,14 +1312,15 @@
       <w:pPr>
         <w:ind w:left="480"/>
         <w:rPr>
-          <w:rFonts w:ascii="楷体" w:eastAsia="楷体" w:hAnsi="楷体" w:hint="eastAsia"/>
-          <w:sz w:val="24"/>
-          <w:szCs w:val="28"/>
-        </w:rPr>
-      </w:pPr>
-      <w:r>
-        <w:rPr>
-          <w:rFonts w:ascii="楷体" w:eastAsia="楷体" w:hAnsi="楷体"/>
+          <w:rFonts w:ascii="楷体" w:eastAsia="楷体" w:hAnsi="楷体"/>
+          <w:sz w:val="24"/>
+          <w:szCs w:val="28"/>
+        </w:rPr>
+      </w:pPr>
+      <w:r>
+        <w:rPr>
+          <w:rFonts w:ascii="楷体" w:eastAsia="楷体" w:hAnsi="楷体"/>
+          <w:noProof/>
           <w:sz w:val="24"/>
           <w:szCs w:val="28"/>
         </w:rPr>
@@ -1381,6 +1373,7 @@
       <w:r>
         <w:rPr>
           <w:rFonts w:ascii="楷体" w:eastAsia="楷体" w:hAnsi="楷体"/>
+          <w:noProof/>
           <w:sz w:val="24"/>
           <w:szCs w:val="28"/>
         </w:rPr>
@@ -1476,6 +1469,7 @@
       <w:r>
         <w:rPr>
           <w:rFonts w:ascii="楷体" w:eastAsia="楷体" w:hAnsi="楷体"/>
+          <w:noProof/>
           <w:sz w:val="24"/>
           <w:szCs w:val="28"/>
         </w:rPr>
@@ -1520,14 +1514,15 @@
       <w:pPr>
         <w:ind w:left="480"/>
         <w:rPr>
-          <w:rFonts w:ascii="楷体" w:eastAsia="楷体" w:hAnsi="楷体" w:hint="eastAsia"/>
-          <w:sz w:val="24"/>
-          <w:szCs w:val="28"/>
-        </w:rPr>
-      </w:pPr>
-      <w:r>
-        <w:rPr>
-          <w:rFonts w:ascii="楷体" w:eastAsia="楷体" w:hAnsi="楷体"/>
+          <w:rFonts w:ascii="楷体" w:eastAsia="楷体" w:hAnsi="楷体"/>
+          <w:sz w:val="24"/>
+          <w:szCs w:val="28"/>
+        </w:rPr>
+      </w:pPr>
+      <w:r>
+        <w:rPr>
+          <w:rFonts w:ascii="楷体" w:eastAsia="楷体" w:hAnsi="楷体"/>
+          <w:noProof/>
           <w:sz w:val="24"/>
           <w:szCs w:val="28"/>
         </w:rPr>
@@ -1624,6 +1619,7 @@
       <w:r>
         <w:rPr>
           <w:rFonts w:ascii="楷体" w:eastAsia="楷体" w:hAnsi="楷体"/>
+          <w:noProof/>
           <w:sz w:val="24"/>
           <w:szCs w:val="28"/>
         </w:rPr>
@@ -1719,6 +1715,7 @@
       <w:r>
         <w:rPr>
           <w:rFonts w:ascii="楷体" w:eastAsia="楷体" w:hAnsi="楷体"/>
+          <w:noProof/>
           <w:sz w:val="24"/>
           <w:szCs w:val="28"/>
         </w:rPr>
@@ -1824,6 +1821,7 @@
       <w:r>
         <w:rPr>
           <w:rFonts w:ascii="楷体" w:eastAsia="楷体" w:hAnsi="楷体"/>
+          <w:noProof/>
           <w:sz w:val="24"/>
           <w:szCs w:val="28"/>
         </w:rPr>
@@ -1868,14 +1866,15 @@
       <w:pPr>
         <w:ind w:firstLineChars="200" w:firstLine="480"/>
         <w:rPr>
-          <w:rFonts w:ascii="楷体" w:eastAsia="楷体" w:hAnsi="楷体" w:hint="eastAsia"/>
-          <w:sz w:val="24"/>
-          <w:szCs w:val="28"/>
-        </w:rPr>
-      </w:pPr>
-      <w:r>
-        <w:rPr>
-          <w:rFonts w:ascii="楷体" w:eastAsia="楷体" w:hAnsi="楷体"/>
+          <w:rFonts w:ascii="楷体" w:eastAsia="楷体" w:hAnsi="楷体"/>
+          <w:sz w:val="24"/>
+          <w:szCs w:val="28"/>
+        </w:rPr>
+      </w:pPr>
+      <w:r>
+        <w:rPr>
+          <w:rFonts w:ascii="楷体" w:eastAsia="楷体" w:hAnsi="楷体"/>
+          <w:noProof/>
           <w:sz w:val="24"/>
           <w:szCs w:val="28"/>
         </w:rPr>
@@ -1997,9 +1996,6 @@
     <w:p>
       <w:pPr>
         <w:pStyle w:val="2"/>
-        <w:rPr>
-          <w:rFonts w:hint="eastAsia"/>
-        </w:rPr>
       </w:pPr>
       <w:r>
         <w:rPr>
@@ -2049,9 +2045,6 @@
     <w:p>
       <w:pPr>
         <w:pStyle w:val="3"/>
-        <w:rPr>
-          <w:rFonts w:hint="eastAsia"/>
-        </w:rPr>
       </w:pPr>
       <w:r>
         <w:rPr>
@@ -2064,7 +2057,7 @@
       <w:pPr>
         <w:ind w:firstLineChars="200" w:firstLine="480"/>
         <w:rPr>
-          <w:rFonts w:ascii="楷体" w:eastAsia="楷体" w:hAnsi="楷体" w:hint="eastAsia"/>
+          <w:rFonts w:ascii="楷体" w:eastAsia="楷体" w:hAnsi="楷体"/>
           <w:sz w:val="24"/>
           <w:szCs w:val="28"/>
         </w:rPr>
@@ -2126,17 +2119,17 @@
       <w:pPr>
         <w:jc w:val="center"/>
         <w:rPr>
-          <w:rFonts w:ascii="楷体" w:eastAsia="楷体" w:hAnsi="楷体" w:hint="eastAsia"/>
-          <w:sz w:val="24"/>
-          <w:szCs w:val="28"/>
-        </w:rPr>
-      </w:pPr>
-    </w:p>
-    <w:p>
-      <w:pPr>
-        <w:ind w:firstLineChars="200" w:firstLine="480"/>
-        <w:rPr>
-          <w:rFonts w:ascii="楷体" w:eastAsia="楷体" w:hAnsi="楷体" w:hint="eastAsia"/>
+          <w:rFonts w:ascii="楷体" w:eastAsia="楷体" w:hAnsi="楷体"/>
+          <w:sz w:val="24"/>
+          <w:szCs w:val="28"/>
+        </w:rPr>
+      </w:pPr>
+    </w:p>
+    <w:p>
+      <w:pPr>
+        <w:ind w:firstLineChars="200" w:firstLine="480"/>
+        <w:rPr>
+          <w:rFonts w:ascii="楷体" w:eastAsia="楷体" w:hAnsi="楷体"/>
           <w:sz w:val="24"/>
           <w:szCs w:val="28"/>
         </w:rPr>
@@ -2180,14 +2173,15 @@
       <w:pPr>
         <w:ind w:firstLineChars="200" w:firstLine="480"/>
         <w:rPr>
-          <w:rFonts w:ascii="楷体" w:eastAsia="楷体" w:hAnsi="楷体" w:hint="eastAsia"/>
-          <w:sz w:val="24"/>
-          <w:szCs w:val="28"/>
-        </w:rPr>
-      </w:pPr>
-      <w:r>
-        <w:rPr>
-          <w:rFonts w:ascii="楷体" w:eastAsia="楷体" w:hAnsi="楷体"/>
+          <w:rFonts w:ascii="楷体" w:eastAsia="楷体" w:hAnsi="楷体"/>
+          <w:sz w:val="24"/>
+          <w:szCs w:val="28"/>
+        </w:rPr>
+      </w:pPr>
+      <w:r>
+        <w:rPr>
+          <w:rFonts w:ascii="楷体" w:eastAsia="楷体" w:hAnsi="楷体"/>
+          <w:noProof/>
           <w:sz w:val="24"/>
           <w:szCs w:val="28"/>
         </w:rPr>
@@ -2259,6 +2253,7 @@
       <w:r>
         <w:rPr>
           <w:rFonts w:ascii="楷体" w:eastAsia="楷体" w:hAnsi="楷体"/>
+          <w:noProof/>
           <w:sz w:val="24"/>
           <w:szCs w:val="28"/>
         </w:rPr>
@@ -2311,6 +2306,7 @@
       <w:r>
         <w:rPr>
           <w:rFonts w:ascii="楷体" w:eastAsia="楷体" w:hAnsi="楷体"/>
+          <w:noProof/>
           <w:sz w:val="24"/>
           <w:szCs w:val="28"/>
         </w:rPr>
@@ -2354,9 +2350,6 @@
     <w:p>
       <w:pPr>
         <w:pStyle w:val="3"/>
-        <w:rPr>
-          <w:rFonts w:hint="eastAsia"/>
-        </w:rPr>
       </w:pPr>
       <w:r>
         <w:rPr>
@@ -2439,7 +2432,7 @@
       <w:pPr>
         <w:jc w:val="center"/>
         <w:rPr>
-          <w:rFonts w:ascii="楷体" w:eastAsia="楷体" w:hAnsi="楷体" w:hint="eastAsia"/>
+          <w:rFonts w:ascii="楷体" w:eastAsia="楷体" w:hAnsi="楷体"/>
           <w:sz w:val="24"/>
           <w:szCs w:val="28"/>
         </w:rPr>
@@ -2509,6 +2502,7 @@
       <w:r>
         <w:rPr>
           <w:rFonts w:ascii="楷体" w:eastAsia="楷体" w:hAnsi="楷体"/>
+          <w:noProof/>
           <w:sz w:val="24"/>
           <w:szCs w:val="28"/>
         </w:rPr>
@@ -2553,7 +2547,7 @@
       <w:pPr>
         <w:ind w:firstLineChars="200" w:firstLine="480"/>
         <w:rPr>
-          <w:rFonts w:ascii="楷体" w:eastAsia="楷体" w:hAnsi="楷体" w:hint="eastAsia"/>
+          <w:rFonts w:ascii="楷体" w:eastAsia="楷体" w:hAnsi="楷体"/>
           <w:sz w:val="24"/>
           <w:szCs w:val="28"/>
         </w:rPr>
@@ -2605,6 +2599,7 @@
       <w:r>
         <w:rPr>
           <w:rFonts w:ascii="楷体" w:eastAsia="楷体" w:hAnsi="楷体"/>
+          <w:noProof/>
           <w:sz w:val="24"/>
           <w:szCs w:val="28"/>
         </w:rPr>
@@ -2649,14 +2644,15 @@
       <w:pPr>
         <w:ind w:firstLineChars="200" w:firstLine="480"/>
         <w:rPr>
-          <w:rFonts w:ascii="楷体" w:eastAsia="楷体" w:hAnsi="楷体" w:hint="eastAsia"/>
-          <w:sz w:val="24"/>
-          <w:szCs w:val="28"/>
-        </w:rPr>
-      </w:pPr>
-      <w:r>
-        <w:rPr>
-          <w:rFonts w:ascii="楷体" w:eastAsia="楷体" w:hAnsi="楷体"/>
+          <w:rFonts w:ascii="楷体" w:eastAsia="楷体" w:hAnsi="楷体"/>
+          <w:sz w:val="24"/>
+          <w:szCs w:val="28"/>
+        </w:rPr>
+      </w:pPr>
+      <w:r>
+        <w:rPr>
+          <w:rFonts w:ascii="楷体" w:eastAsia="楷体" w:hAnsi="楷体"/>
+          <w:noProof/>
           <w:sz w:val="24"/>
           <w:szCs w:val="28"/>
         </w:rPr>
@@ -2752,9 +2748,6 @@
     <w:p>
       <w:pPr>
         <w:pStyle w:val="3"/>
-        <w:rPr>
-          <w:rFonts w:hint="eastAsia"/>
-        </w:rPr>
       </w:pPr>
       <w:r>
         <w:rPr>
@@ -2992,7 +2985,7 @@
     <w:p>
       <w:pPr>
         <w:rPr>
-          <w:rFonts w:ascii="楷体" w:eastAsia="楷体" w:hAnsi="楷体" w:hint="eastAsia"/>
+          <w:rFonts w:ascii="楷体" w:eastAsia="楷体" w:hAnsi="楷体"/>
           <w:sz w:val="24"/>
           <w:szCs w:val="28"/>
         </w:rPr>
@@ -3075,9 +3068,6 @@
     <w:p>
       <w:pPr>
         <w:pStyle w:val="3"/>
-        <w:rPr>
-          <w:rFonts w:hint="eastAsia"/>
-        </w:rPr>
       </w:pPr>
       <w:r>
         <w:rPr>
@@ -3179,9 +3169,6 @@
     <w:p>
       <w:pPr>
         <w:pStyle w:val="3"/>
-        <w:rPr>
-          <w:rFonts w:hint="eastAsia"/>
-        </w:rPr>
       </w:pPr>
       <w:r>
         <w:rPr>
@@ -3228,7 +3215,7 @@
       <w:pPr>
         <w:ind w:firstLineChars="200" w:firstLine="480"/>
         <w:rPr>
-          <w:rFonts w:ascii="楷体" w:eastAsia="楷体" w:hAnsi="楷体" w:hint="eastAsia"/>
+          <w:rFonts w:ascii="楷体" w:eastAsia="楷体" w:hAnsi="楷体"/>
           <w:sz w:val="24"/>
           <w:szCs w:val="28"/>
         </w:rPr>
@@ -3319,9 +3306,6 @@
     <w:p>
       <w:pPr>
         <w:pStyle w:val="3"/>
-        <w:rPr>
-          <w:rFonts w:hint="eastAsia"/>
-        </w:rPr>
       </w:pPr>
       <w:r>
         <w:rPr>
@@ -3401,9 +3385,6 @@
     <w:p>
       <w:pPr>
         <w:pStyle w:val="3"/>
-        <w:rPr>
-          <w:rFonts w:hint="eastAsia"/>
-        </w:rPr>
       </w:pPr>
       <w:r>
         <w:rPr>
@@ -3475,9 +3456,6 @@
     <w:p>
       <w:pPr>
         <w:pStyle w:val="2"/>
-        <w:rPr>
-          <w:rFonts w:hint="eastAsia"/>
-        </w:rPr>
       </w:pPr>
       <w:r>
         <w:rPr>
@@ -3501,9 +3479,6 @@
     <w:p>
       <w:pPr>
         <w:pStyle w:val="3"/>
-        <w:rPr>
-          <w:rFonts w:hint="eastAsia"/>
-        </w:rPr>
       </w:pPr>
       <w:r>
         <w:rPr>
@@ -3529,206 +3504,2461 @@
         </w:rPr>
         <w:t>·</w:t>
       </w:r>
-    </w:p>
-    <w:p>
-      <w:pPr>
-        <w:ind w:firstLineChars="200" w:firstLine="480"/>
-        <w:rPr>
-          <w:rFonts w:ascii="楷体" w:eastAsia="楷体" w:hAnsi="楷体"/>
-          <w:sz w:val="24"/>
-          <w:szCs w:val="28"/>
-        </w:rPr>
-      </w:pPr>
-    </w:p>
-    <w:p>
-      <w:pPr>
-        <w:ind w:firstLineChars="200" w:firstLine="480"/>
-        <w:rPr>
-          <w:rFonts w:ascii="楷体" w:eastAsia="楷体" w:hAnsi="楷体" w:hint="eastAsia"/>
-          <w:sz w:val="24"/>
-          <w:szCs w:val="28"/>
-        </w:rPr>
-      </w:pPr>
-    </w:p>
-    <w:p>
-      <w:pPr>
-        <w:ind w:firstLineChars="200" w:firstLine="480"/>
-        <w:rPr>
-          <w:rFonts w:ascii="楷体" w:eastAsia="楷体" w:hAnsi="楷体"/>
-          <w:sz w:val="24"/>
-          <w:szCs w:val="28"/>
-        </w:rPr>
-      </w:pPr>
-    </w:p>
-    <w:p>
-      <w:pPr>
-        <w:ind w:firstLineChars="200" w:firstLine="480"/>
-        <w:rPr>
-          <w:rFonts w:ascii="楷体" w:eastAsia="楷体" w:hAnsi="楷体"/>
-          <w:sz w:val="24"/>
-          <w:szCs w:val="28"/>
-        </w:rPr>
-      </w:pPr>
-    </w:p>
-    <w:p>
-      <w:pPr>
-        <w:ind w:firstLineChars="200" w:firstLine="480"/>
-        <w:rPr>
-          <w:rFonts w:ascii="楷体" w:eastAsia="楷体" w:hAnsi="楷体"/>
-          <w:sz w:val="24"/>
-          <w:szCs w:val="28"/>
-        </w:rPr>
-      </w:pPr>
-    </w:p>
-    <w:p>
-      <w:pPr>
-        <w:ind w:firstLineChars="200" w:firstLine="480"/>
-        <w:rPr>
-          <w:rFonts w:ascii="楷体" w:eastAsia="楷体" w:hAnsi="楷体"/>
-          <w:sz w:val="24"/>
-          <w:szCs w:val="28"/>
-        </w:rPr>
-      </w:pPr>
-    </w:p>
-    <w:p>
-      <w:pPr>
-        <w:ind w:firstLineChars="200" w:firstLine="480"/>
-        <w:rPr>
-          <w:rFonts w:ascii="楷体" w:eastAsia="楷体" w:hAnsi="楷体"/>
-          <w:sz w:val="24"/>
-          <w:szCs w:val="28"/>
-        </w:rPr>
-      </w:pPr>
-    </w:p>
-    <w:p>
-      <w:pPr>
-        <w:ind w:firstLineChars="200" w:firstLine="480"/>
-        <w:rPr>
-          <w:rFonts w:ascii="楷体" w:eastAsia="楷体" w:hAnsi="楷体"/>
-          <w:sz w:val="24"/>
-          <w:szCs w:val="28"/>
-        </w:rPr>
-      </w:pPr>
-    </w:p>
-    <w:p>
-      <w:pPr>
-        <w:ind w:firstLineChars="200" w:firstLine="480"/>
-        <w:rPr>
-          <w:rFonts w:ascii="楷体" w:eastAsia="楷体" w:hAnsi="楷体"/>
-          <w:sz w:val="24"/>
-          <w:szCs w:val="28"/>
-        </w:rPr>
-      </w:pPr>
-    </w:p>
-    <w:p>
-      <w:pPr>
-        <w:ind w:firstLineChars="200" w:firstLine="480"/>
-        <w:rPr>
-          <w:rFonts w:ascii="楷体" w:eastAsia="楷体" w:hAnsi="楷体"/>
-          <w:sz w:val="24"/>
-          <w:szCs w:val="28"/>
-        </w:rPr>
-      </w:pPr>
-    </w:p>
-    <w:p>
-      <w:pPr>
-        <w:ind w:firstLineChars="200" w:firstLine="480"/>
-        <w:rPr>
-          <w:rFonts w:ascii="楷体" w:eastAsia="楷体" w:hAnsi="楷体"/>
-          <w:sz w:val="24"/>
-          <w:szCs w:val="28"/>
-        </w:rPr>
-      </w:pPr>
-    </w:p>
-    <w:p>
-      <w:pPr>
-        <w:ind w:firstLineChars="200" w:firstLine="480"/>
-        <w:rPr>
-          <w:rFonts w:ascii="楷体" w:eastAsia="楷体" w:hAnsi="楷体"/>
-          <w:sz w:val="24"/>
-          <w:szCs w:val="28"/>
-        </w:rPr>
-      </w:pPr>
-    </w:p>
-    <w:p>
-      <w:pPr>
-        <w:ind w:firstLineChars="200" w:firstLine="480"/>
-        <w:rPr>
-          <w:rFonts w:ascii="楷体" w:eastAsia="楷体" w:hAnsi="楷体"/>
-          <w:sz w:val="24"/>
-          <w:szCs w:val="28"/>
-        </w:rPr>
-      </w:pPr>
-    </w:p>
-    <w:p>
-      <w:pPr>
-        <w:ind w:firstLineChars="200" w:firstLine="480"/>
-        <w:rPr>
-          <w:rFonts w:ascii="楷体" w:eastAsia="楷体" w:hAnsi="楷体"/>
-          <w:sz w:val="24"/>
-          <w:szCs w:val="28"/>
-        </w:rPr>
-      </w:pPr>
-    </w:p>
-    <w:p>
-      <w:pPr>
-        <w:ind w:firstLineChars="200" w:firstLine="480"/>
-        <w:rPr>
-          <w:rFonts w:ascii="楷体" w:eastAsia="楷体" w:hAnsi="楷体" w:hint="eastAsia"/>
-          <w:sz w:val="24"/>
-          <w:szCs w:val="28"/>
-        </w:rPr>
-      </w:pPr>
-    </w:p>
-    <w:p>
-      <w:pPr>
-        <w:rPr>
-          <w:rFonts w:ascii="楷体" w:eastAsia="楷体" w:hAnsi="楷体"/>
-          <w:sz w:val="24"/>
-          <w:szCs w:val="28"/>
-        </w:rPr>
-      </w:pPr>
-    </w:p>
-    <w:p>
-      <w:pPr>
-        <w:rPr>
-          <w:rFonts w:ascii="楷体" w:eastAsia="楷体" w:hAnsi="楷体"/>
-          <w:sz w:val="24"/>
-          <w:szCs w:val="28"/>
-        </w:rPr>
-      </w:pPr>
-    </w:p>
-    <w:p>
-      <w:pPr>
-        <w:rPr>
-          <w:rFonts w:ascii="楷体" w:eastAsia="楷体" w:hAnsi="楷体"/>
-          <w:sz w:val="24"/>
-          <w:szCs w:val="28"/>
-        </w:rPr>
-      </w:pPr>
-    </w:p>
-    <w:p>
-      <w:pPr>
-        <w:rPr>
-          <w:rFonts w:ascii="楷体" w:eastAsia="楷体" w:hAnsi="楷体"/>
-          <w:sz w:val="24"/>
-          <w:szCs w:val="28"/>
-        </w:rPr>
-      </w:pPr>
-    </w:p>
-    <w:p>
-      <w:pPr>
-        <w:rPr>
-          <w:rFonts w:ascii="楷体" w:eastAsia="楷体" w:hAnsi="楷体"/>
-          <w:sz w:val="24"/>
-          <w:szCs w:val="28"/>
-        </w:rPr>
-      </w:pPr>
-    </w:p>
-    <w:p>
-      <w:pPr>
-        <w:rPr>
-          <w:rFonts w:ascii="楷体" w:eastAsia="楷体" w:hAnsi="楷体" w:hint="eastAsia"/>
+      <w:r>
+        <w:rPr>
+          <w:rFonts w:ascii="楷体" w:eastAsia="楷体" w:hAnsi="楷体" w:hint="eastAsia"/>
+          <w:sz w:val="24"/>
+          <w:szCs w:val="28"/>
+        </w:rPr>
+        <w:t>词的分类是对仗的基础</w:t>
+      </w:r>
+      <w:r>
+        <w:rPr>
+          <w:rFonts w:ascii="楷体" w:eastAsia="楷体" w:hAnsi="楷体" w:hint="eastAsia"/>
+          <w:sz w:val="24"/>
+          <w:szCs w:val="28"/>
+        </w:rPr>
+        <w:t>。</w:t>
+      </w:r>
+    </w:p>
+    <w:p>
+      <w:pPr>
+        <w:ind w:firstLineChars="200" w:firstLine="480"/>
+        <w:rPr>
+          <w:rFonts w:ascii="楷体" w:eastAsia="楷体" w:hAnsi="楷体"/>
+          <w:sz w:val="24"/>
+          <w:szCs w:val="28"/>
+        </w:rPr>
+      </w:pPr>
+      <w:r>
+        <w:rPr>
+          <w:rFonts w:ascii="楷体" w:eastAsia="楷体" w:hAnsi="楷体" w:hint="eastAsia"/>
+          <w:sz w:val="24"/>
+          <w:szCs w:val="28"/>
+        </w:rPr>
+        <w:lastRenderedPageBreak/>
+        <w:t>·</w:t>
+      </w:r>
+      <w:r>
+        <w:rPr>
+          <w:rFonts w:ascii="楷体" w:eastAsia="楷体" w:hAnsi="楷体" w:hint="eastAsia"/>
+          <w:sz w:val="24"/>
+          <w:szCs w:val="28"/>
+        </w:rPr>
+        <w:t>词大约可以分为下列的九类：</w:t>
+      </w:r>
+    </w:p>
+    <w:p>
+      <w:pPr>
+        <w:ind w:firstLineChars="200" w:firstLine="480"/>
+        <w:rPr>
+          <w:rFonts w:ascii="楷体" w:eastAsia="楷体" w:hAnsi="楷体"/>
+          <w:sz w:val="24"/>
+          <w:szCs w:val="28"/>
+        </w:rPr>
+      </w:pPr>
+      <w:r>
+        <w:rPr>
+          <w:rFonts w:ascii="楷体" w:eastAsia="楷体" w:hAnsi="楷体"/>
+          <w:sz w:val="24"/>
+          <w:szCs w:val="28"/>
+        </w:rPr>
+        <w:drawing>
+          <wp:inline distT="0" distB="0" distL="0" distR="0" wp14:anchorId="7568269C" wp14:editId="47D06B67">
+            <wp:extent cx="3164620" cy="361954"/>
+            <wp:effectExtent l="0" t="0" r="0" b="0"/>
+            <wp:docPr id="3" name="图片 3"/>
+            <wp:cNvGraphicFramePr>
+              <a:graphicFrameLocks xmlns:a="http://schemas.openxmlformats.org/drawingml/2006/main" noChangeAspect="1"/>
+            </wp:cNvGraphicFramePr>
+            <a:graphic xmlns:a="http://schemas.openxmlformats.org/drawingml/2006/main">
+              <a:graphicData uri="http://schemas.openxmlformats.org/drawingml/2006/picture">
+                <pic:pic xmlns:pic="http://schemas.openxmlformats.org/drawingml/2006/picture">
+                  <pic:nvPicPr>
+                    <pic:cNvPr id="1" name=""/>
+                    <pic:cNvPicPr/>
+                  </pic:nvPicPr>
+                  <pic:blipFill>
+                    <a:blip r:embed="rId19"/>
+                    <a:stretch>
+                      <a:fillRect/>
+                    </a:stretch>
+                  </pic:blipFill>
+                  <pic:spPr>
+                    <a:xfrm>
+                      <a:off x="0" y="0"/>
+                      <a:ext cx="3231665" cy="369622"/>
+                    </a:xfrm>
+                    <a:prstGeom prst="rect">
+                      <a:avLst/>
+                    </a:prstGeom>
+                  </pic:spPr>
+                </pic:pic>
+              </a:graphicData>
+            </a:graphic>
+          </wp:inline>
+        </w:drawing>
+      </w:r>
+    </w:p>
+    <w:p>
+      <w:pPr>
+        <w:ind w:firstLineChars="200" w:firstLine="480"/>
+        <w:rPr>
+          <w:rFonts w:ascii="楷体" w:eastAsia="楷体" w:hAnsi="楷体"/>
+          <w:sz w:val="24"/>
+          <w:szCs w:val="28"/>
+        </w:rPr>
+      </w:pPr>
+      <w:r>
+        <w:rPr>
+          <w:rFonts w:ascii="楷体" w:eastAsia="楷体" w:hAnsi="楷体" w:hint="eastAsia"/>
+          <w:sz w:val="24"/>
+          <w:szCs w:val="28"/>
+        </w:rPr>
+        <w:t>·</w:t>
+      </w:r>
+      <w:r>
+        <w:rPr>
+          <w:rFonts w:ascii="楷体" w:eastAsia="楷体" w:hAnsi="楷体" w:hint="eastAsia"/>
+          <w:sz w:val="24"/>
+          <w:szCs w:val="28"/>
+        </w:rPr>
+        <w:t>同类的词相为对仗</w:t>
+      </w:r>
+      <w:r>
+        <w:rPr>
+          <w:rFonts w:ascii="楷体" w:eastAsia="楷体" w:hAnsi="楷体" w:hint="eastAsia"/>
+          <w:sz w:val="24"/>
+          <w:szCs w:val="28"/>
+        </w:rPr>
+        <w:t>，</w:t>
+      </w:r>
+      <w:r>
+        <w:rPr>
+          <w:rFonts w:ascii="楷体" w:eastAsia="楷体" w:hAnsi="楷体" w:hint="eastAsia"/>
+          <w:sz w:val="24"/>
+          <w:szCs w:val="28"/>
+        </w:rPr>
+        <w:t>连绵字只能跟连绵字相对</w:t>
+      </w:r>
+      <w:r>
+        <w:rPr>
+          <w:rFonts w:ascii="楷体" w:eastAsia="楷体" w:hAnsi="楷体" w:hint="eastAsia"/>
+          <w:sz w:val="24"/>
+          <w:szCs w:val="28"/>
+        </w:rPr>
+        <w:t>。</w:t>
+      </w:r>
+    </w:p>
+    <w:p>
+      <w:pPr>
+        <w:pStyle w:val="3"/>
+        <w:rPr>
+          <w:rFonts w:hint="eastAsia"/>
+        </w:rPr>
+      </w:pPr>
+      <w:r>
+        <w:rPr>
+          <w:rFonts w:hint="eastAsia"/>
+        </w:rPr>
+        <w:t>（</w:t>
+      </w:r>
+      <w:r>
+        <w:rPr>
+          <w:rFonts w:hint="eastAsia"/>
+        </w:rPr>
+        <w:t>二）对仗的常规——中两联对仗</w:t>
+      </w:r>
+    </w:p>
+    <w:p>
+      <w:pPr>
+        <w:ind w:firstLineChars="200" w:firstLine="480"/>
+        <w:rPr>
+          <w:rFonts w:ascii="楷体" w:eastAsia="楷体" w:hAnsi="楷体"/>
+          <w:sz w:val="24"/>
+          <w:szCs w:val="28"/>
+        </w:rPr>
+      </w:pPr>
+      <w:r>
+        <w:rPr>
+          <w:rFonts w:ascii="楷体" w:eastAsia="楷体" w:hAnsi="楷体" w:hint="eastAsia"/>
+          <w:sz w:val="24"/>
+          <w:szCs w:val="28"/>
+        </w:rPr>
+        <w:t>·</w:t>
+      </w:r>
+      <w:r>
+        <w:rPr>
+          <w:rFonts w:ascii="楷体" w:eastAsia="楷体" w:hAnsi="楷体" w:hint="eastAsia"/>
+          <w:sz w:val="24"/>
+          <w:szCs w:val="28"/>
+        </w:rPr>
+        <w:t>对仗一般用在颌联和颈联</w:t>
+      </w:r>
+      <w:r>
+        <w:rPr>
+          <w:rFonts w:ascii="楷体" w:eastAsia="楷体" w:hAnsi="楷体" w:hint="eastAsia"/>
+          <w:sz w:val="24"/>
+          <w:szCs w:val="28"/>
+        </w:rPr>
+        <w:t>。</w:t>
+      </w:r>
+    </w:p>
+    <w:p>
+      <w:pPr>
+        <w:pStyle w:val="3"/>
+        <w:rPr>
+          <w:rFonts w:hint="eastAsia"/>
+        </w:rPr>
+      </w:pPr>
+      <w:r>
+        <w:rPr>
+          <w:rFonts w:hint="eastAsia"/>
+        </w:rPr>
+        <w:t>（三）首联对仗</w:t>
+      </w:r>
+    </w:p>
+    <w:p>
+      <w:pPr>
+        <w:ind w:firstLineChars="200" w:firstLine="480"/>
+        <w:rPr>
+          <w:rFonts w:ascii="楷体" w:eastAsia="楷体" w:hAnsi="楷体"/>
+          <w:sz w:val="24"/>
+          <w:szCs w:val="28"/>
+        </w:rPr>
+      </w:pPr>
+      <w:r>
+        <w:rPr>
+          <w:rFonts w:ascii="楷体" w:eastAsia="楷体" w:hAnsi="楷体" w:hint="eastAsia"/>
+          <w:sz w:val="24"/>
+          <w:szCs w:val="28"/>
+        </w:rPr>
+        <w:t>·</w:t>
+      </w:r>
+      <w:r>
+        <w:rPr>
+          <w:rFonts w:ascii="楷体" w:eastAsia="楷体" w:hAnsi="楷体" w:hint="eastAsia"/>
+          <w:sz w:val="24"/>
+          <w:szCs w:val="28"/>
+        </w:rPr>
+        <w:t>首联的对仗是可用可不用的。</w:t>
+      </w:r>
+    </w:p>
+    <w:p>
+      <w:pPr>
+        <w:pStyle w:val="3"/>
+        <w:rPr>
+          <w:rFonts w:hint="eastAsia"/>
+        </w:rPr>
+      </w:pPr>
+      <w:r>
+        <w:rPr>
+          <w:rFonts w:hint="eastAsia"/>
+        </w:rPr>
+        <w:t>（四）尾联对仗</w:t>
+      </w:r>
+    </w:p>
+    <w:p>
+      <w:pPr>
+        <w:ind w:firstLineChars="200" w:firstLine="480"/>
+        <w:rPr>
+          <w:rFonts w:ascii="楷体" w:eastAsia="楷体" w:hAnsi="楷体"/>
+          <w:sz w:val="24"/>
+          <w:szCs w:val="28"/>
+        </w:rPr>
+      </w:pPr>
+      <w:r>
+        <w:rPr>
+          <w:rFonts w:ascii="楷体" w:eastAsia="楷体" w:hAnsi="楷体" w:hint="eastAsia"/>
+          <w:sz w:val="24"/>
+          <w:szCs w:val="28"/>
+        </w:rPr>
+        <w:t>·</w:t>
+      </w:r>
+      <w:r>
+        <w:rPr>
+          <w:rFonts w:ascii="楷体" w:eastAsia="楷体" w:hAnsi="楷体" w:hint="eastAsia"/>
+          <w:sz w:val="24"/>
+          <w:szCs w:val="28"/>
+        </w:rPr>
+        <w:t>尾联一般是不用对仗的。到了尾联，一首诗要结束了；对仗是不大适宜于作结束语的。但是，也有少数的例外，</w:t>
+      </w:r>
+      <w:r>
+        <w:rPr>
+          <w:rFonts w:ascii="楷体" w:eastAsia="楷体" w:hAnsi="楷体" w:hint="eastAsia"/>
+          <w:sz w:val="24"/>
+          <w:szCs w:val="28"/>
+        </w:rPr>
+        <w:t>如流水对。</w:t>
+      </w:r>
+    </w:p>
+    <w:p>
+      <w:pPr>
+        <w:pStyle w:val="3"/>
+        <w:rPr>
+          <w:rFonts w:hint="eastAsia"/>
+        </w:rPr>
+      </w:pPr>
+      <w:r>
+        <w:rPr>
+          <w:rFonts w:hint="eastAsia"/>
+        </w:rPr>
+        <w:t>（五）少于两联的对仗</w:t>
+      </w:r>
+    </w:p>
+    <w:p>
+      <w:pPr>
+        <w:ind w:firstLineChars="200" w:firstLine="480"/>
+        <w:rPr>
+          <w:rFonts w:ascii="楷体" w:eastAsia="楷体" w:hAnsi="楷体"/>
+          <w:sz w:val="24"/>
+          <w:szCs w:val="28"/>
+        </w:rPr>
+      </w:pPr>
+      <w:r>
+        <w:rPr>
+          <w:rFonts w:ascii="楷体" w:eastAsia="楷体" w:hAnsi="楷体" w:hint="eastAsia"/>
+          <w:sz w:val="24"/>
+          <w:szCs w:val="28"/>
+        </w:rPr>
+        <w:t>·</w:t>
+      </w:r>
+      <w:r>
+        <w:rPr>
+          <w:rFonts w:ascii="楷体" w:eastAsia="楷体" w:hAnsi="楷体" w:hint="eastAsia"/>
+          <w:sz w:val="24"/>
+          <w:szCs w:val="28"/>
+        </w:rPr>
+        <w:t>单联对仗，比较常见的是用于颈联</w:t>
+      </w:r>
+      <w:r>
+        <w:rPr>
+          <w:rFonts w:ascii="楷体" w:eastAsia="楷体" w:hAnsi="楷体" w:hint="eastAsia"/>
+          <w:sz w:val="24"/>
+          <w:szCs w:val="28"/>
+        </w:rPr>
+        <w:t>。</w:t>
+      </w:r>
+    </w:p>
+    <w:p>
+      <w:pPr>
+        <w:pStyle w:val="3"/>
+        <w:rPr>
+          <w:rFonts w:hint="eastAsia"/>
+        </w:rPr>
+      </w:pPr>
+      <w:r>
+        <w:rPr>
+          <w:rFonts w:hint="eastAsia"/>
+        </w:rPr>
+        <w:t>（六）长律的对仗</w:t>
+      </w:r>
+    </w:p>
+    <w:p>
+      <w:pPr>
+        <w:ind w:firstLineChars="200" w:firstLine="480"/>
+        <w:rPr>
+          <w:rFonts w:ascii="楷体" w:eastAsia="楷体" w:hAnsi="楷体" w:hint="eastAsia"/>
+          <w:sz w:val="24"/>
+          <w:szCs w:val="28"/>
+        </w:rPr>
+      </w:pPr>
+      <w:r>
+        <w:rPr>
+          <w:rFonts w:ascii="楷体" w:eastAsia="楷体" w:hAnsi="楷体" w:hint="eastAsia"/>
+          <w:sz w:val="24"/>
+          <w:szCs w:val="28"/>
+        </w:rPr>
+        <w:t>·</w:t>
+      </w:r>
+      <w:r>
+        <w:rPr>
+          <w:rFonts w:ascii="楷体" w:eastAsia="楷体" w:hAnsi="楷体" w:hint="eastAsia"/>
+          <w:sz w:val="24"/>
+          <w:szCs w:val="28"/>
+        </w:rPr>
+        <w:t>长律的对仗和律诗同，只有尾联不用对仗，首联可用可不用，其余各联一律用对仗</w:t>
+      </w:r>
+      <w:r>
+        <w:rPr>
+          <w:rFonts w:ascii="楷体" w:eastAsia="楷体" w:hAnsi="楷体" w:hint="eastAsia"/>
+          <w:sz w:val="24"/>
+          <w:szCs w:val="28"/>
+        </w:rPr>
+        <w:t>。</w:t>
+      </w:r>
+    </w:p>
+    <w:p>
+      <w:pPr>
+        <w:pStyle w:val="3"/>
+        <w:rPr>
+          <w:rFonts w:hint="eastAsia"/>
+        </w:rPr>
+      </w:pPr>
+      <w:r>
+        <w:rPr>
+          <w:rFonts w:hint="eastAsia"/>
+        </w:rPr>
+        <w:t>（七）对仗的讲究</w:t>
+      </w:r>
+    </w:p>
+    <w:p>
+      <w:pPr>
+        <w:ind w:firstLineChars="200" w:firstLine="480"/>
+        <w:rPr>
+          <w:rFonts w:ascii="楷体" w:eastAsia="楷体" w:hAnsi="楷体"/>
+          <w:sz w:val="24"/>
+          <w:szCs w:val="28"/>
+        </w:rPr>
+      </w:pPr>
+      <w:r>
+        <w:rPr>
+          <w:rFonts w:ascii="楷体" w:eastAsia="楷体" w:hAnsi="楷体" w:hint="eastAsia"/>
+          <w:sz w:val="24"/>
+          <w:szCs w:val="28"/>
+        </w:rPr>
+        <w:t>·</w:t>
+      </w:r>
+      <w:r>
+        <w:rPr>
+          <w:rFonts w:ascii="楷体" w:eastAsia="楷体" w:hAnsi="楷体"/>
+          <w:sz w:val="24"/>
+          <w:szCs w:val="28"/>
+        </w:rPr>
+        <w:t>工对 凡同类的词相对，叫做工对。</w:t>
+      </w:r>
+    </w:p>
+    <w:p>
+      <w:pPr>
+        <w:pStyle w:val="a5"/>
+        <w:numPr>
+          <w:ilvl w:val="0"/>
+          <w:numId w:val="1"/>
+        </w:numPr>
+        <w:ind w:firstLineChars="0"/>
+        <w:rPr>
+          <w:rFonts w:ascii="楷体" w:eastAsia="楷体" w:hAnsi="楷体"/>
+          <w:sz w:val="24"/>
+          <w:szCs w:val="28"/>
+        </w:rPr>
+      </w:pPr>
+      <w:r>
+        <w:rPr>
+          <w:rFonts w:ascii="楷体" w:eastAsia="楷体" w:hAnsi="楷体" w:hint="eastAsia"/>
+          <w:sz w:val="24"/>
+          <w:szCs w:val="28"/>
+        </w:rPr>
+        <w:t>在一个对联中，只要多数字对得工整，就是工对</w:t>
+      </w:r>
+      <w:r>
+        <w:rPr>
+          <w:rFonts w:ascii="楷体" w:eastAsia="楷体" w:hAnsi="楷体" w:hint="eastAsia"/>
+          <w:sz w:val="24"/>
+          <w:szCs w:val="28"/>
+        </w:rPr>
+        <w:t>。</w:t>
+      </w:r>
+    </w:p>
+    <w:p>
+      <w:pPr>
+        <w:pStyle w:val="a5"/>
+        <w:numPr>
+          <w:ilvl w:val="0"/>
+          <w:numId w:val="1"/>
+        </w:numPr>
+        <w:ind w:firstLineChars="0"/>
+        <w:rPr>
+          <w:rFonts w:ascii="楷体" w:eastAsia="楷体" w:hAnsi="楷体"/>
+          <w:sz w:val="24"/>
+          <w:szCs w:val="28"/>
+        </w:rPr>
+      </w:pPr>
+      <w:r>
+        <w:rPr>
+          <w:rFonts w:ascii="楷体" w:eastAsia="楷体" w:hAnsi="楷体" w:hint="eastAsia"/>
+          <w:sz w:val="24"/>
+          <w:szCs w:val="28"/>
+        </w:rPr>
+        <w:t>超过了这个限度</w:t>
+      </w:r>
+      <w:r>
+        <w:rPr>
+          <w:rFonts w:ascii="楷体" w:eastAsia="楷体" w:hAnsi="楷体" w:hint="eastAsia"/>
+          <w:sz w:val="24"/>
+          <w:szCs w:val="28"/>
+        </w:rPr>
+        <w:t>（按：作者未定义“限度”在哪）</w:t>
+      </w:r>
+      <w:r>
+        <w:rPr>
+          <w:rFonts w:ascii="楷体" w:eastAsia="楷体" w:hAnsi="楷体" w:hint="eastAsia"/>
+          <w:sz w:val="24"/>
+          <w:szCs w:val="28"/>
+        </w:rPr>
+        <w:t>，那不是工整，而是纤巧。</w:t>
+      </w:r>
+    </w:p>
+    <w:p>
+      <w:pPr>
+        <w:pStyle w:val="a5"/>
+        <w:numPr>
+          <w:ilvl w:val="0"/>
+          <w:numId w:val="1"/>
+        </w:numPr>
+        <w:ind w:firstLineChars="0"/>
+        <w:rPr>
+          <w:rFonts w:ascii="楷体" w:eastAsia="楷体" w:hAnsi="楷体"/>
+          <w:sz w:val="24"/>
+          <w:szCs w:val="28"/>
+        </w:rPr>
+      </w:pPr>
+      <w:r>
+        <w:rPr>
+          <w:rFonts w:ascii="楷体" w:eastAsia="楷体" w:hAnsi="楷体" w:hint="eastAsia"/>
+          <w:sz w:val="24"/>
+          <w:szCs w:val="28"/>
+        </w:rPr>
+        <w:t>同义词相对，似工而实拙。</w:t>
+      </w:r>
+    </w:p>
+    <w:p>
+      <w:pPr>
+        <w:pStyle w:val="a5"/>
+        <w:numPr>
+          <w:ilvl w:val="0"/>
+          <w:numId w:val="1"/>
+        </w:numPr>
+        <w:ind w:firstLineChars="0"/>
+        <w:rPr>
+          <w:rFonts w:ascii="楷体" w:eastAsia="楷体" w:hAnsi="楷体"/>
+          <w:sz w:val="24"/>
+          <w:szCs w:val="28"/>
+        </w:rPr>
+      </w:pPr>
+      <w:r>
+        <w:rPr>
+          <w:rFonts w:ascii="楷体" w:eastAsia="楷体" w:hAnsi="楷体" w:hint="eastAsia"/>
+          <w:sz w:val="24"/>
+          <w:szCs w:val="28"/>
+        </w:rPr>
+        <w:t>出句与对句完全同义（或基本上同义），叫做合掌，是诗家的大忌。</w:t>
+      </w:r>
+    </w:p>
+    <w:p>
+      <w:pPr>
+        <w:ind w:firstLineChars="200" w:firstLine="480"/>
+        <w:rPr>
+          <w:rFonts w:ascii="楷体" w:eastAsia="楷体" w:hAnsi="楷体"/>
+          <w:sz w:val="24"/>
+          <w:szCs w:val="28"/>
+        </w:rPr>
+      </w:pPr>
+      <w:r>
+        <w:rPr>
+          <w:rFonts w:ascii="楷体" w:eastAsia="楷体" w:hAnsi="楷体" w:hint="eastAsia"/>
+          <w:sz w:val="24"/>
+          <w:szCs w:val="28"/>
+        </w:rPr>
+        <w:t>·</w:t>
+      </w:r>
+      <w:r>
+        <w:rPr>
+          <w:rFonts w:ascii="楷体" w:eastAsia="楷体" w:hAnsi="楷体"/>
+          <w:sz w:val="24"/>
+          <w:szCs w:val="28"/>
+        </w:rPr>
+        <w:t>宽对 形式服从于内容，诗人不应该为了追求工对而损害了</w:t>
+      </w:r>
+      <w:r>
+        <w:rPr>
+          <w:rFonts w:ascii="楷体" w:eastAsia="楷体" w:hAnsi="楷体" w:hint="eastAsia"/>
+          <w:sz w:val="24"/>
+          <w:szCs w:val="28"/>
+        </w:rPr>
+        <w:t>思想内容。</w:t>
+      </w:r>
+    </w:p>
+    <w:p>
+      <w:pPr>
+        <w:ind w:firstLineChars="200" w:firstLine="480"/>
+        <w:rPr>
+          <w:rFonts w:ascii="楷体" w:eastAsia="楷体" w:hAnsi="楷体"/>
+          <w:sz w:val="24"/>
+          <w:szCs w:val="28"/>
+        </w:rPr>
+      </w:pPr>
+      <w:r>
+        <w:rPr>
+          <w:rFonts w:ascii="楷体" w:eastAsia="楷体" w:hAnsi="楷体" w:hint="eastAsia"/>
+          <w:sz w:val="24"/>
+          <w:szCs w:val="28"/>
+        </w:rPr>
+        <w:t>·</w:t>
+      </w:r>
+      <w:r>
+        <w:rPr>
+          <w:rFonts w:ascii="楷体" w:eastAsia="楷体" w:hAnsi="楷体" w:hint="eastAsia"/>
+          <w:sz w:val="24"/>
+          <w:szCs w:val="28"/>
+        </w:rPr>
+        <w:t>借对</w:t>
+      </w:r>
+      <w:r>
+        <w:rPr>
+          <w:rFonts w:ascii="楷体" w:eastAsia="楷体" w:hAnsi="楷体" w:hint="eastAsia"/>
+          <w:sz w:val="24"/>
+          <w:szCs w:val="28"/>
+        </w:rPr>
+        <w:t xml:space="preserve"> </w:t>
+      </w:r>
+      <w:r>
+        <w:rPr>
+          <w:rFonts w:ascii="楷体" w:eastAsia="楷体" w:hAnsi="楷体" w:hint="eastAsia"/>
+          <w:sz w:val="24"/>
+          <w:szCs w:val="28"/>
+        </w:rPr>
+        <w:t>一个词有两个意义，诗人在诗中用的是甲义，但是同时借用它的乙义来与另一词相为对仗，这叫借对</w:t>
+      </w:r>
+      <w:r>
+        <w:rPr>
+          <w:rFonts w:ascii="楷体" w:eastAsia="楷体" w:hAnsi="楷体" w:hint="eastAsia"/>
+          <w:sz w:val="24"/>
+          <w:szCs w:val="28"/>
+        </w:rPr>
+        <w:t>。</w:t>
+      </w:r>
+    </w:p>
+    <w:p>
+      <w:pPr>
+        <w:pStyle w:val="a5"/>
+        <w:numPr>
+          <w:ilvl w:val="0"/>
+          <w:numId w:val="1"/>
+        </w:numPr>
+        <w:ind w:firstLineChars="0"/>
+        <w:rPr>
+          <w:rFonts w:ascii="楷体" w:eastAsia="楷体" w:hAnsi="楷体"/>
+          <w:sz w:val="24"/>
+          <w:szCs w:val="28"/>
+        </w:rPr>
+      </w:pPr>
+      <w:r>
+        <w:rPr>
+          <w:rFonts w:ascii="楷体" w:eastAsia="楷体" w:hAnsi="楷体" w:hint="eastAsia"/>
+          <w:sz w:val="24"/>
+          <w:szCs w:val="28"/>
+        </w:rPr>
+        <w:t>有时候，不是借意义，而是借声音。借音多见于颜色对，如借＂篮”为“蓝＂、借“皇”为“黄＂</w:t>
+      </w:r>
+      <w:r>
+        <w:rPr>
+          <w:rFonts w:ascii="楷体" w:eastAsia="楷体" w:hAnsi="楷体" w:hint="eastAsia"/>
+          <w:sz w:val="24"/>
+          <w:szCs w:val="28"/>
+        </w:rPr>
+        <w:t>。</w:t>
+      </w:r>
+    </w:p>
+    <w:p>
+      <w:pPr>
+        <w:ind w:firstLineChars="200" w:firstLine="480"/>
+        <w:rPr>
+          <w:rFonts w:ascii="楷体" w:eastAsia="楷体" w:hAnsi="楷体" w:hint="eastAsia"/>
+          <w:sz w:val="24"/>
+          <w:szCs w:val="28"/>
+        </w:rPr>
+      </w:pPr>
+      <w:r>
+        <w:rPr>
+          <w:rFonts w:ascii="楷体" w:eastAsia="楷体" w:hAnsi="楷体" w:hint="eastAsia"/>
+          <w:sz w:val="24"/>
+          <w:szCs w:val="28"/>
+        </w:rPr>
+        <w:t>·</w:t>
+      </w:r>
+      <w:r>
+        <w:rPr>
+          <w:rFonts w:ascii="楷体" w:eastAsia="楷体" w:hAnsi="楷体" w:hint="eastAsia"/>
+          <w:sz w:val="24"/>
+          <w:szCs w:val="28"/>
+        </w:rPr>
+        <w:t>流水对</w:t>
+      </w:r>
+      <w:r>
+        <w:rPr>
+          <w:rFonts w:ascii="楷体" w:eastAsia="楷体" w:hAnsi="楷体"/>
+          <w:sz w:val="24"/>
+          <w:szCs w:val="28"/>
+        </w:rPr>
+        <w:t xml:space="preserve"> 对仗，一般是平行的两句话，它们各有独立性。但</w:t>
+      </w:r>
+      <w:r>
+        <w:rPr>
+          <w:rFonts w:ascii="楷体" w:eastAsia="楷体" w:hAnsi="楷体" w:hint="eastAsia"/>
+          <w:sz w:val="24"/>
+          <w:szCs w:val="28"/>
+        </w:rPr>
+        <w:t>是，也有一种对仗是一句话分成两句说，其实十个字或十四个字只是一个整体，出句独立起来</w:t>
+      </w:r>
+      <w:r>
+        <w:rPr>
+          <w:rFonts w:ascii="楷体" w:eastAsia="楷体" w:hAnsi="楷体" w:hint="eastAsia"/>
+          <w:sz w:val="24"/>
+          <w:szCs w:val="28"/>
+        </w:rPr>
+        <w:lastRenderedPageBreak/>
+        <w:t>没有意义，至少是意义不全。这叫流水对。</w:t>
+      </w:r>
+    </w:p>
+    <w:p>
+      <w:pPr>
+        <w:pStyle w:val="2"/>
+        <w:rPr>
+          <w:rFonts w:hint="eastAsia"/>
+        </w:rPr>
+      </w:pPr>
+      <w:r>
+        <w:rPr>
+          <w:rFonts w:hint="eastAsia"/>
+        </w:rPr>
+        <w:t>第五节</w:t>
+      </w:r>
+      <w:r>
+        <w:rPr>
+          <w:rFonts w:hint="eastAsia"/>
+        </w:rPr>
+        <w:t xml:space="preserve"> </w:t>
+      </w:r>
+      <w:r>
+        <w:rPr>
+          <w:rFonts w:hint="eastAsia"/>
+        </w:rPr>
+        <w:t>绝句</w:t>
+      </w:r>
+    </w:p>
+    <w:p>
+      <w:pPr>
+        <w:ind w:firstLineChars="200" w:firstLine="480"/>
+        <w:rPr>
+          <w:rFonts w:ascii="楷体" w:eastAsia="楷体" w:hAnsi="楷体"/>
+          <w:sz w:val="24"/>
+          <w:szCs w:val="28"/>
+        </w:rPr>
+      </w:pPr>
+      <w:r>
+        <w:rPr>
+          <w:rFonts w:ascii="楷体" w:eastAsia="楷体" w:hAnsi="楷体" w:hint="eastAsia"/>
+          <w:sz w:val="24"/>
+          <w:szCs w:val="28"/>
+        </w:rPr>
+        <w:t>·</w:t>
+      </w:r>
+      <w:r>
+        <w:rPr>
+          <w:rFonts w:ascii="楷体" w:eastAsia="楷体" w:hAnsi="楷体" w:hint="eastAsia"/>
+          <w:sz w:val="24"/>
+          <w:szCs w:val="28"/>
+        </w:rPr>
+        <w:t>律绝是律诗兴起以后才有的，古绝远在律诗出现以前就有了。</w:t>
+      </w:r>
+    </w:p>
+    <w:p>
+      <w:pPr>
+        <w:pStyle w:val="3"/>
+      </w:pPr>
+      <w:r>
+        <w:rPr>
+          <w:rFonts w:hint="eastAsia"/>
+        </w:rPr>
+        <w:t>（一）律绝</w:t>
+      </w:r>
+    </w:p>
+    <w:p>
+      <w:pPr>
+        <w:ind w:firstLineChars="200" w:firstLine="480"/>
+        <w:rPr>
+          <w:rFonts w:ascii="楷体" w:eastAsia="楷体" w:hAnsi="楷体"/>
+          <w:sz w:val="24"/>
+          <w:szCs w:val="28"/>
+        </w:rPr>
+      </w:pPr>
+      <w:r>
+        <w:rPr>
+          <w:rFonts w:ascii="楷体" w:eastAsia="楷体" w:hAnsi="楷体" w:hint="eastAsia"/>
+          <w:sz w:val="24"/>
+          <w:szCs w:val="28"/>
+        </w:rPr>
+        <w:t>·</w:t>
+      </w:r>
+      <w:r>
+        <w:rPr>
+          <w:rFonts w:ascii="楷体" w:eastAsia="楷体" w:hAnsi="楷体" w:hint="eastAsia"/>
+          <w:sz w:val="24"/>
+          <w:szCs w:val="28"/>
+        </w:rPr>
+        <w:t>律绝跟律诗一样，押韵限用平声韵脚，并且依照律句的平仄，讲究</w:t>
+      </w:r>
+    </w:p>
+    <w:p>
+      <w:pPr>
+        <w:rPr>
+          <w:rFonts w:ascii="楷体" w:eastAsia="楷体" w:hAnsi="楷体"/>
+          <w:sz w:val="24"/>
+          <w:szCs w:val="28"/>
+        </w:rPr>
+      </w:pPr>
+      <w:r>
+        <w:rPr>
+          <w:rFonts w:ascii="楷体" w:eastAsia="楷体" w:hAnsi="楷体" w:hint="eastAsia"/>
+          <w:sz w:val="24"/>
+          <w:szCs w:val="28"/>
+        </w:rPr>
+        <w:t>粘对。</w:t>
+      </w:r>
+    </w:p>
+    <w:p>
+      <w:pPr>
+        <w:ind w:firstLineChars="200" w:firstLine="480"/>
+        <w:rPr>
+          <w:rFonts w:ascii="楷体" w:eastAsia="楷体" w:hAnsi="楷体"/>
+          <w:sz w:val="24"/>
+          <w:szCs w:val="28"/>
+        </w:rPr>
+      </w:pPr>
+      <w:r>
+        <w:rPr>
+          <w:rFonts w:ascii="楷体" w:eastAsia="楷体" w:hAnsi="楷体" w:hint="eastAsia"/>
+          <w:sz w:val="24"/>
+          <w:szCs w:val="28"/>
+        </w:rPr>
+        <w:t>·</w:t>
+      </w:r>
+      <w:r>
+        <w:rPr>
+          <w:rFonts w:ascii="楷体" w:eastAsia="楷体" w:hAnsi="楷体" w:hint="eastAsia"/>
+          <w:sz w:val="24"/>
+          <w:szCs w:val="28"/>
+        </w:rPr>
+        <w:t>有人说，绝句就是截取律诗的四句，这话如果用来解释“绝句＂的名称的来源，那是不对的，但是以平仄对仗而论，绝句确是截取律诗的四句：或截取前后二联，不用对仗，或截取中二联，全用对仗；或截取前二联，首联不用对仗；或截取后二联，尾联不用对仗。</w:t>
+      </w:r>
+    </w:p>
+    <w:p>
+      <w:pPr>
+        <w:pStyle w:val="3"/>
+        <w:rPr>
+          <w:rFonts w:hint="eastAsia"/>
+        </w:rPr>
+      </w:pPr>
+      <w:r>
+        <w:rPr>
+          <w:rFonts w:hint="eastAsia"/>
+        </w:rPr>
+        <w:t>（二）古绝</w:t>
+      </w:r>
+    </w:p>
+    <w:p>
+      <w:pPr>
+        <w:ind w:firstLineChars="200" w:firstLine="480"/>
+        <w:rPr>
+          <w:rFonts w:ascii="楷体" w:eastAsia="楷体" w:hAnsi="楷体" w:hint="eastAsia"/>
+          <w:sz w:val="24"/>
+          <w:szCs w:val="28"/>
+        </w:rPr>
+      </w:pPr>
+      <w:r>
+        <w:rPr>
+          <w:rFonts w:ascii="楷体" w:eastAsia="楷体" w:hAnsi="楷体" w:hint="eastAsia"/>
+          <w:sz w:val="24"/>
+          <w:szCs w:val="28"/>
+        </w:rPr>
+        <w:t>·</w:t>
+      </w:r>
+      <w:r>
+        <w:rPr>
+          <w:rFonts w:ascii="楷体" w:eastAsia="楷体" w:hAnsi="楷体" w:hint="eastAsia"/>
+          <w:sz w:val="24"/>
+          <w:szCs w:val="28"/>
+        </w:rPr>
+        <w:t>古绝既然是和律绝对立的，它就是不受律诗格律束缚的。它是古体诗的一种。凡合于下面的两种情况之一的，应该认为是古绝：</w:t>
+      </w:r>
+    </w:p>
+    <w:p>
+      <w:pPr>
+        <w:pStyle w:val="a5"/>
+        <w:numPr>
+          <w:ilvl w:val="0"/>
+          <w:numId w:val="1"/>
+        </w:numPr>
+        <w:ind w:firstLineChars="0"/>
+        <w:rPr>
+          <w:rFonts w:ascii="楷体" w:eastAsia="楷体" w:hAnsi="楷体"/>
+          <w:sz w:val="24"/>
+          <w:szCs w:val="28"/>
+        </w:rPr>
+      </w:pPr>
+      <w:r>
+        <w:rPr>
+          <w:rFonts w:ascii="楷体" w:eastAsia="楷体" w:hAnsi="楷体"/>
+          <w:sz w:val="24"/>
+          <w:szCs w:val="28"/>
+        </w:rPr>
+        <w:t>用仄韵；</w:t>
+      </w:r>
+    </w:p>
+    <w:p>
+      <w:pPr>
+        <w:pStyle w:val="a5"/>
+        <w:numPr>
+          <w:ilvl w:val="0"/>
+          <w:numId w:val="1"/>
+        </w:numPr>
+        <w:ind w:firstLineChars="0"/>
+        <w:rPr>
+          <w:rFonts w:ascii="楷体" w:eastAsia="楷体" w:hAnsi="楷体"/>
+          <w:sz w:val="24"/>
+          <w:szCs w:val="28"/>
+        </w:rPr>
+      </w:pPr>
+      <w:r>
+        <w:rPr>
+          <w:rFonts w:ascii="楷体" w:eastAsia="楷体" w:hAnsi="楷体"/>
+          <w:sz w:val="24"/>
+          <w:szCs w:val="28"/>
+        </w:rPr>
+        <w:t>不用律句的平仄，有时还不粘、不对。</w:t>
+      </w:r>
+    </w:p>
+    <w:p>
+      <w:pPr>
+        <w:ind w:firstLineChars="200" w:firstLine="480"/>
+        <w:rPr>
+          <w:rFonts w:ascii="楷体" w:eastAsia="楷体" w:hAnsi="楷体"/>
+          <w:sz w:val="24"/>
+          <w:szCs w:val="28"/>
+        </w:rPr>
+      </w:pPr>
+      <w:r>
+        <w:rPr>
+          <w:rFonts w:ascii="楷体" w:eastAsia="楷体" w:hAnsi="楷体" w:hint="eastAsia"/>
+          <w:sz w:val="24"/>
+          <w:szCs w:val="28"/>
+        </w:rPr>
+        <w:t>·</w:t>
+      </w:r>
+      <w:r>
+        <w:rPr>
+          <w:rFonts w:ascii="楷体" w:eastAsia="楷体" w:hAnsi="楷体" w:hint="eastAsia"/>
+          <w:sz w:val="24"/>
+          <w:szCs w:val="28"/>
+        </w:rPr>
+        <w:t>即使用了平声韵，如果不用律句，也只能算是古绝</w:t>
+      </w:r>
+      <w:r>
+        <w:rPr>
+          <w:rFonts w:ascii="楷体" w:eastAsia="楷体" w:hAnsi="楷体" w:hint="eastAsia"/>
+          <w:sz w:val="24"/>
+          <w:szCs w:val="28"/>
+        </w:rPr>
+        <w:t>。</w:t>
+      </w:r>
+    </w:p>
+    <w:p>
+      <w:pPr>
+        <w:ind w:firstLineChars="200" w:firstLine="480"/>
+        <w:rPr>
+          <w:rFonts w:ascii="楷体" w:eastAsia="楷体" w:hAnsi="楷体"/>
+          <w:sz w:val="24"/>
+          <w:szCs w:val="28"/>
+        </w:rPr>
+      </w:pPr>
+      <w:r>
+        <w:rPr>
+          <w:rFonts w:ascii="楷体" w:eastAsia="楷体" w:hAnsi="楷体" w:hint="eastAsia"/>
+          <w:sz w:val="24"/>
+          <w:szCs w:val="28"/>
+        </w:rPr>
+        <w:t>·</w:t>
+      </w:r>
+      <w:r>
+        <w:rPr>
+          <w:rFonts w:ascii="楷体" w:eastAsia="楷体" w:hAnsi="楷体" w:hint="eastAsia"/>
+          <w:sz w:val="24"/>
+          <w:szCs w:val="28"/>
+        </w:rPr>
+        <w:t>古绝和律绝的界限并不是十分清楚的，因为在律诗兴起了以后，即使写古绝，也不能完全不受律句的影响</w:t>
+      </w:r>
+      <w:r>
+        <w:rPr>
+          <w:rFonts w:ascii="楷体" w:eastAsia="楷体" w:hAnsi="楷体" w:hint="eastAsia"/>
+          <w:sz w:val="24"/>
+          <w:szCs w:val="28"/>
+        </w:rPr>
+        <w:t>。</w:t>
+      </w:r>
+    </w:p>
+    <w:p>
+      <w:pPr>
+        <w:pStyle w:val="2"/>
+        <w:rPr>
+          <w:rFonts w:hint="eastAsia"/>
+        </w:rPr>
+      </w:pPr>
+      <w:r>
+        <w:rPr>
+          <w:rFonts w:hint="eastAsia"/>
+        </w:rPr>
+        <w:t>第六节</w:t>
+      </w:r>
+      <w:r>
+        <w:rPr>
+          <w:rFonts w:hint="eastAsia"/>
+        </w:rPr>
+        <w:t xml:space="preserve"> </w:t>
+      </w:r>
+      <w:r>
+        <w:rPr>
+          <w:rFonts w:hint="eastAsia"/>
+        </w:rPr>
+        <w:t>古体诗</w:t>
+      </w:r>
+    </w:p>
+    <w:p>
+      <w:pPr>
+        <w:ind w:firstLineChars="200" w:firstLine="480"/>
+        <w:rPr>
+          <w:rFonts w:ascii="楷体" w:eastAsia="楷体" w:hAnsi="楷体" w:hint="eastAsia"/>
+          <w:sz w:val="24"/>
+          <w:szCs w:val="28"/>
+        </w:rPr>
+      </w:pPr>
+      <w:r>
+        <w:rPr>
+          <w:rFonts w:ascii="楷体" w:eastAsia="楷体" w:hAnsi="楷体" w:hint="eastAsia"/>
+          <w:sz w:val="24"/>
+          <w:szCs w:val="28"/>
+        </w:rPr>
+        <w:t>·</w:t>
+      </w:r>
+      <w:r>
+        <w:rPr>
+          <w:rFonts w:ascii="楷体" w:eastAsia="楷体" w:hAnsi="楷体" w:hint="eastAsia"/>
+          <w:sz w:val="24"/>
+          <w:szCs w:val="28"/>
+        </w:rPr>
+        <w:t>古体诗除了押韵之外不受任何格律的束缚，这是一种半自由体的诗。</w:t>
+      </w:r>
+    </w:p>
+    <w:p>
+      <w:pPr>
+        <w:pStyle w:val="3"/>
+      </w:pPr>
+      <w:r>
+        <w:rPr>
+          <w:rFonts w:hint="eastAsia"/>
+        </w:rPr>
+        <w:t>（一）古体诗的韵</w:t>
+      </w:r>
+    </w:p>
+    <w:p>
+      <w:pPr>
+        <w:ind w:firstLineChars="200" w:firstLine="480"/>
+        <w:rPr>
+          <w:rFonts w:ascii="楷体" w:eastAsia="楷体" w:hAnsi="楷体"/>
+          <w:sz w:val="24"/>
+          <w:szCs w:val="28"/>
+        </w:rPr>
+      </w:pPr>
+      <w:r>
+        <w:rPr>
+          <w:rFonts w:ascii="楷体" w:eastAsia="楷体" w:hAnsi="楷体" w:hint="eastAsia"/>
+          <w:sz w:val="24"/>
+          <w:szCs w:val="28"/>
+        </w:rPr>
+        <w:t>·</w:t>
+      </w:r>
+      <w:r>
+        <w:rPr>
+          <w:rFonts w:ascii="楷体" w:eastAsia="楷体" w:hAnsi="楷体" w:hint="eastAsia"/>
+          <w:sz w:val="24"/>
+          <w:szCs w:val="28"/>
+        </w:rPr>
+        <w:t>古体诗既可以押平声韵，又可以押仄声韵。</w:t>
+      </w:r>
+    </w:p>
+    <w:p>
+      <w:pPr>
+        <w:ind w:firstLineChars="200" w:firstLine="480"/>
+        <w:rPr>
+          <w:rFonts w:ascii="楷体" w:eastAsia="楷体" w:hAnsi="楷体"/>
+          <w:sz w:val="24"/>
+          <w:szCs w:val="28"/>
+        </w:rPr>
+      </w:pPr>
+      <w:r>
+        <w:rPr>
+          <w:rFonts w:ascii="楷体" w:eastAsia="楷体" w:hAnsi="楷体" w:hint="eastAsia"/>
+          <w:sz w:val="24"/>
+          <w:szCs w:val="28"/>
+        </w:rPr>
+        <w:t>·</w:t>
+      </w:r>
+      <w:r>
+        <w:rPr>
+          <w:rFonts w:ascii="楷体" w:eastAsia="楷体" w:hAnsi="楷体" w:hint="eastAsia"/>
+          <w:sz w:val="24"/>
+          <w:szCs w:val="28"/>
+        </w:rPr>
+        <w:t>古体诗用韵，比律诗稍宽；一韵独用固然可以，两个以上的韵通用也行。但是，所谓通用也不是随便乱来的；必须是邻韵才能通用。</w:t>
+      </w:r>
+    </w:p>
+    <w:p>
+      <w:pPr>
+        <w:ind w:firstLineChars="200" w:firstLine="480"/>
+        <w:rPr>
+          <w:rFonts w:ascii="楷体" w:eastAsia="楷体" w:hAnsi="楷体"/>
+          <w:sz w:val="24"/>
+          <w:szCs w:val="28"/>
+        </w:rPr>
+      </w:pPr>
+      <w:r>
+        <w:rPr>
+          <w:rFonts w:ascii="楷体" w:eastAsia="楷体" w:hAnsi="楷体" w:hint="eastAsia"/>
+          <w:sz w:val="24"/>
+          <w:szCs w:val="28"/>
+        </w:rPr>
+        <w:t>·</w:t>
+      </w:r>
+      <w:r>
+        <w:rPr>
+          <w:rFonts w:ascii="楷体" w:eastAsia="楷体" w:hAnsi="楷体" w:hint="eastAsia"/>
+          <w:sz w:val="24"/>
+          <w:szCs w:val="28"/>
+        </w:rPr>
+        <w:t>平、上、去三声各可分为十五类</w:t>
+      </w:r>
+      <w:r>
+        <w:rPr>
+          <w:rFonts w:ascii="楷体" w:eastAsia="楷体" w:hAnsi="楷体" w:hint="eastAsia"/>
+          <w:sz w:val="24"/>
+          <w:szCs w:val="28"/>
+        </w:rPr>
+        <w:t>（详见书）。</w:t>
+      </w:r>
+    </w:p>
+    <w:p>
+      <w:pPr>
+        <w:ind w:firstLineChars="200" w:firstLine="480"/>
+        <w:rPr>
+          <w:rFonts w:ascii="楷体" w:eastAsia="楷体" w:hAnsi="楷体"/>
+          <w:sz w:val="24"/>
+          <w:szCs w:val="28"/>
+        </w:rPr>
+      </w:pPr>
+      <w:r>
+        <w:rPr>
+          <w:rFonts w:ascii="楷体" w:eastAsia="楷体" w:hAnsi="楷体" w:hint="eastAsia"/>
+          <w:sz w:val="24"/>
+          <w:szCs w:val="28"/>
+        </w:rPr>
+        <w:t>·</w:t>
+      </w:r>
+      <w:r>
+        <w:rPr>
+          <w:rFonts w:ascii="楷体" w:eastAsia="楷体" w:hAnsi="楷体" w:hint="eastAsia"/>
+          <w:sz w:val="24"/>
+          <w:szCs w:val="28"/>
+        </w:rPr>
+        <w:t>古体诗的用韵，是因时代而不同的。实际语音起了变化，押韵也就不那么严格</w:t>
+      </w:r>
+      <w:r>
+        <w:rPr>
+          <w:rFonts w:ascii="楷体" w:eastAsia="楷体" w:hAnsi="楷体" w:hint="eastAsia"/>
+          <w:sz w:val="24"/>
+          <w:szCs w:val="28"/>
+        </w:rPr>
+        <w:t>。</w:t>
+      </w:r>
+    </w:p>
+    <w:p>
+      <w:pPr>
+        <w:pStyle w:val="3"/>
+        <w:rPr>
+          <w:rFonts w:hint="eastAsia"/>
+        </w:rPr>
+      </w:pPr>
+      <w:r>
+        <w:rPr>
+          <w:rFonts w:hint="eastAsia"/>
+        </w:rPr>
+        <w:t>（二）柏梁体</w:t>
+      </w:r>
+    </w:p>
+    <w:p>
+      <w:pPr>
+        <w:ind w:firstLineChars="200" w:firstLine="480"/>
+        <w:rPr>
+          <w:rFonts w:ascii="楷体" w:eastAsia="楷体" w:hAnsi="楷体"/>
+          <w:sz w:val="24"/>
+          <w:szCs w:val="28"/>
+        </w:rPr>
+      </w:pPr>
+      <w:r>
+        <w:rPr>
+          <w:rFonts w:ascii="楷体" w:eastAsia="楷体" w:hAnsi="楷体" w:hint="eastAsia"/>
+          <w:sz w:val="24"/>
+          <w:szCs w:val="28"/>
+        </w:rPr>
+        <w:t>·</w:t>
+      </w:r>
+      <w:r>
+        <w:rPr>
+          <w:rFonts w:ascii="楷体" w:eastAsia="楷体" w:hAnsi="楷体" w:hint="eastAsia"/>
+          <w:sz w:val="24"/>
+          <w:szCs w:val="28"/>
+        </w:rPr>
+        <w:t>有一种七言古诗是每句押韵的，称为柏梁体。</w:t>
+      </w:r>
+    </w:p>
+    <w:p>
+      <w:pPr>
+        <w:pStyle w:val="3"/>
+        <w:rPr>
+          <w:rFonts w:hint="eastAsia"/>
+        </w:rPr>
+      </w:pPr>
+      <w:r>
+        <w:rPr>
+          <w:rFonts w:hint="eastAsia"/>
+        </w:rPr>
+        <w:lastRenderedPageBreak/>
+        <w:t>（三）换韵</w:t>
+      </w:r>
+    </w:p>
+    <w:p>
+      <w:pPr>
+        <w:ind w:firstLineChars="200" w:firstLine="480"/>
+        <w:rPr>
+          <w:rFonts w:ascii="楷体" w:eastAsia="楷体" w:hAnsi="楷体"/>
+          <w:sz w:val="24"/>
+          <w:szCs w:val="28"/>
+        </w:rPr>
+      </w:pPr>
+      <w:r>
+        <w:rPr>
+          <w:rFonts w:ascii="楷体" w:eastAsia="楷体" w:hAnsi="楷体" w:hint="eastAsia"/>
+          <w:sz w:val="24"/>
+          <w:szCs w:val="28"/>
+        </w:rPr>
+        <w:t>·</w:t>
+      </w:r>
+      <w:r>
+        <w:rPr>
+          <w:rFonts w:ascii="楷体" w:eastAsia="楷体" w:hAnsi="楷体" w:hint="eastAsia"/>
+          <w:sz w:val="24"/>
+          <w:szCs w:val="28"/>
+        </w:rPr>
+        <w:t>律诗是一韵到底的。古体诗固然可以一韵到底</w:t>
+      </w:r>
+      <w:r>
+        <w:rPr>
+          <w:rFonts w:ascii="楷体" w:eastAsia="楷体" w:hAnsi="楷体" w:hint="eastAsia"/>
+          <w:sz w:val="24"/>
+          <w:szCs w:val="28"/>
+        </w:rPr>
+        <w:t>，</w:t>
+      </w:r>
+      <w:r>
+        <w:rPr>
+          <w:rFonts w:ascii="楷体" w:eastAsia="楷体" w:hAnsi="楷体" w:hint="eastAsia"/>
+          <w:sz w:val="24"/>
+          <w:szCs w:val="28"/>
+        </w:rPr>
+        <w:t>但也可以换韵，而且可以换几次韵。</w:t>
+      </w:r>
+    </w:p>
+    <w:p>
+      <w:pPr>
+        <w:pStyle w:val="3"/>
+        <w:rPr>
+          <w:rFonts w:ascii="楷体" w:hAnsi="楷体" w:hint="eastAsia"/>
+          <w:szCs w:val="28"/>
+        </w:rPr>
+      </w:pPr>
+      <w:r>
+        <w:t>（四）古体诗的平仄</w:t>
+      </w:r>
+    </w:p>
+    <w:p>
+      <w:pPr>
+        <w:ind w:firstLineChars="200" w:firstLine="480"/>
+        <w:rPr>
+          <w:rFonts w:ascii="楷体" w:eastAsia="楷体" w:hAnsi="楷体"/>
+          <w:sz w:val="24"/>
+          <w:szCs w:val="28"/>
+        </w:rPr>
+      </w:pPr>
+      <w:r>
+        <w:rPr>
+          <w:rFonts w:ascii="楷体" w:eastAsia="楷体" w:hAnsi="楷体" w:hint="eastAsia"/>
+          <w:sz w:val="24"/>
+          <w:szCs w:val="28"/>
+        </w:rPr>
+        <w:t>·</w:t>
+      </w:r>
+      <w:r>
+        <w:rPr>
+          <w:rFonts w:ascii="楷体" w:eastAsia="楷体" w:hAnsi="楷体" w:hint="eastAsia"/>
+          <w:sz w:val="24"/>
+          <w:szCs w:val="28"/>
+        </w:rPr>
+        <w:t>古体诗的平仄并没有任何规定。</w:t>
+      </w:r>
+    </w:p>
+    <w:p>
+      <w:pPr>
+        <w:ind w:firstLineChars="200" w:firstLine="480"/>
+        <w:rPr>
+          <w:rFonts w:ascii="楷体" w:eastAsia="楷体" w:hAnsi="楷体"/>
+          <w:sz w:val="24"/>
+          <w:szCs w:val="28"/>
+        </w:rPr>
+      </w:pPr>
+      <w:r>
+        <w:rPr>
+          <w:rFonts w:ascii="楷体" w:eastAsia="楷体" w:hAnsi="楷体" w:hint="eastAsia"/>
+          <w:sz w:val="24"/>
+          <w:szCs w:val="28"/>
+        </w:rPr>
+        <w:t>·</w:t>
+      </w:r>
+      <w:r>
+        <w:rPr>
+          <w:rFonts w:ascii="楷体" w:eastAsia="楷体" w:hAnsi="楷体" w:hint="eastAsia"/>
+          <w:sz w:val="24"/>
+          <w:szCs w:val="28"/>
+        </w:rPr>
+        <w:t>有些诗人在写古体诗的时候，着意避免律句，于是无形中造成一种风气，要让古体诗尽可能和律诗的形式区别开来，区别得越明显越好</w:t>
+      </w:r>
+      <w:r>
+        <w:rPr>
+          <w:rFonts w:ascii="楷体" w:eastAsia="楷体" w:hAnsi="楷体" w:hint="eastAsia"/>
+          <w:sz w:val="24"/>
+          <w:szCs w:val="28"/>
+        </w:rPr>
+        <w:t>。</w:t>
+      </w:r>
+    </w:p>
+    <w:p>
+      <w:pPr>
+        <w:ind w:firstLineChars="200" w:firstLine="480"/>
+        <w:rPr>
+          <w:rFonts w:ascii="楷体" w:eastAsia="楷体" w:hAnsi="楷体"/>
+          <w:sz w:val="24"/>
+          <w:szCs w:val="28"/>
+        </w:rPr>
+      </w:pPr>
+      <w:r>
+        <w:rPr>
+          <w:rFonts w:ascii="楷体" w:eastAsia="楷体" w:hAnsi="楷体" w:hint="eastAsia"/>
+          <w:sz w:val="24"/>
+          <w:szCs w:val="28"/>
+        </w:rPr>
+        <w:t>·</w:t>
+      </w:r>
+      <w:r>
+        <w:rPr>
+          <w:rFonts w:ascii="楷体" w:eastAsia="楷体" w:hAnsi="楷体" w:hint="eastAsia"/>
+          <w:sz w:val="24"/>
+          <w:szCs w:val="28"/>
+        </w:rPr>
+        <w:t>不拘粘对也是古体诗的特点之一</w:t>
+      </w:r>
+      <w:r>
+        <w:rPr>
+          <w:rFonts w:ascii="楷体" w:eastAsia="楷体" w:hAnsi="楷体" w:hint="eastAsia"/>
+          <w:sz w:val="24"/>
+          <w:szCs w:val="28"/>
+        </w:rPr>
+        <w:t>。</w:t>
+      </w:r>
+    </w:p>
+    <w:p>
+      <w:pPr>
+        <w:pStyle w:val="3"/>
+        <w:rPr>
+          <w:rFonts w:hint="eastAsia"/>
+        </w:rPr>
+      </w:pPr>
+      <w:r>
+        <w:rPr>
+          <w:rFonts w:hint="eastAsia"/>
+        </w:rPr>
+        <w:t>（五）古体诗的对仗</w:t>
+      </w:r>
+    </w:p>
+    <w:p>
+      <w:pPr>
+        <w:ind w:firstLineChars="200" w:firstLine="480"/>
+        <w:rPr>
+          <w:rFonts w:ascii="楷体" w:eastAsia="楷体" w:hAnsi="楷体"/>
+          <w:sz w:val="24"/>
+          <w:szCs w:val="28"/>
+        </w:rPr>
+      </w:pPr>
+      <w:r>
+        <w:rPr>
+          <w:rFonts w:ascii="楷体" w:eastAsia="楷体" w:hAnsi="楷体" w:hint="eastAsia"/>
+          <w:sz w:val="24"/>
+          <w:szCs w:val="28"/>
+        </w:rPr>
+        <w:t>·</w:t>
+      </w:r>
+      <w:r>
+        <w:rPr>
+          <w:rFonts w:ascii="楷体" w:eastAsia="楷体" w:hAnsi="楷体" w:hint="eastAsia"/>
+          <w:sz w:val="24"/>
+          <w:szCs w:val="28"/>
+        </w:rPr>
+        <w:t>古体诗的对仗是极端自由的。一般不讲究对仗；如果有些地方用了对仗，也只是修辞上的需要，而不是格律上的要求。</w:t>
+      </w:r>
+    </w:p>
+    <w:p>
+      <w:pPr>
+        <w:ind w:firstLineChars="200" w:firstLine="480"/>
+        <w:rPr>
+          <w:rFonts w:ascii="楷体" w:eastAsia="楷体" w:hAnsi="楷体"/>
+          <w:sz w:val="24"/>
+          <w:szCs w:val="28"/>
+        </w:rPr>
+      </w:pPr>
+      <w:r>
+        <w:rPr>
+          <w:rFonts w:ascii="楷体" w:eastAsia="楷体" w:hAnsi="楷体" w:hint="eastAsia"/>
+          <w:sz w:val="24"/>
+          <w:szCs w:val="28"/>
+        </w:rPr>
+        <w:t>·</w:t>
+      </w:r>
+      <w:r>
+        <w:rPr>
+          <w:rFonts w:ascii="楷体" w:eastAsia="楷体" w:hAnsi="楷体" w:hint="eastAsia"/>
+          <w:sz w:val="24"/>
+          <w:szCs w:val="28"/>
+        </w:rPr>
+        <w:t>古体诗的对仗和近体诗的对仗有下列的两点不同：</w:t>
+      </w:r>
+    </w:p>
+    <w:p>
+      <w:pPr>
+        <w:pStyle w:val="a5"/>
+        <w:numPr>
+          <w:ilvl w:val="0"/>
+          <w:numId w:val="1"/>
+        </w:numPr>
+        <w:ind w:firstLineChars="0"/>
+        <w:rPr>
+          <w:rFonts w:ascii="楷体" w:eastAsia="楷体" w:hAnsi="楷体"/>
+          <w:sz w:val="24"/>
+          <w:szCs w:val="28"/>
+        </w:rPr>
+      </w:pPr>
+      <w:r>
+        <w:rPr>
+          <w:rFonts w:ascii="楷体" w:eastAsia="楷体" w:hAnsi="楷体" w:hint="eastAsia"/>
+          <w:sz w:val="24"/>
+          <w:szCs w:val="28"/>
+        </w:rPr>
+        <w:t>在近体诗中，同字不相对；古体诗则同字可以相对</w:t>
+      </w:r>
+      <w:r>
+        <w:rPr>
+          <w:rFonts w:ascii="楷体" w:eastAsia="楷体" w:hAnsi="楷体" w:hint="eastAsia"/>
+          <w:sz w:val="24"/>
+          <w:szCs w:val="28"/>
+        </w:rPr>
+        <w:t>。</w:t>
+      </w:r>
+    </w:p>
+    <w:p>
+      <w:pPr>
+        <w:pStyle w:val="a5"/>
+        <w:numPr>
+          <w:ilvl w:val="0"/>
+          <w:numId w:val="1"/>
+        </w:numPr>
+        <w:ind w:firstLineChars="0"/>
+        <w:rPr>
+          <w:rFonts w:ascii="楷体" w:eastAsia="楷体" w:hAnsi="楷体"/>
+          <w:sz w:val="24"/>
+          <w:szCs w:val="28"/>
+        </w:rPr>
+      </w:pPr>
+      <w:r>
+        <w:rPr>
+          <w:rFonts w:ascii="楷体" w:eastAsia="楷体" w:hAnsi="楷体" w:hint="eastAsia"/>
+          <w:sz w:val="24"/>
+          <w:szCs w:val="28"/>
+        </w:rPr>
+        <w:t>在近体诗中，对仗要求平仄相对；古体诗则不要求平仄相对</w:t>
+      </w:r>
+      <w:r>
+        <w:rPr>
+          <w:rFonts w:ascii="楷体" w:eastAsia="楷体" w:hAnsi="楷体" w:hint="eastAsia"/>
+          <w:sz w:val="24"/>
+          <w:szCs w:val="28"/>
+        </w:rPr>
+        <w:t>。</w:t>
+      </w:r>
+    </w:p>
+    <w:p>
+      <w:pPr>
+        <w:ind w:left="480"/>
+        <w:rPr>
+          <w:rFonts w:ascii="楷体" w:eastAsia="楷体" w:hAnsi="楷体"/>
+          <w:sz w:val="24"/>
+          <w:szCs w:val="28"/>
+        </w:rPr>
+      </w:pPr>
+      <w:r>
+        <w:rPr>
+          <w:rFonts w:ascii="楷体" w:eastAsia="楷体" w:hAnsi="楷体" w:hint="eastAsia"/>
+          <w:sz w:val="24"/>
+          <w:szCs w:val="28"/>
+        </w:rPr>
+        <w:t>·</w:t>
+      </w:r>
+      <w:r>
+        <w:rPr>
+          <w:rFonts w:ascii="楷体" w:eastAsia="楷体" w:hAnsi="楷体" w:hint="eastAsia"/>
+          <w:sz w:val="24"/>
+          <w:szCs w:val="28"/>
+        </w:rPr>
+        <w:t>古代诗人们在近体诗中对仗求其工，在古体诗中对仗求其拙。</w:t>
+      </w:r>
+    </w:p>
+    <w:p>
+      <w:pPr>
+        <w:pStyle w:val="3"/>
+        <w:rPr>
+          <w:rFonts w:hint="eastAsia"/>
+        </w:rPr>
+      </w:pPr>
+      <w:r>
+        <w:rPr>
+          <w:rFonts w:hint="eastAsia"/>
+        </w:rPr>
+        <w:t>（六）长短句（杂言诗）</w:t>
+      </w:r>
+    </w:p>
+    <w:p>
+      <w:pPr>
+        <w:ind w:left="480"/>
+        <w:rPr>
+          <w:rFonts w:ascii="楷体" w:eastAsia="楷体" w:hAnsi="楷体"/>
+          <w:sz w:val="24"/>
+          <w:szCs w:val="28"/>
+        </w:rPr>
+      </w:pPr>
+      <w:r>
+        <w:rPr>
+          <w:rFonts w:ascii="楷体" w:eastAsia="楷体" w:hAnsi="楷体" w:hint="eastAsia"/>
+          <w:sz w:val="24"/>
+          <w:szCs w:val="28"/>
+        </w:rPr>
+        <w:t>·</w:t>
+      </w:r>
+      <w:r>
+        <w:rPr>
+          <w:rFonts w:ascii="楷体" w:eastAsia="楷体" w:hAnsi="楷体" w:hint="eastAsia"/>
+          <w:sz w:val="24"/>
+          <w:szCs w:val="28"/>
+        </w:rPr>
+        <w:t>杂言，也就是长短句，从三言到十一言，可以随意变化。</w:t>
+      </w:r>
+    </w:p>
+    <w:p>
+      <w:pPr>
+        <w:pStyle w:val="3"/>
+        <w:rPr>
+          <w:rFonts w:ascii="楷体" w:hAnsi="楷体" w:hint="eastAsia"/>
+          <w:szCs w:val="28"/>
+        </w:rPr>
+      </w:pPr>
+      <w:r>
+        <w:t>（七）入律的古风</w:t>
+      </w:r>
+    </w:p>
+    <w:p>
+      <w:pPr>
+        <w:ind w:firstLineChars="200" w:firstLine="480"/>
+        <w:rPr>
+          <w:rFonts w:ascii="楷体" w:eastAsia="楷体" w:hAnsi="楷体"/>
+          <w:sz w:val="24"/>
+          <w:szCs w:val="28"/>
+        </w:rPr>
+      </w:pPr>
+      <w:r>
+        <w:rPr>
+          <w:rFonts w:ascii="楷体" w:eastAsia="楷体" w:hAnsi="楷体" w:hint="eastAsia"/>
+          <w:sz w:val="24"/>
+          <w:szCs w:val="28"/>
+        </w:rPr>
+        <w:t>·</w:t>
+      </w:r>
+      <w:r>
+        <w:rPr>
+          <w:rFonts w:ascii="楷体" w:eastAsia="楷体" w:hAnsi="楷体" w:hint="eastAsia"/>
+          <w:sz w:val="24"/>
+          <w:szCs w:val="28"/>
+        </w:rPr>
+        <w:t>并不是所有的古体诗都和近体诗迥然不同。另有一些诗人，</w:t>
+      </w:r>
+      <w:r>
+        <w:rPr>
+          <w:rFonts w:ascii="楷体" w:eastAsia="楷体" w:hAnsi="楷体" w:hint="eastAsia"/>
+          <w:sz w:val="24"/>
+          <w:szCs w:val="28"/>
+        </w:rPr>
+        <w:t>写古诗</w:t>
+      </w:r>
+      <w:r>
+        <w:rPr>
+          <w:rFonts w:ascii="楷体" w:eastAsia="楷体" w:hAnsi="楷体" w:hint="eastAsia"/>
+          <w:sz w:val="24"/>
+          <w:szCs w:val="28"/>
+        </w:rPr>
+        <w:t>不但不避律句，而且还喜欢用律句。</w:t>
+      </w:r>
+    </w:p>
+    <w:p>
+      <w:pPr>
+        <w:pStyle w:val="1"/>
+        <w:rPr>
+          <w:rFonts w:hint="eastAsia"/>
+        </w:rPr>
+      </w:pPr>
+      <w:r>
+        <w:rPr>
+          <w:rFonts w:hint="eastAsia"/>
+        </w:rPr>
+        <w:t>第三章</w:t>
+      </w:r>
+      <w:r>
+        <w:rPr>
+          <w:rFonts w:hint="eastAsia"/>
+        </w:rPr>
+        <w:t xml:space="preserve"> </w:t>
+      </w:r>
+      <w:r>
+        <w:rPr>
+          <w:rFonts w:hint="eastAsia"/>
+        </w:rPr>
+        <w:t>词律</w:t>
+      </w:r>
+    </w:p>
+    <w:p>
+      <w:pPr>
+        <w:pStyle w:val="2"/>
+        <w:rPr>
+          <w:rFonts w:hint="eastAsia"/>
+        </w:rPr>
+      </w:pPr>
+      <w:r>
+        <w:rPr>
+          <w:rFonts w:hint="eastAsia"/>
+        </w:rPr>
+        <w:t>第一节</w:t>
+      </w:r>
+      <w:r>
+        <w:rPr>
+          <w:rFonts w:hint="eastAsia"/>
+        </w:rPr>
+        <w:t xml:space="preserve"> </w:t>
+      </w:r>
+      <w:r>
+        <w:rPr>
+          <w:rFonts w:hint="eastAsia"/>
+        </w:rPr>
+        <w:t>词的种类</w:t>
+      </w:r>
+    </w:p>
+    <w:p>
+      <w:pPr>
+        <w:ind w:firstLineChars="200" w:firstLine="480"/>
+        <w:rPr>
+          <w:rFonts w:ascii="楷体" w:eastAsia="楷体" w:hAnsi="楷体"/>
+          <w:sz w:val="24"/>
+          <w:szCs w:val="28"/>
+        </w:rPr>
+      </w:pPr>
+      <w:r>
+        <w:rPr>
+          <w:rFonts w:ascii="楷体" w:eastAsia="楷体" w:hAnsi="楷体" w:hint="eastAsia"/>
+          <w:sz w:val="24"/>
+          <w:szCs w:val="28"/>
+        </w:rPr>
+        <w:t>·</w:t>
+      </w:r>
+      <w:r>
+        <w:rPr>
+          <w:rFonts w:ascii="楷体" w:eastAsia="楷体" w:hAnsi="楷体" w:hint="eastAsia"/>
+          <w:sz w:val="24"/>
+          <w:szCs w:val="28"/>
+        </w:rPr>
+        <w:t>词最初称为曲词或曲子词，是配音乐的。从配音乐这一点上说，它和乐府诗是同一类的文学体裁，也同样是来自民间文学。</w:t>
+      </w:r>
+    </w:p>
+    <w:p>
+      <w:pPr>
+        <w:ind w:firstLineChars="200" w:firstLine="480"/>
+        <w:rPr>
+          <w:rFonts w:ascii="楷体" w:eastAsia="楷体" w:hAnsi="楷体"/>
+          <w:sz w:val="24"/>
+          <w:szCs w:val="28"/>
+        </w:rPr>
+      </w:pPr>
+      <w:r>
+        <w:rPr>
+          <w:rFonts w:ascii="楷体" w:eastAsia="楷体" w:hAnsi="楷体" w:hint="eastAsia"/>
+          <w:sz w:val="24"/>
+          <w:szCs w:val="28"/>
+        </w:rPr>
+        <w:t>·</w:t>
+      </w:r>
+      <w:r>
+        <w:rPr>
+          <w:rFonts w:ascii="楷体" w:eastAsia="楷体" w:hAnsi="楷体" w:hint="eastAsia"/>
+          <w:sz w:val="24"/>
+          <w:szCs w:val="28"/>
+        </w:rPr>
+        <w:t>后来词也跟乐府一样，逐渐跟音乐分离了，成为诗的别体，所以有人把词称为诗余。文人的词深受律诗的影响，所以词中的律句特别多。</w:t>
+      </w:r>
+    </w:p>
+    <w:p>
+      <w:pPr>
+        <w:ind w:firstLineChars="200" w:firstLine="480"/>
+        <w:rPr>
+          <w:rFonts w:ascii="楷体" w:eastAsia="楷体" w:hAnsi="楷体"/>
+          <w:sz w:val="24"/>
+          <w:szCs w:val="28"/>
+        </w:rPr>
+      </w:pPr>
+      <w:r>
+        <w:rPr>
+          <w:rFonts w:ascii="楷体" w:eastAsia="楷体" w:hAnsi="楷体" w:hint="eastAsia"/>
+          <w:sz w:val="24"/>
+          <w:szCs w:val="28"/>
+        </w:rPr>
+        <w:t>·</w:t>
+      </w:r>
+      <w:r>
+        <w:rPr>
+          <w:rFonts w:ascii="楷体" w:eastAsia="楷体" w:hAnsi="楷体" w:hint="eastAsia"/>
+          <w:sz w:val="24"/>
+          <w:szCs w:val="28"/>
+        </w:rPr>
+        <w:t>词是长短句，但是全篇的字数是有一定的。每句的平仄也是有一定的</w:t>
+      </w:r>
+      <w:r>
+        <w:rPr>
+          <w:rFonts w:ascii="楷体" w:eastAsia="楷体" w:hAnsi="楷体" w:hint="eastAsia"/>
+          <w:sz w:val="24"/>
+          <w:szCs w:val="28"/>
+        </w:rPr>
+        <w:t>。</w:t>
+      </w:r>
+    </w:p>
+    <w:p>
+      <w:pPr>
+        <w:ind w:firstLineChars="200" w:firstLine="480"/>
+        <w:rPr>
+          <w:rFonts w:ascii="楷体" w:eastAsia="楷体" w:hAnsi="楷体"/>
+          <w:sz w:val="24"/>
+          <w:szCs w:val="28"/>
+        </w:rPr>
+      </w:pPr>
+      <w:r>
+        <w:rPr>
+          <w:rFonts w:ascii="楷体" w:eastAsia="楷体" w:hAnsi="楷体" w:hint="eastAsia"/>
+          <w:sz w:val="24"/>
+          <w:szCs w:val="28"/>
+        </w:rPr>
+        <w:t>·</w:t>
+      </w:r>
+      <w:r>
+        <w:rPr>
+          <w:rFonts w:ascii="楷体" w:eastAsia="楷体" w:hAnsi="楷体" w:hint="eastAsia"/>
+          <w:sz w:val="24"/>
+          <w:szCs w:val="28"/>
+        </w:rPr>
+        <w:t>词大致可分三类：（</w:t>
+      </w:r>
+      <w:r>
+        <w:rPr>
+          <w:rFonts w:ascii="楷体" w:eastAsia="楷体" w:hAnsi="楷体" w:hint="eastAsia"/>
+          <w:sz w:val="24"/>
+          <w:szCs w:val="28"/>
+        </w:rPr>
+        <w:t>1</w:t>
+      </w:r>
+      <w:r>
+        <w:rPr>
+          <w:rFonts w:ascii="楷体" w:eastAsia="楷体" w:hAnsi="楷体"/>
+          <w:sz w:val="24"/>
+          <w:szCs w:val="28"/>
+        </w:rPr>
+        <w:t>）小令；（</w:t>
+      </w:r>
+      <w:r>
+        <w:rPr>
+          <w:rFonts w:ascii="楷体" w:eastAsia="楷体" w:hAnsi="楷体"/>
+          <w:sz w:val="24"/>
+          <w:szCs w:val="28"/>
+        </w:rPr>
+        <w:t>2</w:t>
+      </w:r>
+      <w:r>
+        <w:rPr>
+          <w:rFonts w:ascii="楷体" w:eastAsia="楷体" w:hAnsi="楷体"/>
+          <w:sz w:val="24"/>
+          <w:szCs w:val="28"/>
+        </w:rPr>
+        <w:t>）中调；（</w:t>
+      </w:r>
+      <w:r>
+        <w:rPr>
+          <w:rFonts w:ascii="楷体" w:eastAsia="楷体" w:hAnsi="楷体"/>
+          <w:sz w:val="24"/>
+          <w:szCs w:val="28"/>
+        </w:rPr>
+        <w:t>3</w:t>
+      </w:r>
+      <w:r>
+        <w:rPr>
+          <w:rFonts w:ascii="楷体" w:eastAsia="楷体" w:hAnsi="楷体"/>
+          <w:sz w:val="24"/>
+          <w:szCs w:val="28"/>
+        </w:rPr>
+        <w:t>）长调。有人认为： 58</w:t>
+      </w:r>
+      <w:r>
+        <w:rPr>
+          <w:rFonts w:ascii="楷体" w:eastAsia="楷体" w:hAnsi="楷体" w:hint="eastAsia"/>
+          <w:sz w:val="24"/>
+          <w:szCs w:val="28"/>
+        </w:rPr>
+        <w:t>字</w:t>
+      </w:r>
+      <w:r>
+        <w:rPr>
+          <w:rFonts w:ascii="楷体" w:eastAsia="楷体" w:hAnsi="楷体" w:hint="eastAsia"/>
+          <w:sz w:val="24"/>
+          <w:szCs w:val="28"/>
+        </w:rPr>
+        <w:t>以</w:t>
+      </w:r>
+      <w:r>
+        <w:rPr>
+          <w:rFonts w:ascii="楷体" w:eastAsia="楷体" w:hAnsi="楷体" w:hint="eastAsia"/>
+          <w:sz w:val="24"/>
+          <w:szCs w:val="28"/>
+        </w:rPr>
+        <w:lastRenderedPageBreak/>
+        <w:t>内为小令，</w:t>
+      </w:r>
+      <w:r>
+        <w:rPr>
+          <w:rFonts w:ascii="楷体" w:eastAsia="楷体" w:hAnsi="楷体"/>
+          <w:sz w:val="24"/>
+          <w:szCs w:val="28"/>
+        </w:rPr>
+        <w:t xml:space="preserve"> 59 字至 90 字为中调， 91 字以外为长调见这种分法虽然</w:t>
+      </w:r>
+      <w:r>
+        <w:rPr>
+          <w:rFonts w:ascii="楷体" w:eastAsia="楷体" w:hAnsi="楷体" w:hint="eastAsia"/>
+          <w:sz w:val="24"/>
+          <w:szCs w:val="28"/>
+        </w:rPr>
+        <w:t>未免太绝对化了，但是，大概的情况还是这样的。</w:t>
+      </w:r>
+    </w:p>
+    <w:p>
+      <w:pPr>
+        <w:ind w:firstLineChars="200" w:firstLine="480"/>
+        <w:rPr>
+          <w:rFonts w:ascii="楷体" w:eastAsia="楷体" w:hAnsi="楷体"/>
+          <w:sz w:val="24"/>
+          <w:szCs w:val="28"/>
+        </w:rPr>
+      </w:pPr>
+      <w:r>
+        <w:rPr>
+          <w:rFonts w:ascii="楷体" w:eastAsia="楷体" w:hAnsi="楷体" w:hint="eastAsia"/>
+          <w:sz w:val="24"/>
+          <w:szCs w:val="28"/>
+        </w:rPr>
+        <w:t>·</w:t>
+      </w:r>
+      <w:r>
+        <w:rPr>
+          <w:rFonts w:ascii="楷体" w:eastAsia="楷体" w:hAnsi="楷体" w:hint="eastAsia"/>
+          <w:sz w:val="24"/>
+          <w:szCs w:val="28"/>
+        </w:rPr>
+        <w:t>长调的特点，除了字数较多以外，就是一般用韵较疏。</w:t>
+      </w:r>
+    </w:p>
+    <w:p>
+      <w:pPr>
+        <w:pStyle w:val="3"/>
+        <w:rPr>
+          <w:rFonts w:ascii="楷体" w:hAnsi="楷体" w:hint="eastAsia"/>
+          <w:szCs w:val="28"/>
+        </w:rPr>
+      </w:pPr>
+      <w:r>
+        <w:t>（一）词牌</w:t>
+      </w:r>
+    </w:p>
+    <w:p>
+      <w:pPr>
+        <w:ind w:firstLineChars="200" w:firstLine="480"/>
+        <w:rPr>
+          <w:rFonts w:ascii="楷体" w:eastAsia="楷体" w:hAnsi="楷体"/>
+          <w:sz w:val="24"/>
+          <w:szCs w:val="28"/>
+        </w:rPr>
+      </w:pPr>
+      <w:r>
+        <w:rPr>
+          <w:rFonts w:ascii="楷体" w:eastAsia="楷体" w:hAnsi="楷体" w:hint="eastAsia"/>
+          <w:sz w:val="24"/>
+          <w:szCs w:val="28"/>
+        </w:rPr>
+        <w:t>·</w:t>
+      </w:r>
+      <w:r>
+        <w:rPr>
+          <w:rFonts w:ascii="楷体" w:eastAsia="楷体" w:hAnsi="楷体" w:hint="eastAsia"/>
+          <w:sz w:val="24"/>
+          <w:szCs w:val="28"/>
+        </w:rPr>
+        <w:t>词牌，就是词的格式的名称。</w:t>
+      </w:r>
+    </w:p>
+    <w:p>
+      <w:pPr>
+        <w:ind w:firstLineChars="200" w:firstLine="480"/>
+        <w:rPr>
+          <w:rFonts w:ascii="楷体" w:eastAsia="楷体" w:hAnsi="楷体"/>
+          <w:sz w:val="24"/>
+          <w:szCs w:val="28"/>
+        </w:rPr>
+      </w:pPr>
+      <w:r>
+        <w:rPr>
+          <w:rFonts w:ascii="楷体" w:eastAsia="楷体" w:hAnsi="楷体" w:hint="eastAsia"/>
+          <w:sz w:val="24"/>
+          <w:szCs w:val="28"/>
+        </w:rPr>
+        <w:t>·</w:t>
+      </w:r>
+      <w:r>
+        <w:rPr>
+          <w:rFonts w:ascii="楷体" w:eastAsia="楷体" w:hAnsi="楷体" w:hint="eastAsia"/>
+          <w:sz w:val="24"/>
+          <w:szCs w:val="28"/>
+        </w:rPr>
+        <w:t>有时候，几个格式合用一个词牌，因为它们是同一个格式的若干变体；有时候，同一个格式而有几种名称</w:t>
+      </w:r>
+      <w:r>
+        <w:rPr>
+          <w:rFonts w:ascii="楷体" w:eastAsia="楷体" w:hAnsi="楷体" w:hint="eastAsia"/>
+          <w:sz w:val="24"/>
+          <w:szCs w:val="28"/>
+        </w:rPr>
+        <w:t>。</w:t>
+      </w:r>
+    </w:p>
+    <w:p>
+      <w:pPr>
+        <w:ind w:firstLineChars="200" w:firstLine="480"/>
+        <w:rPr>
+          <w:rFonts w:ascii="楷体" w:eastAsia="楷体" w:hAnsi="楷体"/>
+          <w:sz w:val="24"/>
+          <w:szCs w:val="28"/>
+        </w:rPr>
+      </w:pPr>
+      <w:r>
+        <w:rPr>
+          <w:rFonts w:ascii="楷体" w:eastAsia="楷体" w:hAnsi="楷体" w:hint="eastAsia"/>
+          <w:sz w:val="24"/>
+          <w:szCs w:val="28"/>
+        </w:rPr>
+        <w:t>·</w:t>
+      </w:r>
+      <w:r>
+        <w:rPr>
+          <w:rFonts w:ascii="楷体" w:eastAsia="楷体" w:hAnsi="楷体" w:hint="eastAsia"/>
+          <w:sz w:val="24"/>
+          <w:szCs w:val="28"/>
+        </w:rPr>
+        <w:t>词牌来源，大约有下面的三种情况：</w:t>
+      </w:r>
+    </w:p>
+    <w:p>
+      <w:pPr>
+        <w:pStyle w:val="a5"/>
+        <w:numPr>
+          <w:ilvl w:val="0"/>
+          <w:numId w:val="1"/>
+        </w:numPr>
+        <w:ind w:firstLineChars="0"/>
+        <w:rPr>
+          <w:rFonts w:ascii="楷体" w:eastAsia="楷体" w:hAnsi="楷体"/>
+          <w:sz w:val="24"/>
+          <w:szCs w:val="28"/>
+        </w:rPr>
+      </w:pPr>
+      <w:r>
+        <w:rPr>
+          <w:rFonts w:ascii="楷体" w:eastAsia="楷体" w:hAnsi="楷体"/>
+          <w:sz w:val="24"/>
+          <w:szCs w:val="28"/>
+        </w:rPr>
+        <w:t>本来是乐曲的名称</w:t>
+      </w:r>
+      <w:r>
+        <w:rPr>
+          <w:rFonts w:ascii="楷体" w:eastAsia="楷体" w:hAnsi="楷体" w:hint="eastAsia"/>
+          <w:sz w:val="24"/>
+          <w:szCs w:val="28"/>
+        </w:rPr>
+        <w:t>，如《菩萨蛮》。</w:t>
+      </w:r>
+    </w:p>
+    <w:p>
+      <w:pPr>
+        <w:pStyle w:val="a5"/>
+        <w:numPr>
+          <w:ilvl w:val="0"/>
+          <w:numId w:val="1"/>
+        </w:numPr>
+        <w:ind w:firstLineChars="0"/>
+        <w:rPr>
+          <w:rFonts w:ascii="楷体" w:eastAsia="楷体" w:hAnsi="楷体"/>
+          <w:sz w:val="24"/>
+          <w:szCs w:val="28"/>
+        </w:rPr>
+      </w:pPr>
+      <w:r>
+        <w:rPr>
+          <w:rFonts w:ascii="楷体" w:eastAsia="楷体" w:hAnsi="楷体" w:hint="eastAsia"/>
+          <w:sz w:val="24"/>
+          <w:szCs w:val="28"/>
+        </w:rPr>
+        <w:t>摘取一首词中的几个字作为词牌，例如《忆秦娥》</w:t>
+      </w:r>
+      <w:r>
+        <w:rPr>
+          <w:rFonts w:ascii="楷体" w:eastAsia="楷体" w:hAnsi="楷体" w:hint="eastAsia"/>
+          <w:sz w:val="24"/>
+          <w:szCs w:val="28"/>
+        </w:rPr>
+        <w:t>。</w:t>
+      </w:r>
+    </w:p>
+    <w:p>
+      <w:pPr>
+        <w:pStyle w:val="a5"/>
+        <w:numPr>
+          <w:ilvl w:val="0"/>
+          <w:numId w:val="1"/>
+        </w:numPr>
+        <w:ind w:firstLineChars="0"/>
+        <w:rPr>
+          <w:rFonts w:ascii="楷体" w:eastAsia="楷体" w:hAnsi="楷体"/>
+          <w:sz w:val="24"/>
+          <w:szCs w:val="28"/>
+        </w:rPr>
+      </w:pPr>
+      <w:r>
+        <w:rPr>
+          <w:rFonts w:ascii="楷体" w:eastAsia="楷体" w:hAnsi="楷体" w:hint="eastAsia"/>
+          <w:sz w:val="24"/>
+          <w:szCs w:val="28"/>
+        </w:rPr>
+        <w:t>本来就是词的题目</w:t>
+      </w:r>
+      <w:r>
+        <w:rPr>
+          <w:rFonts w:ascii="楷体" w:eastAsia="楷体" w:hAnsi="楷体" w:hint="eastAsia"/>
+          <w:sz w:val="24"/>
+          <w:szCs w:val="28"/>
+        </w:rPr>
+        <w:t>，如</w:t>
+      </w:r>
+      <w:r>
+        <w:rPr>
+          <w:rFonts w:ascii="楷体" w:eastAsia="楷体" w:hAnsi="楷体" w:hint="eastAsia"/>
+          <w:sz w:val="24"/>
+          <w:szCs w:val="28"/>
+        </w:rPr>
+        <w:t>《踏歌词》</w:t>
+      </w:r>
+      <w:r>
+        <w:rPr>
+          <w:rFonts w:ascii="楷体" w:eastAsia="楷体" w:hAnsi="楷体" w:hint="eastAsia"/>
+          <w:sz w:val="24"/>
+          <w:szCs w:val="28"/>
+        </w:rPr>
+        <w:t>。</w:t>
+      </w:r>
+    </w:p>
+    <w:p>
+      <w:pPr>
+        <w:ind w:firstLineChars="200" w:firstLine="480"/>
+        <w:rPr>
+          <w:rFonts w:ascii="楷体" w:eastAsia="楷体" w:hAnsi="楷体"/>
+          <w:sz w:val="24"/>
+          <w:szCs w:val="28"/>
+        </w:rPr>
+      </w:pPr>
+      <w:r>
+        <w:rPr>
+          <w:rFonts w:ascii="楷体" w:eastAsia="楷体" w:hAnsi="楷体" w:hint="eastAsia"/>
+          <w:sz w:val="24"/>
+          <w:szCs w:val="28"/>
+        </w:rPr>
+        <w:t>·</w:t>
+      </w:r>
+      <w:r>
+        <w:rPr>
+          <w:rFonts w:ascii="楷体" w:eastAsia="楷体" w:hAnsi="楷体" w:hint="eastAsia"/>
+          <w:sz w:val="24"/>
+          <w:szCs w:val="28"/>
+        </w:rPr>
+        <w:t>但是，绝大多数的词都不是用“本意”的</w:t>
+      </w:r>
+      <w:r>
+        <w:rPr>
+          <w:rFonts w:ascii="楷体" w:eastAsia="楷体" w:hAnsi="楷体" w:hint="eastAsia"/>
+          <w:sz w:val="24"/>
+          <w:szCs w:val="28"/>
+        </w:rPr>
+        <w:t>，</w:t>
+      </w:r>
+      <w:r>
+        <w:rPr>
+          <w:rFonts w:ascii="楷体" w:eastAsia="楷体" w:hAnsi="楷体" w:hint="eastAsia"/>
+          <w:sz w:val="24"/>
+          <w:szCs w:val="28"/>
+        </w:rPr>
+        <w:t>这样，词牌只不过是词谱的代号罢了。</w:t>
+      </w:r>
+    </w:p>
+    <w:p>
+      <w:pPr>
+        <w:pStyle w:val="3"/>
+        <w:rPr>
+          <w:rFonts w:hint="eastAsia"/>
+        </w:rPr>
+      </w:pPr>
+      <w:r>
+        <w:rPr>
+          <w:rFonts w:hint="eastAsia"/>
+        </w:rPr>
+        <w:t>（二）单调、双调、三叠、四叠</w:t>
+      </w:r>
+    </w:p>
+    <w:p>
+      <w:pPr>
+        <w:ind w:firstLineChars="200" w:firstLine="480"/>
+        <w:rPr>
+          <w:rFonts w:ascii="楷体" w:eastAsia="楷体" w:hAnsi="楷体" w:hint="eastAsia"/>
+          <w:sz w:val="24"/>
+          <w:szCs w:val="28"/>
+        </w:rPr>
+      </w:pPr>
+      <w:r>
+        <w:rPr>
+          <w:rFonts w:ascii="楷体" w:eastAsia="楷体" w:hAnsi="楷体" w:hint="eastAsia"/>
+          <w:sz w:val="24"/>
+          <w:szCs w:val="28"/>
+        </w:rPr>
+        <w:t>·</w:t>
+      </w:r>
+    </w:p>
+    <w:p>
+      <w:pPr>
+        <w:ind w:firstLineChars="200" w:firstLine="480"/>
+        <w:rPr>
+          <w:rFonts w:ascii="楷体" w:eastAsia="楷体" w:hAnsi="楷体"/>
+          <w:sz w:val="24"/>
+          <w:szCs w:val="28"/>
+        </w:rPr>
+      </w:pPr>
+    </w:p>
+    <w:p>
+      <w:pPr>
+        <w:ind w:firstLineChars="200" w:firstLine="480"/>
+        <w:rPr>
+          <w:rFonts w:ascii="楷体" w:eastAsia="楷体" w:hAnsi="楷体"/>
+          <w:sz w:val="24"/>
+          <w:szCs w:val="28"/>
+        </w:rPr>
+      </w:pPr>
+    </w:p>
+    <w:p>
+      <w:pPr>
+        <w:ind w:firstLineChars="200" w:firstLine="480"/>
+        <w:rPr>
+          <w:rFonts w:ascii="楷体" w:eastAsia="楷体" w:hAnsi="楷体"/>
+          <w:sz w:val="24"/>
+          <w:szCs w:val="28"/>
+        </w:rPr>
+      </w:pPr>
+    </w:p>
+    <w:p>
+      <w:pPr>
+        <w:ind w:firstLineChars="200" w:firstLine="480"/>
+        <w:rPr>
+          <w:rFonts w:ascii="楷体" w:eastAsia="楷体" w:hAnsi="楷体"/>
+          <w:sz w:val="24"/>
+          <w:szCs w:val="28"/>
+        </w:rPr>
+      </w:pPr>
+    </w:p>
+    <w:p>
+      <w:pPr>
+        <w:ind w:firstLineChars="200" w:firstLine="480"/>
+        <w:rPr>
+          <w:rFonts w:ascii="楷体" w:eastAsia="楷体" w:hAnsi="楷体"/>
+          <w:sz w:val="24"/>
+          <w:szCs w:val="28"/>
+        </w:rPr>
+      </w:pPr>
+    </w:p>
+    <w:p>
+      <w:pPr>
+        <w:ind w:firstLineChars="200" w:firstLine="480"/>
+        <w:rPr>
+          <w:rFonts w:ascii="楷体" w:eastAsia="楷体" w:hAnsi="楷体"/>
+          <w:sz w:val="24"/>
+          <w:szCs w:val="28"/>
+        </w:rPr>
+      </w:pPr>
+    </w:p>
+    <w:p>
+      <w:pPr>
+        <w:ind w:firstLineChars="200" w:firstLine="480"/>
+        <w:rPr>
+          <w:rFonts w:ascii="楷体" w:eastAsia="楷体" w:hAnsi="楷体"/>
+          <w:sz w:val="24"/>
+          <w:szCs w:val="28"/>
+        </w:rPr>
+      </w:pPr>
+    </w:p>
+    <w:p>
+      <w:pPr>
+        <w:ind w:firstLineChars="200" w:firstLine="480"/>
+        <w:rPr>
+          <w:rFonts w:ascii="楷体" w:eastAsia="楷体" w:hAnsi="楷体"/>
+          <w:sz w:val="24"/>
+          <w:szCs w:val="28"/>
+        </w:rPr>
+      </w:pPr>
+    </w:p>
+    <w:p>
+      <w:pPr>
+        <w:ind w:firstLineChars="200" w:firstLine="480"/>
+        <w:rPr>
+          <w:rFonts w:ascii="楷体" w:eastAsia="楷体" w:hAnsi="楷体"/>
+          <w:sz w:val="24"/>
+          <w:szCs w:val="28"/>
+        </w:rPr>
+      </w:pPr>
+    </w:p>
+    <w:p>
+      <w:pPr>
+        <w:ind w:firstLineChars="200" w:firstLine="480"/>
+        <w:rPr>
+          <w:rFonts w:ascii="楷体" w:eastAsia="楷体" w:hAnsi="楷体"/>
+          <w:sz w:val="24"/>
+          <w:szCs w:val="28"/>
+        </w:rPr>
+      </w:pPr>
+    </w:p>
+    <w:p>
+      <w:pPr>
+        <w:ind w:firstLineChars="200" w:firstLine="480"/>
+        <w:rPr>
+          <w:rFonts w:ascii="楷体" w:eastAsia="楷体" w:hAnsi="楷体"/>
+          <w:sz w:val="24"/>
+          <w:szCs w:val="28"/>
+        </w:rPr>
+      </w:pPr>
+    </w:p>
+    <w:p>
+      <w:pPr>
+        <w:ind w:firstLineChars="200" w:firstLine="480"/>
+        <w:rPr>
+          <w:rFonts w:ascii="楷体" w:eastAsia="楷体" w:hAnsi="楷体"/>
+          <w:sz w:val="24"/>
+          <w:szCs w:val="28"/>
+        </w:rPr>
+      </w:pPr>
+    </w:p>
+    <w:p>
+      <w:pPr>
+        <w:ind w:firstLineChars="200" w:firstLine="480"/>
+        <w:rPr>
+          <w:rFonts w:ascii="楷体" w:eastAsia="楷体" w:hAnsi="楷体"/>
+          <w:sz w:val="24"/>
+          <w:szCs w:val="28"/>
+        </w:rPr>
+      </w:pPr>
+    </w:p>
+    <w:p>
+      <w:pPr>
+        <w:ind w:firstLineChars="200" w:firstLine="480"/>
+        <w:rPr>
+          <w:rFonts w:ascii="楷体" w:eastAsia="楷体" w:hAnsi="楷体"/>
+          <w:sz w:val="24"/>
+          <w:szCs w:val="28"/>
+        </w:rPr>
+      </w:pPr>
+    </w:p>
+    <w:p>
+      <w:pPr>
+        <w:ind w:firstLineChars="200" w:firstLine="480"/>
+        <w:rPr>
+          <w:rFonts w:ascii="楷体" w:eastAsia="楷体" w:hAnsi="楷体"/>
+          <w:sz w:val="24"/>
+          <w:szCs w:val="28"/>
+        </w:rPr>
+      </w:pPr>
+    </w:p>
+    <w:p>
+      <w:pPr>
+        <w:ind w:firstLineChars="200" w:firstLine="480"/>
+        <w:rPr>
+          <w:rFonts w:ascii="楷体" w:eastAsia="楷体" w:hAnsi="楷体"/>
+          <w:sz w:val="24"/>
+          <w:szCs w:val="28"/>
+        </w:rPr>
+      </w:pPr>
+    </w:p>
+    <w:p>
+      <w:pPr>
+        <w:ind w:firstLineChars="200" w:firstLine="480"/>
+        <w:rPr>
+          <w:rFonts w:ascii="楷体" w:eastAsia="楷体" w:hAnsi="楷体"/>
+          <w:sz w:val="24"/>
+          <w:szCs w:val="28"/>
+        </w:rPr>
+      </w:pPr>
+    </w:p>
+    <w:p>
+      <w:pPr>
+        <w:ind w:firstLineChars="200" w:firstLine="480"/>
+        <w:rPr>
+          <w:rFonts w:ascii="楷体" w:eastAsia="楷体" w:hAnsi="楷体" w:hint="eastAsia"/>
+          <w:sz w:val="24"/>
+          <w:szCs w:val="28"/>
+        </w:rPr>
+      </w:pPr>
+    </w:p>
+    <w:p>
+      <w:pPr>
+        <w:ind w:firstLineChars="200" w:firstLine="480"/>
+        <w:rPr>
+          <w:rFonts w:ascii="楷体" w:eastAsia="楷体" w:hAnsi="楷体"/>
+          <w:sz w:val="24"/>
+          <w:szCs w:val="28"/>
+        </w:rPr>
+      </w:pPr>
+    </w:p>
+    <w:p>
+      <w:pPr>
+        <w:ind w:firstLineChars="200" w:firstLine="480"/>
+        <w:rPr>
+          <w:rFonts w:ascii="楷体" w:eastAsia="楷体" w:hAnsi="楷体"/>
+          <w:sz w:val="24"/>
+          <w:szCs w:val="28"/>
+        </w:rPr>
+      </w:pPr>
+    </w:p>
+    <w:p>
+      <w:pPr>
+        <w:ind w:firstLineChars="200" w:firstLine="480"/>
+        <w:rPr>
+          <w:rFonts w:ascii="楷体" w:eastAsia="楷体" w:hAnsi="楷体"/>
+          <w:sz w:val="24"/>
+          <w:szCs w:val="28"/>
+        </w:rPr>
+      </w:pPr>
+    </w:p>
+    <w:p>
+      <w:pPr>
+        <w:ind w:firstLineChars="200" w:firstLine="480"/>
+        <w:rPr>
+          <w:rFonts w:ascii="楷体" w:eastAsia="楷体" w:hAnsi="楷体"/>
+          <w:sz w:val="24"/>
+          <w:szCs w:val="28"/>
+        </w:rPr>
+      </w:pPr>
+    </w:p>
+    <w:p>
+      <w:pPr>
+        <w:rPr>
+          <w:rFonts w:ascii="楷体" w:eastAsia="楷体" w:hAnsi="楷体"/>
+          <w:sz w:val="24"/>
+          <w:szCs w:val="28"/>
+        </w:rPr>
+      </w:pPr>
+    </w:p>
+    <w:p>
+      <w:pPr>
+        <w:rPr>
+          <w:rFonts w:ascii="楷体" w:eastAsia="楷体" w:hAnsi="楷体"/>
+          <w:sz w:val="24"/>
+          <w:szCs w:val="28"/>
+        </w:rPr>
+      </w:pPr>
+    </w:p>
+    <w:p>
+      <w:pPr>
+        <w:rPr>
+          <w:rFonts w:ascii="楷体" w:eastAsia="楷体" w:hAnsi="楷体"/>
+          <w:sz w:val="24"/>
+          <w:szCs w:val="28"/>
+        </w:rPr>
+      </w:pPr>
+    </w:p>
+    <w:p>
+      <w:pPr>
+        <w:rPr>
+          <w:rFonts w:ascii="楷体" w:eastAsia="楷体" w:hAnsi="楷体"/>
+          <w:sz w:val="24"/>
+          <w:szCs w:val="28"/>
+        </w:rPr>
+      </w:pPr>
+    </w:p>
+    <w:p>
+      <w:pPr>
+        <w:rPr>
+          <w:rFonts w:ascii="楷体" w:eastAsia="楷体" w:hAnsi="楷体"/>
+          <w:sz w:val="24"/>
+          <w:szCs w:val="28"/>
+        </w:rPr>
+      </w:pPr>
+    </w:p>
+    <w:p>
+      <w:pPr>
+        <w:rPr>
+          <w:rFonts w:ascii="楷体" w:eastAsia="楷体" w:hAnsi="楷体"/>
           <w:sz w:val="24"/>
           <w:szCs w:val="28"/>
         </w:rPr>
@@ -4340,6 +6570,7 @@
   <w:style w:type="character" w:default="1" w:styleId="a0">
     <w:name w:val="Default Paragraph Font"/>
     <w:uiPriority w:val="1"/>
+    <w:semiHidden/>
     <w:unhideWhenUsed/>
   </w:style>
   <w:style w:type="table" w:default="1" w:styleId="a1">

--- a/筆記/文化&医学&法学/文化&医学/诗词格律（王力）.docx
+++ b/筆記/文化&医学&法学/文化&医学/诗词格律（王力）.docx
@@ -2,14 +2,3907 @@
 <file path=word/document.xml><?xml version="1.0" encoding="utf-8"?>
 <w:document xmlns:wpc="http://schemas.microsoft.com/office/word/2010/wordprocessingCanvas" xmlns:cx="http://schemas.microsoft.com/office/drawing/2014/chartex" xmlns:cx1="http://schemas.microsoft.com/office/drawing/2015/9/8/chartex" xmlns:cx2="http://schemas.microsoft.com/office/drawing/2015/10/21/chartex" xmlns:cx3="http://schemas.microsoft.com/office/drawing/2016/5/9/chartex" xmlns:cx4="http://schemas.microsoft.com/office/drawing/2016/5/10/chartex" xmlns:cx5="http://schemas.microsoft.com/office/drawing/2016/5/11/chartex" xmlns:cx6="http://schemas.microsoft.com/office/drawing/2016/5/12/chartex" xmlns:cx7="http://schemas.microsoft.com/office/drawing/2016/5/13/chartex" xmlns:cx8="http://schemas.microsoft.com/office/drawing/2016/5/14/chartex" xmlns:mc="http://schemas.openxmlformats.org/markup-compatibility/2006" xmlns:aink="http://schemas.microsoft.com/office/drawing/2016/ink" xmlns:am3d="http://schemas.microsoft.com/office/drawing/2017/model3d" xmlns:o="urn:schemas-microsoft-com:office:office" xmlns:oel="http://schemas.microsoft.com/office/2019/extlst" xmlns:r="http://schemas.openxmlformats.org/officeDocument/2006/relationships" xmlns:m="http://schemas.openxmlformats.org/officeDocument/2006/math" xmlns:v="urn:schemas-microsoft-com:vml" xmlns:wp14="http://schemas.microsoft.com/office/word/2010/wordprocessingDrawing" xmlns:wp="http://schemas.openxmlformats.org/drawingml/2006/wordprocessingDrawing" xmlns:w10="urn:schemas-microsoft-com:office:word" xmlns:w="http://schemas.openxmlformats.org/wordprocessingml/2006/main" xmlns:w14="http://schemas.microsoft.com/office/word/2010/wordml" xmlns:w15="http://schemas.microsoft.com/office/word/2012/wordml" xmlns:w16cex="http://schemas.microsoft.com/office/word/2018/wordml/cex" xmlns:w16cid="http://schemas.microsoft.com/office/word/2016/wordml/cid" xmlns:w16="http://schemas.microsoft.com/office/word/2018/wordml" xmlns:w16sdtdh="http://schemas.microsoft.com/office/word/2020/wordml/sdtdatahash" xmlns:w16se="http://schemas.microsoft.com/office/word/2015/wordml/symex" xmlns:wpg="http://schemas.microsoft.com/office/word/2010/wordprocessingGroup" xmlns:wpi="http://schemas.microsoft.com/office/word/2010/wordprocessingInk" xmlns:wne="http://schemas.microsoft.com/office/word/2006/wordml" xmlns:wps="http://schemas.microsoft.com/office/word/2010/wordprocessingShape" mc:Ignorable="w14 w15 w16se w16cid w16 w16cex w16sdtdh wp14">
   <w:body>
+    <w:sdt>
+      <w:sdtPr>
+        <w:rPr>
+          <w:lang w:val="zh-CN"/>
+        </w:rPr>
+        <w:id w:val="-1411852763"/>
+        <w:docPartObj>
+          <w:docPartGallery w:val="Table of Contents"/>
+          <w:docPartUnique/>
+        </w:docPartObj>
+      </w:sdtPr>
+      <w:sdtEndPr>
+        <w:rPr>
+          <w:rFonts w:asciiTheme="minorHAnsi" w:eastAsiaTheme="minorEastAsia" w:hAnsiTheme="minorHAnsi" w:cstheme="minorBidi"/>
+          <w:b/>
+          <w:bCs/>
+          <w:color w:val="auto"/>
+          <w:kern w:val="2"/>
+          <w:sz w:val="21"/>
+          <w:szCs w:val="22"/>
+        </w:rPr>
+      </w:sdtEndPr>
+      <w:sdtContent>
+        <w:p>
+          <w:pPr>
+            <w:pStyle w:val="TOC"/>
+          </w:pPr>
+          <w:r>
+            <w:rPr>
+              <w:lang w:val="zh-CN"/>
+            </w:rPr>
+            <w:t>目录</w:t>
+          </w:r>
+        </w:p>
+        <w:p>
+          <w:pPr>
+            <w:pStyle w:val="TOC1"/>
+            <w:tabs>
+              <w:tab w:val="right" w:leader="dot" w:pos="8296"/>
+            </w:tabs>
+            <w:rPr>
+              <w:noProof/>
+            </w:rPr>
+          </w:pPr>
+          <w:r>
+            <w:fldChar w:fldCharType="begin"/>
+          </w:r>
+          <w:r>
+            <w:instrText xml:space="preserve"> TOC \o "1-3" \h \z \u </w:instrText>
+          </w:r>
+          <w:r>
+            <w:fldChar w:fldCharType="separate"/>
+          </w:r>
+          <w:hyperlink w:anchor="_Toc122938607" w:history="1">
+            <w:r>
+              <w:rPr>
+                <w:rStyle w:val="a6"/>
+                <w:noProof/>
+              </w:rPr>
+              <w:t>第一章 关于诗词格律的一些概念</w:t>
+            </w:r>
+            <w:r>
+              <w:rPr>
+                <w:noProof/>
+                <w:webHidden/>
+              </w:rPr>
+              <w:tab/>
+            </w:r>
+            <w:r>
+              <w:rPr>
+                <w:noProof/>
+                <w:webHidden/>
+              </w:rPr>
+              <w:fldChar w:fldCharType="begin"/>
+            </w:r>
+            <w:r>
+              <w:rPr>
+                <w:noProof/>
+                <w:webHidden/>
+              </w:rPr>
+              <w:instrText xml:space="preserve"> PAGEREF _Toc122938607 \h </w:instrText>
+            </w:r>
+            <w:r>
+              <w:rPr>
+                <w:noProof/>
+                <w:webHidden/>
+              </w:rPr>
+            </w:r>
+            <w:r>
+              <w:rPr>
+                <w:noProof/>
+                <w:webHidden/>
+              </w:rPr>
+              <w:fldChar w:fldCharType="separate"/>
+            </w:r>
+            <w:r>
+              <w:rPr>
+                <w:noProof/>
+                <w:webHidden/>
+              </w:rPr>
+              <w:t>3</w:t>
+            </w:r>
+            <w:r>
+              <w:rPr>
+                <w:noProof/>
+                <w:webHidden/>
+              </w:rPr>
+              <w:fldChar w:fldCharType="end"/>
+            </w:r>
+          </w:hyperlink>
+        </w:p>
+        <w:p>
+          <w:pPr>
+            <w:pStyle w:val="TOC2"/>
+            <w:tabs>
+              <w:tab w:val="right" w:leader="dot" w:pos="8296"/>
+            </w:tabs>
+            <w:rPr>
+              <w:noProof/>
+            </w:rPr>
+          </w:pPr>
+          <w:hyperlink w:anchor="_Toc122938608" w:history="1">
+            <w:r>
+              <w:rPr>
+                <w:rStyle w:val="a6"/>
+                <w:noProof/>
+              </w:rPr>
+              <w:t>第一节 韵</w:t>
+            </w:r>
+            <w:r>
+              <w:rPr>
+                <w:noProof/>
+                <w:webHidden/>
+              </w:rPr>
+              <w:tab/>
+            </w:r>
+            <w:r>
+              <w:rPr>
+                <w:noProof/>
+                <w:webHidden/>
+              </w:rPr>
+              <w:fldChar w:fldCharType="begin"/>
+            </w:r>
+            <w:r>
+              <w:rPr>
+                <w:noProof/>
+                <w:webHidden/>
+              </w:rPr>
+              <w:instrText xml:space="preserve"> PAGEREF _Toc122938608 \h </w:instrText>
+            </w:r>
+            <w:r>
+              <w:rPr>
+                <w:noProof/>
+                <w:webHidden/>
+              </w:rPr>
+            </w:r>
+            <w:r>
+              <w:rPr>
+                <w:noProof/>
+                <w:webHidden/>
+              </w:rPr>
+              <w:fldChar w:fldCharType="separate"/>
+            </w:r>
+            <w:r>
+              <w:rPr>
+                <w:noProof/>
+                <w:webHidden/>
+              </w:rPr>
+              <w:t>3</w:t>
+            </w:r>
+            <w:r>
+              <w:rPr>
+                <w:noProof/>
+                <w:webHidden/>
+              </w:rPr>
+              <w:fldChar w:fldCharType="end"/>
+            </w:r>
+          </w:hyperlink>
+        </w:p>
+        <w:p>
+          <w:pPr>
+            <w:pStyle w:val="TOC2"/>
+            <w:tabs>
+              <w:tab w:val="right" w:leader="dot" w:pos="8296"/>
+            </w:tabs>
+            <w:rPr>
+              <w:noProof/>
+            </w:rPr>
+          </w:pPr>
+          <w:hyperlink w:anchor="_Toc122938609" w:history="1">
+            <w:r>
+              <w:rPr>
+                <w:rStyle w:val="a6"/>
+                <w:noProof/>
+              </w:rPr>
+              <w:t>第二节 四声</w:t>
+            </w:r>
+            <w:r>
+              <w:rPr>
+                <w:noProof/>
+                <w:webHidden/>
+              </w:rPr>
+              <w:tab/>
+            </w:r>
+            <w:r>
+              <w:rPr>
+                <w:noProof/>
+                <w:webHidden/>
+              </w:rPr>
+              <w:fldChar w:fldCharType="begin"/>
+            </w:r>
+            <w:r>
+              <w:rPr>
+                <w:noProof/>
+                <w:webHidden/>
+              </w:rPr>
+              <w:instrText xml:space="preserve"> PAGEREF _Toc122938609 \h </w:instrText>
+            </w:r>
+            <w:r>
+              <w:rPr>
+                <w:noProof/>
+                <w:webHidden/>
+              </w:rPr>
+            </w:r>
+            <w:r>
+              <w:rPr>
+                <w:noProof/>
+                <w:webHidden/>
+              </w:rPr>
+              <w:fldChar w:fldCharType="separate"/>
+            </w:r>
+            <w:r>
+              <w:rPr>
+                <w:noProof/>
+                <w:webHidden/>
+              </w:rPr>
+              <w:t>3</w:t>
+            </w:r>
+            <w:r>
+              <w:rPr>
+                <w:noProof/>
+                <w:webHidden/>
+              </w:rPr>
+              <w:fldChar w:fldCharType="end"/>
+            </w:r>
+          </w:hyperlink>
+        </w:p>
+        <w:p>
+          <w:pPr>
+            <w:pStyle w:val="TOC2"/>
+            <w:tabs>
+              <w:tab w:val="right" w:leader="dot" w:pos="8296"/>
+            </w:tabs>
+            <w:rPr>
+              <w:noProof/>
+            </w:rPr>
+          </w:pPr>
+          <w:hyperlink w:anchor="_Toc122938610" w:history="1">
+            <w:r>
+              <w:rPr>
+                <w:rStyle w:val="a6"/>
+                <w:noProof/>
+              </w:rPr>
+              <w:t>第三节 平仄</w:t>
+            </w:r>
+            <w:r>
+              <w:rPr>
+                <w:noProof/>
+                <w:webHidden/>
+              </w:rPr>
+              <w:tab/>
+            </w:r>
+            <w:r>
+              <w:rPr>
+                <w:noProof/>
+                <w:webHidden/>
+              </w:rPr>
+              <w:fldChar w:fldCharType="begin"/>
+            </w:r>
+            <w:r>
+              <w:rPr>
+                <w:noProof/>
+                <w:webHidden/>
+              </w:rPr>
+              <w:instrText xml:space="preserve"> PAGEREF _Toc122938610 \h </w:instrText>
+            </w:r>
+            <w:r>
+              <w:rPr>
+                <w:noProof/>
+                <w:webHidden/>
+              </w:rPr>
+            </w:r>
+            <w:r>
+              <w:rPr>
+                <w:noProof/>
+                <w:webHidden/>
+              </w:rPr>
+              <w:fldChar w:fldCharType="separate"/>
+            </w:r>
+            <w:r>
+              <w:rPr>
+                <w:noProof/>
+                <w:webHidden/>
+              </w:rPr>
+              <w:t>3</w:t>
+            </w:r>
+            <w:r>
+              <w:rPr>
+                <w:noProof/>
+                <w:webHidden/>
+              </w:rPr>
+              <w:fldChar w:fldCharType="end"/>
+            </w:r>
+          </w:hyperlink>
+        </w:p>
+        <w:p>
+          <w:pPr>
+            <w:pStyle w:val="TOC2"/>
+            <w:tabs>
+              <w:tab w:val="right" w:leader="dot" w:pos="8296"/>
+            </w:tabs>
+            <w:rPr>
+              <w:noProof/>
+            </w:rPr>
+          </w:pPr>
+          <w:hyperlink w:anchor="_Toc122938611" w:history="1">
+            <w:r>
+              <w:rPr>
+                <w:rStyle w:val="a6"/>
+                <w:noProof/>
+              </w:rPr>
+              <w:t>第四节 对仗</w:t>
+            </w:r>
+            <w:r>
+              <w:rPr>
+                <w:noProof/>
+                <w:webHidden/>
+              </w:rPr>
+              <w:tab/>
+            </w:r>
+            <w:r>
+              <w:rPr>
+                <w:noProof/>
+                <w:webHidden/>
+              </w:rPr>
+              <w:fldChar w:fldCharType="begin"/>
+            </w:r>
+            <w:r>
+              <w:rPr>
+                <w:noProof/>
+                <w:webHidden/>
+              </w:rPr>
+              <w:instrText xml:space="preserve"> PAGEREF _Toc122938611 \h </w:instrText>
+            </w:r>
+            <w:r>
+              <w:rPr>
+                <w:noProof/>
+                <w:webHidden/>
+              </w:rPr>
+            </w:r>
+            <w:r>
+              <w:rPr>
+                <w:noProof/>
+                <w:webHidden/>
+              </w:rPr>
+              <w:fldChar w:fldCharType="separate"/>
+            </w:r>
+            <w:r>
+              <w:rPr>
+                <w:noProof/>
+                <w:webHidden/>
+              </w:rPr>
+              <w:t>3</w:t>
+            </w:r>
+            <w:r>
+              <w:rPr>
+                <w:noProof/>
+                <w:webHidden/>
+              </w:rPr>
+              <w:fldChar w:fldCharType="end"/>
+            </w:r>
+          </w:hyperlink>
+        </w:p>
+        <w:p>
+          <w:pPr>
+            <w:pStyle w:val="TOC1"/>
+            <w:tabs>
+              <w:tab w:val="right" w:leader="dot" w:pos="8296"/>
+            </w:tabs>
+            <w:rPr>
+              <w:noProof/>
+            </w:rPr>
+          </w:pPr>
+          <w:hyperlink w:anchor="_Toc122938612" w:history="1">
+            <w:r>
+              <w:rPr>
+                <w:rStyle w:val="a6"/>
+                <w:noProof/>
+              </w:rPr>
+              <w:t>第二章 诗律</w:t>
+            </w:r>
+            <w:r>
+              <w:rPr>
+                <w:noProof/>
+                <w:webHidden/>
+              </w:rPr>
+              <w:tab/>
+            </w:r>
+            <w:r>
+              <w:rPr>
+                <w:noProof/>
+                <w:webHidden/>
+              </w:rPr>
+              <w:fldChar w:fldCharType="begin"/>
+            </w:r>
+            <w:r>
+              <w:rPr>
+                <w:noProof/>
+                <w:webHidden/>
+              </w:rPr>
+              <w:instrText xml:space="preserve"> PAGEREF _Toc122938612 \h </w:instrText>
+            </w:r>
+            <w:r>
+              <w:rPr>
+                <w:noProof/>
+                <w:webHidden/>
+              </w:rPr>
+            </w:r>
+            <w:r>
+              <w:rPr>
+                <w:noProof/>
+                <w:webHidden/>
+              </w:rPr>
+              <w:fldChar w:fldCharType="separate"/>
+            </w:r>
+            <w:r>
+              <w:rPr>
+                <w:noProof/>
+                <w:webHidden/>
+              </w:rPr>
+              <w:t>3</w:t>
+            </w:r>
+            <w:r>
+              <w:rPr>
+                <w:noProof/>
+                <w:webHidden/>
+              </w:rPr>
+              <w:fldChar w:fldCharType="end"/>
+            </w:r>
+          </w:hyperlink>
+        </w:p>
+        <w:p>
+          <w:pPr>
+            <w:pStyle w:val="TOC2"/>
+            <w:tabs>
+              <w:tab w:val="right" w:leader="dot" w:pos="8296"/>
+            </w:tabs>
+            <w:rPr>
+              <w:noProof/>
+            </w:rPr>
+          </w:pPr>
+          <w:hyperlink w:anchor="_Toc122938613" w:history="1">
+            <w:r>
+              <w:rPr>
+                <w:rStyle w:val="a6"/>
+                <w:noProof/>
+              </w:rPr>
+              <w:t>第一节 诗的种类</w:t>
+            </w:r>
+            <w:r>
+              <w:rPr>
+                <w:noProof/>
+                <w:webHidden/>
+              </w:rPr>
+              <w:tab/>
+            </w:r>
+            <w:r>
+              <w:rPr>
+                <w:noProof/>
+                <w:webHidden/>
+              </w:rPr>
+              <w:fldChar w:fldCharType="begin"/>
+            </w:r>
+            <w:r>
+              <w:rPr>
+                <w:noProof/>
+                <w:webHidden/>
+              </w:rPr>
+              <w:instrText xml:space="preserve"> PAGEREF _Toc122938613 \h </w:instrText>
+            </w:r>
+            <w:r>
+              <w:rPr>
+                <w:noProof/>
+                <w:webHidden/>
+              </w:rPr>
+            </w:r>
+            <w:r>
+              <w:rPr>
+                <w:noProof/>
+                <w:webHidden/>
+              </w:rPr>
+              <w:fldChar w:fldCharType="separate"/>
+            </w:r>
+            <w:r>
+              <w:rPr>
+                <w:noProof/>
+                <w:webHidden/>
+              </w:rPr>
+              <w:t>3</w:t>
+            </w:r>
+            <w:r>
+              <w:rPr>
+                <w:noProof/>
+                <w:webHidden/>
+              </w:rPr>
+              <w:fldChar w:fldCharType="end"/>
+            </w:r>
+          </w:hyperlink>
+        </w:p>
+        <w:p>
+          <w:pPr>
+            <w:pStyle w:val="TOC3"/>
+            <w:tabs>
+              <w:tab w:val="right" w:leader="dot" w:pos="8296"/>
+            </w:tabs>
+            <w:rPr>
+              <w:noProof/>
+            </w:rPr>
+          </w:pPr>
+          <w:hyperlink w:anchor="_Toc122938614" w:history="1">
+            <w:r>
+              <w:rPr>
+                <w:rStyle w:val="a6"/>
+                <w:noProof/>
+              </w:rPr>
+              <w:t>（一）古体和近体</w:t>
+            </w:r>
+            <w:r>
+              <w:rPr>
+                <w:noProof/>
+                <w:webHidden/>
+              </w:rPr>
+              <w:tab/>
+            </w:r>
+            <w:r>
+              <w:rPr>
+                <w:noProof/>
+                <w:webHidden/>
+              </w:rPr>
+              <w:fldChar w:fldCharType="begin"/>
+            </w:r>
+            <w:r>
+              <w:rPr>
+                <w:noProof/>
+                <w:webHidden/>
+              </w:rPr>
+              <w:instrText xml:space="preserve"> PAGEREF _Toc122938614 \h </w:instrText>
+            </w:r>
+            <w:r>
+              <w:rPr>
+                <w:noProof/>
+                <w:webHidden/>
+              </w:rPr>
+            </w:r>
+            <w:r>
+              <w:rPr>
+                <w:noProof/>
+                <w:webHidden/>
+              </w:rPr>
+              <w:fldChar w:fldCharType="separate"/>
+            </w:r>
+            <w:r>
+              <w:rPr>
+                <w:noProof/>
+                <w:webHidden/>
+              </w:rPr>
+              <w:t>4</w:t>
+            </w:r>
+            <w:r>
+              <w:rPr>
+                <w:noProof/>
+                <w:webHidden/>
+              </w:rPr>
+              <w:fldChar w:fldCharType="end"/>
+            </w:r>
+          </w:hyperlink>
+        </w:p>
+        <w:p>
+          <w:pPr>
+            <w:pStyle w:val="TOC3"/>
+            <w:tabs>
+              <w:tab w:val="right" w:leader="dot" w:pos="8296"/>
+            </w:tabs>
+            <w:rPr>
+              <w:noProof/>
+            </w:rPr>
+          </w:pPr>
+          <w:hyperlink w:anchor="_Toc122938615" w:history="1">
+            <w:r>
+              <w:rPr>
+                <w:rStyle w:val="a6"/>
+                <w:noProof/>
+              </w:rPr>
+              <w:t>（二）五言和七言</w:t>
+            </w:r>
+            <w:r>
+              <w:rPr>
+                <w:noProof/>
+                <w:webHidden/>
+              </w:rPr>
+              <w:tab/>
+            </w:r>
+            <w:r>
+              <w:rPr>
+                <w:noProof/>
+                <w:webHidden/>
+              </w:rPr>
+              <w:fldChar w:fldCharType="begin"/>
+            </w:r>
+            <w:r>
+              <w:rPr>
+                <w:noProof/>
+                <w:webHidden/>
+              </w:rPr>
+              <w:instrText xml:space="preserve"> PAGEREF _Toc122938615 \h </w:instrText>
+            </w:r>
+            <w:r>
+              <w:rPr>
+                <w:noProof/>
+                <w:webHidden/>
+              </w:rPr>
+            </w:r>
+            <w:r>
+              <w:rPr>
+                <w:noProof/>
+                <w:webHidden/>
+              </w:rPr>
+              <w:fldChar w:fldCharType="separate"/>
+            </w:r>
+            <w:r>
+              <w:rPr>
+                <w:noProof/>
+                <w:webHidden/>
+              </w:rPr>
+              <w:t>4</w:t>
+            </w:r>
+            <w:r>
+              <w:rPr>
+                <w:noProof/>
+                <w:webHidden/>
+              </w:rPr>
+              <w:fldChar w:fldCharType="end"/>
+            </w:r>
+          </w:hyperlink>
+        </w:p>
+        <w:p>
+          <w:pPr>
+            <w:pStyle w:val="TOC2"/>
+            <w:tabs>
+              <w:tab w:val="right" w:leader="dot" w:pos="8296"/>
+            </w:tabs>
+            <w:rPr>
+              <w:noProof/>
+            </w:rPr>
+          </w:pPr>
+          <w:hyperlink w:anchor="_Toc122938616" w:history="1">
+            <w:r>
+              <w:rPr>
+                <w:rStyle w:val="a6"/>
+                <w:noProof/>
+              </w:rPr>
+              <w:t>第二节 律诗的韵</w:t>
+            </w:r>
+            <w:r>
+              <w:rPr>
+                <w:noProof/>
+                <w:webHidden/>
+              </w:rPr>
+              <w:tab/>
+            </w:r>
+            <w:r>
+              <w:rPr>
+                <w:noProof/>
+                <w:webHidden/>
+              </w:rPr>
+              <w:fldChar w:fldCharType="begin"/>
+            </w:r>
+            <w:r>
+              <w:rPr>
+                <w:noProof/>
+                <w:webHidden/>
+              </w:rPr>
+              <w:instrText xml:space="preserve"> PAGEREF _Toc122938616 \h </w:instrText>
+            </w:r>
+            <w:r>
+              <w:rPr>
+                <w:noProof/>
+                <w:webHidden/>
+              </w:rPr>
+            </w:r>
+            <w:r>
+              <w:rPr>
+                <w:noProof/>
+                <w:webHidden/>
+              </w:rPr>
+              <w:fldChar w:fldCharType="separate"/>
+            </w:r>
+            <w:r>
+              <w:rPr>
+                <w:noProof/>
+                <w:webHidden/>
+              </w:rPr>
+              <w:t>4</w:t>
+            </w:r>
+            <w:r>
+              <w:rPr>
+                <w:noProof/>
+                <w:webHidden/>
+              </w:rPr>
+              <w:fldChar w:fldCharType="end"/>
+            </w:r>
+          </w:hyperlink>
+        </w:p>
+        <w:p>
+          <w:pPr>
+            <w:pStyle w:val="TOC2"/>
+            <w:tabs>
+              <w:tab w:val="right" w:leader="dot" w:pos="8296"/>
+            </w:tabs>
+            <w:rPr>
+              <w:noProof/>
+            </w:rPr>
+          </w:pPr>
+          <w:hyperlink w:anchor="_Toc122938617" w:history="1">
+            <w:r>
+              <w:rPr>
+                <w:rStyle w:val="a6"/>
+                <w:noProof/>
+              </w:rPr>
+              <w:t>第三节 律诗的平仄</w:t>
+            </w:r>
+            <w:r>
+              <w:rPr>
+                <w:noProof/>
+                <w:webHidden/>
+              </w:rPr>
+              <w:tab/>
+            </w:r>
+            <w:r>
+              <w:rPr>
+                <w:noProof/>
+                <w:webHidden/>
+              </w:rPr>
+              <w:fldChar w:fldCharType="begin"/>
+            </w:r>
+            <w:r>
+              <w:rPr>
+                <w:noProof/>
+                <w:webHidden/>
+              </w:rPr>
+              <w:instrText xml:space="preserve"> PAGEREF _Toc122938617 \h </w:instrText>
+            </w:r>
+            <w:r>
+              <w:rPr>
+                <w:noProof/>
+                <w:webHidden/>
+              </w:rPr>
+            </w:r>
+            <w:r>
+              <w:rPr>
+                <w:noProof/>
+                <w:webHidden/>
+              </w:rPr>
+              <w:fldChar w:fldCharType="separate"/>
+            </w:r>
+            <w:r>
+              <w:rPr>
+                <w:noProof/>
+                <w:webHidden/>
+              </w:rPr>
+              <w:t>5</w:t>
+            </w:r>
+            <w:r>
+              <w:rPr>
+                <w:noProof/>
+                <w:webHidden/>
+              </w:rPr>
+              <w:fldChar w:fldCharType="end"/>
+            </w:r>
+          </w:hyperlink>
+        </w:p>
+        <w:p>
+          <w:pPr>
+            <w:pStyle w:val="TOC3"/>
+            <w:tabs>
+              <w:tab w:val="right" w:leader="dot" w:pos="8296"/>
+            </w:tabs>
+            <w:rPr>
+              <w:noProof/>
+            </w:rPr>
+          </w:pPr>
+          <w:hyperlink w:anchor="_Toc122938618" w:history="1">
+            <w:r>
+              <w:rPr>
+                <w:rStyle w:val="a6"/>
+                <w:noProof/>
+              </w:rPr>
+              <w:t>（一）五律的平仄</w:t>
+            </w:r>
+            <w:r>
+              <w:rPr>
+                <w:noProof/>
+                <w:webHidden/>
+              </w:rPr>
+              <w:tab/>
+            </w:r>
+            <w:r>
+              <w:rPr>
+                <w:noProof/>
+                <w:webHidden/>
+              </w:rPr>
+              <w:fldChar w:fldCharType="begin"/>
+            </w:r>
+            <w:r>
+              <w:rPr>
+                <w:noProof/>
+                <w:webHidden/>
+              </w:rPr>
+              <w:instrText xml:space="preserve"> PAGEREF _Toc122938618 \h </w:instrText>
+            </w:r>
+            <w:r>
+              <w:rPr>
+                <w:noProof/>
+                <w:webHidden/>
+              </w:rPr>
+            </w:r>
+            <w:r>
+              <w:rPr>
+                <w:noProof/>
+                <w:webHidden/>
+              </w:rPr>
+              <w:fldChar w:fldCharType="separate"/>
+            </w:r>
+            <w:r>
+              <w:rPr>
+                <w:noProof/>
+                <w:webHidden/>
+              </w:rPr>
+              <w:t>5</w:t>
+            </w:r>
+            <w:r>
+              <w:rPr>
+                <w:noProof/>
+                <w:webHidden/>
+              </w:rPr>
+              <w:fldChar w:fldCharType="end"/>
+            </w:r>
+          </w:hyperlink>
+        </w:p>
+        <w:p>
+          <w:pPr>
+            <w:pStyle w:val="TOC3"/>
+            <w:tabs>
+              <w:tab w:val="right" w:leader="dot" w:pos="8296"/>
+            </w:tabs>
+            <w:rPr>
+              <w:noProof/>
+            </w:rPr>
+          </w:pPr>
+          <w:hyperlink w:anchor="_Toc122938619" w:history="1">
+            <w:r>
+              <w:rPr>
+                <w:rStyle w:val="a6"/>
+                <w:noProof/>
+              </w:rPr>
+              <w:t>（二）七律的平仄</w:t>
+            </w:r>
+            <w:r>
+              <w:rPr>
+                <w:noProof/>
+                <w:webHidden/>
+              </w:rPr>
+              <w:tab/>
+            </w:r>
+            <w:r>
+              <w:rPr>
+                <w:noProof/>
+                <w:webHidden/>
+              </w:rPr>
+              <w:fldChar w:fldCharType="begin"/>
+            </w:r>
+            <w:r>
+              <w:rPr>
+                <w:noProof/>
+                <w:webHidden/>
+              </w:rPr>
+              <w:instrText xml:space="preserve"> PAGEREF _Toc122938619 \h </w:instrText>
+            </w:r>
+            <w:r>
+              <w:rPr>
+                <w:noProof/>
+                <w:webHidden/>
+              </w:rPr>
+            </w:r>
+            <w:r>
+              <w:rPr>
+                <w:noProof/>
+                <w:webHidden/>
+              </w:rPr>
+              <w:fldChar w:fldCharType="separate"/>
+            </w:r>
+            <w:r>
+              <w:rPr>
+                <w:noProof/>
+                <w:webHidden/>
+              </w:rPr>
+              <w:t>6</w:t>
+            </w:r>
+            <w:r>
+              <w:rPr>
+                <w:noProof/>
+                <w:webHidden/>
+              </w:rPr>
+              <w:fldChar w:fldCharType="end"/>
+            </w:r>
+          </w:hyperlink>
+        </w:p>
+        <w:p>
+          <w:pPr>
+            <w:pStyle w:val="TOC3"/>
+            <w:tabs>
+              <w:tab w:val="right" w:leader="dot" w:pos="8296"/>
+            </w:tabs>
+            <w:rPr>
+              <w:noProof/>
+            </w:rPr>
+          </w:pPr>
+          <w:hyperlink w:anchor="_Toc122938620" w:history="1">
+            <w:r>
+              <w:rPr>
+                <w:rStyle w:val="a6"/>
+                <w:noProof/>
+              </w:rPr>
+              <w:t>（三）粘对</w:t>
+            </w:r>
+            <w:r>
+              <w:rPr>
+                <w:noProof/>
+                <w:webHidden/>
+              </w:rPr>
+              <w:tab/>
+            </w:r>
+            <w:r>
+              <w:rPr>
+                <w:noProof/>
+                <w:webHidden/>
+              </w:rPr>
+              <w:fldChar w:fldCharType="begin"/>
+            </w:r>
+            <w:r>
+              <w:rPr>
+                <w:noProof/>
+                <w:webHidden/>
+              </w:rPr>
+              <w:instrText xml:space="preserve"> PAGEREF _Toc122938620 \h </w:instrText>
+            </w:r>
+            <w:r>
+              <w:rPr>
+                <w:noProof/>
+                <w:webHidden/>
+              </w:rPr>
+            </w:r>
+            <w:r>
+              <w:rPr>
+                <w:noProof/>
+                <w:webHidden/>
+              </w:rPr>
+              <w:fldChar w:fldCharType="separate"/>
+            </w:r>
+            <w:r>
+              <w:rPr>
+                <w:noProof/>
+                <w:webHidden/>
+              </w:rPr>
+              <w:t>6</w:t>
+            </w:r>
+            <w:r>
+              <w:rPr>
+                <w:noProof/>
+                <w:webHidden/>
+              </w:rPr>
+              <w:fldChar w:fldCharType="end"/>
+            </w:r>
+          </w:hyperlink>
+        </w:p>
+        <w:p>
+          <w:pPr>
+            <w:pStyle w:val="TOC3"/>
+            <w:tabs>
+              <w:tab w:val="right" w:leader="dot" w:pos="8296"/>
+            </w:tabs>
+            <w:rPr>
+              <w:noProof/>
+            </w:rPr>
+          </w:pPr>
+          <w:hyperlink w:anchor="_Toc122938621" w:history="1">
+            <w:r>
+              <w:rPr>
+                <w:rStyle w:val="a6"/>
+                <w:noProof/>
+              </w:rPr>
+              <w:t>（四）孤平的避忌</w:t>
+            </w:r>
+            <w:r>
+              <w:rPr>
+                <w:noProof/>
+                <w:webHidden/>
+              </w:rPr>
+              <w:tab/>
+            </w:r>
+            <w:r>
+              <w:rPr>
+                <w:noProof/>
+                <w:webHidden/>
+              </w:rPr>
+              <w:fldChar w:fldCharType="begin"/>
+            </w:r>
+            <w:r>
+              <w:rPr>
+                <w:noProof/>
+                <w:webHidden/>
+              </w:rPr>
+              <w:instrText xml:space="preserve"> PAGEREF _Toc122938621 \h </w:instrText>
+            </w:r>
+            <w:r>
+              <w:rPr>
+                <w:noProof/>
+                <w:webHidden/>
+              </w:rPr>
+            </w:r>
+            <w:r>
+              <w:rPr>
+                <w:noProof/>
+                <w:webHidden/>
+              </w:rPr>
+              <w:fldChar w:fldCharType="separate"/>
+            </w:r>
+            <w:r>
+              <w:rPr>
+                <w:noProof/>
+                <w:webHidden/>
+              </w:rPr>
+              <w:t>7</w:t>
+            </w:r>
+            <w:r>
+              <w:rPr>
+                <w:noProof/>
+                <w:webHidden/>
+              </w:rPr>
+              <w:fldChar w:fldCharType="end"/>
+            </w:r>
+          </w:hyperlink>
+        </w:p>
+        <w:p>
+          <w:pPr>
+            <w:pStyle w:val="TOC3"/>
+            <w:tabs>
+              <w:tab w:val="right" w:leader="dot" w:pos="8296"/>
+            </w:tabs>
+            <w:rPr>
+              <w:noProof/>
+            </w:rPr>
+          </w:pPr>
+          <w:hyperlink w:anchor="_Toc122938622" w:history="1">
+            <w:r>
+              <w:rPr>
+                <w:rStyle w:val="a6"/>
+                <w:noProof/>
+              </w:rPr>
+              <w:t>（五）特定的一种平仄格式</w:t>
+            </w:r>
+            <w:r>
+              <w:rPr>
+                <w:noProof/>
+                <w:webHidden/>
+              </w:rPr>
+              <w:tab/>
+            </w:r>
+            <w:r>
+              <w:rPr>
+                <w:noProof/>
+                <w:webHidden/>
+              </w:rPr>
+              <w:fldChar w:fldCharType="begin"/>
+            </w:r>
+            <w:r>
+              <w:rPr>
+                <w:noProof/>
+                <w:webHidden/>
+              </w:rPr>
+              <w:instrText xml:space="preserve"> PAGEREF _Toc122938622 \h </w:instrText>
+            </w:r>
+            <w:r>
+              <w:rPr>
+                <w:noProof/>
+                <w:webHidden/>
+              </w:rPr>
+            </w:r>
+            <w:r>
+              <w:rPr>
+                <w:noProof/>
+                <w:webHidden/>
+              </w:rPr>
+              <w:fldChar w:fldCharType="separate"/>
+            </w:r>
+            <w:r>
+              <w:rPr>
+                <w:noProof/>
+                <w:webHidden/>
+              </w:rPr>
+              <w:t>7</w:t>
+            </w:r>
+            <w:r>
+              <w:rPr>
+                <w:noProof/>
+                <w:webHidden/>
+              </w:rPr>
+              <w:fldChar w:fldCharType="end"/>
+            </w:r>
+          </w:hyperlink>
+        </w:p>
+        <w:p>
+          <w:pPr>
+            <w:pStyle w:val="TOC3"/>
+            <w:tabs>
+              <w:tab w:val="right" w:leader="dot" w:pos="8296"/>
+            </w:tabs>
+            <w:rPr>
+              <w:noProof/>
+            </w:rPr>
+          </w:pPr>
+          <w:hyperlink w:anchor="_Toc122938623" w:history="1">
+            <w:r>
+              <w:rPr>
+                <w:rStyle w:val="a6"/>
+                <w:noProof/>
+              </w:rPr>
+              <w:t>（六）拗救</w:t>
+            </w:r>
+            <w:r>
+              <w:rPr>
+                <w:noProof/>
+                <w:webHidden/>
+              </w:rPr>
+              <w:tab/>
+            </w:r>
+            <w:r>
+              <w:rPr>
+                <w:noProof/>
+                <w:webHidden/>
+              </w:rPr>
+              <w:fldChar w:fldCharType="begin"/>
+            </w:r>
+            <w:r>
+              <w:rPr>
+                <w:noProof/>
+                <w:webHidden/>
+              </w:rPr>
+              <w:instrText xml:space="preserve"> PAGEREF _Toc122938623 \h </w:instrText>
+            </w:r>
+            <w:r>
+              <w:rPr>
+                <w:noProof/>
+                <w:webHidden/>
+              </w:rPr>
+            </w:r>
+            <w:r>
+              <w:rPr>
+                <w:noProof/>
+                <w:webHidden/>
+              </w:rPr>
+              <w:fldChar w:fldCharType="separate"/>
+            </w:r>
+            <w:r>
+              <w:rPr>
+                <w:noProof/>
+                <w:webHidden/>
+              </w:rPr>
+              <w:t>7</w:t>
+            </w:r>
+            <w:r>
+              <w:rPr>
+                <w:noProof/>
+                <w:webHidden/>
+              </w:rPr>
+              <w:fldChar w:fldCharType="end"/>
+            </w:r>
+          </w:hyperlink>
+        </w:p>
+        <w:p>
+          <w:pPr>
+            <w:pStyle w:val="TOC3"/>
+            <w:tabs>
+              <w:tab w:val="right" w:leader="dot" w:pos="8296"/>
+            </w:tabs>
+            <w:rPr>
+              <w:noProof/>
+            </w:rPr>
+          </w:pPr>
+          <w:hyperlink w:anchor="_Toc122938624" w:history="1">
+            <w:r>
+              <w:rPr>
+                <w:rStyle w:val="a6"/>
+                <w:noProof/>
+              </w:rPr>
+              <w:t>（七）所谓“一三五不论”</w:t>
+            </w:r>
+            <w:r>
+              <w:rPr>
+                <w:noProof/>
+                <w:webHidden/>
+              </w:rPr>
+              <w:tab/>
+            </w:r>
+            <w:r>
+              <w:rPr>
+                <w:noProof/>
+                <w:webHidden/>
+              </w:rPr>
+              <w:fldChar w:fldCharType="begin"/>
+            </w:r>
+            <w:r>
+              <w:rPr>
+                <w:noProof/>
+                <w:webHidden/>
+              </w:rPr>
+              <w:instrText xml:space="preserve"> PAGEREF _Toc122938624 \h </w:instrText>
+            </w:r>
+            <w:r>
+              <w:rPr>
+                <w:noProof/>
+                <w:webHidden/>
+              </w:rPr>
+            </w:r>
+            <w:r>
+              <w:rPr>
+                <w:noProof/>
+                <w:webHidden/>
+              </w:rPr>
+              <w:fldChar w:fldCharType="separate"/>
+            </w:r>
+            <w:r>
+              <w:rPr>
+                <w:noProof/>
+                <w:webHidden/>
+              </w:rPr>
+              <w:t>7</w:t>
+            </w:r>
+            <w:r>
+              <w:rPr>
+                <w:noProof/>
+                <w:webHidden/>
+              </w:rPr>
+              <w:fldChar w:fldCharType="end"/>
+            </w:r>
+          </w:hyperlink>
+        </w:p>
+        <w:p>
+          <w:pPr>
+            <w:pStyle w:val="TOC3"/>
+            <w:tabs>
+              <w:tab w:val="right" w:leader="dot" w:pos="8296"/>
+            </w:tabs>
+            <w:rPr>
+              <w:noProof/>
+            </w:rPr>
+          </w:pPr>
+          <w:hyperlink w:anchor="_Toc122938625" w:history="1">
+            <w:r>
+              <w:rPr>
+                <w:rStyle w:val="a6"/>
+                <w:noProof/>
+              </w:rPr>
+              <w:t>（八）古风式的律诗</w:t>
+            </w:r>
+            <w:r>
+              <w:rPr>
+                <w:noProof/>
+                <w:webHidden/>
+              </w:rPr>
+              <w:tab/>
+            </w:r>
+            <w:r>
+              <w:rPr>
+                <w:noProof/>
+                <w:webHidden/>
+              </w:rPr>
+              <w:fldChar w:fldCharType="begin"/>
+            </w:r>
+            <w:r>
+              <w:rPr>
+                <w:noProof/>
+                <w:webHidden/>
+              </w:rPr>
+              <w:instrText xml:space="preserve"> PAGEREF _Toc122938625 \h </w:instrText>
+            </w:r>
+            <w:r>
+              <w:rPr>
+                <w:noProof/>
+                <w:webHidden/>
+              </w:rPr>
+            </w:r>
+            <w:r>
+              <w:rPr>
+                <w:noProof/>
+                <w:webHidden/>
+              </w:rPr>
+              <w:fldChar w:fldCharType="separate"/>
+            </w:r>
+            <w:r>
+              <w:rPr>
+                <w:noProof/>
+                <w:webHidden/>
+              </w:rPr>
+              <w:t>7</w:t>
+            </w:r>
+            <w:r>
+              <w:rPr>
+                <w:noProof/>
+                <w:webHidden/>
+              </w:rPr>
+              <w:fldChar w:fldCharType="end"/>
+            </w:r>
+          </w:hyperlink>
+        </w:p>
+        <w:p>
+          <w:pPr>
+            <w:pStyle w:val="TOC2"/>
+            <w:tabs>
+              <w:tab w:val="right" w:leader="dot" w:pos="8296"/>
+            </w:tabs>
+            <w:rPr>
+              <w:noProof/>
+            </w:rPr>
+          </w:pPr>
+          <w:hyperlink w:anchor="_Toc122938626" w:history="1">
+            <w:r>
+              <w:rPr>
+                <w:rStyle w:val="a6"/>
+                <w:noProof/>
+              </w:rPr>
+              <w:t>第四节 律诗的对仗</w:t>
+            </w:r>
+            <w:r>
+              <w:rPr>
+                <w:noProof/>
+                <w:webHidden/>
+              </w:rPr>
+              <w:tab/>
+            </w:r>
+            <w:r>
+              <w:rPr>
+                <w:noProof/>
+                <w:webHidden/>
+              </w:rPr>
+              <w:fldChar w:fldCharType="begin"/>
+            </w:r>
+            <w:r>
+              <w:rPr>
+                <w:noProof/>
+                <w:webHidden/>
+              </w:rPr>
+              <w:instrText xml:space="preserve"> PAGEREF _Toc122938626 \h </w:instrText>
+            </w:r>
+            <w:r>
+              <w:rPr>
+                <w:noProof/>
+                <w:webHidden/>
+              </w:rPr>
+            </w:r>
+            <w:r>
+              <w:rPr>
+                <w:noProof/>
+                <w:webHidden/>
+              </w:rPr>
+              <w:fldChar w:fldCharType="separate"/>
+            </w:r>
+            <w:r>
+              <w:rPr>
+                <w:noProof/>
+                <w:webHidden/>
+              </w:rPr>
+              <w:t>7</w:t>
+            </w:r>
+            <w:r>
+              <w:rPr>
+                <w:noProof/>
+                <w:webHidden/>
+              </w:rPr>
+              <w:fldChar w:fldCharType="end"/>
+            </w:r>
+          </w:hyperlink>
+        </w:p>
+        <w:p>
+          <w:pPr>
+            <w:pStyle w:val="TOC3"/>
+            <w:tabs>
+              <w:tab w:val="right" w:leader="dot" w:pos="8296"/>
+            </w:tabs>
+            <w:rPr>
+              <w:noProof/>
+            </w:rPr>
+          </w:pPr>
+          <w:hyperlink w:anchor="_Toc122938627" w:history="1">
+            <w:r>
+              <w:rPr>
+                <w:rStyle w:val="a6"/>
+                <w:noProof/>
+              </w:rPr>
+              <w:t>（一）对仗的种类</w:t>
+            </w:r>
+            <w:r>
+              <w:rPr>
+                <w:noProof/>
+                <w:webHidden/>
+              </w:rPr>
+              <w:tab/>
+            </w:r>
+            <w:r>
+              <w:rPr>
+                <w:noProof/>
+                <w:webHidden/>
+              </w:rPr>
+              <w:fldChar w:fldCharType="begin"/>
+            </w:r>
+            <w:r>
+              <w:rPr>
+                <w:noProof/>
+                <w:webHidden/>
+              </w:rPr>
+              <w:instrText xml:space="preserve"> PAGEREF _Toc122938627 \h </w:instrText>
+            </w:r>
+            <w:r>
+              <w:rPr>
+                <w:noProof/>
+                <w:webHidden/>
+              </w:rPr>
+            </w:r>
+            <w:r>
+              <w:rPr>
+                <w:noProof/>
+                <w:webHidden/>
+              </w:rPr>
+              <w:fldChar w:fldCharType="separate"/>
+            </w:r>
+            <w:r>
+              <w:rPr>
+                <w:noProof/>
+                <w:webHidden/>
+              </w:rPr>
+              <w:t>7</w:t>
+            </w:r>
+            <w:r>
+              <w:rPr>
+                <w:noProof/>
+                <w:webHidden/>
+              </w:rPr>
+              <w:fldChar w:fldCharType="end"/>
+            </w:r>
+          </w:hyperlink>
+        </w:p>
+        <w:p>
+          <w:pPr>
+            <w:pStyle w:val="TOC3"/>
+            <w:tabs>
+              <w:tab w:val="right" w:leader="dot" w:pos="8296"/>
+            </w:tabs>
+            <w:rPr>
+              <w:noProof/>
+            </w:rPr>
+          </w:pPr>
+          <w:hyperlink w:anchor="_Toc122938628" w:history="1">
+            <w:r>
+              <w:rPr>
+                <w:rStyle w:val="a6"/>
+                <w:noProof/>
+              </w:rPr>
+              <w:t>（二）对仗的常规——中两联对仗</w:t>
+            </w:r>
+            <w:r>
+              <w:rPr>
+                <w:noProof/>
+                <w:webHidden/>
+              </w:rPr>
+              <w:tab/>
+            </w:r>
+            <w:r>
+              <w:rPr>
+                <w:noProof/>
+                <w:webHidden/>
+              </w:rPr>
+              <w:fldChar w:fldCharType="begin"/>
+            </w:r>
+            <w:r>
+              <w:rPr>
+                <w:noProof/>
+                <w:webHidden/>
+              </w:rPr>
+              <w:instrText xml:space="preserve"> PAGEREF _Toc122938628 \h </w:instrText>
+            </w:r>
+            <w:r>
+              <w:rPr>
+                <w:noProof/>
+                <w:webHidden/>
+              </w:rPr>
+            </w:r>
+            <w:r>
+              <w:rPr>
+                <w:noProof/>
+                <w:webHidden/>
+              </w:rPr>
+              <w:fldChar w:fldCharType="separate"/>
+            </w:r>
+            <w:r>
+              <w:rPr>
+                <w:noProof/>
+                <w:webHidden/>
+              </w:rPr>
+              <w:t>8</w:t>
+            </w:r>
+            <w:r>
+              <w:rPr>
+                <w:noProof/>
+                <w:webHidden/>
+              </w:rPr>
+              <w:fldChar w:fldCharType="end"/>
+            </w:r>
+          </w:hyperlink>
+        </w:p>
+        <w:p>
+          <w:pPr>
+            <w:pStyle w:val="TOC3"/>
+            <w:tabs>
+              <w:tab w:val="right" w:leader="dot" w:pos="8296"/>
+            </w:tabs>
+            <w:rPr>
+              <w:noProof/>
+            </w:rPr>
+          </w:pPr>
+          <w:hyperlink w:anchor="_Toc122938629" w:history="1">
+            <w:r>
+              <w:rPr>
+                <w:rStyle w:val="a6"/>
+                <w:noProof/>
+              </w:rPr>
+              <w:t>（三）首联对仗</w:t>
+            </w:r>
+            <w:r>
+              <w:rPr>
+                <w:noProof/>
+                <w:webHidden/>
+              </w:rPr>
+              <w:tab/>
+            </w:r>
+            <w:r>
+              <w:rPr>
+                <w:noProof/>
+                <w:webHidden/>
+              </w:rPr>
+              <w:fldChar w:fldCharType="begin"/>
+            </w:r>
+            <w:r>
+              <w:rPr>
+                <w:noProof/>
+                <w:webHidden/>
+              </w:rPr>
+              <w:instrText xml:space="preserve"> PAGEREF _Toc122938629 \h </w:instrText>
+            </w:r>
+            <w:r>
+              <w:rPr>
+                <w:noProof/>
+                <w:webHidden/>
+              </w:rPr>
+            </w:r>
+            <w:r>
+              <w:rPr>
+                <w:noProof/>
+                <w:webHidden/>
+              </w:rPr>
+              <w:fldChar w:fldCharType="separate"/>
+            </w:r>
+            <w:r>
+              <w:rPr>
+                <w:noProof/>
+                <w:webHidden/>
+              </w:rPr>
+              <w:t>8</w:t>
+            </w:r>
+            <w:r>
+              <w:rPr>
+                <w:noProof/>
+                <w:webHidden/>
+              </w:rPr>
+              <w:fldChar w:fldCharType="end"/>
+            </w:r>
+          </w:hyperlink>
+        </w:p>
+        <w:p>
+          <w:pPr>
+            <w:pStyle w:val="TOC3"/>
+            <w:tabs>
+              <w:tab w:val="right" w:leader="dot" w:pos="8296"/>
+            </w:tabs>
+            <w:rPr>
+              <w:noProof/>
+            </w:rPr>
+          </w:pPr>
+          <w:hyperlink w:anchor="_Toc122938630" w:history="1">
+            <w:r>
+              <w:rPr>
+                <w:rStyle w:val="a6"/>
+                <w:noProof/>
+              </w:rPr>
+              <w:t>（四）尾联对仗</w:t>
+            </w:r>
+            <w:r>
+              <w:rPr>
+                <w:noProof/>
+                <w:webHidden/>
+              </w:rPr>
+              <w:tab/>
+            </w:r>
+            <w:r>
+              <w:rPr>
+                <w:noProof/>
+                <w:webHidden/>
+              </w:rPr>
+              <w:fldChar w:fldCharType="begin"/>
+            </w:r>
+            <w:r>
+              <w:rPr>
+                <w:noProof/>
+                <w:webHidden/>
+              </w:rPr>
+              <w:instrText xml:space="preserve"> PAGEREF _Toc122938630 \h </w:instrText>
+            </w:r>
+            <w:r>
+              <w:rPr>
+                <w:noProof/>
+                <w:webHidden/>
+              </w:rPr>
+            </w:r>
+            <w:r>
+              <w:rPr>
+                <w:noProof/>
+                <w:webHidden/>
+              </w:rPr>
+              <w:fldChar w:fldCharType="separate"/>
+            </w:r>
+            <w:r>
+              <w:rPr>
+                <w:noProof/>
+                <w:webHidden/>
+              </w:rPr>
+              <w:t>8</w:t>
+            </w:r>
+            <w:r>
+              <w:rPr>
+                <w:noProof/>
+                <w:webHidden/>
+              </w:rPr>
+              <w:fldChar w:fldCharType="end"/>
+            </w:r>
+          </w:hyperlink>
+        </w:p>
+        <w:p>
+          <w:pPr>
+            <w:pStyle w:val="TOC3"/>
+            <w:tabs>
+              <w:tab w:val="right" w:leader="dot" w:pos="8296"/>
+            </w:tabs>
+            <w:rPr>
+              <w:noProof/>
+            </w:rPr>
+          </w:pPr>
+          <w:hyperlink w:anchor="_Toc122938631" w:history="1">
+            <w:r>
+              <w:rPr>
+                <w:rStyle w:val="a6"/>
+                <w:noProof/>
+              </w:rPr>
+              <w:t>（五）少于两联的对仗</w:t>
+            </w:r>
+            <w:r>
+              <w:rPr>
+                <w:noProof/>
+                <w:webHidden/>
+              </w:rPr>
+              <w:tab/>
+            </w:r>
+            <w:r>
+              <w:rPr>
+                <w:noProof/>
+                <w:webHidden/>
+              </w:rPr>
+              <w:fldChar w:fldCharType="begin"/>
+            </w:r>
+            <w:r>
+              <w:rPr>
+                <w:noProof/>
+                <w:webHidden/>
+              </w:rPr>
+              <w:instrText xml:space="preserve"> PAGEREF _Toc122938631 \h </w:instrText>
+            </w:r>
+            <w:r>
+              <w:rPr>
+                <w:noProof/>
+                <w:webHidden/>
+              </w:rPr>
+            </w:r>
+            <w:r>
+              <w:rPr>
+                <w:noProof/>
+                <w:webHidden/>
+              </w:rPr>
+              <w:fldChar w:fldCharType="separate"/>
+            </w:r>
+            <w:r>
+              <w:rPr>
+                <w:noProof/>
+                <w:webHidden/>
+              </w:rPr>
+              <w:t>8</w:t>
+            </w:r>
+            <w:r>
+              <w:rPr>
+                <w:noProof/>
+                <w:webHidden/>
+              </w:rPr>
+              <w:fldChar w:fldCharType="end"/>
+            </w:r>
+          </w:hyperlink>
+        </w:p>
+        <w:p>
+          <w:pPr>
+            <w:pStyle w:val="TOC3"/>
+            <w:tabs>
+              <w:tab w:val="right" w:leader="dot" w:pos="8296"/>
+            </w:tabs>
+            <w:rPr>
+              <w:noProof/>
+            </w:rPr>
+          </w:pPr>
+          <w:hyperlink w:anchor="_Toc122938632" w:history="1">
+            <w:r>
+              <w:rPr>
+                <w:rStyle w:val="a6"/>
+                <w:noProof/>
+              </w:rPr>
+              <w:t>（六）长律的对仗</w:t>
+            </w:r>
+            <w:r>
+              <w:rPr>
+                <w:noProof/>
+                <w:webHidden/>
+              </w:rPr>
+              <w:tab/>
+            </w:r>
+            <w:r>
+              <w:rPr>
+                <w:noProof/>
+                <w:webHidden/>
+              </w:rPr>
+              <w:fldChar w:fldCharType="begin"/>
+            </w:r>
+            <w:r>
+              <w:rPr>
+                <w:noProof/>
+                <w:webHidden/>
+              </w:rPr>
+              <w:instrText xml:space="preserve"> PAGEREF _Toc122938632 \h </w:instrText>
+            </w:r>
+            <w:r>
+              <w:rPr>
+                <w:noProof/>
+                <w:webHidden/>
+              </w:rPr>
+            </w:r>
+            <w:r>
+              <w:rPr>
+                <w:noProof/>
+                <w:webHidden/>
+              </w:rPr>
+              <w:fldChar w:fldCharType="separate"/>
+            </w:r>
+            <w:r>
+              <w:rPr>
+                <w:noProof/>
+                <w:webHidden/>
+              </w:rPr>
+              <w:t>8</w:t>
+            </w:r>
+            <w:r>
+              <w:rPr>
+                <w:noProof/>
+                <w:webHidden/>
+              </w:rPr>
+              <w:fldChar w:fldCharType="end"/>
+            </w:r>
+          </w:hyperlink>
+        </w:p>
+        <w:p>
+          <w:pPr>
+            <w:pStyle w:val="TOC3"/>
+            <w:tabs>
+              <w:tab w:val="right" w:leader="dot" w:pos="8296"/>
+            </w:tabs>
+            <w:rPr>
+              <w:noProof/>
+            </w:rPr>
+          </w:pPr>
+          <w:hyperlink w:anchor="_Toc122938633" w:history="1">
+            <w:r>
+              <w:rPr>
+                <w:rStyle w:val="a6"/>
+                <w:noProof/>
+              </w:rPr>
+              <w:t>（七）对仗的讲究</w:t>
+            </w:r>
+            <w:r>
+              <w:rPr>
+                <w:noProof/>
+                <w:webHidden/>
+              </w:rPr>
+              <w:tab/>
+            </w:r>
+            <w:r>
+              <w:rPr>
+                <w:noProof/>
+                <w:webHidden/>
+              </w:rPr>
+              <w:fldChar w:fldCharType="begin"/>
+            </w:r>
+            <w:r>
+              <w:rPr>
+                <w:noProof/>
+                <w:webHidden/>
+              </w:rPr>
+              <w:instrText xml:space="preserve"> PAGEREF _Toc122938633 \h </w:instrText>
+            </w:r>
+            <w:r>
+              <w:rPr>
+                <w:noProof/>
+                <w:webHidden/>
+              </w:rPr>
+            </w:r>
+            <w:r>
+              <w:rPr>
+                <w:noProof/>
+                <w:webHidden/>
+              </w:rPr>
+              <w:fldChar w:fldCharType="separate"/>
+            </w:r>
+            <w:r>
+              <w:rPr>
+                <w:noProof/>
+                <w:webHidden/>
+              </w:rPr>
+              <w:t>8</w:t>
+            </w:r>
+            <w:r>
+              <w:rPr>
+                <w:noProof/>
+                <w:webHidden/>
+              </w:rPr>
+              <w:fldChar w:fldCharType="end"/>
+            </w:r>
+          </w:hyperlink>
+        </w:p>
+        <w:p>
+          <w:pPr>
+            <w:pStyle w:val="TOC2"/>
+            <w:tabs>
+              <w:tab w:val="right" w:leader="dot" w:pos="8296"/>
+            </w:tabs>
+            <w:rPr>
+              <w:noProof/>
+            </w:rPr>
+          </w:pPr>
+          <w:hyperlink w:anchor="_Toc122938634" w:history="1">
+            <w:r>
+              <w:rPr>
+                <w:rStyle w:val="a6"/>
+                <w:noProof/>
+              </w:rPr>
+              <w:t>第五节 绝句</w:t>
+            </w:r>
+            <w:r>
+              <w:rPr>
+                <w:noProof/>
+                <w:webHidden/>
+              </w:rPr>
+              <w:tab/>
+            </w:r>
+            <w:r>
+              <w:rPr>
+                <w:noProof/>
+                <w:webHidden/>
+              </w:rPr>
+              <w:fldChar w:fldCharType="begin"/>
+            </w:r>
+            <w:r>
+              <w:rPr>
+                <w:noProof/>
+                <w:webHidden/>
+              </w:rPr>
+              <w:instrText xml:space="preserve"> PAGEREF _Toc122938634 \h </w:instrText>
+            </w:r>
+            <w:r>
+              <w:rPr>
+                <w:noProof/>
+                <w:webHidden/>
+              </w:rPr>
+            </w:r>
+            <w:r>
+              <w:rPr>
+                <w:noProof/>
+                <w:webHidden/>
+              </w:rPr>
+              <w:fldChar w:fldCharType="separate"/>
+            </w:r>
+            <w:r>
+              <w:rPr>
+                <w:noProof/>
+                <w:webHidden/>
+              </w:rPr>
+              <w:t>9</w:t>
+            </w:r>
+            <w:r>
+              <w:rPr>
+                <w:noProof/>
+                <w:webHidden/>
+              </w:rPr>
+              <w:fldChar w:fldCharType="end"/>
+            </w:r>
+          </w:hyperlink>
+        </w:p>
+        <w:p>
+          <w:pPr>
+            <w:pStyle w:val="TOC3"/>
+            <w:tabs>
+              <w:tab w:val="right" w:leader="dot" w:pos="8296"/>
+            </w:tabs>
+            <w:rPr>
+              <w:noProof/>
+            </w:rPr>
+          </w:pPr>
+          <w:hyperlink w:anchor="_Toc122938635" w:history="1">
+            <w:r>
+              <w:rPr>
+                <w:rStyle w:val="a6"/>
+                <w:noProof/>
+              </w:rPr>
+              <w:t>（一）律绝</w:t>
+            </w:r>
+            <w:r>
+              <w:rPr>
+                <w:noProof/>
+                <w:webHidden/>
+              </w:rPr>
+              <w:tab/>
+            </w:r>
+            <w:r>
+              <w:rPr>
+                <w:noProof/>
+                <w:webHidden/>
+              </w:rPr>
+              <w:fldChar w:fldCharType="begin"/>
+            </w:r>
+            <w:r>
+              <w:rPr>
+                <w:noProof/>
+                <w:webHidden/>
+              </w:rPr>
+              <w:instrText xml:space="preserve"> PAGEREF _Toc122938635 \h </w:instrText>
+            </w:r>
+            <w:r>
+              <w:rPr>
+                <w:noProof/>
+                <w:webHidden/>
+              </w:rPr>
+            </w:r>
+            <w:r>
+              <w:rPr>
+                <w:noProof/>
+                <w:webHidden/>
+              </w:rPr>
+              <w:fldChar w:fldCharType="separate"/>
+            </w:r>
+            <w:r>
+              <w:rPr>
+                <w:noProof/>
+                <w:webHidden/>
+              </w:rPr>
+              <w:t>9</w:t>
+            </w:r>
+            <w:r>
+              <w:rPr>
+                <w:noProof/>
+                <w:webHidden/>
+              </w:rPr>
+              <w:fldChar w:fldCharType="end"/>
+            </w:r>
+          </w:hyperlink>
+        </w:p>
+        <w:p>
+          <w:pPr>
+            <w:pStyle w:val="TOC3"/>
+            <w:tabs>
+              <w:tab w:val="right" w:leader="dot" w:pos="8296"/>
+            </w:tabs>
+            <w:rPr>
+              <w:noProof/>
+            </w:rPr>
+          </w:pPr>
+          <w:hyperlink w:anchor="_Toc122938636" w:history="1">
+            <w:r>
+              <w:rPr>
+                <w:rStyle w:val="a6"/>
+                <w:noProof/>
+              </w:rPr>
+              <w:t>（二）古绝</w:t>
+            </w:r>
+            <w:r>
+              <w:rPr>
+                <w:noProof/>
+                <w:webHidden/>
+              </w:rPr>
+              <w:tab/>
+            </w:r>
+            <w:r>
+              <w:rPr>
+                <w:noProof/>
+                <w:webHidden/>
+              </w:rPr>
+              <w:fldChar w:fldCharType="begin"/>
+            </w:r>
+            <w:r>
+              <w:rPr>
+                <w:noProof/>
+                <w:webHidden/>
+              </w:rPr>
+              <w:instrText xml:space="preserve"> PAGEREF _Toc122938636 \h </w:instrText>
+            </w:r>
+            <w:r>
+              <w:rPr>
+                <w:noProof/>
+                <w:webHidden/>
+              </w:rPr>
+            </w:r>
+            <w:r>
+              <w:rPr>
+                <w:noProof/>
+                <w:webHidden/>
+              </w:rPr>
+              <w:fldChar w:fldCharType="separate"/>
+            </w:r>
+            <w:r>
+              <w:rPr>
+                <w:noProof/>
+                <w:webHidden/>
+              </w:rPr>
+              <w:t>9</w:t>
+            </w:r>
+            <w:r>
+              <w:rPr>
+                <w:noProof/>
+                <w:webHidden/>
+              </w:rPr>
+              <w:fldChar w:fldCharType="end"/>
+            </w:r>
+          </w:hyperlink>
+        </w:p>
+        <w:p>
+          <w:pPr>
+            <w:pStyle w:val="TOC2"/>
+            <w:tabs>
+              <w:tab w:val="right" w:leader="dot" w:pos="8296"/>
+            </w:tabs>
+            <w:rPr>
+              <w:noProof/>
+            </w:rPr>
+          </w:pPr>
+          <w:hyperlink w:anchor="_Toc122938637" w:history="1">
+            <w:r>
+              <w:rPr>
+                <w:rStyle w:val="a6"/>
+                <w:noProof/>
+              </w:rPr>
+              <w:t>第六节 古体诗</w:t>
+            </w:r>
+            <w:r>
+              <w:rPr>
+                <w:noProof/>
+                <w:webHidden/>
+              </w:rPr>
+              <w:tab/>
+            </w:r>
+            <w:r>
+              <w:rPr>
+                <w:noProof/>
+                <w:webHidden/>
+              </w:rPr>
+              <w:fldChar w:fldCharType="begin"/>
+            </w:r>
+            <w:r>
+              <w:rPr>
+                <w:noProof/>
+                <w:webHidden/>
+              </w:rPr>
+              <w:instrText xml:space="preserve"> PAGEREF _Toc122938637 \h </w:instrText>
+            </w:r>
+            <w:r>
+              <w:rPr>
+                <w:noProof/>
+                <w:webHidden/>
+              </w:rPr>
+            </w:r>
+            <w:r>
+              <w:rPr>
+                <w:noProof/>
+                <w:webHidden/>
+              </w:rPr>
+              <w:fldChar w:fldCharType="separate"/>
+            </w:r>
+            <w:r>
+              <w:rPr>
+                <w:noProof/>
+                <w:webHidden/>
+              </w:rPr>
+              <w:t>9</w:t>
+            </w:r>
+            <w:r>
+              <w:rPr>
+                <w:noProof/>
+                <w:webHidden/>
+              </w:rPr>
+              <w:fldChar w:fldCharType="end"/>
+            </w:r>
+          </w:hyperlink>
+        </w:p>
+        <w:p>
+          <w:pPr>
+            <w:pStyle w:val="TOC3"/>
+            <w:tabs>
+              <w:tab w:val="right" w:leader="dot" w:pos="8296"/>
+            </w:tabs>
+            <w:rPr>
+              <w:noProof/>
+            </w:rPr>
+          </w:pPr>
+          <w:hyperlink w:anchor="_Toc122938638" w:history="1">
+            <w:r>
+              <w:rPr>
+                <w:rStyle w:val="a6"/>
+                <w:noProof/>
+              </w:rPr>
+              <w:t>（一）古体诗的韵</w:t>
+            </w:r>
+            <w:r>
+              <w:rPr>
+                <w:noProof/>
+                <w:webHidden/>
+              </w:rPr>
+              <w:tab/>
+            </w:r>
+            <w:r>
+              <w:rPr>
+                <w:noProof/>
+                <w:webHidden/>
+              </w:rPr>
+              <w:fldChar w:fldCharType="begin"/>
+            </w:r>
+            <w:r>
+              <w:rPr>
+                <w:noProof/>
+                <w:webHidden/>
+              </w:rPr>
+              <w:instrText xml:space="preserve"> PAGEREF _Toc122938638 \h </w:instrText>
+            </w:r>
+            <w:r>
+              <w:rPr>
+                <w:noProof/>
+                <w:webHidden/>
+              </w:rPr>
+            </w:r>
+            <w:r>
+              <w:rPr>
+                <w:noProof/>
+                <w:webHidden/>
+              </w:rPr>
+              <w:fldChar w:fldCharType="separate"/>
+            </w:r>
+            <w:r>
+              <w:rPr>
+                <w:noProof/>
+                <w:webHidden/>
+              </w:rPr>
+              <w:t>9</w:t>
+            </w:r>
+            <w:r>
+              <w:rPr>
+                <w:noProof/>
+                <w:webHidden/>
+              </w:rPr>
+              <w:fldChar w:fldCharType="end"/>
+            </w:r>
+          </w:hyperlink>
+        </w:p>
+        <w:p>
+          <w:pPr>
+            <w:pStyle w:val="TOC3"/>
+            <w:tabs>
+              <w:tab w:val="right" w:leader="dot" w:pos="8296"/>
+            </w:tabs>
+            <w:rPr>
+              <w:noProof/>
+            </w:rPr>
+          </w:pPr>
+          <w:hyperlink w:anchor="_Toc122938639" w:history="1">
+            <w:r>
+              <w:rPr>
+                <w:rStyle w:val="a6"/>
+                <w:noProof/>
+              </w:rPr>
+              <w:t>（二）柏梁体</w:t>
+            </w:r>
+            <w:r>
+              <w:rPr>
+                <w:noProof/>
+                <w:webHidden/>
+              </w:rPr>
+              <w:tab/>
+            </w:r>
+            <w:r>
+              <w:rPr>
+                <w:noProof/>
+                <w:webHidden/>
+              </w:rPr>
+              <w:fldChar w:fldCharType="begin"/>
+            </w:r>
+            <w:r>
+              <w:rPr>
+                <w:noProof/>
+                <w:webHidden/>
+              </w:rPr>
+              <w:instrText xml:space="preserve"> PAGEREF _Toc122938639 \h </w:instrText>
+            </w:r>
+            <w:r>
+              <w:rPr>
+                <w:noProof/>
+                <w:webHidden/>
+              </w:rPr>
+            </w:r>
+            <w:r>
+              <w:rPr>
+                <w:noProof/>
+                <w:webHidden/>
+              </w:rPr>
+              <w:fldChar w:fldCharType="separate"/>
+            </w:r>
+            <w:r>
+              <w:rPr>
+                <w:noProof/>
+                <w:webHidden/>
+              </w:rPr>
+              <w:t>9</w:t>
+            </w:r>
+            <w:r>
+              <w:rPr>
+                <w:noProof/>
+                <w:webHidden/>
+              </w:rPr>
+              <w:fldChar w:fldCharType="end"/>
+            </w:r>
+          </w:hyperlink>
+        </w:p>
+        <w:p>
+          <w:pPr>
+            <w:pStyle w:val="TOC3"/>
+            <w:tabs>
+              <w:tab w:val="right" w:leader="dot" w:pos="8296"/>
+            </w:tabs>
+            <w:rPr>
+              <w:noProof/>
+            </w:rPr>
+          </w:pPr>
+          <w:hyperlink w:anchor="_Toc122938640" w:history="1">
+            <w:r>
+              <w:rPr>
+                <w:rStyle w:val="a6"/>
+                <w:noProof/>
+              </w:rPr>
+              <w:t>（三）换韵</w:t>
+            </w:r>
+            <w:r>
+              <w:rPr>
+                <w:noProof/>
+                <w:webHidden/>
+              </w:rPr>
+              <w:tab/>
+            </w:r>
+            <w:r>
+              <w:rPr>
+                <w:noProof/>
+                <w:webHidden/>
+              </w:rPr>
+              <w:fldChar w:fldCharType="begin"/>
+            </w:r>
+            <w:r>
+              <w:rPr>
+                <w:noProof/>
+                <w:webHidden/>
+              </w:rPr>
+              <w:instrText xml:space="preserve"> PAGEREF _Toc122938640 \h </w:instrText>
+            </w:r>
+            <w:r>
+              <w:rPr>
+                <w:noProof/>
+                <w:webHidden/>
+              </w:rPr>
+            </w:r>
+            <w:r>
+              <w:rPr>
+                <w:noProof/>
+                <w:webHidden/>
+              </w:rPr>
+              <w:fldChar w:fldCharType="separate"/>
+            </w:r>
+            <w:r>
+              <w:rPr>
+                <w:noProof/>
+                <w:webHidden/>
+              </w:rPr>
+              <w:t>10</w:t>
+            </w:r>
+            <w:r>
+              <w:rPr>
+                <w:noProof/>
+                <w:webHidden/>
+              </w:rPr>
+              <w:fldChar w:fldCharType="end"/>
+            </w:r>
+          </w:hyperlink>
+        </w:p>
+        <w:p>
+          <w:pPr>
+            <w:pStyle w:val="TOC3"/>
+            <w:tabs>
+              <w:tab w:val="right" w:leader="dot" w:pos="8296"/>
+            </w:tabs>
+            <w:rPr>
+              <w:noProof/>
+            </w:rPr>
+          </w:pPr>
+          <w:hyperlink w:anchor="_Toc122938641" w:history="1">
+            <w:r>
+              <w:rPr>
+                <w:rStyle w:val="a6"/>
+                <w:noProof/>
+              </w:rPr>
+              <w:t>（四）古体诗的平仄</w:t>
+            </w:r>
+            <w:r>
+              <w:rPr>
+                <w:noProof/>
+                <w:webHidden/>
+              </w:rPr>
+              <w:tab/>
+            </w:r>
+            <w:r>
+              <w:rPr>
+                <w:noProof/>
+                <w:webHidden/>
+              </w:rPr>
+              <w:fldChar w:fldCharType="begin"/>
+            </w:r>
+            <w:r>
+              <w:rPr>
+                <w:noProof/>
+                <w:webHidden/>
+              </w:rPr>
+              <w:instrText xml:space="preserve"> PAGEREF _Toc122938641 \h </w:instrText>
+            </w:r>
+            <w:r>
+              <w:rPr>
+                <w:noProof/>
+                <w:webHidden/>
+              </w:rPr>
+            </w:r>
+            <w:r>
+              <w:rPr>
+                <w:noProof/>
+                <w:webHidden/>
+              </w:rPr>
+              <w:fldChar w:fldCharType="separate"/>
+            </w:r>
+            <w:r>
+              <w:rPr>
+                <w:noProof/>
+                <w:webHidden/>
+              </w:rPr>
+              <w:t>10</w:t>
+            </w:r>
+            <w:r>
+              <w:rPr>
+                <w:noProof/>
+                <w:webHidden/>
+              </w:rPr>
+              <w:fldChar w:fldCharType="end"/>
+            </w:r>
+          </w:hyperlink>
+        </w:p>
+        <w:p>
+          <w:pPr>
+            <w:pStyle w:val="TOC3"/>
+            <w:tabs>
+              <w:tab w:val="right" w:leader="dot" w:pos="8296"/>
+            </w:tabs>
+            <w:rPr>
+              <w:noProof/>
+            </w:rPr>
+          </w:pPr>
+          <w:hyperlink w:anchor="_Toc122938642" w:history="1">
+            <w:r>
+              <w:rPr>
+                <w:rStyle w:val="a6"/>
+                <w:noProof/>
+              </w:rPr>
+              <w:t>（五）古体诗的对仗</w:t>
+            </w:r>
+            <w:r>
+              <w:rPr>
+                <w:noProof/>
+                <w:webHidden/>
+              </w:rPr>
+              <w:tab/>
+            </w:r>
+            <w:r>
+              <w:rPr>
+                <w:noProof/>
+                <w:webHidden/>
+              </w:rPr>
+              <w:fldChar w:fldCharType="begin"/>
+            </w:r>
+            <w:r>
+              <w:rPr>
+                <w:noProof/>
+                <w:webHidden/>
+              </w:rPr>
+              <w:instrText xml:space="preserve"> PAGEREF _Toc122938642 \h </w:instrText>
+            </w:r>
+            <w:r>
+              <w:rPr>
+                <w:noProof/>
+                <w:webHidden/>
+              </w:rPr>
+            </w:r>
+            <w:r>
+              <w:rPr>
+                <w:noProof/>
+                <w:webHidden/>
+              </w:rPr>
+              <w:fldChar w:fldCharType="separate"/>
+            </w:r>
+            <w:r>
+              <w:rPr>
+                <w:noProof/>
+                <w:webHidden/>
+              </w:rPr>
+              <w:t>10</w:t>
+            </w:r>
+            <w:r>
+              <w:rPr>
+                <w:noProof/>
+                <w:webHidden/>
+              </w:rPr>
+              <w:fldChar w:fldCharType="end"/>
+            </w:r>
+          </w:hyperlink>
+        </w:p>
+        <w:p>
+          <w:pPr>
+            <w:pStyle w:val="TOC3"/>
+            <w:tabs>
+              <w:tab w:val="right" w:leader="dot" w:pos="8296"/>
+            </w:tabs>
+            <w:rPr>
+              <w:noProof/>
+            </w:rPr>
+          </w:pPr>
+          <w:hyperlink w:anchor="_Toc122938643" w:history="1">
+            <w:r>
+              <w:rPr>
+                <w:rStyle w:val="a6"/>
+                <w:noProof/>
+              </w:rPr>
+              <w:t>（六）长短句（杂言诗）</w:t>
+            </w:r>
+            <w:r>
+              <w:rPr>
+                <w:noProof/>
+                <w:webHidden/>
+              </w:rPr>
+              <w:tab/>
+            </w:r>
+            <w:r>
+              <w:rPr>
+                <w:noProof/>
+                <w:webHidden/>
+              </w:rPr>
+              <w:fldChar w:fldCharType="begin"/>
+            </w:r>
+            <w:r>
+              <w:rPr>
+                <w:noProof/>
+                <w:webHidden/>
+              </w:rPr>
+              <w:instrText xml:space="preserve"> PAGEREF _Toc122938643 \h </w:instrText>
+            </w:r>
+            <w:r>
+              <w:rPr>
+                <w:noProof/>
+                <w:webHidden/>
+              </w:rPr>
+            </w:r>
+            <w:r>
+              <w:rPr>
+                <w:noProof/>
+                <w:webHidden/>
+              </w:rPr>
+              <w:fldChar w:fldCharType="separate"/>
+            </w:r>
+            <w:r>
+              <w:rPr>
+                <w:noProof/>
+                <w:webHidden/>
+              </w:rPr>
+              <w:t>10</w:t>
+            </w:r>
+            <w:r>
+              <w:rPr>
+                <w:noProof/>
+                <w:webHidden/>
+              </w:rPr>
+              <w:fldChar w:fldCharType="end"/>
+            </w:r>
+          </w:hyperlink>
+        </w:p>
+        <w:p>
+          <w:pPr>
+            <w:pStyle w:val="TOC3"/>
+            <w:tabs>
+              <w:tab w:val="right" w:leader="dot" w:pos="8296"/>
+            </w:tabs>
+            <w:rPr>
+              <w:noProof/>
+            </w:rPr>
+          </w:pPr>
+          <w:hyperlink w:anchor="_Toc122938644" w:history="1">
+            <w:r>
+              <w:rPr>
+                <w:rStyle w:val="a6"/>
+                <w:noProof/>
+              </w:rPr>
+              <w:t>（七）入律的古风</w:t>
+            </w:r>
+            <w:r>
+              <w:rPr>
+                <w:noProof/>
+                <w:webHidden/>
+              </w:rPr>
+              <w:tab/>
+            </w:r>
+            <w:r>
+              <w:rPr>
+                <w:noProof/>
+                <w:webHidden/>
+              </w:rPr>
+              <w:fldChar w:fldCharType="begin"/>
+            </w:r>
+            <w:r>
+              <w:rPr>
+                <w:noProof/>
+                <w:webHidden/>
+              </w:rPr>
+              <w:instrText xml:space="preserve"> PAGEREF _Toc122938644 \h </w:instrText>
+            </w:r>
+            <w:r>
+              <w:rPr>
+                <w:noProof/>
+                <w:webHidden/>
+              </w:rPr>
+            </w:r>
+            <w:r>
+              <w:rPr>
+                <w:noProof/>
+                <w:webHidden/>
+              </w:rPr>
+              <w:fldChar w:fldCharType="separate"/>
+            </w:r>
+            <w:r>
+              <w:rPr>
+                <w:noProof/>
+                <w:webHidden/>
+              </w:rPr>
+              <w:t>10</w:t>
+            </w:r>
+            <w:r>
+              <w:rPr>
+                <w:noProof/>
+                <w:webHidden/>
+              </w:rPr>
+              <w:fldChar w:fldCharType="end"/>
+            </w:r>
+          </w:hyperlink>
+        </w:p>
+        <w:p>
+          <w:pPr>
+            <w:pStyle w:val="TOC1"/>
+            <w:tabs>
+              <w:tab w:val="right" w:leader="dot" w:pos="8296"/>
+            </w:tabs>
+            <w:rPr>
+              <w:noProof/>
+            </w:rPr>
+          </w:pPr>
+          <w:hyperlink w:anchor="_Toc122938645" w:history="1">
+            <w:r>
+              <w:rPr>
+                <w:rStyle w:val="a6"/>
+                <w:noProof/>
+              </w:rPr>
+              <w:t>第三章 词律</w:t>
+            </w:r>
+            <w:r>
+              <w:rPr>
+                <w:noProof/>
+                <w:webHidden/>
+              </w:rPr>
+              <w:tab/>
+            </w:r>
+            <w:r>
+              <w:rPr>
+                <w:noProof/>
+                <w:webHidden/>
+              </w:rPr>
+              <w:fldChar w:fldCharType="begin"/>
+            </w:r>
+            <w:r>
+              <w:rPr>
+                <w:noProof/>
+                <w:webHidden/>
+              </w:rPr>
+              <w:instrText xml:space="preserve"> PAGEREF _Toc122938645 \h </w:instrText>
+            </w:r>
+            <w:r>
+              <w:rPr>
+                <w:noProof/>
+                <w:webHidden/>
+              </w:rPr>
+            </w:r>
+            <w:r>
+              <w:rPr>
+                <w:noProof/>
+                <w:webHidden/>
+              </w:rPr>
+              <w:fldChar w:fldCharType="separate"/>
+            </w:r>
+            <w:r>
+              <w:rPr>
+                <w:noProof/>
+                <w:webHidden/>
+              </w:rPr>
+              <w:t>10</w:t>
+            </w:r>
+            <w:r>
+              <w:rPr>
+                <w:noProof/>
+                <w:webHidden/>
+              </w:rPr>
+              <w:fldChar w:fldCharType="end"/>
+            </w:r>
+          </w:hyperlink>
+        </w:p>
+        <w:p>
+          <w:pPr>
+            <w:pStyle w:val="TOC2"/>
+            <w:tabs>
+              <w:tab w:val="right" w:leader="dot" w:pos="8296"/>
+            </w:tabs>
+            <w:rPr>
+              <w:noProof/>
+            </w:rPr>
+          </w:pPr>
+          <w:hyperlink w:anchor="_Toc122938646" w:history="1">
+            <w:r>
+              <w:rPr>
+                <w:rStyle w:val="a6"/>
+                <w:noProof/>
+              </w:rPr>
+              <w:t>第一节 词的种类</w:t>
+            </w:r>
+            <w:r>
+              <w:rPr>
+                <w:noProof/>
+                <w:webHidden/>
+              </w:rPr>
+              <w:tab/>
+            </w:r>
+            <w:r>
+              <w:rPr>
+                <w:noProof/>
+                <w:webHidden/>
+              </w:rPr>
+              <w:fldChar w:fldCharType="begin"/>
+            </w:r>
+            <w:r>
+              <w:rPr>
+                <w:noProof/>
+                <w:webHidden/>
+              </w:rPr>
+              <w:instrText xml:space="preserve"> PAGEREF _Toc122938646 \h </w:instrText>
+            </w:r>
+            <w:r>
+              <w:rPr>
+                <w:noProof/>
+                <w:webHidden/>
+              </w:rPr>
+            </w:r>
+            <w:r>
+              <w:rPr>
+                <w:noProof/>
+                <w:webHidden/>
+              </w:rPr>
+              <w:fldChar w:fldCharType="separate"/>
+            </w:r>
+            <w:r>
+              <w:rPr>
+                <w:noProof/>
+                <w:webHidden/>
+              </w:rPr>
+              <w:t>10</w:t>
+            </w:r>
+            <w:r>
+              <w:rPr>
+                <w:noProof/>
+                <w:webHidden/>
+              </w:rPr>
+              <w:fldChar w:fldCharType="end"/>
+            </w:r>
+          </w:hyperlink>
+        </w:p>
+        <w:p>
+          <w:pPr>
+            <w:pStyle w:val="TOC3"/>
+            <w:tabs>
+              <w:tab w:val="right" w:leader="dot" w:pos="8296"/>
+            </w:tabs>
+            <w:rPr>
+              <w:noProof/>
+            </w:rPr>
+          </w:pPr>
+          <w:hyperlink w:anchor="_Toc122938647" w:history="1">
+            <w:r>
+              <w:rPr>
+                <w:rStyle w:val="a6"/>
+                <w:noProof/>
+              </w:rPr>
+              <w:t>（一）词牌</w:t>
+            </w:r>
+            <w:r>
+              <w:rPr>
+                <w:noProof/>
+                <w:webHidden/>
+              </w:rPr>
+              <w:tab/>
+            </w:r>
+            <w:r>
+              <w:rPr>
+                <w:noProof/>
+                <w:webHidden/>
+              </w:rPr>
+              <w:fldChar w:fldCharType="begin"/>
+            </w:r>
+            <w:r>
+              <w:rPr>
+                <w:noProof/>
+                <w:webHidden/>
+              </w:rPr>
+              <w:instrText xml:space="preserve"> PAGEREF _Toc122938647 \h </w:instrText>
+            </w:r>
+            <w:r>
+              <w:rPr>
+                <w:noProof/>
+                <w:webHidden/>
+              </w:rPr>
+            </w:r>
+            <w:r>
+              <w:rPr>
+                <w:noProof/>
+                <w:webHidden/>
+              </w:rPr>
+              <w:fldChar w:fldCharType="separate"/>
+            </w:r>
+            <w:r>
+              <w:rPr>
+                <w:noProof/>
+                <w:webHidden/>
+              </w:rPr>
+              <w:t>11</w:t>
+            </w:r>
+            <w:r>
+              <w:rPr>
+                <w:noProof/>
+                <w:webHidden/>
+              </w:rPr>
+              <w:fldChar w:fldCharType="end"/>
+            </w:r>
+          </w:hyperlink>
+        </w:p>
+        <w:p>
+          <w:pPr>
+            <w:pStyle w:val="TOC3"/>
+            <w:tabs>
+              <w:tab w:val="right" w:leader="dot" w:pos="8296"/>
+            </w:tabs>
+            <w:rPr>
+              <w:noProof/>
+            </w:rPr>
+          </w:pPr>
+          <w:hyperlink w:anchor="_Toc122938648" w:history="1">
+            <w:r>
+              <w:rPr>
+                <w:rStyle w:val="a6"/>
+                <w:noProof/>
+              </w:rPr>
+              <w:t>（二）单调、双调、三叠、四叠</w:t>
+            </w:r>
+            <w:r>
+              <w:rPr>
+                <w:noProof/>
+                <w:webHidden/>
+              </w:rPr>
+              <w:tab/>
+            </w:r>
+            <w:r>
+              <w:rPr>
+                <w:noProof/>
+                <w:webHidden/>
+              </w:rPr>
+              <w:fldChar w:fldCharType="begin"/>
+            </w:r>
+            <w:r>
+              <w:rPr>
+                <w:noProof/>
+                <w:webHidden/>
+              </w:rPr>
+              <w:instrText xml:space="preserve"> PAGEREF _Toc122938648 \h </w:instrText>
+            </w:r>
+            <w:r>
+              <w:rPr>
+                <w:noProof/>
+                <w:webHidden/>
+              </w:rPr>
+            </w:r>
+            <w:r>
+              <w:rPr>
+                <w:noProof/>
+                <w:webHidden/>
+              </w:rPr>
+              <w:fldChar w:fldCharType="separate"/>
+            </w:r>
+            <w:r>
+              <w:rPr>
+                <w:noProof/>
+                <w:webHidden/>
+              </w:rPr>
+              <w:t>11</w:t>
+            </w:r>
+            <w:r>
+              <w:rPr>
+                <w:noProof/>
+                <w:webHidden/>
+              </w:rPr>
+              <w:fldChar w:fldCharType="end"/>
+            </w:r>
+          </w:hyperlink>
+        </w:p>
+        <w:p>
+          <w:pPr>
+            <w:pStyle w:val="TOC2"/>
+            <w:tabs>
+              <w:tab w:val="right" w:leader="dot" w:pos="8296"/>
+            </w:tabs>
+            <w:rPr>
+              <w:noProof/>
+            </w:rPr>
+          </w:pPr>
+          <w:hyperlink w:anchor="_Toc122938649" w:history="1">
+            <w:r>
+              <w:rPr>
+                <w:rStyle w:val="a6"/>
+                <w:noProof/>
+              </w:rPr>
+              <w:t>第二节 词谱</w:t>
+            </w:r>
+            <w:r>
+              <w:rPr>
+                <w:noProof/>
+                <w:webHidden/>
+              </w:rPr>
+              <w:tab/>
+            </w:r>
+            <w:r>
+              <w:rPr>
+                <w:noProof/>
+                <w:webHidden/>
+              </w:rPr>
+              <w:fldChar w:fldCharType="begin"/>
+            </w:r>
+            <w:r>
+              <w:rPr>
+                <w:noProof/>
+                <w:webHidden/>
+              </w:rPr>
+              <w:instrText xml:space="preserve"> PAGEREF _Toc122938649 \h </w:instrText>
+            </w:r>
+            <w:r>
+              <w:rPr>
+                <w:noProof/>
+                <w:webHidden/>
+              </w:rPr>
+            </w:r>
+            <w:r>
+              <w:rPr>
+                <w:noProof/>
+                <w:webHidden/>
+              </w:rPr>
+              <w:fldChar w:fldCharType="separate"/>
+            </w:r>
+            <w:r>
+              <w:rPr>
+                <w:noProof/>
+                <w:webHidden/>
+              </w:rPr>
+              <w:t>11</w:t>
+            </w:r>
+            <w:r>
+              <w:rPr>
+                <w:noProof/>
+                <w:webHidden/>
+              </w:rPr>
+              <w:fldChar w:fldCharType="end"/>
+            </w:r>
+          </w:hyperlink>
+        </w:p>
+        <w:p>
+          <w:pPr>
+            <w:pStyle w:val="TOC2"/>
+            <w:tabs>
+              <w:tab w:val="right" w:leader="dot" w:pos="8296"/>
+            </w:tabs>
+            <w:rPr>
+              <w:noProof/>
+            </w:rPr>
+          </w:pPr>
+          <w:hyperlink w:anchor="_Toc122938650" w:history="1">
+            <w:r>
+              <w:rPr>
+                <w:rStyle w:val="a6"/>
+                <w:noProof/>
+              </w:rPr>
+              <w:t>第三节 词韵，词的平仄和对仗</w:t>
+            </w:r>
+            <w:r>
+              <w:rPr>
+                <w:noProof/>
+                <w:webHidden/>
+              </w:rPr>
+              <w:tab/>
+            </w:r>
+            <w:r>
+              <w:rPr>
+                <w:noProof/>
+                <w:webHidden/>
+              </w:rPr>
+              <w:fldChar w:fldCharType="begin"/>
+            </w:r>
+            <w:r>
+              <w:rPr>
+                <w:noProof/>
+                <w:webHidden/>
+              </w:rPr>
+              <w:instrText xml:space="preserve"> PAGEREF _Toc122938650 \h </w:instrText>
+            </w:r>
+            <w:r>
+              <w:rPr>
+                <w:noProof/>
+                <w:webHidden/>
+              </w:rPr>
+            </w:r>
+            <w:r>
+              <w:rPr>
+                <w:noProof/>
+                <w:webHidden/>
+              </w:rPr>
+              <w:fldChar w:fldCharType="separate"/>
+            </w:r>
+            <w:r>
+              <w:rPr>
+                <w:noProof/>
+                <w:webHidden/>
+              </w:rPr>
+              <w:t>11</w:t>
+            </w:r>
+            <w:r>
+              <w:rPr>
+                <w:noProof/>
+                <w:webHidden/>
+              </w:rPr>
+              <w:fldChar w:fldCharType="end"/>
+            </w:r>
+          </w:hyperlink>
+        </w:p>
+        <w:p>
+          <w:pPr>
+            <w:pStyle w:val="TOC3"/>
+            <w:tabs>
+              <w:tab w:val="right" w:leader="dot" w:pos="8296"/>
+            </w:tabs>
+            <w:rPr>
+              <w:noProof/>
+            </w:rPr>
+          </w:pPr>
+          <w:hyperlink w:anchor="_Toc122938651" w:history="1">
+            <w:r>
+              <w:rPr>
+                <w:rStyle w:val="a6"/>
+                <w:noProof/>
+              </w:rPr>
+              <w:t>（一）词韵</w:t>
+            </w:r>
+            <w:r>
+              <w:rPr>
+                <w:noProof/>
+                <w:webHidden/>
+              </w:rPr>
+              <w:tab/>
+            </w:r>
+            <w:r>
+              <w:rPr>
+                <w:noProof/>
+                <w:webHidden/>
+              </w:rPr>
+              <w:fldChar w:fldCharType="begin"/>
+            </w:r>
+            <w:r>
+              <w:rPr>
+                <w:noProof/>
+                <w:webHidden/>
+              </w:rPr>
+              <w:instrText xml:space="preserve"> PAGEREF _Toc122938651 \h </w:instrText>
+            </w:r>
+            <w:r>
+              <w:rPr>
+                <w:noProof/>
+                <w:webHidden/>
+              </w:rPr>
+            </w:r>
+            <w:r>
+              <w:rPr>
+                <w:noProof/>
+                <w:webHidden/>
+              </w:rPr>
+              <w:fldChar w:fldCharType="separate"/>
+            </w:r>
+            <w:r>
+              <w:rPr>
+                <w:noProof/>
+                <w:webHidden/>
+              </w:rPr>
+              <w:t>11</w:t>
+            </w:r>
+            <w:r>
+              <w:rPr>
+                <w:noProof/>
+                <w:webHidden/>
+              </w:rPr>
+              <w:fldChar w:fldCharType="end"/>
+            </w:r>
+          </w:hyperlink>
+        </w:p>
+        <w:p>
+          <w:pPr>
+            <w:pStyle w:val="TOC3"/>
+            <w:tabs>
+              <w:tab w:val="right" w:leader="dot" w:pos="8296"/>
+            </w:tabs>
+            <w:rPr>
+              <w:noProof/>
+            </w:rPr>
+          </w:pPr>
+          <w:hyperlink w:anchor="_Toc122938652" w:history="1">
+            <w:r>
+              <w:rPr>
+                <w:rStyle w:val="a6"/>
+                <w:noProof/>
+              </w:rPr>
+              <w:t>（二）词的平仄</w:t>
+            </w:r>
+            <w:r>
+              <w:rPr>
+                <w:noProof/>
+                <w:webHidden/>
+              </w:rPr>
+              <w:tab/>
+            </w:r>
+            <w:r>
+              <w:rPr>
+                <w:noProof/>
+                <w:webHidden/>
+              </w:rPr>
+              <w:fldChar w:fldCharType="begin"/>
+            </w:r>
+            <w:r>
+              <w:rPr>
+                <w:noProof/>
+                <w:webHidden/>
+              </w:rPr>
+              <w:instrText xml:space="preserve"> PAGEREF _Toc122938652 \h </w:instrText>
+            </w:r>
+            <w:r>
+              <w:rPr>
+                <w:noProof/>
+                <w:webHidden/>
+              </w:rPr>
+            </w:r>
+            <w:r>
+              <w:rPr>
+                <w:noProof/>
+                <w:webHidden/>
+              </w:rPr>
+              <w:fldChar w:fldCharType="separate"/>
+            </w:r>
+            <w:r>
+              <w:rPr>
+                <w:noProof/>
+                <w:webHidden/>
+              </w:rPr>
+              <w:t>12</w:t>
+            </w:r>
+            <w:r>
+              <w:rPr>
+                <w:noProof/>
+                <w:webHidden/>
+              </w:rPr>
+              <w:fldChar w:fldCharType="end"/>
+            </w:r>
+          </w:hyperlink>
+        </w:p>
+        <w:p>
+          <w:pPr>
+            <w:pStyle w:val="TOC3"/>
+            <w:tabs>
+              <w:tab w:val="right" w:leader="dot" w:pos="8296"/>
+            </w:tabs>
+            <w:rPr>
+              <w:noProof/>
+            </w:rPr>
+          </w:pPr>
+          <w:hyperlink w:anchor="_Toc122938653" w:history="1">
+            <w:r>
+              <w:rPr>
+                <w:rStyle w:val="a6"/>
+                <w:noProof/>
+              </w:rPr>
+              <w:t>（三）词的对仗</w:t>
+            </w:r>
+            <w:r>
+              <w:rPr>
+                <w:noProof/>
+                <w:webHidden/>
+              </w:rPr>
+              <w:tab/>
+            </w:r>
+            <w:r>
+              <w:rPr>
+                <w:noProof/>
+                <w:webHidden/>
+              </w:rPr>
+              <w:fldChar w:fldCharType="begin"/>
+            </w:r>
+            <w:r>
+              <w:rPr>
+                <w:noProof/>
+                <w:webHidden/>
+              </w:rPr>
+              <w:instrText xml:space="preserve"> PAGEREF _Toc122938653 \h </w:instrText>
+            </w:r>
+            <w:r>
+              <w:rPr>
+                <w:noProof/>
+                <w:webHidden/>
+              </w:rPr>
+            </w:r>
+            <w:r>
+              <w:rPr>
+                <w:noProof/>
+                <w:webHidden/>
+              </w:rPr>
+              <w:fldChar w:fldCharType="separate"/>
+            </w:r>
+            <w:r>
+              <w:rPr>
+                <w:noProof/>
+                <w:webHidden/>
+              </w:rPr>
+              <w:t>12</w:t>
+            </w:r>
+            <w:r>
+              <w:rPr>
+                <w:noProof/>
+                <w:webHidden/>
+              </w:rPr>
+              <w:fldChar w:fldCharType="end"/>
+            </w:r>
+          </w:hyperlink>
+        </w:p>
+        <w:p>
+          <w:pPr>
+            <w:pStyle w:val="TOC1"/>
+            <w:tabs>
+              <w:tab w:val="right" w:leader="dot" w:pos="8296"/>
+            </w:tabs>
+            <w:rPr>
+              <w:noProof/>
+            </w:rPr>
+          </w:pPr>
+          <w:hyperlink w:anchor="_Toc122938654" w:history="1">
+            <w:r>
+              <w:rPr>
+                <w:rStyle w:val="a6"/>
+                <w:noProof/>
+              </w:rPr>
+              <w:t>第四章 诗词的节奏及其语法特点</w:t>
+            </w:r>
+            <w:r>
+              <w:rPr>
+                <w:noProof/>
+                <w:webHidden/>
+              </w:rPr>
+              <w:tab/>
+            </w:r>
+            <w:r>
+              <w:rPr>
+                <w:noProof/>
+                <w:webHidden/>
+              </w:rPr>
+              <w:fldChar w:fldCharType="begin"/>
+            </w:r>
+            <w:r>
+              <w:rPr>
+                <w:noProof/>
+                <w:webHidden/>
+              </w:rPr>
+              <w:instrText xml:space="preserve"> PAGEREF _Toc122938654 \h </w:instrText>
+            </w:r>
+            <w:r>
+              <w:rPr>
+                <w:noProof/>
+                <w:webHidden/>
+              </w:rPr>
+            </w:r>
+            <w:r>
+              <w:rPr>
+                <w:noProof/>
+                <w:webHidden/>
+              </w:rPr>
+              <w:fldChar w:fldCharType="separate"/>
+            </w:r>
+            <w:r>
+              <w:rPr>
+                <w:noProof/>
+                <w:webHidden/>
+              </w:rPr>
+              <w:t>12</w:t>
+            </w:r>
+            <w:r>
+              <w:rPr>
+                <w:noProof/>
+                <w:webHidden/>
+              </w:rPr>
+              <w:fldChar w:fldCharType="end"/>
+            </w:r>
+          </w:hyperlink>
+        </w:p>
+        <w:p>
+          <w:pPr>
+            <w:pStyle w:val="TOC2"/>
+            <w:tabs>
+              <w:tab w:val="right" w:leader="dot" w:pos="8296"/>
+            </w:tabs>
+            <w:rPr>
+              <w:noProof/>
+            </w:rPr>
+          </w:pPr>
+          <w:hyperlink w:anchor="_Toc122938655" w:history="1">
+            <w:r>
+              <w:rPr>
+                <w:rStyle w:val="a6"/>
+                <w:noProof/>
+              </w:rPr>
+              <w:t>第一节诗词的节奏</w:t>
+            </w:r>
+            <w:r>
+              <w:rPr>
+                <w:noProof/>
+                <w:webHidden/>
+              </w:rPr>
+              <w:tab/>
+            </w:r>
+            <w:r>
+              <w:rPr>
+                <w:noProof/>
+                <w:webHidden/>
+              </w:rPr>
+              <w:fldChar w:fldCharType="begin"/>
+            </w:r>
+            <w:r>
+              <w:rPr>
+                <w:noProof/>
+                <w:webHidden/>
+              </w:rPr>
+              <w:instrText xml:space="preserve"> PAGEREF _Toc122938655 \h </w:instrText>
+            </w:r>
+            <w:r>
+              <w:rPr>
+                <w:noProof/>
+                <w:webHidden/>
+              </w:rPr>
+            </w:r>
+            <w:r>
+              <w:rPr>
+                <w:noProof/>
+                <w:webHidden/>
+              </w:rPr>
+              <w:fldChar w:fldCharType="separate"/>
+            </w:r>
+            <w:r>
+              <w:rPr>
+                <w:noProof/>
+                <w:webHidden/>
+              </w:rPr>
+              <w:t>12</w:t>
+            </w:r>
+            <w:r>
+              <w:rPr>
+                <w:noProof/>
+                <w:webHidden/>
+              </w:rPr>
+              <w:fldChar w:fldCharType="end"/>
+            </w:r>
+          </w:hyperlink>
+        </w:p>
+        <w:p>
+          <w:pPr>
+            <w:pStyle w:val="TOC3"/>
+            <w:tabs>
+              <w:tab w:val="right" w:leader="dot" w:pos="8296"/>
+            </w:tabs>
+            <w:rPr>
+              <w:noProof/>
+            </w:rPr>
+          </w:pPr>
+          <w:hyperlink w:anchor="_Toc122938656" w:history="1">
+            <w:r>
+              <w:rPr>
+                <w:rStyle w:val="a6"/>
+                <w:noProof/>
+              </w:rPr>
+              <w:t>（一）诗词的一般节奏</w:t>
+            </w:r>
+            <w:r>
+              <w:rPr>
+                <w:noProof/>
+                <w:webHidden/>
+              </w:rPr>
+              <w:tab/>
+            </w:r>
+            <w:r>
+              <w:rPr>
+                <w:noProof/>
+                <w:webHidden/>
+              </w:rPr>
+              <w:fldChar w:fldCharType="begin"/>
+            </w:r>
+            <w:r>
+              <w:rPr>
+                <w:noProof/>
+                <w:webHidden/>
+              </w:rPr>
+              <w:instrText xml:space="preserve"> PAGEREF _Toc122938656 \h </w:instrText>
+            </w:r>
+            <w:r>
+              <w:rPr>
+                <w:noProof/>
+                <w:webHidden/>
+              </w:rPr>
+            </w:r>
+            <w:r>
+              <w:rPr>
+                <w:noProof/>
+                <w:webHidden/>
+              </w:rPr>
+              <w:fldChar w:fldCharType="separate"/>
+            </w:r>
+            <w:r>
+              <w:rPr>
+                <w:noProof/>
+                <w:webHidden/>
+              </w:rPr>
+              <w:t>12</w:t>
+            </w:r>
+            <w:r>
+              <w:rPr>
+                <w:noProof/>
+                <w:webHidden/>
+              </w:rPr>
+              <w:fldChar w:fldCharType="end"/>
+            </w:r>
+          </w:hyperlink>
+        </w:p>
+        <w:p>
+          <w:pPr>
+            <w:pStyle w:val="TOC3"/>
+            <w:tabs>
+              <w:tab w:val="right" w:leader="dot" w:pos="8296"/>
+            </w:tabs>
+            <w:rPr>
+              <w:noProof/>
+            </w:rPr>
+          </w:pPr>
+          <w:hyperlink w:anchor="_Toc122938657" w:history="1">
+            <w:r>
+              <w:rPr>
+                <w:rStyle w:val="a6"/>
+                <w:noProof/>
+              </w:rPr>
+              <w:t>（二）词的特殊节奏</w:t>
+            </w:r>
+            <w:r>
+              <w:rPr>
+                <w:noProof/>
+                <w:webHidden/>
+              </w:rPr>
+              <w:tab/>
+            </w:r>
+            <w:r>
+              <w:rPr>
+                <w:noProof/>
+                <w:webHidden/>
+              </w:rPr>
+              <w:fldChar w:fldCharType="begin"/>
+            </w:r>
+            <w:r>
+              <w:rPr>
+                <w:noProof/>
+                <w:webHidden/>
+              </w:rPr>
+              <w:instrText xml:space="preserve"> PAGEREF _Toc122938657 \h </w:instrText>
+            </w:r>
+            <w:r>
+              <w:rPr>
+                <w:noProof/>
+                <w:webHidden/>
+              </w:rPr>
+            </w:r>
+            <w:r>
+              <w:rPr>
+                <w:noProof/>
+                <w:webHidden/>
+              </w:rPr>
+              <w:fldChar w:fldCharType="separate"/>
+            </w:r>
+            <w:r>
+              <w:rPr>
+                <w:noProof/>
+                <w:webHidden/>
+              </w:rPr>
+              <w:t>12</w:t>
+            </w:r>
+            <w:r>
+              <w:rPr>
+                <w:noProof/>
+                <w:webHidden/>
+              </w:rPr>
+              <w:fldChar w:fldCharType="end"/>
+            </w:r>
+          </w:hyperlink>
+        </w:p>
+        <w:p>
+          <w:pPr>
+            <w:pStyle w:val="TOC2"/>
+            <w:tabs>
+              <w:tab w:val="right" w:leader="dot" w:pos="8296"/>
+            </w:tabs>
+            <w:rPr>
+              <w:noProof/>
+            </w:rPr>
+          </w:pPr>
+          <w:hyperlink w:anchor="_Toc122938658" w:history="1">
+            <w:r>
+              <w:rPr>
+                <w:rStyle w:val="a6"/>
+                <w:noProof/>
+              </w:rPr>
+              <w:t>第二节 诗词的语法特点</w:t>
+            </w:r>
+            <w:r>
+              <w:rPr>
+                <w:noProof/>
+                <w:webHidden/>
+              </w:rPr>
+              <w:tab/>
+            </w:r>
+            <w:r>
+              <w:rPr>
+                <w:noProof/>
+                <w:webHidden/>
+              </w:rPr>
+              <w:fldChar w:fldCharType="begin"/>
+            </w:r>
+            <w:r>
+              <w:rPr>
+                <w:noProof/>
+                <w:webHidden/>
+              </w:rPr>
+              <w:instrText xml:space="preserve"> PAGEREF _Toc122938658 \h </w:instrText>
+            </w:r>
+            <w:r>
+              <w:rPr>
+                <w:noProof/>
+                <w:webHidden/>
+              </w:rPr>
+            </w:r>
+            <w:r>
+              <w:rPr>
+                <w:noProof/>
+                <w:webHidden/>
+              </w:rPr>
+              <w:fldChar w:fldCharType="separate"/>
+            </w:r>
+            <w:r>
+              <w:rPr>
+                <w:noProof/>
+                <w:webHidden/>
+              </w:rPr>
+              <w:t>13</w:t>
+            </w:r>
+            <w:r>
+              <w:rPr>
+                <w:noProof/>
+                <w:webHidden/>
+              </w:rPr>
+              <w:fldChar w:fldCharType="end"/>
+            </w:r>
+          </w:hyperlink>
+        </w:p>
+        <w:p>
+          <w:pPr>
+            <w:pStyle w:val="TOC3"/>
+            <w:tabs>
+              <w:tab w:val="right" w:leader="dot" w:pos="8296"/>
+            </w:tabs>
+            <w:rPr>
+              <w:noProof/>
+            </w:rPr>
+          </w:pPr>
+          <w:hyperlink w:anchor="_Toc122938659" w:history="1">
+            <w:r>
+              <w:rPr>
+                <w:rStyle w:val="a6"/>
+                <w:noProof/>
+              </w:rPr>
+              <w:t>（一）不完全句</w:t>
+            </w:r>
+            <w:r>
+              <w:rPr>
+                <w:noProof/>
+                <w:webHidden/>
+              </w:rPr>
+              <w:tab/>
+            </w:r>
+            <w:r>
+              <w:rPr>
+                <w:noProof/>
+                <w:webHidden/>
+              </w:rPr>
+              <w:fldChar w:fldCharType="begin"/>
+            </w:r>
+            <w:r>
+              <w:rPr>
+                <w:noProof/>
+                <w:webHidden/>
+              </w:rPr>
+              <w:instrText xml:space="preserve"> PAGEREF _Toc122938659 \h </w:instrText>
+            </w:r>
+            <w:r>
+              <w:rPr>
+                <w:noProof/>
+                <w:webHidden/>
+              </w:rPr>
+            </w:r>
+            <w:r>
+              <w:rPr>
+                <w:noProof/>
+                <w:webHidden/>
+              </w:rPr>
+              <w:fldChar w:fldCharType="separate"/>
+            </w:r>
+            <w:r>
+              <w:rPr>
+                <w:noProof/>
+                <w:webHidden/>
+              </w:rPr>
+              <w:t>13</w:t>
+            </w:r>
+            <w:r>
+              <w:rPr>
+                <w:noProof/>
+                <w:webHidden/>
+              </w:rPr>
+              <w:fldChar w:fldCharType="end"/>
+            </w:r>
+          </w:hyperlink>
+        </w:p>
+        <w:p>
+          <w:pPr>
+            <w:pStyle w:val="TOC3"/>
+            <w:tabs>
+              <w:tab w:val="right" w:leader="dot" w:pos="8296"/>
+            </w:tabs>
+            <w:rPr>
+              <w:noProof/>
+            </w:rPr>
+          </w:pPr>
+          <w:hyperlink w:anchor="_Toc122938660" w:history="1">
+            <w:r>
+              <w:rPr>
+                <w:rStyle w:val="a6"/>
+                <w:noProof/>
+              </w:rPr>
+              <w:t>（二）语序的变换</w:t>
+            </w:r>
+            <w:r>
+              <w:rPr>
+                <w:noProof/>
+                <w:webHidden/>
+              </w:rPr>
+              <w:tab/>
+            </w:r>
+            <w:r>
+              <w:rPr>
+                <w:noProof/>
+                <w:webHidden/>
+              </w:rPr>
+              <w:fldChar w:fldCharType="begin"/>
+            </w:r>
+            <w:r>
+              <w:rPr>
+                <w:noProof/>
+                <w:webHidden/>
+              </w:rPr>
+              <w:instrText xml:space="preserve"> PAGEREF _Toc122938660 \h </w:instrText>
+            </w:r>
+            <w:r>
+              <w:rPr>
+                <w:noProof/>
+                <w:webHidden/>
+              </w:rPr>
+            </w:r>
+            <w:r>
+              <w:rPr>
+                <w:noProof/>
+                <w:webHidden/>
+              </w:rPr>
+              <w:fldChar w:fldCharType="separate"/>
+            </w:r>
+            <w:r>
+              <w:rPr>
+                <w:noProof/>
+                <w:webHidden/>
+              </w:rPr>
+              <w:t>13</w:t>
+            </w:r>
+            <w:r>
+              <w:rPr>
+                <w:noProof/>
+                <w:webHidden/>
+              </w:rPr>
+              <w:fldChar w:fldCharType="end"/>
+            </w:r>
+          </w:hyperlink>
+        </w:p>
+        <w:p>
+          <w:pPr>
+            <w:pStyle w:val="TOC3"/>
+            <w:tabs>
+              <w:tab w:val="right" w:leader="dot" w:pos="8296"/>
+            </w:tabs>
+            <w:rPr>
+              <w:noProof/>
+            </w:rPr>
+          </w:pPr>
+          <w:hyperlink w:anchor="_Toc122938661" w:history="1">
+            <w:r>
+              <w:rPr>
+                <w:rStyle w:val="a6"/>
+                <w:noProof/>
+              </w:rPr>
+              <w:t>（三）对仗上的语法问题</w:t>
+            </w:r>
+            <w:r>
+              <w:rPr>
+                <w:noProof/>
+                <w:webHidden/>
+              </w:rPr>
+              <w:tab/>
+            </w:r>
+            <w:r>
+              <w:rPr>
+                <w:noProof/>
+                <w:webHidden/>
+              </w:rPr>
+              <w:fldChar w:fldCharType="begin"/>
+            </w:r>
+            <w:r>
+              <w:rPr>
+                <w:noProof/>
+                <w:webHidden/>
+              </w:rPr>
+              <w:instrText xml:space="preserve"> PAGEREF _Toc122938661 \h </w:instrText>
+            </w:r>
+            <w:r>
+              <w:rPr>
+                <w:noProof/>
+                <w:webHidden/>
+              </w:rPr>
+            </w:r>
+            <w:r>
+              <w:rPr>
+                <w:noProof/>
+                <w:webHidden/>
+              </w:rPr>
+              <w:fldChar w:fldCharType="separate"/>
+            </w:r>
+            <w:r>
+              <w:rPr>
+                <w:noProof/>
+                <w:webHidden/>
+              </w:rPr>
+              <w:t>13</w:t>
+            </w:r>
+            <w:r>
+              <w:rPr>
+                <w:noProof/>
+                <w:webHidden/>
+              </w:rPr>
+              <w:fldChar w:fldCharType="end"/>
+            </w:r>
+          </w:hyperlink>
+        </w:p>
+        <w:p>
+          <w:pPr>
+            <w:pStyle w:val="TOC3"/>
+            <w:tabs>
+              <w:tab w:val="right" w:leader="dot" w:pos="8296"/>
+            </w:tabs>
+            <w:rPr>
+              <w:noProof/>
+            </w:rPr>
+          </w:pPr>
+          <w:hyperlink w:anchor="_Toc122938662" w:history="1">
+            <w:r>
+              <w:rPr>
+                <w:rStyle w:val="a6"/>
+                <w:noProof/>
+              </w:rPr>
+              <w:t>（四）炼句</w:t>
+            </w:r>
+            <w:r>
+              <w:rPr>
+                <w:noProof/>
+                <w:webHidden/>
+              </w:rPr>
+              <w:tab/>
+            </w:r>
+            <w:r>
+              <w:rPr>
+                <w:noProof/>
+                <w:webHidden/>
+              </w:rPr>
+              <w:fldChar w:fldCharType="begin"/>
+            </w:r>
+            <w:r>
+              <w:rPr>
+                <w:noProof/>
+                <w:webHidden/>
+              </w:rPr>
+              <w:instrText xml:space="preserve"> PAGEREF _Toc122938662 \h </w:instrText>
+            </w:r>
+            <w:r>
+              <w:rPr>
+                <w:noProof/>
+                <w:webHidden/>
+              </w:rPr>
+            </w:r>
+            <w:r>
+              <w:rPr>
+                <w:noProof/>
+                <w:webHidden/>
+              </w:rPr>
+              <w:fldChar w:fldCharType="separate"/>
+            </w:r>
+            <w:r>
+              <w:rPr>
+                <w:noProof/>
+                <w:webHidden/>
+              </w:rPr>
+              <w:t>13</w:t>
+            </w:r>
+            <w:r>
+              <w:rPr>
+                <w:noProof/>
+                <w:webHidden/>
+              </w:rPr>
+              <w:fldChar w:fldCharType="end"/>
+            </w:r>
+          </w:hyperlink>
+        </w:p>
+        <w:p>
+          <w:r>
+            <w:rPr>
+              <w:b/>
+              <w:bCs/>
+              <w:lang w:val="zh-CN"/>
+            </w:rPr>
+            <w:fldChar w:fldCharType="end"/>
+          </w:r>
+        </w:p>
+      </w:sdtContent>
+    </w:sdt>
+    <w:p/>
+    <w:p/>
+    <w:p/>
+    <w:p/>
+    <w:p/>
+    <w:p/>
+    <w:p/>
+    <w:p/>
+    <w:p/>
+    <w:p/>
+    <w:p/>
+    <w:p/>
+    <w:p/>
+    <w:p/>
+    <w:p/>
+    <w:p/>
+    <w:p/>
+    <w:p/>
+    <w:p/>
+    <w:p/>
+    <w:p/>
+    <w:p>
+      <w:pPr>
+        <w:rPr>
+          <w:rFonts w:hint="eastAsia"/>
+        </w:rPr>
+      </w:pPr>
+    </w:p>
     <w:p>
       <w:pPr>
         <w:pStyle w:val="1"/>
       </w:pPr>
+      <w:bookmarkStart w:id="0" w:name="_Toc122938607"/>
       <w:r>
         <w:rPr>
           <w:rFonts w:hint="eastAsia"/>
         </w:rPr>
+        <w:lastRenderedPageBreak/>
         <w:t>第一章</w:t>
       </w:r>
       <w:r>
@@ -36,11 +3929,13 @@
         </w:rPr>
         <w:t>诗词格律的一些概念</w:t>
       </w:r>
+      <w:bookmarkEnd w:id="0"/>
     </w:p>
     <w:p>
       <w:pPr>
         <w:pStyle w:val="2"/>
       </w:pPr>
+      <w:bookmarkStart w:id="1" w:name="_Toc122938608"/>
       <w:r>
         <w:rPr>
           <w:rFonts w:hint="eastAsia"/>
@@ -59,6 +3954,7 @@
         </w:rPr>
         <w:t>韵</w:t>
       </w:r>
+      <w:bookmarkEnd w:id="1"/>
     </w:p>
     <w:p>
       <w:pPr>
@@ -226,6 +4122,7 @@
       <w:pPr>
         <w:pStyle w:val="2"/>
       </w:pPr>
+      <w:bookmarkStart w:id="2" w:name="_Toc122938609"/>
       <w:r>
         <w:rPr>
           <w:rFonts w:hint="eastAsia"/>
@@ -244,6 +4141,7 @@
         </w:rPr>
         <w:t>四声</w:t>
       </w:r>
+      <w:bookmarkEnd w:id="2"/>
     </w:p>
     <w:p>
       <w:pPr>
@@ -335,6 +4233,7 @@
       <w:pPr>
         <w:pStyle w:val="2"/>
       </w:pPr>
+      <w:bookmarkStart w:id="3" w:name="_Toc122938610"/>
       <w:r>
         <w:rPr>
           <w:rFonts w:hint="eastAsia"/>
@@ -353,6 +4252,7 @@
         </w:rPr>
         <w:t>平仄</w:t>
       </w:r>
+      <w:bookmarkEnd w:id="3"/>
     </w:p>
     <w:p>
       <w:pPr>
@@ -502,6 +4402,7 @@
       <w:pPr>
         <w:pStyle w:val="2"/>
       </w:pPr>
+      <w:bookmarkStart w:id="4" w:name="_Toc122938611"/>
       <w:r>
         <w:rPr>
           <w:rFonts w:hint="eastAsia"/>
@@ -520,6 +4421,7 @@
         </w:rPr>
         <w:t>对仗</w:t>
       </w:r>
+      <w:bookmarkEnd w:id="4"/>
     </w:p>
     <w:p>
       <w:pPr>
@@ -609,6 +4511,7 @@
       <w:pPr>
         <w:pStyle w:val="1"/>
       </w:pPr>
+      <w:bookmarkStart w:id="5" w:name="_Toc122938612"/>
       <w:r>
         <w:rPr>
           <w:rFonts w:hint="eastAsia"/>
@@ -627,11 +4530,13 @@
         </w:rPr>
         <w:t>诗律</w:t>
       </w:r>
+      <w:bookmarkEnd w:id="5"/>
     </w:p>
     <w:p>
       <w:pPr>
         <w:pStyle w:val="2"/>
       </w:pPr>
+      <w:bookmarkStart w:id="6" w:name="_Toc122938613"/>
       <w:r>
         <w:rPr>
           <w:rFonts w:hint="eastAsia"/>
@@ -650,60 +4555,55 @@
         </w:rPr>
         <w:t>诗的种类</w:t>
       </w:r>
-    </w:p>
-    <w:p>
-      <w:pPr>
-        <w:ind w:firstLineChars="200" w:firstLine="480"/>
-        <w:rPr>
-          <w:rFonts w:ascii="楷体" w:eastAsia="楷体" w:hAnsi="楷体"/>
-          <w:sz w:val="24"/>
-          <w:szCs w:val="28"/>
-        </w:rPr>
-      </w:pPr>
-      <w:r>
-        <w:rPr>
-          <w:rFonts w:ascii="楷体" w:eastAsia="楷体" w:hAnsi="楷体" w:hint="eastAsia"/>
-          <w:sz w:val="24"/>
-          <w:szCs w:val="28"/>
-        </w:rPr>
-        <w:t>·</w:t>
-      </w:r>
-      <w:r>
-        <w:rPr>
-          <w:rFonts w:ascii="楷体" w:eastAsia="楷体" w:hAnsi="楷体" w:hint="eastAsia"/>
-          <w:sz w:val="24"/>
-          <w:szCs w:val="28"/>
-        </w:rPr>
-        <w:t>从格律上看，诗可分为古体诗和近体诗。古体诗又称古诗或古风，近体诗</w:t>
-      </w:r>
-      <w:r>
-        <w:rPr>
-          <w:rFonts w:ascii="楷体" w:eastAsia="楷体" w:hAnsi="楷体" w:hint="eastAsia"/>
-          <w:sz w:val="24"/>
-          <w:szCs w:val="28"/>
+      <w:bookmarkEnd w:id="6"/>
+    </w:p>
+    <w:p>
+      <w:pPr>
+        <w:ind w:firstLineChars="200" w:firstLine="480"/>
+        <w:rPr>
+          <w:rFonts w:ascii="楷体" w:eastAsia="楷体" w:hAnsi="楷体"/>
+          <w:sz w:val="24"/>
+          <w:szCs w:val="28"/>
+        </w:rPr>
+      </w:pPr>
+      <w:r>
+        <w:rPr>
+          <w:rFonts w:ascii="楷体" w:eastAsia="楷体" w:hAnsi="楷体" w:hint="eastAsia"/>
+          <w:sz w:val="24"/>
+          <w:szCs w:val="28"/>
+        </w:rPr>
+        <w:t>·</w:t>
+      </w:r>
+      <w:r>
+        <w:rPr>
+          <w:rFonts w:ascii="楷体" w:eastAsia="楷体" w:hAnsi="楷体" w:hint="eastAsia"/>
+          <w:sz w:val="24"/>
+          <w:szCs w:val="28"/>
+        </w:rPr>
+        <w:t>从格律上看，诗可分为古体诗和近体诗。古体诗又称古诗或古风，近体诗又称今体诗。从字数上看，有四言诗、五言诗、七言诗饥唐代以后，四言诗很少见</w:t>
+      </w:r>
+      <w:r>
+        <w:rPr>
+          <w:rFonts w:ascii="楷体" w:eastAsia="楷体" w:hAnsi="楷体" w:hint="eastAsia"/>
+          <w:sz w:val="24"/>
+          <w:szCs w:val="28"/>
+        </w:rPr>
+        <w:t>。</w:t>
+      </w:r>
+    </w:p>
+    <w:p>
+      <w:pPr>
+        <w:pStyle w:val="3"/>
+      </w:pPr>
+      <w:bookmarkStart w:id="7" w:name="_Toc122938614"/>
+      <w:r>
+        <w:rPr>
+          <w:rFonts w:hint="eastAsia"/>
         </w:rPr>
         <w:lastRenderedPageBreak/>
-        <w:t>又称今体诗。从字数上看，有四言诗、五言诗、七言诗饥唐代以后，四言诗很少见</w:t>
-      </w:r>
-      <w:r>
-        <w:rPr>
-          <w:rFonts w:ascii="楷体" w:eastAsia="楷体" w:hAnsi="楷体" w:hint="eastAsia"/>
-          <w:sz w:val="24"/>
-          <w:szCs w:val="28"/>
-        </w:rPr>
-        <w:t>。</w:t>
-      </w:r>
-    </w:p>
-    <w:p>
-      <w:pPr>
-        <w:pStyle w:val="3"/>
-      </w:pPr>
-      <w:r>
-        <w:rPr>
-          <w:rFonts w:hint="eastAsia"/>
-        </w:rPr>
         <w:t>（一）古体和近体</w:t>
       </w:r>
+      <w:bookmarkEnd w:id="7"/>
     </w:p>
     <w:p>
       <w:pPr>
@@ -1049,12 +4949,14 @@
       <w:pPr>
         <w:pStyle w:val="3"/>
       </w:pPr>
+      <w:bookmarkStart w:id="8" w:name="_Toc122938615"/>
       <w:r>
         <w:rPr>
           <w:rFonts w:hint="eastAsia"/>
         </w:rPr>
         <w:t>（二）五言和七言</w:t>
       </w:r>
+      <w:bookmarkEnd w:id="8"/>
     </w:p>
     <w:p>
       <w:pPr>
@@ -1160,6 +5062,7 @@
       <w:pPr>
         <w:pStyle w:val="2"/>
       </w:pPr>
+      <w:bookmarkStart w:id="9" w:name="_Toc122938616"/>
       <w:r>
         <w:rPr>
           <w:rFonts w:hint="eastAsia"/>
@@ -1178,6 +5081,7 @@
         </w:rPr>
         <w:t>律诗的韵</w:t>
       </w:r>
+      <w:bookmarkEnd w:id="9"/>
     </w:p>
     <w:p>
       <w:pPr>
@@ -1329,59 +5233,6 @@
             <wp:extent cx="1979875" cy="571365"/>
             <wp:effectExtent l="0" t="0" r="1905" b="635"/>
             <wp:docPr id="1" name="图片 1"/>
-            <wp:cNvGraphicFramePr>
-              <a:graphicFrameLocks xmlns:a="http://schemas.openxmlformats.org/drawingml/2006/main" noChangeAspect="1"/>
-            </wp:cNvGraphicFramePr>
-            <a:graphic xmlns:a="http://schemas.openxmlformats.org/drawingml/2006/main">
-              <a:graphicData uri="http://schemas.openxmlformats.org/drawingml/2006/picture">
-                <pic:pic xmlns:pic="http://schemas.openxmlformats.org/drawingml/2006/picture">
-                  <pic:nvPicPr>
-                    <pic:cNvPr id="1" name=""/>
-                    <pic:cNvPicPr/>
-                  </pic:nvPicPr>
-                  <pic:blipFill>
-                    <a:blip r:embed="rId5"/>
-                    <a:stretch>
-                      <a:fillRect/>
-                    </a:stretch>
-                  </pic:blipFill>
-                  <pic:spPr>
-                    <a:xfrm>
-                      <a:off x="0" y="0"/>
-                      <a:ext cx="2000303" cy="577260"/>
-                    </a:xfrm>
-                    <a:prstGeom prst="rect">
-                      <a:avLst/>
-                    </a:prstGeom>
-                  </pic:spPr>
-                </pic:pic>
-              </a:graphicData>
-            </a:graphic>
-          </wp:inline>
-        </w:drawing>
-      </w:r>
-    </w:p>
-    <w:p>
-      <w:pPr>
-        <w:ind w:firstLineChars="200" w:firstLine="480"/>
-        <w:rPr>
-          <w:rFonts w:ascii="楷体" w:eastAsia="楷体" w:hAnsi="楷体"/>
-          <w:sz w:val="24"/>
-          <w:szCs w:val="28"/>
-        </w:rPr>
-      </w:pPr>
-      <w:r>
-        <w:rPr>
-          <w:rFonts w:ascii="楷体" w:eastAsia="楷体" w:hAnsi="楷体"/>
-          <w:noProof/>
-          <w:sz w:val="24"/>
-          <w:szCs w:val="28"/>
-        </w:rPr>
-        <w:drawing>
-          <wp:inline distT="0" distB="0" distL="0" distR="0" wp14:anchorId="4C2EF2C4" wp14:editId="7FB3D719">
-            <wp:extent cx="1431235" cy="170893"/>
-            <wp:effectExtent l="0" t="0" r="0" b="635"/>
-            <wp:docPr id="2" name="图片 2"/>
             <wp:cNvGraphicFramePr>
               <a:graphicFrameLocks xmlns:a="http://schemas.openxmlformats.org/drawingml/2006/main" noChangeAspect="1"/>
             </wp:cNvGraphicFramePr>
@@ -1401,7 +5252,7 @@
                   <pic:spPr>
                     <a:xfrm>
                       <a:off x="0" y="0"/>
-                      <a:ext cx="1836194" cy="219246"/>
+                      <a:ext cx="2000303" cy="577260"/>
                     </a:xfrm>
                     <a:prstGeom prst="rect">
                       <a:avLst/>
@@ -1416,50 +5267,7 @@
     </w:p>
     <w:p>
       <w:pPr>
-        <w:pStyle w:val="a5"/>
-        <w:numPr>
-          <w:ilvl w:val="0"/>
-          <w:numId w:val="1"/>
-        </w:numPr>
-        <w:ind w:firstLineChars="0"/>
-        <w:rPr>
-          <w:rFonts w:ascii="楷体" w:eastAsia="楷体" w:hAnsi="楷体"/>
-          <w:b/>
-          <w:bCs/>
-          <w:sz w:val="24"/>
-          <w:szCs w:val="28"/>
-        </w:rPr>
-      </w:pPr>
-      <w:r>
-        <w:rPr>
-          <w:rFonts w:ascii="楷体" w:eastAsia="楷体" w:hAnsi="楷体" w:hint="eastAsia"/>
-          <w:sz w:val="24"/>
-          <w:szCs w:val="28"/>
-        </w:rPr>
-        <w:t xml:space="preserve"> </w:t>
-      </w:r>
-      <w:r>
-        <w:rPr>
-          <w:rFonts w:ascii="楷体" w:eastAsia="楷体" w:hAnsi="楷体"/>
-          <w:sz w:val="24"/>
-          <w:szCs w:val="28"/>
-        </w:rPr>
-        <w:t xml:space="preserve">   </w:t>
-      </w:r>
-      <w:r>
-        <w:rPr>
-          <w:rFonts w:ascii="楷体" w:eastAsia="楷体" w:hAnsi="楷体" w:hint="eastAsia"/>
-          <w:b/>
-          <w:bCs/>
-          <w:sz w:val="24"/>
-          <w:szCs w:val="28"/>
-        </w:rPr>
-        <w:t>下平声</w:t>
-      </w:r>
-    </w:p>
-    <w:p>
-      <w:pPr>
-        <w:ind w:left="480"/>
+        <w:ind w:firstLineChars="200" w:firstLine="480"/>
         <w:rPr>
           <w:rFonts w:ascii="楷体" w:eastAsia="楷体" w:hAnsi="楷体"/>
           <w:sz w:val="24"/>
@@ -1474,10 +5282,10 @@
           <w:szCs w:val="28"/>
         </w:rPr>
         <w:drawing>
-          <wp:inline distT="0" distB="0" distL="0" distR="0" wp14:anchorId="519C9A9D" wp14:editId="0FFAEE18">
-            <wp:extent cx="1991802" cy="517494"/>
-            <wp:effectExtent l="0" t="0" r="0" b="0"/>
-            <wp:docPr id="4" name="图片 4"/>
+          <wp:inline distT="0" distB="0" distL="0" distR="0" wp14:anchorId="4C2EF2C4" wp14:editId="7FB3D719">
+            <wp:extent cx="1431235" cy="170893"/>
+            <wp:effectExtent l="0" t="0" r="0" b="635"/>
+            <wp:docPr id="2" name="图片 2"/>
             <wp:cNvGraphicFramePr>
               <a:graphicFrameLocks xmlns:a="http://schemas.openxmlformats.org/drawingml/2006/main" noChangeAspect="1"/>
             </wp:cNvGraphicFramePr>
@@ -1497,7 +5305,7 @@
                   <pic:spPr>
                     <a:xfrm>
                       <a:off x="0" y="0"/>
-                      <a:ext cx="2018992" cy="524558"/>
+                      <a:ext cx="1836194" cy="219246"/>
                     </a:xfrm>
                     <a:prstGeom prst="rect">
                       <a:avLst/>
@@ -1512,6 +5320,49 @@
     </w:p>
     <w:p>
       <w:pPr>
+        <w:pStyle w:val="a5"/>
+        <w:numPr>
+          <w:ilvl w:val="0"/>
+          <w:numId w:val="1"/>
+        </w:numPr>
+        <w:ind w:firstLineChars="0"/>
+        <w:rPr>
+          <w:rFonts w:ascii="楷体" w:eastAsia="楷体" w:hAnsi="楷体"/>
+          <w:b/>
+          <w:bCs/>
+          <w:sz w:val="24"/>
+          <w:szCs w:val="28"/>
+        </w:rPr>
+      </w:pPr>
+      <w:r>
+        <w:rPr>
+          <w:rFonts w:ascii="楷体" w:eastAsia="楷体" w:hAnsi="楷体" w:hint="eastAsia"/>
+          <w:sz w:val="24"/>
+          <w:szCs w:val="28"/>
+        </w:rPr>
+        <w:t xml:space="preserve"> </w:t>
+      </w:r>
+      <w:r>
+        <w:rPr>
+          <w:rFonts w:ascii="楷体" w:eastAsia="楷体" w:hAnsi="楷体"/>
+          <w:sz w:val="24"/>
+          <w:szCs w:val="28"/>
+        </w:rPr>
+        <w:t xml:space="preserve">   </w:t>
+      </w:r>
+      <w:r>
+        <w:rPr>
+          <w:rFonts w:ascii="楷体" w:eastAsia="楷体" w:hAnsi="楷体" w:hint="eastAsia"/>
+          <w:b/>
+          <w:bCs/>
+          <w:sz w:val="24"/>
+          <w:szCs w:val="28"/>
+        </w:rPr>
+        <w:t>下平声</w:t>
+      </w:r>
+    </w:p>
+    <w:p>
+      <w:pPr>
         <w:ind w:left="480"/>
         <w:rPr>
           <w:rFonts w:ascii="楷体" w:eastAsia="楷体" w:hAnsi="楷体"/>
@@ -1526,12 +5377,11 @@
           <w:sz w:val="24"/>
           <w:szCs w:val="28"/>
         </w:rPr>
-        <w:lastRenderedPageBreak/>
         <w:drawing>
-          <wp:inline distT="0" distB="0" distL="0" distR="0" wp14:anchorId="0A8C4696" wp14:editId="61378EA5">
-            <wp:extent cx="1383527" cy="161411"/>
-            <wp:effectExtent l="0" t="0" r="7620" b="0"/>
-            <wp:docPr id="5" name="图片 5"/>
+          <wp:inline distT="0" distB="0" distL="0" distR="0" wp14:anchorId="519C9A9D" wp14:editId="0FFAEE18">
+            <wp:extent cx="1991802" cy="517494"/>
+            <wp:effectExtent l="0" t="0" r="0" b="0"/>
+            <wp:docPr id="4" name="图片 4"/>
             <wp:cNvGraphicFramePr>
               <a:graphicFrameLocks xmlns:a="http://schemas.openxmlformats.org/drawingml/2006/main" noChangeAspect="1"/>
             </wp:cNvGraphicFramePr>
@@ -1551,7 +5401,7 @@
                   <pic:spPr>
                     <a:xfrm>
                       <a:off x="0" y="0"/>
-                      <a:ext cx="1452382" cy="169444"/>
+                      <a:ext cx="2018992" cy="524558"/>
                     </a:xfrm>
                     <a:prstGeom prst="rect">
                       <a:avLst/>
@@ -1566,50 +5416,7 @@
     </w:p>
     <w:p>
       <w:pPr>
-        <w:pStyle w:val="a5"/>
-        <w:numPr>
-          <w:ilvl w:val="0"/>
-          <w:numId w:val="1"/>
-        </w:numPr>
-        <w:ind w:firstLineChars="0"/>
-        <w:rPr>
-          <w:rFonts w:ascii="楷体" w:eastAsia="楷体" w:hAnsi="楷体"/>
-          <w:b/>
-          <w:bCs/>
-          <w:sz w:val="24"/>
-          <w:szCs w:val="28"/>
-        </w:rPr>
-      </w:pPr>
-      <w:r>
-        <w:rPr>
-          <w:rFonts w:ascii="楷体" w:eastAsia="楷体" w:hAnsi="楷体" w:hint="eastAsia"/>
-          <w:sz w:val="24"/>
-          <w:szCs w:val="28"/>
-        </w:rPr>
-        <w:t xml:space="preserve"> </w:t>
-      </w:r>
-      <w:r>
-        <w:rPr>
-          <w:rFonts w:ascii="楷体" w:eastAsia="楷体" w:hAnsi="楷体"/>
-          <w:sz w:val="24"/>
-          <w:szCs w:val="28"/>
-        </w:rPr>
-        <w:t xml:space="preserve">   </w:t>
-      </w:r>
-      <w:r>
-        <w:rPr>
-          <w:rFonts w:ascii="楷体" w:eastAsia="楷体" w:hAnsi="楷体" w:hint="eastAsia"/>
-          <w:b/>
-          <w:bCs/>
-          <w:sz w:val="24"/>
-          <w:szCs w:val="28"/>
-        </w:rPr>
-        <w:t>上声</w:t>
-      </w:r>
-    </w:p>
-    <w:p>
-      <w:pPr>
-        <w:ind w:firstLineChars="200" w:firstLine="480"/>
+        <w:ind w:left="480"/>
         <w:rPr>
           <w:rFonts w:ascii="楷体" w:eastAsia="楷体" w:hAnsi="楷体"/>
           <w:sz w:val="24"/>
@@ -1624,10 +5431,10 @@
           <w:szCs w:val="28"/>
         </w:rPr>
         <w:drawing>
-          <wp:inline distT="0" distB="0" distL="0" distR="0" wp14:anchorId="522311B2" wp14:editId="4B319A17">
-            <wp:extent cx="1989591" cy="1451113"/>
-            <wp:effectExtent l="0" t="0" r="0" b="0"/>
-            <wp:docPr id="6" name="图片 6"/>
+          <wp:inline distT="0" distB="0" distL="0" distR="0" wp14:anchorId="0A8C4696" wp14:editId="61378EA5">
+            <wp:extent cx="1383527" cy="161411"/>
+            <wp:effectExtent l="0" t="0" r="7620" b="0"/>
+            <wp:docPr id="5" name="图片 5"/>
             <wp:cNvGraphicFramePr>
               <a:graphicFrameLocks xmlns:a="http://schemas.openxmlformats.org/drawingml/2006/main" noChangeAspect="1"/>
             </wp:cNvGraphicFramePr>
@@ -1647,7 +5454,7 @@
                   <pic:spPr>
                     <a:xfrm>
                       <a:off x="0" y="0"/>
-                      <a:ext cx="2013136" cy="1468286"/>
+                      <a:ext cx="1452382" cy="169444"/>
                     </a:xfrm>
                     <a:prstGeom prst="rect">
                       <a:avLst/>
@@ -1700,7 +5507,7 @@
           <w:sz w:val="24"/>
           <w:szCs w:val="28"/>
         </w:rPr>
-        <w:t>去声</w:t>
+        <w:t>上声</w:t>
       </w:r>
     </w:p>
     <w:p>
@@ -1719,11 +5526,12 @@
           <w:sz w:val="24"/>
           <w:szCs w:val="28"/>
         </w:rPr>
+        <w:lastRenderedPageBreak/>
         <w:drawing>
-          <wp:inline distT="0" distB="0" distL="0" distR="0" wp14:anchorId="7FE8A3A9" wp14:editId="14882E6B">
-            <wp:extent cx="2008927" cy="1463040"/>
-            <wp:effectExtent l="0" t="0" r="0" b="3810"/>
-            <wp:docPr id="7" name="图片 7"/>
+          <wp:inline distT="0" distB="0" distL="0" distR="0" wp14:anchorId="522311B2" wp14:editId="4B319A17">
+            <wp:extent cx="1989591" cy="1451113"/>
+            <wp:effectExtent l="0" t="0" r="0" b="0"/>
+            <wp:docPr id="6" name="图片 6"/>
             <wp:cNvGraphicFramePr>
               <a:graphicFrameLocks xmlns:a="http://schemas.openxmlformats.org/drawingml/2006/main" noChangeAspect="1"/>
             </wp:cNvGraphicFramePr>
@@ -1743,7 +5551,7 @@
                   <pic:spPr>
                     <a:xfrm>
                       <a:off x="0" y="0"/>
-                      <a:ext cx="2024037" cy="1474044"/>
+                      <a:ext cx="2013136" cy="1468286"/>
                     </a:xfrm>
                     <a:prstGeom prst="rect">
                       <a:avLst/>
@@ -1786,27 +5594,17 @@
           <w:sz w:val="24"/>
           <w:szCs w:val="28"/>
         </w:rPr>
-        <w:t xml:space="preserve">  </w:t>
-      </w:r>
-      <w:r>
-        <w:rPr>
-          <w:rFonts w:ascii="楷体" w:eastAsia="楷体" w:hAnsi="楷体"/>
+        <w:t xml:space="preserve">   </w:t>
+      </w:r>
+      <w:r>
+        <w:rPr>
+          <w:rFonts w:ascii="楷体" w:eastAsia="楷体" w:hAnsi="楷体" w:hint="eastAsia"/>
           <w:b/>
           <w:bCs/>
           <w:sz w:val="24"/>
           <w:szCs w:val="28"/>
         </w:rPr>
-        <w:t xml:space="preserve"> </w:t>
-      </w:r>
-      <w:r>
-        <w:rPr>
-          <w:rFonts w:ascii="楷体" w:eastAsia="楷体" w:hAnsi="楷体" w:hint="eastAsia"/>
-          <w:b/>
-          <w:bCs/>
-          <w:sz w:val="24"/>
-          <w:szCs w:val="28"/>
-        </w:rPr>
-        <w:t>入声</w:t>
+        <w:t>去声</w:t>
       </w:r>
     </w:p>
     <w:p>
@@ -1826,10 +5624,10 @@
           <w:szCs w:val="28"/>
         </w:rPr>
         <w:drawing>
-          <wp:inline distT="0" distB="0" distL="0" distR="0" wp14:anchorId="4C649537" wp14:editId="27B27630">
-            <wp:extent cx="1892411" cy="155385"/>
-            <wp:effectExtent l="0" t="0" r="0" b="0"/>
-            <wp:docPr id="8" name="图片 8"/>
+          <wp:inline distT="0" distB="0" distL="0" distR="0" wp14:anchorId="7FE8A3A9" wp14:editId="14882E6B">
+            <wp:extent cx="2008927" cy="1463040"/>
+            <wp:effectExtent l="0" t="0" r="0" b="3810"/>
+            <wp:docPr id="7" name="图片 7"/>
             <wp:cNvGraphicFramePr>
               <a:graphicFrameLocks xmlns:a="http://schemas.openxmlformats.org/drawingml/2006/main" noChangeAspect="1"/>
             </wp:cNvGraphicFramePr>
@@ -1849,7 +5647,7 @@
                   <pic:spPr>
                     <a:xfrm>
                       <a:off x="0" y="0"/>
-                      <a:ext cx="1979740" cy="162556"/>
+                      <a:ext cx="2024037" cy="1474044"/>
                     </a:xfrm>
                     <a:prstGeom prst="rect">
                       <a:avLst/>
@@ -1864,6 +5662,59 @@
     </w:p>
     <w:p>
       <w:pPr>
+        <w:pStyle w:val="a5"/>
+        <w:numPr>
+          <w:ilvl w:val="0"/>
+          <w:numId w:val="1"/>
+        </w:numPr>
+        <w:ind w:firstLineChars="0"/>
+        <w:rPr>
+          <w:rFonts w:ascii="楷体" w:eastAsia="楷体" w:hAnsi="楷体"/>
+          <w:b/>
+          <w:bCs/>
+          <w:sz w:val="24"/>
+          <w:szCs w:val="28"/>
+        </w:rPr>
+      </w:pPr>
+      <w:r>
+        <w:rPr>
+          <w:rFonts w:ascii="楷体" w:eastAsia="楷体" w:hAnsi="楷体" w:hint="eastAsia"/>
+          <w:sz w:val="24"/>
+          <w:szCs w:val="28"/>
+        </w:rPr>
+        <w:t xml:space="preserve"> </w:t>
+      </w:r>
+      <w:r>
+        <w:rPr>
+          <w:rFonts w:ascii="楷体" w:eastAsia="楷体" w:hAnsi="楷体"/>
+          <w:sz w:val="24"/>
+          <w:szCs w:val="28"/>
+        </w:rPr>
+        <w:t xml:space="preserve">  </w:t>
+      </w:r>
+      <w:r>
+        <w:rPr>
+          <w:rFonts w:ascii="楷体" w:eastAsia="楷体" w:hAnsi="楷体"/>
+          <w:b/>
+          <w:bCs/>
+          <w:sz w:val="24"/>
+          <w:szCs w:val="28"/>
+        </w:rPr>
+        <w:t xml:space="preserve"> </w:t>
+      </w:r>
+      <w:r>
+        <w:rPr>
+          <w:rFonts w:ascii="楷体" w:eastAsia="楷体" w:hAnsi="楷体" w:hint="eastAsia"/>
+          <w:b/>
+          <w:bCs/>
+          <w:sz w:val="24"/>
+          <w:szCs w:val="28"/>
+        </w:rPr>
+        <w:t>入声</w:t>
+      </w:r>
+    </w:p>
+    <w:p>
+      <w:pPr>
         <w:ind w:firstLineChars="200" w:firstLine="480"/>
         <w:rPr>
           <w:rFonts w:ascii="楷体" w:eastAsia="楷体" w:hAnsi="楷体"/>
@@ -1879,10 +5730,10 @@
           <w:szCs w:val="28"/>
         </w:rPr>
         <w:drawing>
-          <wp:inline distT="0" distB="0" distL="0" distR="0" wp14:anchorId="48A22633" wp14:editId="52FD2876">
-            <wp:extent cx="1966267" cy="675860"/>
+          <wp:inline distT="0" distB="0" distL="0" distR="0" wp14:anchorId="4C649537" wp14:editId="27B27630">
+            <wp:extent cx="1892411" cy="155385"/>
             <wp:effectExtent l="0" t="0" r="0" b="0"/>
-            <wp:docPr id="9" name="图片 9"/>
+            <wp:docPr id="8" name="图片 8"/>
             <wp:cNvGraphicFramePr>
               <a:graphicFrameLocks xmlns:a="http://schemas.openxmlformats.org/drawingml/2006/main" noChangeAspect="1"/>
             </wp:cNvGraphicFramePr>
@@ -1902,7 +5753,7 @@
                   <pic:spPr>
                     <a:xfrm>
                       <a:off x="0" y="0"/>
-                      <a:ext cx="2011745" cy="691492"/>
+                      <a:ext cx="1979740" cy="162556"/>
                     </a:xfrm>
                     <a:prstGeom prst="rect">
                       <a:avLst/>
@@ -1926,271 +5777,16 @@
       </w:pPr>
       <w:r>
         <w:rPr>
-          <w:rFonts w:ascii="楷体" w:eastAsia="楷体" w:hAnsi="楷体" w:hint="eastAsia"/>
-          <w:sz w:val="24"/>
-          <w:szCs w:val="28"/>
-        </w:rPr>
-        <w:t>·</w:t>
-      </w:r>
-      <w:r>
-        <w:rPr>
-          <w:rFonts w:ascii="楷体" w:eastAsia="楷体" w:hAnsi="楷体" w:hint="eastAsia"/>
-          <w:sz w:val="24"/>
-          <w:szCs w:val="28"/>
-        </w:rPr>
-        <w:t>韵有宽有窄：字数多的叫宽韵，字数少的叫窄韵。</w:t>
-      </w:r>
-    </w:p>
-    <w:p>
-      <w:pPr>
-        <w:ind w:firstLineChars="200" w:firstLine="480"/>
-        <w:rPr>
-          <w:rFonts w:ascii="楷体" w:eastAsia="楷体" w:hAnsi="楷体"/>
-          <w:sz w:val="24"/>
-          <w:szCs w:val="28"/>
-        </w:rPr>
-      </w:pPr>
-      <w:r>
-        <w:rPr>
-          <w:rFonts w:ascii="楷体" w:eastAsia="楷体" w:hAnsi="楷体" w:hint="eastAsia"/>
-          <w:sz w:val="24"/>
-          <w:szCs w:val="28"/>
-        </w:rPr>
-        <w:t>·</w:t>
-      </w:r>
-      <w:r>
-        <w:rPr>
-          <w:rFonts w:ascii="楷体" w:eastAsia="楷体" w:hAnsi="楷体" w:hint="eastAsia"/>
-          <w:sz w:val="24"/>
-          <w:szCs w:val="28"/>
-        </w:rPr>
-        <w:t>五律第一句，多数不押韵；七律第一句，多数押韵。第一句押韵与否是自由的，所以第一句的韵脚也可不太严格，用邻近的韵也行。</w:t>
-      </w:r>
-    </w:p>
-    <w:p>
-      <w:pPr>
-        <w:ind w:firstLineChars="200" w:firstLine="480"/>
-        <w:rPr>
-          <w:rFonts w:ascii="楷体" w:eastAsia="楷体" w:hAnsi="楷体"/>
-          <w:sz w:val="24"/>
-          <w:szCs w:val="28"/>
-        </w:rPr>
-      </w:pPr>
-      <w:r>
-        <w:rPr>
-          <w:rFonts w:ascii="楷体" w:eastAsia="楷体" w:hAnsi="楷体" w:hint="eastAsia"/>
-          <w:sz w:val="24"/>
-          <w:szCs w:val="28"/>
-        </w:rPr>
-        <w:t>·</w:t>
-      </w:r>
-      <w:r>
-        <w:rPr>
-          <w:rFonts w:ascii="楷体" w:eastAsia="楷体" w:hAnsi="楷体" w:hint="eastAsia"/>
-          <w:sz w:val="24"/>
-          <w:szCs w:val="28"/>
-        </w:rPr>
-        <w:t>今天如果也写律诗，就不必拘泥古人的诗韵。不但首句用邻韵，就是其他的韵脚用邻韵，只要朗诵起来谐和，都可以的。</w:t>
-      </w:r>
-    </w:p>
-    <w:p>
-      <w:pPr>
-        <w:pStyle w:val="2"/>
-      </w:pPr>
-      <w:r>
-        <w:rPr>
-          <w:rFonts w:hint="eastAsia"/>
-        </w:rPr>
-        <w:t>第三节</w:t>
-      </w:r>
-      <w:r>
-        <w:rPr>
-          <w:rFonts w:hint="eastAsia"/>
-        </w:rPr>
-        <w:t xml:space="preserve"> </w:t>
-      </w:r>
-      <w:r>
-        <w:rPr>
-          <w:rFonts w:hint="eastAsia"/>
-        </w:rPr>
-        <w:t>律诗的平仄</w:t>
-      </w:r>
-    </w:p>
-    <w:p>
-      <w:pPr>
-        <w:ind w:firstLineChars="200" w:firstLine="480"/>
-        <w:rPr>
-          <w:rFonts w:ascii="楷体" w:eastAsia="楷体" w:hAnsi="楷体"/>
-          <w:sz w:val="24"/>
-          <w:szCs w:val="28"/>
-        </w:rPr>
-      </w:pPr>
-      <w:r>
-        <w:rPr>
-          <w:rFonts w:ascii="楷体" w:eastAsia="楷体" w:hAnsi="楷体" w:hint="eastAsia"/>
-          <w:sz w:val="24"/>
-          <w:szCs w:val="28"/>
-        </w:rPr>
-        <w:t>·</w:t>
-      </w:r>
-      <w:r>
-        <w:rPr>
-          <w:rFonts w:ascii="楷体" w:eastAsia="楷体" w:hAnsi="楷体" w:hint="eastAsia"/>
-          <w:sz w:val="24"/>
-          <w:szCs w:val="28"/>
-        </w:rPr>
-        <w:t>平仄，是律诗中最重要的因素。讲诗词的格律，主要就是讲平仄。</w:t>
-      </w:r>
-    </w:p>
-    <w:p>
-      <w:pPr>
-        <w:pStyle w:val="3"/>
-      </w:pPr>
-      <w:r>
-        <w:rPr>
-          <w:rFonts w:hint="eastAsia"/>
-        </w:rPr>
-        <w:t>（一）五律的平仄</w:t>
-      </w:r>
-    </w:p>
-    <w:p>
-      <w:pPr>
-        <w:ind w:firstLineChars="200" w:firstLine="480"/>
-        <w:rPr>
-          <w:rFonts w:ascii="楷体" w:eastAsia="楷体" w:hAnsi="楷体"/>
-          <w:sz w:val="24"/>
-          <w:szCs w:val="28"/>
-        </w:rPr>
-      </w:pPr>
-      <w:r>
-        <w:rPr>
-          <w:rFonts w:ascii="楷体" w:eastAsia="楷体" w:hAnsi="楷体" w:hint="eastAsia"/>
-          <w:sz w:val="24"/>
-          <w:szCs w:val="28"/>
-        </w:rPr>
-        <w:t>·</w:t>
-      </w:r>
-      <w:r>
-        <w:rPr>
-          <w:rFonts w:ascii="楷体" w:eastAsia="楷体" w:hAnsi="楷体" w:hint="eastAsia"/>
-          <w:sz w:val="24"/>
-          <w:szCs w:val="28"/>
-        </w:rPr>
-        <w:t>五言的平仄，只有四个类型，而这四个类型可以构成两联，即：</w:t>
-      </w:r>
-    </w:p>
-    <w:p>
-      <w:pPr>
-        <w:jc w:val="center"/>
-        <w:rPr>
-          <w:rFonts w:ascii="楷体" w:eastAsia="楷体" w:hAnsi="楷体"/>
-          <w:sz w:val="24"/>
-          <w:szCs w:val="28"/>
-        </w:rPr>
-      </w:pPr>
-      <w:r>
-        <w:rPr>
-          <w:rFonts w:ascii="楷体" w:eastAsia="楷体" w:hAnsi="楷体" w:hint="eastAsia"/>
-          <w:sz w:val="24"/>
-          <w:szCs w:val="28"/>
-        </w:rPr>
-        <w:t>仄仄平平仄，平平仄仄平。</w:t>
-      </w:r>
-    </w:p>
-    <w:p>
-      <w:pPr>
-        <w:jc w:val="center"/>
-        <w:rPr>
-          <w:rFonts w:ascii="楷体" w:eastAsia="楷体" w:hAnsi="楷体"/>
-          <w:sz w:val="24"/>
-          <w:szCs w:val="28"/>
-        </w:rPr>
-      </w:pPr>
-      <w:r>
-        <w:rPr>
-          <w:rFonts w:ascii="楷体" w:eastAsia="楷体" w:hAnsi="楷体" w:hint="eastAsia"/>
-          <w:sz w:val="24"/>
-          <w:szCs w:val="28"/>
-        </w:rPr>
-        <w:t>平平平仄仄，仄仄仄平平。</w:t>
-      </w:r>
-    </w:p>
-    <w:p>
-      <w:pPr>
-        <w:jc w:val="center"/>
-        <w:rPr>
-          <w:rFonts w:ascii="楷体" w:eastAsia="楷体" w:hAnsi="楷体"/>
-          <w:sz w:val="24"/>
-          <w:szCs w:val="28"/>
-        </w:rPr>
-      </w:pPr>
-    </w:p>
-    <w:p>
-      <w:pPr>
-        <w:ind w:firstLineChars="200" w:firstLine="480"/>
-        <w:rPr>
-          <w:rFonts w:ascii="楷体" w:eastAsia="楷体" w:hAnsi="楷体"/>
-          <w:sz w:val="24"/>
-          <w:szCs w:val="28"/>
-        </w:rPr>
-      </w:pPr>
-      <w:r>
-        <w:rPr>
-          <w:rFonts w:ascii="楷体" w:eastAsia="楷体" w:hAnsi="楷体" w:hint="eastAsia"/>
-          <w:sz w:val="24"/>
-          <w:szCs w:val="28"/>
-        </w:rPr>
-        <w:t>由这两联的错综变化，可以构成五律的四种平仄格式。</w:t>
-      </w:r>
-    </w:p>
-    <w:p>
-      <w:pPr>
-        <w:ind w:firstLineChars="200" w:firstLine="480"/>
-        <w:rPr>
-          <w:rFonts w:ascii="楷体" w:eastAsia="楷体" w:hAnsi="楷体"/>
-          <w:sz w:val="24"/>
-          <w:szCs w:val="28"/>
-        </w:rPr>
-      </w:pPr>
-      <w:r>
-        <w:rPr>
-          <w:rFonts w:ascii="楷体" w:eastAsia="楷体" w:hAnsi="楷体" w:hint="eastAsia"/>
-          <w:sz w:val="24"/>
-          <w:szCs w:val="28"/>
-        </w:rPr>
-        <w:t>·</w:t>
-      </w:r>
-      <w:r>
-        <w:rPr>
-          <w:rFonts w:ascii="楷体" w:eastAsia="楷体" w:hAnsi="楷体"/>
-          <w:sz w:val="24"/>
-          <w:szCs w:val="28"/>
-        </w:rPr>
-        <w:t>仄起式</w:t>
-      </w:r>
-    </w:p>
-    <w:p>
-      <w:pPr>
-        <w:ind w:firstLineChars="200" w:firstLine="480"/>
-        <w:rPr>
-          <w:rFonts w:ascii="楷体" w:eastAsia="楷体" w:hAnsi="楷体"/>
-          <w:sz w:val="24"/>
-          <w:szCs w:val="28"/>
-        </w:rPr>
-      </w:pPr>
-      <w:r>
-        <w:rPr>
           <w:rFonts w:ascii="楷体" w:eastAsia="楷体" w:hAnsi="楷体"/>
           <w:noProof/>
           <w:sz w:val="24"/>
           <w:szCs w:val="28"/>
         </w:rPr>
-        <w:lastRenderedPageBreak/>
         <w:drawing>
-          <wp:inline distT="0" distB="0" distL="0" distR="0" wp14:anchorId="7D4AB8A4" wp14:editId="3A29BF41">
-            <wp:extent cx="1273974" cy="834887"/>
-            <wp:effectExtent l="0" t="0" r="2540" b="3810"/>
-            <wp:docPr id="10" name="图片 10"/>
+          <wp:inline distT="0" distB="0" distL="0" distR="0" wp14:anchorId="48A22633" wp14:editId="52FD2876">
+            <wp:extent cx="1966267" cy="675860"/>
+            <wp:effectExtent l="0" t="0" r="0" b="0"/>
+            <wp:docPr id="9" name="图片 9"/>
             <wp:cNvGraphicFramePr>
               <a:graphicFrameLocks xmlns:a="http://schemas.openxmlformats.org/drawingml/2006/main" noChangeAspect="1"/>
             </wp:cNvGraphicFramePr>
@@ -2210,7 +5806,7 @@
                   <pic:spPr>
                     <a:xfrm>
                       <a:off x="0" y="0"/>
-                      <a:ext cx="1283324" cy="841015"/>
+                      <a:ext cx="2011745" cy="691492"/>
                     </a:xfrm>
                     <a:prstGeom prst="rect">
                       <a:avLst/>
@@ -2238,7 +5834,247 @@
           <w:sz w:val="24"/>
           <w:szCs w:val="28"/>
         </w:rPr>
-        <w:t>·平起式</w:t>
+        <w:t>·</w:t>
+      </w:r>
+      <w:r>
+        <w:rPr>
+          <w:rFonts w:ascii="楷体" w:eastAsia="楷体" w:hAnsi="楷体" w:hint="eastAsia"/>
+          <w:sz w:val="24"/>
+          <w:szCs w:val="28"/>
+        </w:rPr>
+        <w:t>韵有宽有窄：字数多的叫宽韵，字数少的叫窄韵。</w:t>
+      </w:r>
+    </w:p>
+    <w:p>
+      <w:pPr>
+        <w:ind w:firstLineChars="200" w:firstLine="480"/>
+        <w:rPr>
+          <w:rFonts w:ascii="楷体" w:eastAsia="楷体" w:hAnsi="楷体"/>
+          <w:sz w:val="24"/>
+          <w:szCs w:val="28"/>
+        </w:rPr>
+      </w:pPr>
+      <w:r>
+        <w:rPr>
+          <w:rFonts w:ascii="楷体" w:eastAsia="楷体" w:hAnsi="楷体" w:hint="eastAsia"/>
+          <w:sz w:val="24"/>
+          <w:szCs w:val="28"/>
+        </w:rPr>
+        <w:t>·</w:t>
+      </w:r>
+      <w:r>
+        <w:rPr>
+          <w:rFonts w:ascii="楷体" w:eastAsia="楷体" w:hAnsi="楷体" w:hint="eastAsia"/>
+          <w:sz w:val="24"/>
+          <w:szCs w:val="28"/>
+        </w:rPr>
+        <w:t>五律第一句，多数不押韵；七律第一句，多数押韵。第一句押韵与否是自由的，所以第一句的韵脚也可不太严格，用邻近的韵也行。</w:t>
+      </w:r>
+    </w:p>
+    <w:p>
+      <w:pPr>
+        <w:ind w:firstLineChars="200" w:firstLine="480"/>
+        <w:rPr>
+          <w:rFonts w:ascii="楷体" w:eastAsia="楷体" w:hAnsi="楷体"/>
+          <w:sz w:val="24"/>
+          <w:szCs w:val="28"/>
+        </w:rPr>
+      </w:pPr>
+      <w:r>
+        <w:rPr>
+          <w:rFonts w:ascii="楷体" w:eastAsia="楷体" w:hAnsi="楷体" w:hint="eastAsia"/>
+          <w:sz w:val="24"/>
+          <w:szCs w:val="28"/>
+        </w:rPr>
+        <w:t>·</w:t>
+      </w:r>
+      <w:r>
+        <w:rPr>
+          <w:rFonts w:ascii="楷体" w:eastAsia="楷体" w:hAnsi="楷体" w:hint="eastAsia"/>
+          <w:sz w:val="24"/>
+          <w:szCs w:val="28"/>
+        </w:rPr>
+        <w:t>今天如果也写律诗，就不必拘泥古人的诗韵。不但首句用邻韵，就是其他的韵脚用邻韵，只要朗诵起来谐和，都可以的。</w:t>
+      </w:r>
+    </w:p>
+    <w:p>
+      <w:pPr>
+        <w:pStyle w:val="2"/>
+      </w:pPr>
+      <w:bookmarkStart w:id="10" w:name="_Toc122938617"/>
+      <w:r>
+        <w:rPr>
+          <w:rFonts w:hint="eastAsia"/>
+        </w:rPr>
+        <w:t>第三节</w:t>
+      </w:r>
+      <w:r>
+        <w:rPr>
+          <w:rFonts w:hint="eastAsia"/>
+        </w:rPr>
+        <w:t xml:space="preserve"> </w:t>
+      </w:r>
+      <w:r>
+        <w:rPr>
+          <w:rFonts w:hint="eastAsia"/>
+        </w:rPr>
+        <w:t>律诗的平仄</w:t>
+      </w:r>
+      <w:bookmarkEnd w:id="10"/>
+    </w:p>
+    <w:p>
+      <w:pPr>
+        <w:ind w:firstLineChars="200" w:firstLine="480"/>
+        <w:rPr>
+          <w:rFonts w:ascii="楷体" w:eastAsia="楷体" w:hAnsi="楷体"/>
+          <w:sz w:val="24"/>
+          <w:szCs w:val="28"/>
+        </w:rPr>
+      </w:pPr>
+      <w:r>
+        <w:rPr>
+          <w:rFonts w:ascii="楷体" w:eastAsia="楷体" w:hAnsi="楷体" w:hint="eastAsia"/>
+          <w:sz w:val="24"/>
+          <w:szCs w:val="28"/>
+        </w:rPr>
+        <w:t>·</w:t>
+      </w:r>
+      <w:r>
+        <w:rPr>
+          <w:rFonts w:ascii="楷体" w:eastAsia="楷体" w:hAnsi="楷体" w:hint="eastAsia"/>
+          <w:sz w:val="24"/>
+          <w:szCs w:val="28"/>
+        </w:rPr>
+        <w:t>平仄，是律诗中最重要的因素。讲诗词的格律，主要就是讲平仄。</w:t>
+      </w:r>
+    </w:p>
+    <w:p>
+      <w:pPr>
+        <w:pStyle w:val="3"/>
+      </w:pPr>
+      <w:bookmarkStart w:id="11" w:name="_Toc122938618"/>
+      <w:r>
+        <w:rPr>
+          <w:rFonts w:hint="eastAsia"/>
+        </w:rPr>
+        <w:t>（一）五律的平仄</w:t>
+      </w:r>
+      <w:bookmarkEnd w:id="11"/>
+    </w:p>
+    <w:p>
+      <w:pPr>
+        <w:ind w:firstLineChars="200" w:firstLine="480"/>
+        <w:rPr>
+          <w:rFonts w:ascii="楷体" w:eastAsia="楷体" w:hAnsi="楷体"/>
+          <w:sz w:val="24"/>
+          <w:szCs w:val="28"/>
+        </w:rPr>
+      </w:pPr>
+      <w:r>
+        <w:rPr>
+          <w:rFonts w:ascii="楷体" w:eastAsia="楷体" w:hAnsi="楷体" w:hint="eastAsia"/>
+          <w:sz w:val="24"/>
+          <w:szCs w:val="28"/>
+        </w:rPr>
+        <w:t>·</w:t>
+      </w:r>
+      <w:r>
+        <w:rPr>
+          <w:rFonts w:ascii="楷体" w:eastAsia="楷体" w:hAnsi="楷体" w:hint="eastAsia"/>
+          <w:sz w:val="24"/>
+          <w:szCs w:val="28"/>
+        </w:rPr>
+        <w:t>五言的平仄，只有四个类型，而这四个类型可以构成两联，即：</w:t>
+      </w:r>
+    </w:p>
+    <w:p>
+      <w:pPr>
+        <w:jc w:val="center"/>
+        <w:rPr>
+          <w:rFonts w:ascii="楷体" w:eastAsia="楷体" w:hAnsi="楷体"/>
+          <w:sz w:val="24"/>
+          <w:szCs w:val="28"/>
+        </w:rPr>
+      </w:pPr>
+      <w:r>
+        <w:rPr>
+          <w:rFonts w:ascii="楷体" w:eastAsia="楷体" w:hAnsi="楷体" w:hint="eastAsia"/>
+          <w:sz w:val="24"/>
+          <w:szCs w:val="28"/>
+        </w:rPr>
+        <w:t>仄仄平平仄，平平仄仄平。</w:t>
+      </w:r>
+    </w:p>
+    <w:p>
+      <w:pPr>
+        <w:jc w:val="center"/>
+        <w:rPr>
+          <w:rFonts w:ascii="楷体" w:eastAsia="楷体" w:hAnsi="楷体"/>
+          <w:sz w:val="24"/>
+          <w:szCs w:val="28"/>
+        </w:rPr>
+      </w:pPr>
+      <w:r>
+        <w:rPr>
+          <w:rFonts w:ascii="楷体" w:eastAsia="楷体" w:hAnsi="楷体" w:hint="eastAsia"/>
+          <w:sz w:val="24"/>
+          <w:szCs w:val="28"/>
+        </w:rPr>
+        <w:t>平平平仄仄，仄仄仄平平。</w:t>
+      </w:r>
+    </w:p>
+    <w:p>
+      <w:pPr>
+        <w:jc w:val="center"/>
+        <w:rPr>
+          <w:rFonts w:ascii="楷体" w:eastAsia="楷体" w:hAnsi="楷体"/>
+          <w:sz w:val="24"/>
+          <w:szCs w:val="28"/>
+        </w:rPr>
+      </w:pPr>
+    </w:p>
+    <w:p>
+      <w:pPr>
+        <w:ind w:firstLineChars="200" w:firstLine="480"/>
+        <w:rPr>
+          <w:rFonts w:ascii="楷体" w:eastAsia="楷体" w:hAnsi="楷体"/>
+          <w:sz w:val="24"/>
+          <w:szCs w:val="28"/>
+        </w:rPr>
+      </w:pPr>
+      <w:r>
+        <w:rPr>
+          <w:rFonts w:ascii="楷体" w:eastAsia="楷体" w:hAnsi="楷体" w:hint="eastAsia"/>
+          <w:sz w:val="24"/>
+          <w:szCs w:val="28"/>
+        </w:rPr>
+        <w:t>由这两联的错综变化，可以构成五律的四种平仄格式。</w:t>
+      </w:r>
+    </w:p>
+    <w:p>
+      <w:pPr>
+        <w:ind w:firstLineChars="200" w:firstLine="480"/>
+        <w:rPr>
+          <w:rFonts w:ascii="楷体" w:eastAsia="楷体" w:hAnsi="楷体"/>
+          <w:sz w:val="24"/>
+          <w:szCs w:val="28"/>
+        </w:rPr>
+      </w:pPr>
+      <w:r>
+        <w:rPr>
+          <w:rFonts w:ascii="楷体" w:eastAsia="楷体" w:hAnsi="楷体" w:hint="eastAsia"/>
+          <w:sz w:val="24"/>
+          <w:szCs w:val="28"/>
+        </w:rPr>
+        <w:t>·</w:t>
+      </w:r>
+      <w:r>
+        <w:rPr>
+          <w:rFonts w:ascii="楷体" w:eastAsia="楷体" w:hAnsi="楷体"/>
+          <w:sz w:val="24"/>
+          <w:szCs w:val="28"/>
+        </w:rPr>
+        <w:t>仄起式</w:t>
       </w:r>
     </w:p>
     <w:p>
@@ -2257,11 +6093,12 @@
           <w:sz w:val="24"/>
           <w:szCs w:val="28"/>
         </w:rPr>
+        <w:lastRenderedPageBreak/>
         <w:drawing>
-          <wp:inline distT="0" distB="0" distL="0" distR="0" wp14:anchorId="48B6707D" wp14:editId="36A927A2">
-            <wp:extent cx="1212574" cy="163289"/>
-            <wp:effectExtent l="0" t="0" r="6985" b="8255"/>
-            <wp:docPr id="11" name="图片 11"/>
+          <wp:inline distT="0" distB="0" distL="0" distR="0" wp14:anchorId="7D4AB8A4" wp14:editId="3A29BF41">
+            <wp:extent cx="1273974" cy="834887"/>
+            <wp:effectExtent l="0" t="0" r="2540" b="3810"/>
+            <wp:docPr id="10" name="图片 10"/>
             <wp:cNvGraphicFramePr>
               <a:graphicFrameLocks xmlns:a="http://schemas.openxmlformats.org/drawingml/2006/main" noChangeAspect="1"/>
             </wp:cNvGraphicFramePr>
@@ -2281,7 +6118,7 @@
                   <pic:spPr>
                     <a:xfrm>
                       <a:off x="0" y="0"/>
-                      <a:ext cx="1272855" cy="171407"/>
+                      <a:ext cx="1283324" cy="841015"/>
                     </a:xfrm>
                     <a:prstGeom prst="rect">
                       <a:avLst/>
@@ -2305,16 +6142,34 @@
       </w:pPr>
       <w:r>
         <w:rPr>
+          <w:rFonts w:ascii="楷体" w:eastAsia="楷体" w:hAnsi="楷体" w:hint="eastAsia"/>
+          <w:sz w:val="24"/>
+          <w:szCs w:val="28"/>
+        </w:rPr>
+        <w:t>·平起式</w:t>
+      </w:r>
+    </w:p>
+    <w:p>
+      <w:pPr>
+        <w:ind w:firstLineChars="200" w:firstLine="480"/>
+        <w:rPr>
+          <w:rFonts w:ascii="楷体" w:eastAsia="楷体" w:hAnsi="楷体"/>
+          <w:sz w:val="24"/>
+          <w:szCs w:val="28"/>
+        </w:rPr>
+      </w:pPr>
+      <w:r>
+        <w:rPr>
           <w:rFonts w:ascii="楷体" w:eastAsia="楷体" w:hAnsi="楷体"/>
           <w:noProof/>
           <w:sz w:val="24"/>
           <w:szCs w:val="28"/>
         </w:rPr>
         <w:drawing>
-          <wp:inline distT="0" distB="0" distL="0" distR="0" wp14:anchorId="066E68C0" wp14:editId="4C971A23">
-            <wp:extent cx="1220526" cy="568759"/>
-            <wp:effectExtent l="0" t="0" r="0" b="3175"/>
-            <wp:docPr id="12" name="图片 12"/>
+          <wp:inline distT="0" distB="0" distL="0" distR="0" wp14:anchorId="48B6707D" wp14:editId="36A927A2">
+            <wp:extent cx="1212574" cy="163289"/>
+            <wp:effectExtent l="0" t="0" r="6985" b="8255"/>
+            <wp:docPr id="11" name="图片 11"/>
             <wp:cNvGraphicFramePr>
               <a:graphicFrameLocks xmlns:a="http://schemas.openxmlformats.org/drawingml/2006/main" noChangeAspect="1"/>
             </wp:cNvGraphicFramePr>
@@ -2334,7 +6189,7 @@
                   <pic:spPr>
                     <a:xfrm>
                       <a:off x="0" y="0"/>
-                      <a:ext cx="1251367" cy="583131"/>
+                      <a:ext cx="1272855" cy="171407"/>
                     </a:xfrm>
                     <a:prstGeom prst="rect">
                       <a:avLst/>
@@ -2349,149 +6204,6 @@
     </w:p>
     <w:p>
       <w:pPr>
-        <w:pStyle w:val="3"/>
-      </w:pPr>
-      <w:r>
-        <w:rPr>
-          <w:rFonts w:hint="eastAsia"/>
-        </w:rPr>
-        <w:t>（二）七律的平仄</w:t>
-      </w:r>
-    </w:p>
-    <w:p>
-      <w:pPr>
-        <w:ind w:firstLineChars="200" w:firstLine="480"/>
-        <w:rPr>
-          <w:rFonts w:ascii="楷体" w:eastAsia="楷体" w:hAnsi="楷体"/>
-          <w:sz w:val="24"/>
-          <w:szCs w:val="28"/>
-        </w:rPr>
-      </w:pPr>
-      <w:r>
-        <w:rPr>
-          <w:rFonts w:ascii="楷体" w:eastAsia="楷体" w:hAnsi="楷体" w:hint="eastAsia"/>
-          <w:sz w:val="24"/>
-          <w:szCs w:val="28"/>
-        </w:rPr>
-        <w:t>·</w:t>
-      </w:r>
-      <w:r>
-        <w:rPr>
-          <w:rFonts w:ascii="楷体" w:eastAsia="楷体" w:hAnsi="楷体" w:hint="eastAsia"/>
-          <w:sz w:val="24"/>
-          <w:szCs w:val="28"/>
-        </w:rPr>
-        <w:t>七律是五律的扩展，扩展的办法是在五字句的上面加一个两字的头。仄上加平，平上加仄。</w:t>
-      </w:r>
-    </w:p>
-    <w:p>
-      <w:pPr>
-        <w:ind w:firstLineChars="200" w:firstLine="480"/>
-        <w:rPr>
-          <w:rFonts w:ascii="楷体" w:eastAsia="楷体" w:hAnsi="楷体"/>
-          <w:sz w:val="24"/>
-          <w:szCs w:val="28"/>
-        </w:rPr>
-      </w:pPr>
-      <w:r>
-        <w:rPr>
-          <w:rFonts w:ascii="楷体" w:eastAsia="楷体" w:hAnsi="楷体" w:hint="eastAsia"/>
-          <w:sz w:val="24"/>
-          <w:szCs w:val="28"/>
-        </w:rPr>
-        <w:t>·</w:t>
-      </w:r>
-      <w:r>
-        <w:rPr>
-          <w:rFonts w:ascii="楷体" w:eastAsia="楷体" w:hAnsi="楷体" w:hint="eastAsia"/>
-          <w:sz w:val="24"/>
-          <w:szCs w:val="28"/>
-        </w:rPr>
-        <w:t>因此，七律的平仄也只有四个类型，这四个类型也可以构成两联，即：</w:t>
-      </w:r>
-    </w:p>
-    <w:p>
-      <w:pPr>
-        <w:jc w:val="center"/>
-        <w:rPr>
-          <w:rFonts w:ascii="楷体" w:eastAsia="楷体" w:hAnsi="楷体"/>
-          <w:sz w:val="24"/>
-          <w:szCs w:val="28"/>
-        </w:rPr>
-      </w:pPr>
-      <w:r>
-        <w:rPr>
-          <w:rFonts w:ascii="楷体" w:eastAsia="楷体" w:hAnsi="楷体" w:hint="eastAsia"/>
-          <w:sz w:val="24"/>
-          <w:szCs w:val="28"/>
-        </w:rPr>
-        <w:t>平平仄仄平平仄，仄仄平平仄仄平。</w:t>
-      </w:r>
-    </w:p>
-    <w:p>
-      <w:pPr>
-        <w:jc w:val="center"/>
-        <w:rPr>
-          <w:rFonts w:ascii="楷体" w:eastAsia="楷体" w:hAnsi="楷体"/>
-          <w:sz w:val="24"/>
-          <w:szCs w:val="28"/>
-        </w:rPr>
-      </w:pPr>
-      <w:r>
-        <w:rPr>
-          <w:rFonts w:ascii="楷体" w:eastAsia="楷体" w:hAnsi="楷体" w:hint="eastAsia"/>
-          <w:sz w:val="24"/>
-          <w:szCs w:val="28"/>
-        </w:rPr>
-        <w:t>仄仄平平平仄仄，平平仄仄仄平平。</w:t>
-      </w:r>
-    </w:p>
-    <w:p>
-      <w:pPr>
-        <w:ind w:firstLineChars="200" w:firstLine="480"/>
-        <w:rPr>
-          <w:rFonts w:ascii="楷体" w:eastAsia="楷体" w:hAnsi="楷体"/>
-          <w:sz w:val="24"/>
-          <w:szCs w:val="28"/>
-        </w:rPr>
-      </w:pPr>
-      <w:r>
-        <w:rPr>
-          <w:rFonts w:ascii="楷体" w:eastAsia="楷体" w:hAnsi="楷体" w:hint="eastAsia"/>
-          <w:sz w:val="24"/>
-          <w:szCs w:val="28"/>
-        </w:rPr>
-        <w:t>由这两联的平仄错综变化，可以构成七律的四种平仄格式。</w:t>
-      </w:r>
-    </w:p>
-    <w:p>
-      <w:pPr>
-        <w:ind w:firstLineChars="200" w:firstLine="480"/>
-        <w:rPr>
-          <w:rFonts w:ascii="楷体" w:eastAsia="楷体" w:hAnsi="楷体"/>
-          <w:sz w:val="24"/>
-          <w:szCs w:val="28"/>
-        </w:rPr>
-      </w:pPr>
-      <w:r>
-        <w:rPr>
-          <w:rFonts w:ascii="楷体" w:eastAsia="楷体" w:hAnsi="楷体" w:hint="eastAsia"/>
-          <w:sz w:val="24"/>
-          <w:szCs w:val="28"/>
-        </w:rPr>
-        <w:t>·</w:t>
-      </w:r>
-      <w:r>
-        <w:rPr>
-          <w:rFonts w:ascii="楷体" w:eastAsia="楷体" w:hAnsi="楷体" w:hint="eastAsia"/>
-          <w:sz w:val="24"/>
-          <w:szCs w:val="28"/>
-        </w:rPr>
-        <w:t>仄起式</w:t>
-      </w:r>
-    </w:p>
-    <w:p>
-      <w:pPr>
         <w:ind w:firstLineChars="200" w:firstLine="480"/>
         <w:rPr>
           <w:rFonts w:ascii="楷体" w:eastAsia="楷体" w:hAnsi="楷体"/>
@@ -2507,10 +6219,10 @@
           <w:szCs w:val="28"/>
         </w:rPr>
         <w:drawing>
-          <wp:inline distT="0" distB="0" distL="0" distR="0" wp14:anchorId="171FB877" wp14:editId="3C47FFCF">
-            <wp:extent cx="1721886" cy="783203"/>
-            <wp:effectExtent l="0" t="0" r="0" b="0"/>
-            <wp:docPr id="13" name="图片 13"/>
+          <wp:inline distT="0" distB="0" distL="0" distR="0" wp14:anchorId="066E68C0" wp14:editId="4C971A23">
+            <wp:extent cx="1220526" cy="568759"/>
+            <wp:effectExtent l="0" t="0" r="0" b="3175"/>
+            <wp:docPr id="12" name="图片 12"/>
             <wp:cNvGraphicFramePr>
               <a:graphicFrameLocks xmlns:a="http://schemas.openxmlformats.org/drawingml/2006/main" noChangeAspect="1"/>
             </wp:cNvGraphicFramePr>
@@ -2530,6 +6242,204 @@
                   <pic:spPr>
                     <a:xfrm>
                       <a:off x="0" y="0"/>
+                      <a:ext cx="1251367" cy="583131"/>
+                    </a:xfrm>
+                    <a:prstGeom prst="rect">
+                      <a:avLst/>
+                    </a:prstGeom>
+                  </pic:spPr>
+                </pic:pic>
+              </a:graphicData>
+            </a:graphic>
+          </wp:inline>
+        </w:drawing>
+      </w:r>
+    </w:p>
+    <w:p>
+      <w:pPr>
+        <w:pStyle w:val="3"/>
+      </w:pPr>
+      <w:bookmarkStart w:id="12" w:name="_Toc122938619"/>
+      <w:r>
+        <w:rPr>
+          <w:rFonts w:hint="eastAsia"/>
+        </w:rPr>
+        <w:t>（二）七律的平仄</w:t>
+      </w:r>
+      <w:bookmarkEnd w:id="12"/>
+    </w:p>
+    <w:p>
+      <w:pPr>
+        <w:ind w:firstLineChars="200" w:firstLine="480"/>
+        <w:rPr>
+          <w:rFonts w:ascii="楷体" w:eastAsia="楷体" w:hAnsi="楷体"/>
+          <w:sz w:val="24"/>
+          <w:szCs w:val="28"/>
+        </w:rPr>
+      </w:pPr>
+      <w:r>
+        <w:rPr>
+          <w:rFonts w:ascii="楷体" w:eastAsia="楷体" w:hAnsi="楷体" w:hint="eastAsia"/>
+          <w:sz w:val="24"/>
+          <w:szCs w:val="28"/>
+        </w:rPr>
+        <w:t>·</w:t>
+      </w:r>
+      <w:r>
+        <w:rPr>
+          <w:rFonts w:ascii="楷体" w:eastAsia="楷体" w:hAnsi="楷体" w:hint="eastAsia"/>
+          <w:sz w:val="24"/>
+          <w:szCs w:val="28"/>
+        </w:rPr>
+        <w:t>七律是五律的扩展，扩展的办法是在五字句的上面加一个两字的头。仄上加平，平上加仄。</w:t>
+      </w:r>
+    </w:p>
+    <w:p>
+      <w:pPr>
+        <w:ind w:firstLineChars="200" w:firstLine="480"/>
+        <w:rPr>
+          <w:rFonts w:ascii="楷体" w:eastAsia="楷体" w:hAnsi="楷体"/>
+          <w:sz w:val="24"/>
+          <w:szCs w:val="28"/>
+        </w:rPr>
+      </w:pPr>
+      <w:r>
+        <w:rPr>
+          <w:rFonts w:ascii="楷体" w:eastAsia="楷体" w:hAnsi="楷体" w:hint="eastAsia"/>
+          <w:sz w:val="24"/>
+          <w:szCs w:val="28"/>
+        </w:rPr>
+        <w:t>·</w:t>
+      </w:r>
+      <w:r>
+        <w:rPr>
+          <w:rFonts w:ascii="楷体" w:eastAsia="楷体" w:hAnsi="楷体" w:hint="eastAsia"/>
+          <w:sz w:val="24"/>
+          <w:szCs w:val="28"/>
+        </w:rPr>
+        <w:t>因此，七律的平仄也只有四个类型，这四个类型也可以构成两联，即：</w:t>
+      </w:r>
+    </w:p>
+    <w:p>
+      <w:pPr>
+        <w:jc w:val="center"/>
+        <w:rPr>
+          <w:rFonts w:ascii="楷体" w:eastAsia="楷体" w:hAnsi="楷体"/>
+          <w:sz w:val="24"/>
+          <w:szCs w:val="28"/>
+        </w:rPr>
+      </w:pPr>
+      <w:r>
+        <w:rPr>
+          <w:rFonts w:ascii="楷体" w:eastAsia="楷体" w:hAnsi="楷体" w:hint="eastAsia"/>
+          <w:sz w:val="24"/>
+          <w:szCs w:val="28"/>
+        </w:rPr>
+        <w:t>平平仄仄平平仄，仄仄平平仄仄平。</w:t>
+      </w:r>
+    </w:p>
+    <w:p>
+      <w:pPr>
+        <w:jc w:val="center"/>
+        <w:rPr>
+          <w:rFonts w:ascii="楷体" w:eastAsia="楷体" w:hAnsi="楷体"/>
+          <w:sz w:val="24"/>
+          <w:szCs w:val="28"/>
+        </w:rPr>
+      </w:pPr>
+      <w:r>
+        <w:rPr>
+          <w:rFonts w:ascii="楷体" w:eastAsia="楷体" w:hAnsi="楷体" w:hint="eastAsia"/>
+          <w:sz w:val="24"/>
+          <w:szCs w:val="28"/>
+        </w:rPr>
+        <w:t>仄仄平平平仄仄，平平仄仄仄平平。</w:t>
+      </w:r>
+    </w:p>
+    <w:p>
+      <w:pPr>
+        <w:ind w:firstLineChars="200" w:firstLine="480"/>
+        <w:rPr>
+          <w:rFonts w:ascii="楷体" w:eastAsia="楷体" w:hAnsi="楷体"/>
+          <w:sz w:val="24"/>
+          <w:szCs w:val="28"/>
+        </w:rPr>
+      </w:pPr>
+      <w:r>
+        <w:rPr>
+          <w:rFonts w:ascii="楷体" w:eastAsia="楷体" w:hAnsi="楷体" w:hint="eastAsia"/>
+          <w:sz w:val="24"/>
+          <w:szCs w:val="28"/>
+        </w:rPr>
+        <w:t>由这两联的平仄错综变化，可以构成七律的四种平仄格式。</w:t>
+      </w:r>
+    </w:p>
+    <w:p>
+      <w:pPr>
+        <w:ind w:firstLineChars="200" w:firstLine="480"/>
+        <w:rPr>
+          <w:rFonts w:ascii="楷体" w:eastAsia="楷体" w:hAnsi="楷体"/>
+          <w:sz w:val="24"/>
+          <w:szCs w:val="28"/>
+        </w:rPr>
+      </w:pPr>
+      <w:r>
+        <w:rPr>
+          <w:rFonts w:ascii="楷体" w:eastAsia="楷体" w:hAnsi="楷体" w:hint="eastAsia"/>
+          <w:sz w:val="24"/>
+          <w:szCs w:val="28"/>
+        </w:rPr>
+        <w:t>·</w:t>
+      </w:r>
+      <w:r>
+        <w:rPr>
+          <w:rFonts w:ascii="楷体" w:eastAsia="楷体" w:hAnsi="楷体" w:hint="eastAsia"/>
+          <w:sz w:val="24"/>
+          <w:szCs w:val="28"/>
+        </w:rPr>
+        <w:t>仄起式</w:t>
+      </w:r>
+    </w:p>
+    <w:p>
+      <w:pPr>
+        <w:ind w:firstLineChars="200" w:firstLine="480"/>
+        <w:rPr>
+          <w:rFonts w:ascii="楷体" w:eastAsia="楷体" w:hAnsi="楷体"/>
+          <w:sz w:val="24"/>
+          <w:szCs w:val="28"/>
+        </w:rPr>
+      </w:pPr>
+      <w:r>
+        <w:rPr>
+          <w:rFonts w:ascii="楷体" w:eastAsia="楷体" w:hAnsi="楷体"/>
+          <w:noProof/>
+          <w:sz w:val="24"/>
+          <w:szCs w:val="28"/>
+        </w:rPr>
+        <w:drawing>
+          <wp:inline distT="0" distB="0" distL="0" distR="0" wp14:anchorId="171FB877" wp14:editId="3C47FFCF">
+            <wp:extent cx="1721886" cy="783203"/>
+            <wp:effectExtent l="0" t="0" r="0" b="0"/>
+            <wp:docPr id="13" name="图片 13"/>
+            <wp:cNvGraphicFramePr>
+              <a:graphicFrameLocks xmlns:a="http://schemas.openxmlformats.org/drawingml/2006/main" noChangeAspect="1"/>
+            </wp:cNvGraphicFramePr>
+            <a:graphic xmlns:a="http://schemas.openxmlformats.org/drawingml/2006/main">
+              <a:graphicData uri="http://schemas.openxmlformats.org/drawingml/2006/picture">
+                <pic:pic xmlns:pic="http://schemas.openxmlformats.org/drawingml/2006/picture">
+                  <pic:nvPicPr>
+                    <pic:cNvPr id="1" name=""/>
+                    <pic:cNvPicPr/>
+                  </pic:nvPicPr>
+                  <pic:blipFill>
+                    <a:blip r:embed="rId17"/>
+                    <a:stretch>
+                      <a:fillRect/>
+                    </a:stretch>
+                  </pic:blipFill>
+                  <pic:spPr>
+                    <a:xfrm>
+                      <a:off x="0" y="0"/>
                       <a:ext cx="1740010" cy="791447"/>
                     </a:xfrm>
                     <a:prstGeom prst="rect">
@@ -2619,7 +6529,7 @@
                     <pic:cNvPicPr/>
                   </pic:nvPicPr>
                   <pic:blipFill>
-                    <a:blip r:embed="rId17"/>
+                    <a:blip r:embed="rId18"/>
                     <a:stretch>
                       <a:fillRect/>
                     </a:stretch>
@@ -2680,7 +6590,7 @@
                     <pic:cNvPicPr/>
                   </pic:nvPicPr>
                   <pic:blipFill>
-                    <a:blip r:embed="rId18" cstate="print">
+                    <a:blip r:embed="rId19" cstate="print">
                       <a:extLst>
                         <a:ext uri="{28A0092B-C50C-407E-A947-70E740481C1C}">
                           <a14:useLocalDpi xmlns:a14="http://schemas.microsoft.com/office/drawing/2010/main" val="0"/>
@@ -2749,12 +6659,14 @@
       <w:pPr>
         <w:pStyle w:val="3"/>
       </w:pPr>
+      <w:bookmarkStart w:id="13" w:name="_Toc122938620"/>
       <w:r>
         <w:rPr>
           <w:rFonts w:hint="eastAsia"/>
         </w:rPr>
         <w:t>（三）粘对</w:t>
       </w:r>
+      <w:bookmarkEnd w:id="13"/>
     </w:p>
     <w:p>
       <w:pPr>
@@ -2975,12 +6887,14 @@
       <w:pPr>
         <w:pStyle w:val="3"/>
       </w:pPr>
+      <w:bookmarkStart w:id="14" w:name="_Toc122938621"/>
       <w:r>
         <w:rPr>
           <w:rFonts w:hint="eastAsia"/>
         </w:rPr>
         <w:t>（四）孤平的避忌</w:t>
       </w:r>
+      <w:bookmarkEnd w:id="14"/>
     </w:p>
     <w:p>
       <w:pPr>
@@ -3069,12 +6983,14 @@
       <w:pPr>
         <w:pStyle w:val="3"/>
       </w:pPr>
+      <w:bookmarkStart w:id="15" w:name="_Toc122938622"/>
       <w:r>
         <w:rPr>
           <w:rFonts w:hint="eastAsia"/>
         </w:rPr>
         <w:t>（五）特定的一种平仄格式</w:t>
       </w:r>
+      <w:bookmarkEnd w:id="15"/>
     </w:p>
     <w:p>
       <w:pPr>
@@ -3170,12 +7086,14 @@
       <w:pPr>
         <w:pStyle w:val="3"/>
       </w:pPr>
+      <w:bookmarkStart w:id="16" w:name="_Toc122938623"/>
       <w:r>
         <w:rPr>
           <w:rFonts w:hint="eastAsia"/>
         </w:rPr>
         <w:t>（六）拗救</w:t>
       </w:r>
+      <w:bookmarkEnd w:id="16"/>
     </w:p>
     <w:p>
       <w:pPr>
@@ -3307,12 +7225,14 @@
       <w:pPr>
         <w:pStyle w:val="3"/>
       </w:pPr>
+      <w:bookmarkStart w:id="17" w:name="_Toc122938624"/>
       <w:r>
         <w:rPr>
           <w:rFonts w:hint="eastAsia"/>
         </w:rPr>
         <w:t>（七）所谓“一三五不论”</w:t>
       </w:r>
+      <w:bookmarkEnd w:id="17"/>
     </w:p>
     <w:p>
       <w:pPr>
@@ -3386,12 +7306,14 @@
       <w:pPr>
         <w:pStyle w:val="3"/>
       </w:pPr>
+      <w:bookmarkStart w:id="18" w:name="_Toc122938625"/>
       <w:r>
         <w:rPr>
           <w:rFonts w:hint="eastAsia"/>
         </w:rPr>
         <w:t>（八）古风式的律诗</w:t>
       </w:r>
+      <w:bookmarkEnd w:id="18"/>
     </w:p>
     <w:p>
       <w:pPr>
@@ -3457,6 +7379,7 @@
       <w:pPr>
         <w:pStyle w:val="2"/>
       </w:pPr>
+      <w:bookmarkStart w:id="19" w:name="_Toc122938626"/>
       <w:r>
         <w:rPr>
           <w:rFonts w:hint="eastAsia"/>
@@ -3475,17 +7398,20 @@
         </w:rPr>
         <w:t>律诗的对仗</w:t>
       </w:r>
+      <w:bookmarkEnd w:id="19"/>
     </w:p>
     <w:p>
       <w:pPr>
         <w:pStyle w:val="3"/>
       </w:pPr>
+      <w:bookmarkStart w:id="20" w:name="_Toc122938627"/>
       <w:r>
         <w:rPr>
           <w:rFonts w:hint="eastAsia"/>
         </w:rPr>
         <w:t>（一）对仗的种类</w:t>
       </w:r>
+      <w:bookmarkEnd w:id="20"/>
     </w:p>
     <w:p>
       <w:pPr>
@@ -3560,6 +7486,7 @@
       <w:r>
         <w:rPr>
           <w:rFonts w:ascii="楷体" w:eastAsia="楷体" w:hAnsi="楷体"/>
+          <w:noProof/>
           <w:sz w:val="24"/>
           <w:szCs w:val="28"/>
         </w:rPr>
@@ -3579,7 +7506,7 @@
                     <pic:cNvPicPr/>
                   </pic:nvPicPr>
                   <pic:blipFill>
-                    <a:blip r:embed="rId19"/>
+                    <a:blip r:embed="rId20"/>
                     <a:stretch>
                       <a:fillRect/>
                     </a:stretch>
@@ -3653,47 +7580,179 @@
     <w:p>
       <w:pPr>
         <w:pStyle w:val="3"/>
+      </w:pPr>
+      <w:bookmarkStart w:id="21" w:name="_Toc122938628"/>
+      <w:r>
         <w:rPr>
           <w:rFonts w:hint="eastAsia"/>
         </w:rPr>
-      </w:pPr>
+        <w:t>（</w:t>
+      </w:r>
       <w:r>
         <w:rPr>
           <w:rFonts w:hint="eastAsia"/>
         </w:rPr>
-        <w:t>（</w:t>
-      </w:r>
+        <w:t>二）对仗的常规——中两联对仗</w:t>
+      </w:r>
+      <w:bookmarkEnd w:id="21"/>
+    </w:p>
+    <w:p>
+      <w:pPr>
+        <w:ind w:firstLineChars="200" w:firstLine="480"/>
+        <w:rPr>
+          <w:rFonts w:ascii="楷体" w:eastAsia="楷体" w:hAnsi="楷体"/>
+          <w:sz w:val="24"/>
+          <w:szCs w:val="28"/>
+        </w:rPr>
+      </w:pPr>
+      <w:r>
+        <w:rPr>
+          <w:rFonts w:ascii="楷体" w:eastAsia="楷体" w:hAnsi="楷体" w:hint="eastAsia"/>
+          <w:sz w:val="24"/>
+          <w:szCs w:val="28"/>
+        </w:rPr>
+        <w:t>·</w:t>
+      </w:r>
+      <w:r>
+        <w:rPr>
+          <w:rFonts w:ascii="楷体" w:eastAsia="楷体" w:hAnsi="楷体" w:hint="eastAsia"/>
+          <w:sz w:val="24"/>
+          <w:szCs w:val="28"/>
+        </w:rPr>
+        <w:t>对仗一般用在颌联和颈联</w:t>
+      </w:r>
+      <w:r>
+        <w:rPr>
+          <w:rFonts w:ascii="楷体" w:eastAsia="楷体" w:hAnsi="楷体" w:hint="eastAsia"/>
+          <w:sz w:val="24"/>
+          <w:szCs w:val="28"/>
+        </w:rPr>
+        <w:t>。</w:t>
+      </w:r>
+    </w:p>
+    <w:p>
+      <w:pPr>
+        <w:pStyle w:val="3"/>
+      </w:pPr>
+      <w:bookmarkStart w:id="22" w:name="_Toc122938629"/>
       <w:r>
         <w:rPr>
           <w:rFonts w:hint="eastAsia"/>
         </w:rPr>
-        <w:t>二）对仗的常规——中两联对仗</w:t>
-      </w:r>
-    </w:p>
-    <w:p>
-      <w:pPr>
-        <w:ind w:firstLineChars="200" w:firstLine="480"/>
-        <w:rPr>
-          <w:rFonts w:ascii="楷体" w:eastAsia="楷体" w:hAnsi="楷体"/>
-          <w:sz w:val="24"/>
-          <w:szCs w:val="28"/>
-        </w:rPr>
-      </w:pPr>
-      <w:r>
-        <w:rPr>
-          <w:rFonts w:ascii="楷体" w:eastAsia="楷体" w:hAnsi="楷体" w:hint="eastAsia"/>
-          <w:sz w:val="24"/>
-          <w:szCs w:val="28"/>
-        </w:rPr>
-        <w:t>·</w:t>
-      </w:r>
-      <w:r>
-        <w:rPr>
-          <w:rFonts w:ascii="楷体" w:eastAsia="楷体" w:hAnsi="楷体" w:hint="eastAsia"/>
-          <w:sz w:val="24"/>
-          <w:szCs w:val="28"/>
-        </w:rPr>
-        <w:t>对仗一般用在颌联和颈联</w:t>
+        <w:t>（三）首联对仗</w:t>
+      </w:r>
+      <w:bookmarkEnd w:id="22"/>
+    </w:p>
+    <w:p>
+      <w:pPr>
+        <w:ind w:firstLineChars="200" w:firstLine="480"/>
+        <w:rPr>
+          <w:rFonts w:ascii="楷体" w:eastAsia="楷体" w:hAnsi="楷体"/>
+          <w:sz w:val="24"/>
+          <w:szCs w:val="28"/>
+        </w:rPr>
+      </w:pPr>
+      <w:r>
+        <w:rPr>
+          <w:rFonts w:ascii="楷体" w:eastAsia="楷体" w:hAnsi="楷体" w:hint="eastAsia"/>
+          <w:sz w:val="24"/>
+          <w:szCs w:val="28"/>
+        </w:rPr>
+        <w:t>·</w:t>
+      </w:r>
+      <w:r>
+        <w:rPr>
+          <w:rFonts w:ascii="楷体" w:eastAsia="楷体" w:hAnsi="楷体" w:hint="eastAsia"/>
+          <w:sz w:val="24"/>
+          <w:szCs w:val="28"/>
+        </w:rPr>
+        <w:t>首联的对仗是可用可不用的。</w:t>
+      </w:r>
+    </w:p>
+    <w:p>
+      <w:pPr>
+        <w:pStyle w:val="3"/>
+      </w:pPr>
+      <w:bookmarkStart w:id="23" w:name="_Toc122938630"/>
+      <w:r>
+        <w:rPr>
+          <w:rFonts w:hint="eastAsia"/>
+        </w:rPr>
+        <w:t>（四）尾联对仗</w:t>
+      </w:r>
+      <w:bookmarkEnd w:id="23"/>
+    </w:p>
+    <w:p>
+      <w:pPr>
+        <w:ind w:firstLineChars="200" w:firstLine="480"/>
+        <w:rPr>
+          <w:rFonts w:ascii="楷体" w:eastAsia="楷体" w:hAnsi="楷体"/>
+          <w:sz w:val="24"/>
+          <w:szCs w:val="28"/>
+        </w:rPr>
+      </w:pPr>
+      <w:r>
+        <w:rPr>
+          <w:rFonts w:ascii="楷体" w:eastAsia="楷体" w:hAnsi="楷体" w:hint="eastAsia"/>
+          <w:sz w:val="24"/>
+          <w:szCs w:val="28"/>
+        </w:rPr>
+        <w:t>·</w:t>
+      </w:r>
+      <w:r>
+        <w:rPr>
+          <w:rFonts w:ascii="楷体" w:eastAsia="楷体" w:hAnsi="楷体" w:hint="eastAsia"/>
+          <w:sz w:val="24"/>
+          <w:szCs w:val="28"/>
+        </w:rPr>
+        <w:t>尾联一般是不用对仗的。到了尾联，一首诗要结束了；对仗是不大适宜于作结束语的。但是，也有少数的例外，</w:t>
+      </w:r>
+      <w:r>
+        <w:rPr>
+          <w:rFonts w:ascii="楷体" w:eastAsia="楷体" w:hAnsi="楷体" w:hint="eastAsia"/>
+          <w:sz w:val="24"/>
+          <w:szCs w:val="28"/>
+        </w:rPr>
+        <w:t>如流水对。</w:t>
+      </w:r>
+    </w:p>
+    <w:p>
+      <w:pPr>
+        <w:pStyle w:val="3"/>
+      </w:pPr>
+      <w:bookmarkStart w:id="24" w:name="_Toc122938631"/>
+      <w:r>
+        <w:rPr>
+          <w:rFonts w:hint="eastAsia"/>
+        </w:rPr>
+        <w:t>（五）少于两联的对仗</w:t>
+      </w:r>
+      <w:bookmarkEnd w:id="24"/>
+    </w:p>
+    <w:p>
+      <w:pPr>
+        <w:ind w:firstLineChars="200" w:firstLine="480"/>
+        <w:rPr>
+          <w:rFonts w:ascii="楷体" w:eastAsia="楷体" w:hAnsi="楷体"/>
+          <w:sz w:val="24"/>
+          <w:szCs w:val="28"/>
+        </w:rPr>
+      </w:pPr>
+      <w:r>
+        <w:rPr>
+          <w:rFonts w:ascii="楷体" w:eastAsia="楷体" w:hAnsi="楷体" w:hint="eastAsia"/>
+          <w:sz w:val="24"/>
+          <w:szCs w:val="28"/>
+        </w:rPr>
+        <w:t>·</w:t>
+      </w:r>
+      <w:r>
+        <w:rPr>
+          <w:rFonts w:ascii="楷体" w:eastAsia="楷体" w:hAnsi="楷体" w:hint="eastAsia"/>
+          <w:sz w:val="24"/>
+          <w:szCs w:val="28"/>
+        </w:rPr>
+        <w:t>单联对仗，比较常见的是用于颈联</w:t>
       </w:r>
       <w:r>
         <w:rPr>
@@ -3707,200 +7766,62 @@
     <w:p>
       <w:pPr>
         <w:pStyle w:val="3"/>
+      </w:pPr>
+      <w:bookmarkStart w:id="25" w:name="_Toc122938632"/>
+      <w:r>
         <w:rPr>
           <w:rFonts w:hint="eastAsia"/>
         </w:rPr>
-      </w:pPr>
+        <w:t>（六）长律的对仗</w:t>
+      </w:r>
+      <w:bookmarkEnd w:id="25"/>
+    </w:p>
+    <w:p>
+      <w:pPr>
+        <w:ind w:firstLineChars="200" w:firstLine="480"/>
+        <w:rPr>
+          <w:rFonts w:ascii="楷体" w:eastAsia="楷体" w:hAnsi="楷体"/>
+          <w:sz w:val="24"/>
+          <w:szCs w:val="28"/>
+        </w:rPr>
+      </w:pPr>
+      <w:r>
+        <w:rPr>
+          <w:rFonts w:ascii="楷体" w:eastAsia="楷体" w:hAnsi="楷体" w:hint="eastAsia"/>
+          <w:sz w:val="24"/>
+          <w:szCs w:val="28"/>
+        </w:rPr>
+        <w:t>·</w:t>
+      </w:r>
+      <w:r>
+        <w:rPr>
+          <w:rFonts w:ascii="楷体" w:eastAsia="楷体" w:hAnsi="楷体" w:hint="eastAsia"/>
+          <w:sz w:val="24"/>
+          <w:szCs w:val="28"/>
+        </w:rPr>
+        <w:t>长律的对仗和律诗同，只有尾联不用对仗，首联可用可不用，其余各联一律用对仗</w:t>
+      </w:r>
+      <w:r>
+        <w:rPr>
+          <w:rFonts w:ascii="楷体" w:eastAsia="楷体" w:hAnsi="楷体" w:hint="eastAsia"/>
+          <w:sz w:val="24"/>
+          <w:szCs w:val="28"/>
+        </w:rPr>
+        <w:t>。</w:t>
+      </w:r>
+    </w:p>
+    <w:p>
+      <w:pPr>
+        <w:pStyle w:val="3"/>
+      </w:pPr>
+      <w:bookmarkStart w:id="26" w:name="_Toc122938633"/>
       <w:r>
         <w:rPr>
           <w:rFonts w:hint="eastAsia"/>
         </w:rPr>
-        <w:t>（三）首联对仗</w:t>
-      </w:r>
-    </w:p>
-    <w:p>
-      <w:pPr>
-        <w:ind w:firstLineChars="200" w:firstLine="480"/>
-        <w:rPr>
-          <w:rFonts w:ascii="楷体" w:eastAsia="楷体" w:hAnsi="楷体"/>
-          <w:sz w:val="24"/>
-          <w:szCs w:val="28"/>
-        </w:rPr>
-      </w:pPr>
-      <w:r>
-        <w:rPr>
-          <w:rFonts w:ascii="楷体" w:eastAsia="楷体" w:hAnsi="楷体" w:hint="eastAsia"/>
-          <w:sz w:val="24"/>
-          <w:szCs w:val="28"/>
-        </w:rPr>
-        <w:t>·</w:t>
-      </w:r>
-      <w:r>
-        <w:rPr>
-          <w:rFonts w:ascii="楷体" w:eastAsia="楷体" w:hAnsi="楷体" w:hint="eastAsia"/>
-          <w:sz w:val="24"/>
-          <w:szCs w:val="28"/>
-        </w:rPr>
-        <w:t>首联的对仗是可用可不用的。</w:t>
-      </w:r>
-    </w:p>
-    <w:p>
-      <w:pPr>
-        <w:pStyle w:val="3"/>
-        <w:rPr>
-          <w:rFonts w:hint="eastAsia"/>
-        </w:rPr>
-      </w:pPr>
-      <w:r>
-        <w:rPr>
-          <w:rFonts w:hint="eastAsia"/>
-        </w:rPr>
-        <w:t>（四）尾联对仗</w:t>
-      </w:r>
-    </w:p>
-    <w:p>
-      <w:pPr>
-        <w:ind w:firstLineChars="200" w:firstLine="480"/>
-        <w:rPr>
-          <w:rFonts w:ascii="楷体" w:eastAsia="楷体" w:hAnsi="楷体"/>
-          <w:sz w:val="24"/>
-          <w:szCs w:val="28"/>
-        </w:rPr>
-      </w:pPr>
-      <w:r>
-        <w:rPr>
-          <w:rFonts w:ascii="楷体" w:eastAsia="楷体" w:hAnsi="楷体" w:hint="eastAsia"/>
-          <w:sz w:val="24"/>
-          <w:szCs w:val="28"/>
-        </w:rPr>
-        <w:t>·</w:t>
-      </w:r>
-      <w:r>
-        <w:rPr>
-          <w:rFonts w:ascii="楷体" w:eastAsia="楷体" w:hAnsi="楷体" w:hint="eastAsia"/>
-          <w:sz w:val="24"/>
-          <w:szCs w:val="28"/>
-        </w:rPr>
-        <w:t>尾联一般是不用对仗的。到了尾联，一首诗要结束了；对仗是不大适宜于作结束语的。但是，也有少数的例外，</w:t>
-      </w:r>
-      <w:r>
-        <w:rPr>
-          <w:rFonts w:ascii="楷体" w:eastAsia="楷体" w:hAnsi="楷体" w:hint="eastAsia"/>
-          <w:sz w:val="24"/>
-          <w:szCs w:val="28"/>
-        </w:rPr>
-        <w:t>如流水对。</w:t>
-      </w:r>
-    </w:p>
-    <w:p>
-      <w:pPr>
-        <w:pStyle w:val="3"/>
-        <w:rPr>
-          <w:rFonts w:hint="eastAsia"/>
-        </w:rPr>
-      </w:pPr>
-      <w:r>
-        <w:rPr>
-          <w:rFonts w:hint="eastAsia"/>
-        </w:rPr>
-        <w:t>（五）少于两联的对仗</w:t>
-      </w:r>
-    </w:p>
-    <w:p>
-      <w:pPr>
-        <w:ind w:firstLineChars="200" w:firstLine="480"/>
-        <w:rPr>
-          <w:rFonts w:ascii="楷体" w:eastAsia="楷体" w:hAnsi="楷体"/>
-          <w:sz w:val="24"/>
-          <w:szCs w:val="28"/>
-        </w:rPr>
-      </w:pPr>
-      <w:r>
-        <w:rPr>
-          <w:rFonts w:ascii="楷体" w:eastAsia="楷体" w:hAnsi="楷体" w:hint="eastAsia"/>
-          <w:sz w:val="24"/>
-          <w:szCs w:val="28"/>
-        </w:rPr>
-        <w:t>·</w:t>
-      </w:r>
-      <w:r>
-        <w:rPr>
-          <w:rFonts w:ascii="楷体" w:eastAsia="楷体" w:hAnsi="楷体" w:hint="eastAsia"/>
-          <w:sz w:val="24"/>
-          <w:szCs w:val="28"/>
-        </w:rPr>
-        <w:t>单联对仗，比较常见的是用于颈联</w:t>
-      </w:r>
-      <w:r>
-        <w:rPr>
-          <w:rFonts w:ascii="楷体" w:eastAsia="楷体" w:hAnsi="楷体" w:hint="eastAsia"/>
-          <w:sz w:val="24"/>
-          <w:szCs w:val="28"/>
-        </w:rPr>
-        <w:t>。</w:t>
-      </w:r>
-    </w:p>
-    <w:p>
-      <w:pPr>
-        <w:pStyle w:val="3"/>
-        <w:rPr>
-          <w:rFonts w:hint="eastAsia"/>
-        </w:rPr>
-      </w:pPr>
-      <w:r>
-        <w:rPr>
-          <w:rFonts w:hint="eastAsia"/>
-        </w:rPr>
-        <w:t>（六）长律的对仗</w:t>
-      </w:r>
-    </w:p>
-    <w:p>
-      <w:pPr>
-        <w:ind w:firstLineChars="200" w:firstLine="480"/>
-        <w:rPr>
-          <w:rFonts w:ascii="楷体" w:eastAsia="楷体" w:hAnsi="楷体" w:hint="eastAsia"/>
-          <w:sz w:val="24"/>
-          <w:szCs w:val="28"/>
-        </w:rPr>
-      </w:pPr>
-      <w:r>
-        <w:rPr>
-          <w:rFonts w:ascii="楷体" w:eastAsia="楷体" w:hAnsi="楷体" w:hint="eastAsia"/>
-          <w:sz w:val="24"/>
-          <w:szCs w:val="28"/>
-        </w:rPr>
-        <w:t>·</w:t>
-      </w:r>
-      <w:r>
-        <w:rPr>
-          <w:rFonts w:ascii="楷体" w:eastAsia="楷体" w:hAnsi="楷体" w:hint="eastAsia"/>
-          <w:sz w:val="24"/>
-          <w:szCs w:val="28"/>
-        </w:rPr>
-        <w:t>长律的对仗和律诗同，只有尾联不用对仗，首联可用可不用，其余各联一律用对仗</w:t>
-      </w:r>
-      <w:r>
-        <w:rPr>
-          <w:rFonts w:ascii="楷体" w:eastAsia="楷体" w:hAnsi="楷体" w:hint="eastAsia"/>
-          <w:sz w:val="24"/>
-          <w:szCs w:val="28"/>
-        </w:rPr>
-        <w:t>。</w:t>
-      </w:r>
-    </w:p>
-    <w:p>
-      <w:pPr>
-        <w:pStyle w:val="3"/>
-        <w:rPr>
-          <w:rFonts w:hint="eastAsia"/>
-        </w:rPr>
-      </w:pPr>
-      <w:r>
-        <w:rPr>
-          <w:rFonts w:hint="eastAsia"/>
-        </w:rPr>
         <w:t>（七）对仗的讲究</w:t>
       </w:r>
+      <w:bookmarkEnd w:id="26"/>
     </w:p>
     <w:p>
       <w:pPr>
@@ -3948,15 +7869,7 @@
           <w:sz w:val="24"/>
           <w:szCs w:val="28"/>
         </w:rPr>
-        <w:t>在一个对联中，只要多数字对得工整，就是工对</w:t>
-      </w:r>
-      <w:r>
-        <w:rPr>
-          <w:rFonts w:ascii="楷体" w:eastAsia="楷体" w:hAnsi="楷体" w:hint="eastAsia"/>
-          <w:sz w:val="24"/>
-          <w:szCs w:val="28"/>
-        </w:rPr>
-        <w:t>。</w:t>
+        <w:t>在一个对联中，只要多数字对得工整，就是工对。</w:t>
       </w:r>
     </w:p>
     <w:p>
@@ -3979,23 +7892,7 @@
           <w:sz w:val="24"/>
           <w:szCs w:val="28"/>
         </w:rPr>
-        <w:t>超过了这个限度</w:t>
-      </w:r>
-      <w:r>
-        <w:rPr>
-          <w:rFonts w:ascii="楷体" w:eastAsia="楷体" w:hAnsi="楷体" w:hint="eastAsia"/>
-          <w:sz w:val="24"/>
-          <w:szCs w:val="28"/>
-        </w:rPr>
-        <w:t>（按：作者未定义“限度”在哪）</w:t>
-      </w:r>
-      <w:r>
-        <w:rPr>
-          <w:rFonts w:ascii="楷体" w:eastAsia="楷体" w:hAnsi="楷体" w:hint="eastAsia"/>
-          <w:sz w:val="24"/>
-          <w:szCs w:val="28"/>
-        </w:rPr>
-        <w:t>，那不是工整，而是纤巧。</w:t>
+        <w:t>超过了这个限度（按：作者未定义“限度”在哪），那不是工整，而是纤巧。</w:t>
       </w:r>
     </w:p>
     <w:p>
@@ -4163,7 +8060,7 @@
       <w:pPr>
         <w:ind w:firstLineChars="200" w:firstLine="480"/>
         <w:rPr>
-          <w:rFonts w:ascii="楷体" w:eastAsia="楷体" w:hAnsi="楷体" w:hint="eastAsia"/>
+          <w:rFonts w:ascii="楷体" w:eastAsia="楷体" w:hAnsi="楷体"/>
           <w:sz w:val="24"/>
           <w:szCs w:val="28"/>
         </w:rPr>
@@ -4213,154 +8110,154 @@
     <w:p>
       <w:pPr>
         <w:pStyle w:val="2"/>
+      </w:pPr>
+      <w:bookmarkStart w:id="27" w:name="_Toc122938634"/>
+      <w:r>
         <w:rPr>
           <w:rFonts w:hint="eastAsia"/>
         </w:rPr>
-      </w:pPr>
+        <w:t>第五节</w:t>
+      </w:r>
       <w:r>
         <w:rPr>
           <w:rFonts w:hint="eastAsia"/>
         </w:rPr>
-        <w:t>第五节</w:t>
+        <w:t xml:space="preserve"> </w:t>
       </w:r>
       <w:r>
         <w:rPr>
           <w:rFonts w:hint="eastAsia"/>
         </w:rPr>
-        <w:t xml:space="preserve"> </w:t>
-      </w:r>
+        <w:t>绝句</w:t>
+      </w:r>
+      <w:bookmarkEnd w:id="27"/>
+    </w:p>
+    <w:p>
+      <w:pPr>
+        <w:ind w:firstLineChars="200" w:firstLine="480"/>
+        <w:rPr>
+          <w:rFonts w:ascii="楷体" w:eastAsia="楷体" w:hAnsi="楷体"/>
+          <w:sz w:val="24"/>
+          <w:szCs w:val="28"/>
+        </w:rPr>
+      </w:pPr>
+      <w:r>
+        <w:rPr>
+          <w:rFonts w:ascii="楷体" w:eastAsia="楷体" w:hAnsi="楷体" w:hint="eastAsia"/>
+          <w:sz w:val="24"/>
+          <w:szCs w:val="28"/>
+        </w:rPr>
+        <w:t>·</w:t>
+      </w:r>
+      <w:r>
+        <w:rPr>
+          <w:rFonts w:ascii="楷体" w:eastAsia="楷体" w:hAnsi="楷体" w:hint="eastAsia"/>
+          <w:sz w:val="24"/>
+          <w:szCs w:val="28"/>
+        </w:rPr>
+        <w:t>律绝是律诗兴起以后才有的，古绝远在律诗出现以前就有了。</w:t>
+      </w:r>
+    </w:p>
+    <w:p>
+      <w:pPr>
+        <w:pStyle w:val="3"/>
+      </w:pPr>
+      <w:bookmarkStart w:id="28" w:name="_Toc122938635"/>
       <w:r>
         <w:rPr>
           <w:rFonts w:hint="eastAsia"/>
         </w:rPr>
-        <w:t>绝句</w:t>
-      </w:r>
-    </w:p>
-    <w:p>
-      <w:pPr>
-        <w:ind w:firstLineChars="200" w:firstLine="480"/>
-        <w:rPr>
-          <w:rFonts w:ascii="楷体" w:eastAsia="楷体" w:hAnsi="楷体"/>
-          <w:sz w:val="24"/>
-          <w:szCs w:val="28"/>
-        </w:rPr>
-      </w:pPr>
-      <w:r>
-        <w:rPr>
-          <w:rFonts w:ascii="楷体" w:eastAsia="楷体" w:hAnsi="楷体" w:hint="eastAsia"/>
-          <w:sz w:val="24"/>
-          <w:szCs w:val="28"/>
-        </w:rPr>
-        <w:t>·</w:t>
-      </w:r>
-      <w:r>
-        <w:rPr>
-          <w:rFonts w:ascii="楷体" w:eastAsia="楷体" w:hAnsi="楷体" w:hint="eastAsia"/>
-          <w:sz w:val="24"/>
-          <w:szCs w:val="28"/>
-        </w:rPr>
-        <w:t>律绝是律诗兴起以后才有的，古绝远在律诗出现以前就有了。</w:t>
+        <w:t>（一）律绝</w:t>
+      </w:r>
+      <w:bookmarkEnd w:id="28"/>
+    </w:p>
+    <w:p>
+      <w:pPr>
+        <w:ind w:firstLineChars="200" w:firstLine="480"/>
+        <w:rPr>
+          <w:rFonts w:ascii="楷体" w:eastAsia="楷体" w:hAnsi="楷体"/>
+          <w:sz w:val="24"/>
+          <w:szCs w:val="28"/>
+        </w:rPr>
+      </w:pPr>
+      <w:r>
+        <w:rPr>
+          <w:rFonts w:ascii="楷体" w:eastAsia="楷体" w:hAnsi="楷体" w:hint="eastAsia"/>
+          <w:sz w:val="24"/>
+          <w:szCs w:val="28"/>
+        </w:rPr>
+        <w:t>·</w:t>
+      </w:r>
+      <w:r>
+        <w:rPr>
+          <w:rFonts w:ascii="楷体" w:eastAsia="楷体" w:hAnsi="楷体" w:hint="eastAsia"/>
+          <w:sz w:val="24"/>
+          <w:szCs w:val="28"/>
+        </w:rPr>
+        <w:t>律绝跟律诗一样，押韵限用平声韵脚，并且依照律句的平仄，讲究</w:t>
+      </w:r>
+    </w:p>
+    <w:p>
+      <w:pPr>
+        <w:rPr>
+          <w:rFonts w:ascii="楷体" w:eastAsia="楷体" w:hAnsi="楷体"/>
+          <w:sz w:val="24"/>
+          <w:szCs w:val="28"/>
+        </w:rPr>
+      </w:pPr>
+      <w:r>
+        <w:rPr>
+          <w:rFonts w:ascii="楷体" w:eastAsia="楷体" w:hAnsi="楷体" w:hint="eastAsia"/>
+          <w:sz w:val="24"/>
+          <w:szCs w:val="28"/>
+        </w:rPr>
+        <w:t>粘对。</w:t>
+      </w:r>
+    </w:p>
+    <w:p>
+      <w:pPr>
+        <w:ind w:firstLineChars="200" w:firstLine="480"/>
+        <w:rPr>
+          <w:rFonts w:ascii="楷体" w:eastAsia="楷体" w:hAnsi="楷体"/>
+          <w:sz w:val="24"/>
+          <w:szCs w:val="28"/>
+        </w:rPr>
+      </w:pPr>
+      <w:r>
+        <w:rPr>
+          <w:rFonts w:ascii="楷体" w:eastAsia="楷体" w:hAnsi="楷体" w:hint="eastAsia"/>
+          <w:sz w:val="24"/>
+          <w:szCs w:val="28"/>
+        </w:rPr>
+        <w:t>·</w:t>
+      </w:r>
+      <w:r>
+        <w:rPr>
+          <w:rFonts w:ascii="楷体" w:eastAsia="楷体" w:hAnsi="楷体" w:hint="eastAsia"/>
+          <w:sz w:val="24"/>
+          <w:szCs w:val="28"/>
+        </w:rPr>
+        <w:t>有人说，绝句就是截取律诗的四句，这话如果用来解释“绝句＂的名称的来源，那是不对的，但是以平仄对仗而论，绝句确是截取律诗的四句：或截取前后二联，不用对仗，或截取中二联，全用对仗；或截取前二联，首联不用对仗；或截取后二联，尾联不用对仗。</w:t>
       </w:r>
     </w:p>
     <w:p>
       <w:pPr>
         <w:pStyle w:val="3"/>
       </w:pPr>
+      <w:bookmarkStart w:id="29" w:name="_Toc122938636"/>
       <w:r>
         <w:rPr>
           <w:rFonts w:hint="eastAsia"/>
         </w:rPr>
-        <w:t>（一）律绝</w:t>
-      </w:r>
-    </w:p>
-    <w:p>
-      <w:pPr>
-        <w:ind w:firstLineChars="200" w:firstLine="480"/>
-        <w:rPr>
-          <w:rFonts w:ascii="楷体" w:eastAsia="楷体" w:hAnsi="楷体"/>
-          <w:sz w:val="24"/>
-          <w:szCs w:val="28"/>
-        </w:rPr>
-      </w:pPr>
-      <w:r>
-        <w:rPr>
-          <w:rFonts w:ascii="楷体" w:eastAsia="楷体" w:hAnsi="楷体" w:hint="eastAsia"/>
-          <w:sz w:val="24"/>
-          <w:szCs w:val="28"/>
-        </w:rPr>
-        <w:t>·</w:t>
-      </w:r>
-      <w:r>
-        <w:rPr>
-          <w:rFonts w:ascii="楷体" w:eastAsia="楷体" w:hAnsi="楷体" w:hint="eastAsia"/>
-          <w:sz w:val="24"/>
-          <w:szCs w:val="28"/>
-        </w:rPr>
-        <w:t>律绝跟律诗一样，押韵限用平声韵脚，并且依照律句的平仄，讲究</w:t>
-      </w:r>
-    </w:p>
-    <w:p>
-      <w:pPr>
-        <w:rPr>
-          <w:rFonts w:ascii="楷体" w:eastAsia="楷体" w:hAnsi="楷体"/>
-          <w:sz w:val="24"/>
-          <w:szCs w:val="28"/>
-        </w:rPr>
-      </w:pPr>
-      <w:r>
-        <w:rPr>
-          <w:rFonts w:ascii="楷体" w:eastAsia="楷体" w:hAnsi="楷体" w:hint="eastAsia"/>
-          <w:sz w:val="24"/>
-          <w:szCs w:val="28"/>
-        </w:rPr>
-        <w:t>粘对。</w:t>
-      </w:r>
-    </w:p>
-    <w:p>
-      <w:pPr>
-        <w:ind w:firstLineChars="200" w:firstLine="480"/>
-        <w:rPr>
-          <w:rFonts w:ascii="楷体" w:eastAsia="楷体" w:hAnsi="楷体"/>
-          <w:sz w:val="24"/>
-          <w:szCs w:val="28"/>
-        </w:rPr>
-      </w:pPr>
-      <w:r>
-        <w:rPr>
-          <w:rFonts w:ascii="楷体" w:eastAsia="楷体" w:hAnsi="楷体" w:hint="eastAsia"/>
-          <w:sz w:val="24"/>
-          <w:szCs w:val="28"/>
-        </w:rPr>
-        <w:t>·</w:t>
-      </w:r>
-      <w:r>
-        <w:rPr>
-          <w:rFonts w:ascii="楷体" w:eastAsia="楷体" w:hAnsi="楷体" w:hint="eastAsia"/>
-          <w:sz w:val="24"/>
-          <w:szCs w:val="28"/>
-        </w:rPr>
-        <w:t>有人说，绝句就是截取律诗的四句，这话如果用来解释“绝句＂的名称的来源，那是不对的，但是以平仄对仗而论，绝句确是截取律诗的四句：或截取前后二联，不用对仗，或截取中二联，全用对仗；或截取前二联，首联不用对仗；或截取后二联，尾联不用对仗。</w:t>
-      </w:r>
-    </w:p>
-    <w:p>
-      <w:pPr>
-        <w:pStyle w:val="3"/>
-        <w:rPr>
-          <w:rFonts w:hint="eastAsia"/>
-        </w:rPr>
-      </w:pPr>
-      <w:r>
-        <w:rPr>
-          <w:rFonts w:hint="eastAsia"/>
-        </w:rPr>
         <w:t>（二）古绝</w:t>
       </w:r>
-    </w:p>
-    <w:p>
-      <w:pPr>
-        <w:ind w:firstLineChars="200" w:firstLine="480"/>
-        <w:rPr>
-          <w:rFonts w:ascii="楷体" w:eastAsia="楷体" w:hAnsi="楷体" w:hint="eastAsia"/>
+      <w:bookmarkEnd w:id="29"/>
+    </w:p>
+    <w:p>
+      <w:pPr>
+        <w:ind w:firstLineChars="200" w:firstLine="480"/>
+        <w:rPr>
+          <w:rFonts w:ascii="楷体" w:eastAsia="楷体" w:hAnsi="楷体"/>
           <w:sz w:val="24"/>
           <w:szCs w:val="28"/>
         </w:rPr>
@@ -4499,233 +8396,231 @@
     <w:p>
       <w:pPr>
         <w:pStyle w:val="2"/>
+      </w:pPr>
+      <w:bookmarkStart w:id="30" w:name="_Toc122938637"/>
+      <w:r>
         <w:rPr>
           <w:rFonts w:hint="eastAsia"/>
         </w:rPr>
-      </w:pPr>
+        <w:t>第六节</w:t>
+      </w:r>
       <w:r>
         <w:rPr>
           <w:rFonts w:hint="eastAsia"/>
         </w:rPr>
-        <w:t>第六节</w:t>
+        <w:t xml:space="preserve"> </w:t>
       </w:r>
       <w:r>
         <w:rPr>
           <w:rFonts w:hint="eastAsia"/>
         </w:rPr>
-        <w:t xml:space="preserve"> </w:t>
-      </w:r>
+        <w:t>古体诗</w:t>
+      </w:r>
+      <w:bookmarkEnd w:id="30"/>
+    </w:p>
+    <w:p>
+      <w:pPr>
+        <w:ind w:firstLineChars="200" w:firstLine="480"/>
+        <w:rPr>
+          <w:rFonts w:ascii="楷体" w:eastAsia="楷体" w:hAnsi="楷体"/>
+          <w:sz w:val="24"/>
+          <w:szCs w:val="28"/>
+        </w:rPr>
+      </w:pPr>
+      <w:r>
+        <w:rPr>
+          <w:rFonts w:ascii="楷体" w:eastAsia="楷体" w:hAnsi="楷体" w:hint="eastAsia"/>
+          <w:sz w:val="24"/>
+          <w:szCs w:val="28"/>
+        </w:rPr>
+        <w:t>·</w:t>
+      </w:r>
+      <w:r>
+        <w:rPr>
+          <w:rFonts w:ascii="楷体" w:eastAsia="楷体" w:hAnsi="楷体" w:hint="eastAsia"/>
+          <w:sz w:val="24"/>
+          <w:szCs w:val="28"/>
+        </w:rPr>
+        <w:t>古体诗除了押韵之外不受任何格律的束缚，这是一种半自由体的诗。</w:t>
+      </w:r>
+    </w:p>
+    <w:p>
+      <w:pPr>
+        <w:pStyle w:val="3"/>
+      </w:pPr>
+      <w:bookmarkStart w:id="31" w:name="_Toc122938638"/>
       <w:r>
         <w:rPr>
           <w:rFonts w:hint="eastAsia"/>
         </w:rPr>
-        <w:t>古体诗</w:t>
-      </w:r>
-    </w:p>
-    <w:p>
-      <w:pPr>
-        <w:ind w:firstLineChars="200" w:firstLine="480"/>
-        <w:rPr>
-          <w:rFonts w:ascii="楷体" w:eastAsia="楷体" w:hAnsi="楷体" w:hint="eastAsia"/>
-          <w:sz w:val="24"/>
-          <w:szCs w:val="28"/>
-        </w:rPr>
-      </w:pPr>
-      <w:r>
-        <w:rPr>
-          <w:rFonts w:ascii="楷体" w:eastAsia="楷体" w:hAnsi="楷体" w:hint="eastAsia"/>
-          <w:sz w:val="24"/>
-          <w:szCs w:val="28"/>
-        </w:rPr>
-        <w:t>·</w:t>
-      </w:r>
-      <w:r>
-        <w:rPr>
-          <w:rFonts w:ascii="楷体" w:eastAsia="楷体" w:hAnsi="楷体" w:hint="eastAsia"/>
-          <w:sz w:val="24"/>
-          <w:szCs w:val="28"/>
-        </w:rPr>
-        <w:t>古体诗除了押韵之外不受任何格律的束缚，这是一种半自由体的诗。</w:t>
+        <w:t>（一）古体诗的韵</w:t>
+      </w:r>
+      <w:bookmarkEnd w:id="31"/>
+    </w:p>
+    <w:p>
+      <w:pPr>
+        <w:ind w:firstLineChars="200" w:firstLine="480"/>
+        <w:rPr>
+          <w:rFonts w:ascii="楷体" w:eastAsia="楷体" w:hAnsi="楷体"/>
+          <w:sz w:val="24"/>
+          <w:szCs w:val="28"/>
+        </w:rPr>
+      </w:pPr>
+      <w:r>
+        <w:rPr>
+          <w:rFonts w:ascii="楷体" w:eastAsia="楷体" w:hAnsi="楷体" w:hint="eastAsia"/>
+          <w:sz w:val="24"/>
+          <w:szCs w:val="28"/>
+        </w:rPr>
+        <w:t>·</w:t>
+      </w:r>
+      <w:r>
+        <w:rPr>
+          <w:rFonts w:ascii="楷体" w:eastAsia="楷体" w:hAnsi="楷体" w:hint="eastAsia"/>
+          <w:sz w:val="24"/>
+          <w:szCs w:val="28"/>
+        </w:rPr>
+        <w:t>古体诗既可以押平声韵，又可以押仄声韵。</w:t>
+      </w:r>
+    </w:p>
+    <w:p>
+      <w:pPr>
+        <w:ind w:firstLineChars="200" w:firstLine="480"/>
+        <w:rPr>
+          <w:rFonts w:ascii="楷体" w:eastAsia="楷体" w:hAnsi="楷体"/>
+          <w:sz w:val="24"/>
+          <w:szCs w:val="28"/>
+        </w:rPr>
+      </w:pPr>
+      <w:r>
+        <w:rPr>
+          <w:rFonts w:ascii="楷体" w:eastAsia="楷体" w:hAnsi="楷体" w:hint="eastAsia"/>
+          <w:sz w:val="24"/>
+          <w:szCs w:val="28"/>
+        </w:rPr>
+        <w:t>·</w:t>
+      </w:r>
+      <w:r>
+        <w:rPr>
+          <w:rFonts w:ascii="楷体" w:eastAsia="楷体" w:hAnsi="楷体" w:hint="eastAsia"/>
+          <w:sz w:val="24"/>
+          <w:szCs w:val="28"/>
+        </w:rPr>
+        <w:t>古体诗用韵，比律诗稍宽；一韵独用固然可以，两个以上的韵通用也行。但是，所谓通用也不是随便乱来的；必须是邻韵才能通用。</w:t>
+      </w:r>
+    </w:p>
+    <w:p>
+      <w:pPr>
+        <w:ind w:firstLineChars="200" w:firstLine="480"/>
+        <w:rPr>
+          <w:rFonts w:ascii="楷体" w:eastAsia="楷体" w:hAnsi="楷体"/>
+          <w:sz w:val="24"/>
+          <w:szCs w:val="28"/>
+        </w:rPr>
+      </w:pPr>
+      <w:r>
+        <w:rPr>
+          <w:rFonts w:ascii="楷体" w:eastAsia="楷体" w:hAnsi="楷体" w:hint="eastAsia"/>
+          <w:sz w:val="24"/>
+          <w:szCs w:val="28"/>
+        </w:rPr>
+        <w:t>·</w:t>
+      </w:r>
+      <w:r>
+        <w:rPr>
+          <w:rFonts w:ascii="楷体" w:eastAsia="楷体" w:hAnsi="楷体" w:hint="eastAsia"/>
+          <w:sz w:val="24"/>
+          <w:szCs w:val="28"/>
+        </w:rPr>
+        <w:t>平、上、去三声各可分为十五类</w:t>
+      </w:r>
+      <w:r>
+        <w:rPr>
+          <w:rFonts w:ascii="楷体" w:eastAsia="楷体" w:hAnsi="楷体" w:hint="eastAsia"/>
+          <w:sz w:val="24"/>
+          <w:szCs w:val="28"/>
+        </w:rPr>
+        <w:t>（详见书）。</w:t>
+      </w:r>
+    </w:p>
+    <w:p>
+      <w:pPr>
+        <w:ind w:firstLineChars="200" w:firstLine="480"/>
+        <w:rPr>
+          <w:rFonts w:ascii="楷体" w:eastAsia="楷体" w:hAnsi="楷体"/>
+          <w:sz w:val="24"/>
+          <w:szCs w:val="28"/>
+        </w:rPr>
+      </w:pPr>
+      <w:r>
+        <w:rPr>
+          <w:rFonts w:ascii="楷体" w:eastAsia="楷体" w:hAnsi="楷体" w:hint="eastAsia"/>
+          <w:sz w:val="24"/>
+          <w:szCs w:val="28"/>
+        </w:rPr>
+        <w:t>·</w:t>
+      </w:r>
+      <w:r>
+        <w:rPr>
+          <w:rFonts w:ascii="楷体" w:eastAsia="楷体" w:hAnsi="楷体" w:hint="eastAsia"/>
+          <w:sz w:val="24"/>
+          <w:szCs w:val="28"/>
+        </w:rPr>
+        <w:t>古体诗的用韵，是因时代而不同的。实际语音起了变化，押韵也就不那么严格</w:t>
+      </w:r>
+      <w:r>
+        <w:rPr>
+          <w:rFonts w:ascii="楷体" w:eastAsia="楷体" w:hAnsi="楷体" w:hint="eastAsia"/>
+          <w:sz w:val="24"/>
+          <w:szCs w:val="28"/>
+        </w:rPr>
+        <w:t>。</w:t>
       </w:r>
     </w:p>
     <w:p>
       <w:pPr>
         <w:pStyle w:val="3"/>
       </w:pPr>
+      <w:bookmarkStart w:id="32" w:name="_Toc122938639"/>
       <w:r>
         <w:rPr>
           <w:rFonts w:hint="eastAsia"/>
         </w:rPr>
-        <w:t>（一）古体诗的韵</w:t>
-      </w:r>
-    </w:p>
-    <w:p>
-      <w:pPr>
-        <w:ind w:firstLineChars="200" w:firstLine="480"/>
-        <w:rPr>
-          <w:rFonts w:ascii="楷体" w:eastAsia="楷体" w:hAnsi="楷体"/>
-          <w:sz w:val="24"/>
-          <w:szCs w:val="28"/>
-        </w:rPr>
-      </w:pPr>
-      <w:r>
-        <w:rPr>
-          <w:rFonts w:ascii="楷体" w:eastAsia="楷体" w:hAnsi="楷体" w:hint="eastAsia"/>
-          <w:sz w:val="24"/>
-          <w:szCs w:val="28"/>
-        </w:rPr>
-        <w:t>·</w:t>
-      </w:r>
-      <w:r>
-        <w:rPr>
-          <w:rFonts w:ascii="楷体" w:eastAsia="楷体" w:hAnsi="楷体" w:hint="eastAsia"/>
-          <w:sz w:val="24"/>
-          <w:szCs w:val="28"/>
-        </w:rPr>
-        <w:t>古体诗既可以押平声韵，又可以押仄声韵。</w:t>
-      </w:r>
-    </w:p>
-    <w:p>
-      <w:pPr>
-        <w:ind w:firstLineChars="200" w:firstLine="480"/>
-        <w:rPr>
-          <w:rFonts w:ascii="楷体" w:eastAsia="楷体" w:hAnsi="楷体"/>
-          <w:sz w:val="24"/>
-          <w:szCs w:val="28"/>
-        </w:rPr>
-      </w:pPr>
-      <w:r>
-        <w:rPr>
-          <w:rFonts w:ascii="楷体" w:eastAsia="楷体" w:hAnsi="楷体" w:hint="eastAsia"/>
-          <w:sz w:val="24"/>
-          <w:szCs w:val="28"/>
-        </w:rPr>
-        <w:t>·</w:t>
-      </w:r>
-      <w:r>
-        <w:rPr>
-          <w:rFonts w:ascii="楷体" w:eastAsia="楷体" w:hAnsi="楷体" w:hint="eastAsia"/>
-          <w:sz w:val="24"/>
-          <w:szCs w:val="28"/>
-        </w:rPr>
-        <w:t>古体诗用韵，比律诗稍宽；一韵独用固然可以，两个以上的韵通用也行。但是，所谓通用也不是随便乱来的；必须是邻韵才能通用。</w:t>
-      </w:r>
-    </w:p>
-    <w:p>
-      <w:pPr>
-        <w:ind w:firstLineChars="200" w:firstLine="480"/>
-        <w:rPr>
-          <w:rFonts w:ascii="楷体" w:eastAsia="楷体" w:hAnsi="楷体"/>
-          <w:sz w:val="24"/>
-          <w:szCs w:val="28"/>
-        </w:rPr>
-      </w:pPr>
-      <w:r>
-        <w:rPr>
-          <w:rFonts w:ascii="楷体" w:eastAsia="楷体" w:hAnsi="楷体" w:hint="eastAsia"/>
-          <w:sz w:val="24"/>
-          <w:szCs w:val="28"/>
-        </w:rPr>
-        <w:t>·</w:t>
-      </w:r>
-      <w:r>
-        <w:rPr>
-          <w:rFonts w:ascii="楷体" w:eastAsia="楷体" w:hAnsi="楷体" w:hint="eastAsia"/>
-          <w:sz w:val="24"/>
-          <w:szCs w:val="28"/>
-        </w:rPr>
-        <w:t>平、上、去三声各可分为十五类</w:t>
-      </w:r>
-      <w:r>
-        <w:rPr>
-          <w:rFonts w:ascii="楷体" w:eastAsia="楷体" w:hAnsi="楷体" w:hint="eastAsia"/>
-          <w:sz w:val="24"/>
-          <w:szCs w:val="28"/>
-        </w:rPr>
-        <w:t>（详见书）。</w:t>
-      </w:r>
-    </w:p>
-    <w:p>
-      <w:pPr>
-        <w:ind w:firstLineChars="200" w:firstLine="480"/>
-        <w:rPr>
-          <w:rFonts w:ascii="楷体" w:eastAsia="楷体" w:hAnsi="楷体"/>
-          <w:sz w:val="24"/>
-          <w:szCs w:val="28"/>
-        </w:rPr>
-      </w:pPr>
-      <w:r>
-        <w:rPr>
-          <w:rFonts w:ascii="楷体" w:eastAsia="楷体" w:hAnsi="楷体" w:hint="eastAsia"/>
-          <w:sz w:val="24"/>
-          <w:szCs w:val="28"/>
-        </w:rPr>
-        <w:t>·</w:t>
-      </w:r>
-      <w:r>
-        <w:rPr>
-          <w:rFonts w:ascii="楷体" w:eastAsia="楷体" w:hAnsi="楷体" w:hint="eastAsia"/>
-          <w:sz w:val="24"/>
-          <w:szCs w:val="28"/>
-        </w:rPr>
-        <w:t>古体诗的用韵，是因时代而不同的。实际语音起了变化，押韵也就不那么严格</w:t>
-      </w:r>
-      <w:r>
-        <w:rPr>
-          <w:rFonts w:ascii="楷体" w:eastAsia="楷体" w:hAnsi="楷体" w:hint="eastAsia"/>
-          <w:sz w:val="24"/>
-          <w:szCs w:val="28"/>
-        </w:rPr>
-        <w:t>。</w:t>
+        <w:t>（二）柏梁体</w:t>
+      </w:r>
+      <w:bookmarkEnd w:id="32"/>
+    </w:p>
+    <w:p>
+      <w:pPr>
+        <w:ind w:firstLineChars="200" w:firstLine="480"/>
+        <w:rPr>
+          <w:rFonts w:ascii="楷体" w:eastAsia="楷体" w:hAnsi="楷体"/>
+          <w:sz w:val="24"/>
+          <w:szCs w:val="28"/>
+        </w:rPr>
+      </w:pPr>
+      <w:r>
+        <w:rPr>
+          <w:rFonts w:ascii="楷体" w:eastAsia="楷体" w:hAnsi="楷体" w:hint="eastAsia"/>
+          <w:sz w:val="24"/>
+          <w:szCs w:val="28"/>
+        </w:rPr>
+        <w:t>·</w:t>
+      </w:r>
+      <w:r>
+        <w:rPr>
+          <w:rFonts w:ascii="楷体" w:eastAsia="楷体" w:hAnsi="楷体" w:hint="eastAsia"/>
+          <w:sz w:val="24"/>
+          <w:szCs w:val="28"/>
+        </w:rPr>
+        <w:t>有一种七言古诗是每句押韵的，称为柏梁体。</w:t>
       </w:r>
     </w:p>
     <w:p>
       <w:pPr>
         <w:pStyle w:val="3"/>
-        <w:rPr>
-          <w:rFonts w:hint="eastAsia"/>
-        </w:rPr>
-      </w:pPr>
-      <w:r>
-        <w:rPr>
-          <w:rFonts w:hint="eastAsia"/>
-        </w:rPr>
-        <w:t>（二）柏梁体</w:t>
-      </w:r>
-    </w:p>
-    <w:p>
-      <w:pPr>
-        <w:ind w:firstLineChars="200" w:firstLine="480"/>
-        <w:rPr>
-          <w:rFonts w:ascii="楷体" w:eastAsia="楷体" w:hAnsi="楷体"/>
-          <w:sz w:val="24"/>
-          <w:szCs w:val="28"/>
-        </w:rPr>
-      </w:pPr>
-      <w:r>
-        <w:rPr>
-          <w:rFonts w:ascii="楷体" w:eastAsia="楷体" w:hAnsi="楷体" w:hint="eastAsia"/>
-          <w:sz w:val="24"/>
-          <w:szCs w:val="28"/>
-        </w:rPr>
-        <w:t>·</w:t>
-      </w:r>
-      <w:r>
-        <w:rPr>
-          <w:rFonts w:ascii="楷体" w:eastAsia="楷体" w:hAnsi="楷体" w:hint="eastAsia"/>
-          <w:sz w:val="24"/>
-          <w:szCs w:val="28"/>
-        </w:rPr>
-        <w:t>有一种七言古诗是每句押韵的，称为柏梁体。</w:t>
-      </w:r>
-    </w:p>
-    <w:p>
-      <w:pPr>
-        <w:pStyle w:val="3"/>
-        <w:rPr>
-          <w:rFonts w:hint="eastAsia"/>
-        </w:rPr>
-      </w:pPr>
+      </w:pPr>
+      <w:bookmarkStart w:id="33" w:name="_Toc122938640"/>
       <w:r>
         <w:rPr>
           <w:rFonts w:hint="eastAsia"/>
@@ -4733,6 +8628,7 @@
         <w:lastRenderedPageBreak/>
         <w:t>（三）换韵</w:t>
       </w:r>
+      <w:bookmarkEnd w:id="33"/>
     </w:p>
     <w:p>
       <w:pPr>
@@ -4780,13 +8676,15 @@
       <w:pPr>
         <w:pStyle w:val="3"/>
         <w:rPr>
-          <w:rFonts w:ascii="楷体" w:hAnsi="楷体" w:hint="eastAsia"/>
-          <w:szCs w:val="28"/>
-        </w:rPr>
-      </w:pPr>
+          <w:rFonts w:ascii="楷体" w:hAnsi="楷体"/>
+          <w:szCs w:val="28"/>
+        </w:rPr>
+      </w:pPr>
+      <w:bookmarkStart w:id="34" w:name="_Toc122938641"/>
       <w:r>
         <w:t>（四）古体诗的平仄</w:t>
       </w:r>
+      <w:bookmarkEnd w:id="34"/>
     </w:p>
     <w:p>
       <w:pPr>
@@ -4885,16 +8783,15 @@
     <w:p>
       <w:pPr>
         <w:pStyle w:val="3"/>
+      </w:pPr>
+      <w:bookmarkStart w:id="35" w:name="_Toc122938642"/>
+      <w:r>
         <w:rPr>
           <w:rFonts w:hint="eastAsia"/>
         </w:rPr>
-      </w:pPr>
-      <w:r>
-        <w:rPr>
-          <w:rFonts w:hint="eastAsia"/>
-        </w:rPr>
         <w:t>（五）古体诗的对仗</w:t>
       </w:r>
+      <w:bookmarkEnd w:id="35"/>
     </w:p>
     <w:p>
       <w:pPr>
@@ -5039,148 +8936,147 @@
     <w:p>
       <w:pPr>
         <w:pStyle w:val="3"/>
+      </w:pPr>
+      <w:bookmarkStart w:id="36" w:name="_Toc122938643"/>
+      <w:r>
         <w:rPr>
           <w:rFonts w:hint="eastAsia"/>
         </w:rPr>
-      </w:pPr>
+        <w:t>（六）长短句（杂言诗）</w:t>
+      </w:r>
+      <w:bookmarkEnd w:id="36"/>
+    </w:p>
+    <w:p>
+      <w:pPr>
+        <w:ind w:left="480"/>
+        <w:rPr>
+          <w:rFonts w:ascii="楷体" w:eastAsia="楷体" w:hAnsi="楷体"/>
+          <w:sz w:val="24"/>
+          <w:szCs w:val="28"/>
+        </w:rPr>
+      </w:pPr>
+      <w:r>
+        <w:rPr>
+          <w:rFonts w:ascii="楷体" w:eastAsia="楷体" w:hAnsi="楷体" w:hint="eastAsia"/>
+          <w:sz w:val="24"/>
+          <w:szCs w:val="28"/>
+        </w:rPr>
+        <w:t>·</w:t>
+      </w:r>
+      <w:r>
+        <w:rPr>
+          <w:rFonts w:ascii="楷体" w:eastAsia="楷体" w:hAnsi="楷体" w:hint="eastAsia"/>
+          <w:sz w:val="24"/>
+          <w:szCs w:val="28"/>
+        </w:rPr>
+        <w:t>杂言，也就是长短句，从三言到十一言，可以随意变化。</w:t>
+      </w:r>
+    </w:p>
+    <w:p>
+      <w:pPr>
+        <w:pStyle w:val="3"/>
+        <w:rPr>
+          <w:rFonts w:ascii="楷体" w:hAnsi="楷体"/>
+          <w:szCs w:val="28"/>
+        </w:rPr>
+      </w:pPr>
+      <w:bookmarkStart w:id="37" w:name="_Toc122938644"/>
+      <w:r>
+        <w:t>（七）入律的古风</w:t>
+      </w:r>
+      <w:bookmarkEnd w:id="37"/>
+    </w:p>
+    <w:p>
+      <w:pPr>
+        <w:ind w:firstLineChars="200" w:firstLine="480"/>
+        <w:rPr>
+          <w:rFonts w:ascii="楷体" w:eastAsia="楷体" w:hAnsi="楷体"/>
+          <w:sz w:val="24"/>
+          <w:szCs w:val="28"/>
+        </w:rPr>
+      </w:pPr>
+      <w:r>
+        <w:rPr>
+          <w:rFonts w:ascii="楷体" w:eastAsia="楷体" w:hAnsi="楷体" w:hint="eastAsia"/>
+          <w:sz w:val="24"/>
+          <w:szCs w:val="28"/>
+        </w:rPr>
+        <w:t>·</w:t>
+      </w:r>
+      <w:r>
+        <w:rPr>
+          <w:rFonts w:ascii="楷体" w:eastAsia="楷体" w:hAnsi="楷体" w:hint="eastAsia"/>
+          <w:sz w:val="24"/>
+          <w:szCs w:val="28"/>
+        </w:rPr>
+        <w:t>并不是所有的古体诗都和近体诗迥然不同。另有一些诗人，</w:t>
+      </w:r>
+      <w:r>
+        <w:rPr>
+          <w:rFonts w:ascii="楷体" w:eastAsia="楷体" w:hAnsi="楷体" w:hint="eastAsia"/>
+          <w:sz w:val="24"/>
+          <w:szCs w:val="28"/>
+        </w:rPr>
+        <w:t>写古诗</w:t>
+      </w:r>
+      <w:r>
+        <w:rPr>
+          <w:rFonts w:ascii="楷体" w:eastAsia="楷体" w:hAnsi="楷体" w:hint="eastAsia"/>
+          <w:sz w:val="24"/>
+          <w:szCs w:val="28"/>
+        </w:rPr>
+        <w:t>不但不避律句，而且还喜欢用律句。</w:t>
+      </w:r>
+    </w:p>
+    <w:p>
+      <w:pPr>
+        <w:pStyle w:val="1"/>
+      </w:pPr>
+      <w:bookmarkStart w:id="38" w:name="_Toc122938645"/>
       <w:r>
         <w:rPr>
           <w:rFonts w:hint="eastAsia"/>
         </w:rPr>
-        <w:t>（六）长短句（杂言诗）</w:t>
-      </w:r>
-    </w:p>
-    <w:p>
-      <w:pPr>
-        <w:ind w:left="480"/>
-        <w:rPr>
-          <w:rFonts w:ascii="楷体" w:eastAsia="楷体" w:hAnsi="楷体"/>
-          <w:sz w:val="24"/>
-          <w:szCs w:val="28"/>
-        </w:rPr>
-      </w:pPr>
-      <w:r>
-        <w:rPr>
-          <w:rFonts w:ascii="楷体" w:eastAsia="楷体" w:hAnsi="楷体" w:hint="eastAsia"/>
-          <w:sz w:val="24"/>
-          <w:szCs w:val="28"/>
-        </w:rPr>
-        <w:t>·</w:t>
-      </w:r>
-      <w:r>
-        <w:rPr>
-          <w:rFonts w:ascii="楷体" w:eastAsia="楷体" w:hAnsi="楷体" w:hint="eastAsia"/>
-          <w:sz w:val="24"/>
-          <w:szCs w:val="28"/>
-        </w:rPr>
-        <w:t>杂言，也就是长短句，从三言到十一言，可以随意变化。</w:t>
-      </w:r>
-    </w:p>
-    <w:p>
-      <w:pPr>
-        <w:pStyle w:val="3"/>
-        <w:rPr>
-          <w:rFonts w:ascii="楷体" w:hAnsi="楷体" w:hint="eastAsia"/>
-          <w:szCs w:val="28"/>
-        </w:rPr>
-      </w:pPr>
-      <w:r>
-        <w:t>（七）入律的古风</w:t>
-      </w:r>
-    </w:p>
-    <w:p>
-      <w:pPr>
-        <w:ind w:firstLineChars="200" w:firstLine="480"/>
-        <w:rPr>
-          <w:rFonts w:ascii="楷体" w:eastAsia="楷体" w:hAnsi="楷体"/>
-          <w:sz w:val="24"/>
-          <w:szCs w:val="28"/>
-        </w:rPr>
-      </w:pPr>
-      <w:r>
-        <w:rPr>
-          <w:rFonts w:ascii="楷体" w:eastAsia="楷体" w:hAnsi="楷体" w:hint="eastAsia"/>
-          <w:sz w:val="24"/>
-          <w:szCs w:val="28"/>
-        </w:rPr>
-        <w:t>·</w:t>
-      </w:r>
-      <w:r>
-        <w:rPr>
-          <w:rFonts w:ascii="楷体" w:eastAsia="楷体" w:hAnsi="楷体" w:hint="eastAsia"/>
-          <w:sz w:val="24"/>
-          <w:szCs w:val="28"/>
-        </w:rPr>
-        <w:t>并不是所有的古体诗都和近体诗迥然不同。另有一些诗人，</w:t>
-      </w:r>
-      <w:r>
-        <w:rPr>
-          <w:rFonts w:ascii="楷体" w:eastAsia="楷体" w:hAnsi="楷体" w:hint="eastAsia"/>
-          <w:sz w:val="24"/>
-          <w:szCs w:val="28"/>
-        </w:rPr>
-        <w:t>写古诗</w:t>
-      </w:r>
-      <w:r>
-        <w:rPr>
-          <w:rFonts w:ascii="楷体" w:eastAsia="楷体" w:hAnsi="楷体" w:hint="eastAsia"/>
-          <w:sz w:val="24"/>
-          <w:szCs w:val="28"/>
-        </w:rPr>
-        <w:t>不但不避律句，而且还喜欢用律句。</w:t>
-      </w:r>
-    </w:p>
-    <w:p>
-      <w:pPr>
-        <w:pStyle w:val="1"/>
+        <w:t>第三章</w:t>
+      </w:r>
+      <w:r>
         <w:rPr>
           <w:rFonts w:hint="eastAsia"/>
         </w:rPr>
-      </w:pPr>
+        <w:t xml:space="preserve"> </w:t>
+      </w:r>
       <w:r>
         <w:rPr>
           <w:rFonts w:hint="eastAsia"/>
         </w:rPr>
-        <w:t>第三章</w:t>
-      </w:r>
+        <w:t>词律</w:t>
+      </w:r>
+      <w:bookmarkEnd w:id="38"/>
+    </w:p>
+    <w:p>
+      <w:pPr>
+        <w:pStyle w:val="2"/>
+      </w:pPr>
+      <w:bookmarkStart w:id="39" w:name="_Toc122938646"/>
       <w:r>
         <w:rPr>
           <w:rFonts w:hint="eastAsia"/>
         </w:rPr>
+        <w:t>第一节</w:t>
+      </w:r>
+      <w:r>
+        <w:rPr>
+          <w:rFonts w:hint="eastAsia"/>
+        </w:rPr>
         <w:t xml:space="preserve"> </w:t>
       </w:r>
       <w:r>
         <w:rPr>
           <w:rFonts w:hint="eastAsia"/>
         </w:rPr>
-        <w:t>词律</w:t>
-      </w:r>
-    </w:p>
-    <w:p>
-      <w:pPr>
-        <w:pStyle w:val="2"/>
-        <w:rPr>
-          <w:rFonts w:hint="eastAsia"/>
-        </w:rPr>
-      </w:pPr>
-      <w:r>
-        <w:rPr>
-          <w:rFonts w:hint="eastAsia"/>
-        </w:rPr>
-        <w:t>第一节</w:t>
-      </w:r>
-      <w:r>
-        <w:rPr>
-          <w:rFonts w:hint="eastAsia"/>
-        </w:rPr>
-        <w:t xml:space="preserve"> </w:t>
-      </w:r>
-      <w:r>
-        <w:rPr>
-          <w:rFonts w:hint="eastAsia"/>
-        </w:rPr>
         <w:t>词的种类</w:t>
       </w:r>
+      <w:bookmarkEnd w:id="39"/>
     </w:p>
     <w:p>
       <w:pPr>
@@ -5413,13 +9309,15 @@
       <w:pPr>
         <w:pStyle w:val="3"/>
         <w:rPr>
-          <w:rFonts w:ascii="楷体" w:hAnsi="楷体" w:hint="eastAsia"/>
-          <w:szCs w:val="28"/>
-        </w:rPr>
-      </w:pPr>
+          <w:rFonts w:ascii="楷体" w:hAnsi="楷体"/>
+          <w:szCs w:val="28"/>
+        </w:rPr>
+      </w:pPr>
+      <w:bookmarkStart w:id="40" w:name="_Toc122938647"/>
       <w:r>
         <w:t>（一）词牌</w:t>
       </w:r>
+      <w:bookmarkEnd w:id="40"/>
     </w:p>
     <w:p>
       <w:pPr>
@@ -5661,210 +9559,1651 @@
     <w:p>
       <w:pPr>
         <w:pStyle w:val="3"/>
+      </w:pPr>
+      <w:bookmarkStart w:id="41" w:name="_Toc122938648"/>
+      <w:r>
         <w:rPr>
           <w:rFonts w:hint="eastAsia"/>
         </w:rPr>
-      </w:pPr>
-      <w:r>
+        <w:t>（二）单调、双调、三叠、四叠</w:t>
+      </w:r>
+      <w:bookmarkEnd w:id="41"/>
+    </w:p>
+    <w:p>
+      <w:pPr>
+        <w:ind w:firstLineChars="200" w:firstLine="480"/>
+        <w:rPr>
+          <w:rFonts w:ascii="楷体" w:eastAsia="楷体" w:hAnsi="楷体"/>
+          <w:sz w:val="24"/>
+          <w:szCs w:val="28"/>
+        </w:rPr>
+      </w:pPr>
+      <w:r>
+        <w:rPr>
+          <w:rFonts w:ascii="楷体" w:eastAsia="楷体" w:hAnsi="楷体" w:hint="eastAsia"/>
+          <w:sz w:val="24"/>
+          <w:szCs w:val="28"/>
+        </w:rPr>
+        <w:t>·</w:t>
+      </w:r>
+      <w:r>
+        <w:rPr>
+          <w:rFonts w:ascii="楷体" w:eastAsia="楷体" w:hAnsi="楷体" w:hint="eastAsia"/>
+          <w:sz w:val="24"/>
+          <w:szCs w:val="28"/>
+        </w:rPr>
+        <w:t>单调的词往往就是一首小令。它很像一首诗，只不过是长短句罢了</w:t>
+      </w:r>
+      <w:r>
+        <w:rPr>
+          <w:rFonts w:ascii="楷体" w:eastAsia="楷体" w:hAnsi="楷体" w:hint="eastAsia"/>
+          <w:sz w:val="24"/>
+          <w:szCs w:val="28"/>
+        </w:rPr>
+        <w:t>。</w:t>
+      </w:r>
+    </w:p>
+    <w:p>
+      <w:pPr>
+        <w:ind w:firstLineChars="200" w:firstLine="480"/>
+        <w:rPr>
+          <w:rFonts w:ascii="楷体" w:eastAsia="楷体" w:hAnsi="楷体"/>
+          <w:sz w:val="24"/>
+          <w:szCs w:val="28"/>
+        </w:rPr>
+      </w:pPr>
+      <w:r>
+        <w:rPr>
+          <w:rFonts w:ascii="楷体" w:eastAsia="楷体" w:hAnsi="楷体" w:hint="eastAsia"/>
+          <w:sz w:val="24"/>
+          <w:szCs w:val="28"/>
+        </w:rPr>
+        <w:t>·</w:t>
+      </w:r>
+      <w:r>
+        <w:rPr>
+          <w:rFonts w:ascii="楷体" w:eastAsia="楷体" w:hAnsi="楷体" w:hint="eastAsia"/>
+          <w:sz w:val="24"/>
+          <w:szCs w:val="28"/>
+        </w:rPr>
+        <w:t>双调的词有的是小令，有的是中调或长调。双调就是把一首词分为前后两</w:t>
+      </w:r>
+      <w:bookmarkStart w:id="42" w:name="_Hlk122936411"/>
+      <w:r>
+        <w:rPr>
+          <w:rFonts w:ascii="楷体" w:eastAsia="楷体" w:hAnsi="楷体" w:hint="eastAsia"/>
+          <w:sz w:val="24"/>
+          <w:szCs w:val="28"/>
+        </w:rPr>
+        <w:t>阕</w:t>
+      </w:r>
+      <w:bookmarkEnd w:id="42"/>
+      <w:r>
+        <w:rPr>
+          <w:rFonts w:ascii="楷体" w:eastAsia="楷体" w:hAnsi="楷体" w:hint="eastAsia"/>
+          <w:sz w:val="24"/>
+          <w:szCs w:val="28"/>
+        </w:rPr>
+        <w:t>。</w:t>
+      </w:r>
+    </w:p>
+    <w:p>
+      <w:pPr>
+        <w:ind w:firstLineChars="200" w:firstLine="480"/>
+        <w:rPr>
+          <w:rFonts w:ascii="楷体" w:eastAsia="楷体" w:hAnsi="楷体"/>
+          <w:sz w:val="24"/>
+          <w:szCs w:val="28"/>
+        </w:rPr>
+      </w:pPr>
+      <w:r>
+        <w:rPr>
+          <w:rFonts w:ascii="楷体" w:eastAsia="楷体" w:hAnsi="楷体" w:hint="eastAsia"/>
+          <w:sz w:val="24"/>
+          <w:szCs w:val="28"/>
+        </w:rPr>
+        <w:t>·</w:t>
+      </w:r>
+      <w:r>
+        <w:rPr>
+          <w:rFonts w:ascii="楷体" w:eastAsia="楷体" w:hAnsi="楷体" w:hint="eastAsia"/>
+          <w:sz w:val="24"/>
+          <w:szCs w:val="28"/>
+        </w:rPr>
+        <w:t>三叠就是三阕，四叠就是四</w:t>
+      </w:r>
+      <w:r>
+        <w:rPr>
+          <w:rFonts w:ascii="楷体" w:eastAsia="楷体" w:hAnsi="楷体" w:hint="eastAsia"/>
+          <w:sz w:val="24"/>
+          <w:szCs w:val="28"/>
+        </w:rPr>
+        <w:t>阕</w:t>
+      </w:r>
+      <w:r>
+        <w:rPr>
+          <w:rFonts w:ascii="楷体" w:eastAsia="楷体" w:hAnsi="楷体" w:hint="eastAsia"/>
+          <w:sz w:val="24"/>
+          <w:szCs w:val="28"/>
+        </w:rPr>
+        <w:t>。</w:t>
+      </w:r>
+    </w:p>
+    <w:p>
+      <w:pPr>
+        <w:pStyle w:val="2"/>
         <w:rPr>
           <w:rFonts w:hint="eastAsia"/>
         </w:rPr>
-        <w:t>（二）单调、双调、三叠、四叠</w:t>
-      </w:r>
-    </w:p>
-    <w:p>
-      <w:pPr>
-        <w:ind w:firstLineChars="200" w:firstLine="480"/>
-        <w:rPr>
-          <w:rFonts w:ascii="楷体" w:eastAsia="楷体" w:hAnsi="楷体" w:hint="eastAsia"/>
-          <w:sz w:val="24"/>
-          <w:szCs w:val="28"/>
-        </w:rPr>
-      </w:pPr>
-      <w:r>
-        <w:rPr>
-          <w:rFonts w:ascii="楷体" w:eastAsia="楷体" w:hAnsi="楷体" w:hint="eastAsia"/>
-          <w:sz w:val="24"/>
-          <w:szCs w:val="28"/>
-        </w:rPr>
-        <w:t>·</w:t>
-      </w:r>
-    </w:p>
-    <w:p>
-      <w:pPr>
-        <w:ind w:firstLineChars="200" w:firstLine="480"/>
-        <w:rPr>
-          <w:rFonts w:ascii="楷体" w:eastAsia="楷体" w:hAnsi="楷体"/>
-          <w:sz w:val="24"/>
-          <w:szCs w:val="28"/>
-        </w:rPr>
-      </w:pPr>
-    </w:p>
-    <w:p>
-      <w:pPr>
-        <w:ind w:firstLineChars="200" w:firstLine="480"/>
-        <w:rPr>
-          <w:rFonts w:ascii="楷体" w:eastAsia="楷体" w:hAnsi="楷体"/>
-          <w:sz w:val="24"/>
-          <w:szCs w:val="28"/>
-        </w:rPr>
-      </w:pPr>
-    </w:p>
-    <w:p>
-      <w:pPr>
-        <w:ind w:firstLineChars="200" w:firstLine="480"/>
-        <w:rPr>
-          <w:rFonts w:ascii="楷体" w:eastAsia="楷体" w:hAnsi="楷体"/>
-          <w:sz w:val="24"/>
-          <w:szCs w:val="28"/>
-        </w:rPr>
-      </w:pPr>
-    </w:p>
-    <w:p>
-      <w:pPr>
-        <w:ind w:firstLineChars="200" w:firstLine="480"/>
-        <w:rPr>
-          <w:rFonts w:ascii="楷体" w:eastAsia="楷体" w:hAnsi="楷体"/>
-          <w:sz w:val="24"/>
-          <w:szCs w:val="28"/>
-        </w:rPr>
-      </w:pPr>
-    </w:p>
-    <w:p>
-      <w:pPr>
-        <w:ind w:firstLineChars="200" w:firstLine="480"/>
-        <w:rPr>
-          <w:rFonts w:ascii="楷体" w:eastAsia="楷体" w:hAnsi="楷体"/>
-          <w:sz w:val="24"/>
-          <w:szCs w:val="28"/>
-        </w:rPr>
-      </w:pPr>
-    </w:p>
-    <w:p>
-      <w:pPr>
-        <w:ind w:firstLineChars="200" w:firstLine="480"/>
-        <w:rPr>
-          <w:rFonts w:ascii="楷体" w:eastAsia="楷体" w:hAnsi="楷体"/>
-          <w:sz w:val="24"/>
-          <w:szCs w:val="28"/>
-        </w:rPr>
-      </w:pPr>
-    </w:p>
-    <w:p>
-      <w:pPr>
-        <w:ind w:firstLineChars="200" w:firstLine="480"/>
-        <w:rPr>
-          <w:rFonts w:ascii="楷体" w:eastAsia="楷体" w:hAnsi="楷体"/>
-          <w:sz w:val="24"/>
-          <w:szCs w:val="28"/>
-        </w:rPr>
-      </w:pPr>
-    </w:p>
-    <w:p>
-      <w:pPr>
-        <w:ind w:firstLineChars="200" w:firstLine="480"/>
-        <w:rPr>
-          <w:rFonts w:ascii="楷体" w:eastAsia="楷体" w:hAnsi="楷体"/>
-          <w:sz w:val="24"/>
-          <w:szCs w:val="28"/>
-        </w:rPr>
-      </w:pPr>
-    </w:p>
-    <w:p>
-      <w:pPr>
-        <w:ind w:firstLineChars="200" w:firstLine="480"/>
-        <w:rPr>
-          <w:rFonts w:ascii="楷体" w:eastAsia="楷体" w:hAnsi="楷体"/>
-          <w:sz w:val="24"/>
-          <w:szCs w:val="28"/>
-        </w:rPr>
-      </w:pPr>
-    </w:p>
-    <w:p>
-      <w:pPr>
-        <w:ind w:firstLineChars="200" w:firstLine="480"/>
-        <w:rPr>
-          <w:rFonts w:ascii="楷体" w:eastAsia="楷体" w:hAnsi="楷体"/>
-          <w:sz w:val="24"/>
-          <w:szCs w:val="28"/>
-        </w:rPr>
-      </w:pPr>
-    </w:p>
-    <w:p>
-      <w:pPr>
-        <w:ind w:firstLineChars="200" w:firstLine="480"/>
-        <w:rPr>
-          <w:rFonts w:ascii="楷体" w:eastAsia="楷体" w:hAnsi="楷体"/>
-          <w:sz w:val="24"/>
-          <w:szCs w:val="28"/>
-        </w:rPr>
-      </w:pPr>
-    </w:p>
-    <w:p>
-      <w:pPr>
-        <w:ind w:firstLineChars="200" w:firstLine="480"/>
-        <w:rPr>
-          <w:rFonts w:ascii="楷体" w:eastAsia="楷体" w:hAnsi="楷体"/>
-          <w:sz w:val="24"/>
-          <w:szCs w:val="28"/>
-        </w:rPr>
-      </w:pPr>
-    </w:p>
-    <w:p>
-      <w:pPr>
-        <w:ind w:firstLineChars="200" w:firstLine="480"/>
-        <w:rPr>
-          <w:rFonts w:ascii="楷体" w:eastAsia="楷体" w:hAnsi="楷体"/>
-          <w:sz w:val="24"/>
-          <w:szCs w:val="28"/>
-        </w:rPr>
-      </w:pPr>
-    </w:p>
-    <w:p>
-      <w:pPr>
-        <w:ind w:firstLineChars="200" w:firstLine="480"/>
-        <w:rPr>
-          <w:rFonts w:ascii="楷体" w:eastAsia="楷体" w:hAnsi="楷体"/>
-          <w:sz w:val="24"/>
-          <w:szCs w:val="28"/>
-        </w:rPr>
-      </w:pPr>
-    </w:p>
-    <w:p>
-      <w:pPr>
-        <w:ind w:firstLineChars="200" w:firstLine="480"/>
-        <w:rPr>
-          <w:rFonts w:ascii="楷体" w:eastAsia="楷体" w:hAnsi="楷体"/>
-          <w:sz w:val="24"/>
-          <w:szCs w:val="28"/>
-        </w:rPr>
-      </w:pPr>
-    </w:p>
-    <w:p>
-      <w:pPr>
-        <w:ind w:firstLineChars="200" w:firstLine="480"/>
-        <w:rPr>
-          <w:rFonts w:ascii="楷体" w:eastAsia="楷体" w:hAnsi="楷体"/>
-          <w:sz w:val="24"/>
-          <w:szCs w:val="28"/>
-        </w:rPr>
-      </w:pPr>
-    </w:p>
-    <w:p>
-      <w:pPr>
-        <w:ind w:firstLineChars="200" w:firstLine="480"/>
-        <w:rPr>
-          <w:rFonts w:ascii="楷体" w:eastAsia="楷体" w:hAnsi="楷体"/>
-          <w:sz w:val="24"/>
-          <w:szCs w:val="28"/>
-        </w:rPr>
-      </w:pPr>
-    </w:p>
-    <w:p>
-      <w:pPr>
-        <w:ind w:firstLineChars="200" w:firstLine="480"/>
-        <w:rPr>
-          <w:rFonts w:ascii="楷体" w:eastAsia="楷体" w:hAnsi="楷体" w:hint="eastAsia"/>
+      </w:pPr>
+      <w:bookmarkStart w:id="43" w:name="_Toc122938649"/>
+      <w:r>
+        <w:rPr>
+          <w:rFonts w:hint="eastAsia"/>
+        </w:rPr>
+        <w:t>第二节</w:t>
+      </w:r>
+      <w:r>
+        <w:rPr>
+          <w:rFonts w:hint="eastAsia"/>
+        </w:rPr>
+        <w:t xml:space="preserve"> </w:t>
+      </w:r>
+      <w:r>
+        <w:rPr>
+          <w:rFonts w:hint="eastAsia"/>
+        </w:rPr>
+        <w:t>词谱</w:t>
+      </w:r>
+      <w:bookmarkEnd w:id="43"/>
+    </w:p>
+    <w:p>
+      <w:pPr>
+        <w:ind w:firstLineChars="200" w:firstLine="480"/>
+        <w:rPr>
+          <w:rFonts w:ascii="楷体" w:eastAsia="楷体" w:hAnsi="楷体"/>
+          <w:sz w:val="24"/>
+          <w:szCs w:val="28"/>
+        </w:rPr>
+      </w:pPr>
+      <w:r>
+        <w:rPr>
+          <w:rFonts w:ascii="楷体" w:eastAsia="楷体" w:hAnsi="楷体" w:hint="eastAsia"/>
+          <w:sz w:val="24"/>
+          <w:szCs w:val="28"/>
+        </w:rPr>
+        <w:t>·</w:t>
+      </w:r>
+      <w:r>
+        <w:rPr>
+          <w:rFonts w:ascii="楷体" w:eastAsia="楷体" w:hAnsi="楷体" w:hint="eastAsia"/>
+          <w:sz w:val="24"/>
+          <w:szCs w:val="28"/>
+        </w:rPr>
+        <w:t>每一词牌的格式叫做词谱。依照词谱所规定的字数、平仄以及其他格式来写词，叫做填词。</w:t>
+      </w:r>
+    </w:p>
+    <w:p>
+      <w:pPr>
+        <w:ind w:firstLineChars="200" w:firstLine="480"/>
+        <w:rPr>
+          <w:rFonts w:ascii="楷体" w:eastAsia="楷体" w:hAnsi="楷体"/>
+          <w:sz w:val="24"/>
+          <w:szCs w:val="28"/>
+        </w:rPr>
+      </w:pPr>
+      <w:r>
+        <w:rPr>
+          <w:rFonts w:ascii="楷体" w:eastAsia="楷体" w:hAnsi="楷体" w:hint="eastAsia"/>
+          <w:sz w:val="24"/>
+          <w:szCs w:val="28"/>
+        </w:rPr>
+        <w:t>·</w:t>
+      </w:r>
+      <w:r>
+        <w:rPr>
+          <w:rFonts w:ascii="楷体" w:eastAsia="楷体" w:hAnsi="楷体" w:hint="eastAsia"/>
+          <w:sz w:val="24"/>
+          <w:szCs w:val="28"/>
+        </w:rPr>
+        <w:t>古人并不需要词谱，只要有了样品，就可以照填</w:t>
+      </w:r>
+      <w:r>
+        <w:rPr>
+          <w:rFonts w:ascii="楷体" w:eastAsia="楷体" w:hAnsi="楷体" w:hint="eastAsia"/>
+          <w:sz w:val="24"/>
+          <w:szCs w:val="28"/>
+        </w:rPr>
+        <w:t>。</w:t>
+      </w:r>
+    </w:p>
+    <w:p>
+      <w:pPr>
+        <w:ind w:firstLineChars="200" w:firstLine="480"/>
+        <w:rPr>
+          <w:rFonts w:ascii="楷体" w:eastAsia="楷体" w:hAnsi="楷体"/>
+          <w:sz w:val="24"/>
+          <w:szCs w:val="28"/>
+        </w:rPr>
+      </w:pPr>
+      <w:r>
+        <w:rPr>
+          <w:rFonts w:ascii="楷体" w:eastAsia="楷体" w:hAnsi="楷体" w:hint="eastAsia"/>
+          <w:sz w:val="24"/>
+          <w:szCs w:val="28"/>
+        </w:rPr>
+        <w:t>·</w:t>
+      </w:r>
+      <w:r>
+        <w:rPr>
+          <w:rFonts w:ascii="楷体" w:eastAsia="楷体" w:hAnsi="楷体" w:hint="eastAsia"/>
+          <w:sz w:val="24"/>
+          <w:szCs w:val="28"/>
+        </w:rPr>
+        <w:t>民间作品多数是入乐演唱的，所以只须按曲作词，而不需要照样填词。</w:t>
+      </w:r>
+    </w:p>
+    <w:p>
+      <w:pPr>
+        <w:ind w:firstLineChars="200" w:firstLine="480"/>
+        <w:rPr>
+          <w:rFonts w:ascii="楷体" w:eastAsia="楷体" w:hAnsi="楷体" w:hint="eastAsia"/>
+          <w:sz w:val="24"/>
+          <w:szCs w:val="28"/>
+        </w:rPr>
+      </w:pPr>
+      <w:r>
+        <w:rPr>
+          <w:rFonts w:ascii="楷体" w:eastAsia="楷体" w:hAnsi="楷体" w:hint="eastAsia"/>
+          <w:sz w:val="24"/>
+          <w:szCs w:val="28"/>
+        </w:rPr>
+        <w:t>·</w:t>
+      </w:r>
+      <w:r>
+        <w:rPr>
+          <w:rFonts w:ascii="楷体" w:eastAsia="楷体" w:hAnsi="楷体" w:hint="eastAsia"/>
+          <w:sz w:val="24"/>
+          <w:szCs w:val="28"/>
+        </w:rPr>
+        <w:t>词人创造一种词调，后人跟着填词。词牌是越来越多的。</w:t>
+      </w:r>
+    </w:p>
+    <w:p>
+      <w:pPr>
+        <w:ind w:firstLineChars="200" w:firstLine="480"/>
+        <w:rPr>
+          <w:rFonts w:ascii="楷体" w:eastAsia="楷体" w:hAnsi="楷体"/>
+          <w:sz w:val="24"/>
+          <w:szCs w:val="28"/>
+        </w:rPr>
+      </w:pPr>
+      <w:r>
+        <w:rPr>
+          <w:rFonts w:ascii="楷体" w:eastAsia="楷体" w:hAnsi="楷体" w:hint="eastAsia"/>
+          <w:sz w:val="24"/>
+          <w:szCs w:val="28"/>
+        </w:rPr>
+        <w:t>·</w:t>
+      </w:r>
+      <w:r>
+        <w:rPr>
+          <w:rFonts w:ascii="楷体" w:eastAsia="楷体" w:hAnsi="楷体" w:hint="eastAsia"/>
+          <w:sz w:val="24"/>
+          <w:szCs w:val="28"/>
+        </w:rPr>
+        <w:t>本来，唐宋人填词就有较大的灵活性，所以一个词牌往往有几种别体。词中本来就是律句占优势；有些词的拗句又常常被后代词人改为律句</w:t>
+      </w:r>
+      <w:r>
+        <w:rPr>
+          <w:rFonts w:ascii="楷体" w:eastAsia="楷体" w:hAnsi="楷体" w:hint="eastAsia"/>
+          <w:sz w:val="24"/>
+          <w:szCs w:val="28"/>
+        </w:rPr>
+        <w:t>。</w:t>
+      </w:r>
+    </w:p>
+    <w:p>
+      <w:pPr>
+        <w:ind w:firstLineChars="200" w:firstLine="480"/>
+        <w:rPr>
+          <w:rFonts w:ascii="楷体" w:eastAsia="楷体" w:hAnsi="楷体"/>
+          <w:sz w:val="24"/>
+          <w:szCs w:val="28"/>
+        </w:rPr>
+      </w:pPr>
+      <w:r>
+        <w:rPr>
+          <w:rFonts w:ascii="楷体" w:eastAsia="楷体" w:hAnsi="楷体" w:hint="eastAsia"/>
+          <w:sz w:val="24"/>
+          <w:szCs w:val="28"/>
+        </w:rPr>
+        <w:t>·</w:t>
+      </w:r>
+      <w:r>
+        <w:rPr>
+          <w:rFonts w:ascii="楷体" w:eastAsia="楷体" w:hAnsi="楷体" w:hint="eastAsia"/>
+          <w:sz w:val="24"/>
+          <w:szCs w:val="28"/>
+        </w:rPr>
+        <w:t>大致说来，小令的格律最严，中调较宽，长调更宽。</w:t>
+      </w:r>
+    </w:p>
+    <w:p>
+      <w:pPr>
+        <w:pStyle w:val="2"/>
+        <w:rPr>
+          <w:rFonts w:hint="eastAsia"/>
+        </w:rPr>
+      </w:pPr>
+      <w:bookmarkStart w:id="44" w:name="_Toc122938650"/>
+      <w:r>
+        <w:rPr>
+          <w:rFonts w:hint="eastAsia"/>
+        </w:rPr>
+        <w:t>第三节</w:t>
+      </w:r>
+      <w:r>
+        <w:t xml:space="preserve"> </w:t>
+      </w:r>
+      <w:r>
+        <w:t>词韵，词的平仄和对仗</w:t>
+      </w:r>
+      <w:bookmarkEnd w:id="44"/>
+    </w:p>
+    <w:p>
+      <w:pPr>
+        <w:pStyle w:val="3"/>
+        <w:rPr>
+          <w:rFonts w:hint="eastAsia"/>
+        </w:rPr>
+      </w:pPr>
+      <w:bookmarkStart w:id="45" w:name="_Toc122938651"/>
+      <w:r>
+        <w:rPr>
+          <w:rFonts w:hint="eastAsia"/>
+        </w:rPr>
+        <w:t>（一）词韵</w:t>
+      </w:r>
+      <w:bookmarkEnd w:id="45"/>
+    </w:p>
+    <w:p>
+      <w:pPr>
+        <w:ind w:firstLineChars="200" w:firstLine="480"/>
+        <w:rPr>
+          <w:rFonts w:ascii="楷体" w:eastAsia="楷体" w:hAnsi="楷体"/>
+          <w:sz w:val="24"/>
+          <w:szCs w:val="28"/>
+        </w:rPr>
+      </w:pPr>
+      <w:r>
+        <w:rPr>
+          <w:rFonts w:ascii="楷体" w:eastAsia="楷体" w:hAnsi="楷体" w:hint="eastAsia"/>
+          <w:sz w:val="24"/>
+          <w:szCs w:val="28"/>
+        </w:rPr>
+        <w:t>·</w:t>
+      </w:r>
+      <w:r>
+        <w:rPr>
+          <w:rFonts w:ascii="楷体" w:eastAsia="楷体" w:hAnsi="楷体" w:hint="eastAsia"/>
+          <w:sz w:val="24"/>
+          <w:szCs w:val="28"/>
+        </w:rPr>
+        <w:t>关于词韵，并没有任何正式的规定。</w:t>
+      </w:r>
+    </w:p>
+    <w:p>
+      <w:pPr>
+        <w:pStyle w:val="3"/>
+        <w:rPr>
+          <w:rFonts w:hint="eastAsia"/>
+        </w:rPr>
+      </w:pPr>
+      <w:bookmarkStart w:id="46" w:name="_Toc122938652"/>
+      <w:r>
+        <w:rPr>
+          <w:rFonts w:hint="eastAsia"/>
+        </w:rPr>
+        <w:lastRenderedPageBreak/>
+        <w:t>（二）词的</w:t>
+      </w:r>
+      <w:r>
+        <w:rPr>
+          <w:rFonts w:hint="eastAsia"/>
+        </w:rPr>
+        <w:t>平仄</w:t>
+      </w:r>
+      <w:bookmarkEnd w:id="46"/>
+    </w:p>
+    <w:p>
+      <w:pPr>
+        <w:ind w:firstLineChars="200" w:firstLine="480"/>
+        <w:rPr>
+          <w:rFonts w:ascii="楷体" w:eastAsia="楷体" w:hAnsi="楷体"/>
+          <w:sz w:val="24"/>
+          <w:szCs w:val="28"/>
+        </w:rPr>
+      </w:pPr>
+      <w:r>
+        <w:rPr>
+          <w:rFonts w:ascii="楷体" w:eastAsia="楷体" w:hAnsi="楷体" w:hint="eastAsia"/>
+          <w:sz w:val="24"/>
+          <w:szCs w:val="28"/>
+        </w:rPr>
+        <w:t>·</w:t>
+      </w:r>
+      <w:r>
+        <w:rPr>
+          <w:rFonts w:ascii="楷体" w:eastAsia="楷体" w:hAnsi="楷体" w:hint="eastAsia"/>
+          <w:sz w:val="24"/>
+          <w:szCs w:val="28"/>
+        </w:rPr>
+        <w:t>词的特点之一就是全部用律</w:t>
+      </w:r>
+      <w:r>
+        <w:rPr>
+          <w:rFonts w:ascii="楷体" w:eastAsia="楷体" w:hAnsi="楷体" w:hint="eastAsia"/>
+          <w:sz w:val="24"/>
+          <w:szCs w:val="28"/>
+        </w:rPr>
+        <w:t>句</w:t>
+      </w:r>
+      <w:r>
+        <w:rPr>
+          <w:rFonts w:ascii="楷体" w:eastAsia="楷体" w:hAnsi="楷体" w:hint="eastAsia"/>
+          <w:sz w:val="24"/>
+          <w:szCs w:val="28"/>
+        </w:rPr>
+        <w:t>或基本上用律</w:t>
+      </w:r>
+      <w:r>
+        <w:rPr>
+          <w:rFonts w:ascii="楷体" w:eastAsia="楷体" w:hAnsi="楷体" w:hint="eastAsia"/>
+          <w:sz w:val="24"/>
+          <w:szCs w:val="28"/>
+        </w:rPr>
+        <w:t>句</w:t>
+      </w:r>
+      <w:r>
+        <w:rPr>
+          <w:rFonts w:ascii="楷体" w:eastAsia="楷体" w:hAnsi="楷体" w:hint="eastAsia"/>
+          <w:sz w:val="24"/>
+          <w:szCs w:val="28"/>
+        </w:rPr>
+        <w:t>。最明显的律句是七言律旬和五言律句。</w:t>
+      </w:r>
+    </w:p>
+    <w:p>
+      <w:pPr>
+        <w:ind w:firstLineChars="200" w:firstLine="480"/>
+        <w:rPr>
+          <w:rFonts w:ascii="楷体" w:eastAsia="楷体" w:hAnsi="楷体"/>
+          <w:sz w:val="24"/>
+          <w:szCs w:val="28"/>
+        </w:rPr>
+      </w:pPr>
+      <w:r>
+        <w:rPr>
+          <w:rFonts w:ascii="楷体" w:eastAsia="楷体" w:hAnsi="楷体" w:hint="eastAsia"/>
+          <w:sz w:val="24"/>
+          <w:szCs w:val="28"/>
+        </w:rPr>
+        <w:t>·</w:t>
+      </w:r>
+      <w:r>
+        <w:rPr>
+          <w:rFonts w:ascii="楷体" w:eastAsia="楷体" w:hAnsi="楷体" w:hint="eastAsia"/>
+          <w:sz w:val="24"/>
+          <w:szCs w:val="28"/>
+        </w:rPr>
+        <w:t>不但五字句、七字</w:t>
+      </w:r>
+      <w:r>
+        <w:rPr>
+          <w:rFonts w:ascii="楷体" w:eastAsia="楷体" w:hAnsi="楷体" w:hint="eastAsia"/>
+          <w:sz w:val="24"/>
+          <w:szCs w:val="28"/>
+        </w:rPr>
+        <w:t>句</w:t>
+      </w:r>
+      <w:r>
+        <w:rPr>
+          <w:rFonts w:ascii="楷体" w:eastAsia="楷体" w:hAnsi="楷体" w:hint="eastAsia"/>
+          <w:sz w:val="24"/>
+          <w:szCs w:val="28"/>
+        </w:rPr>
+        <w:t>多数是律旬，连三字</w:t>
+      </w:r>
+      <w:r>
+        <w:rPr>
+          <w:rFonts w:ascii="楷体" w:eastAsia="楷体" w:hAnsi="楷体" w:hint="eastAsia"/>
+          <w:sz w:val="24"/>
+          <w:szCs w:val="28"/>
+        </w:rPr>
+        <w:t>句</w:t>
+      </w:r>
+      <w:r>
+        <w:rPr>
+          <w:rFonts w:ascii="楷体" w:eastAsia="楷体" w:hAnsi="楷体" w:hint="eastAsia"/>
+          <w:sz w:val="24"/>
+          <w:szCs w:val="28"/>
+        </w:rPr>
+        <w:t>、四字</w:t>
+      </w:r>
+      <w:r>
+        <w:rPr>
+          <w:rFonts w:ascii="楷体" w:eastAsia="楷体" w:hAnsi="楷体" w:hint="eastAsia"/>
+          <w:sz w:val="24"/>
+          <w:szCs w:val="28"/>
+        </w:rPr>
+        <w:t>句</w:t>
+      </w:r>
+      <w:r>
+        <w:rPr>
+          <w:rFonts w:ascii="楷体" w:eastAsia="楷体" w:hAnsi="楷体" w:hint="eastAsia"/>
+          <w:sz w:val="24"/>
+          <w:szCs w:val="28"/>
+        </w:rPr>
+        <w:t>、六字</w:t>
+      </w:r>
+      <w:r>
+        <w:rPr>
+          <w:rFonts w:ascii="楷体" w:eastAsia="楷体" w:hAnsi="楷体" w:hint="eastAsia"/>
+          <w:sz w:val="24"/>
+          <w:szCs w:val="28"/>
+        </w:rPr>
+        <w:t>句</w:t>
+      </w:r>
+      <w:r>
+        <w:rPr>
+          <w:rFonts w:ascii="楷体" w:eastAsia="楷体" w:hAnsi="楷体" w:hint="eastAsia"/>
+          <w:sz w:val="24"/>
+          <w:szCs w:val="28"/>
+        </w:rPr>
+        <w:t>、八字</w:t>
+      </w:r>
+      <w:r>
+        <w:rPr>
+          <w:rFonts w:ascii="楷体" w:eastAsia="楷体" w:hAnsi="楷体" w:hint="eastAsia"/>
+          <w:sz w:val="24"/>
+          <w:szCs w:val="28"/>
+        </w:rPr>
+        <w:t>句</w:t>
+      </w:r>
+      <w:r>
+        <w:rPr>
+          <w:rFonts w:ascii="楷体" w:eastAsia="楷体" w:hAnsi="楷体" w:hint="eastAsia"/>
+          <w:sz w:val="24"/>
+          <w:szCs w:val="28"/>
+        </w:rPr>
+        <w:t>、九字</w:t>
+      </w:r>
+      <w:r>
+        <w:rPr>
+          <w:rFonts w:ascii="楷体" w:eastAsia="楷体" w:hAnsi="楷体" w:hint="eastAsia"/>
+          <w:sz w:val="24"/>
+          <w:szCs w:val="28"/>
+        </w:rPr>
+        <w:t>句</w:t>
+      </w:r>
+      <w:r>
+        <w:rPr>
+          <w:rFonts w:ascii="楷体" w:eastAsia="楷体" w:hAnsi="楷体" w:hint="eastAsia"/>
+          <w:sz w:val="24"/>
+          <w:szCs w:val="28"/>
+        </w:rPr>
+        <w:t>、十一字</w:t>
+      </w:r>
+      <w:r>
+        <w:rPr>
+          <w:rFonts w:ascii="楷体" w:eastAsia="楷体" w:hAnsi="楷体" w:hint="eastAsia"/>
+          <w:sz w:val="24"/>
+          <w:szCs w:val="28"/>
+        </w:rPr>
+        <w:t>句</w:t>
+      </w:r>
+      <w:r>
+        <w:rPr>
+          <w:rFonts w:ascii="楷体" w:eastAsia="楷体" w:hAnsi="楷体" w:hint="eastAsia"/>
+          <w:sz w:val="24"/>
+          <w:szCs w:val="28"/>
+        </w:rPr>
+        <w:t>等，也多数是律</w:t>
+      </w:r>
+      <w:r>
+        <w:rPr>
+          <w:rFonts w:ascii="楷体" w:eastAsia="楷体" w:hAnsi="楷体" w:hint="eastAsia"/>
+          <w:sz w:val="24"/>
+          <w:szCs w:val="28"/>
+        </w:rPr>
+        <w:t>句</w:t>
+      </w:r>
+      <w:r>
+        <w:rPr>
+          <w:rFonts w:ascii="楷体" w:eastAsia="楷体" w:hAnsi="楷体" w:hint="eastAsia"/>
+          <w:sz w:val="24"/>
+          <w:szCs w:val="28"/>
+        </w:rPr>
+        <w:t>。</w:t>
+      </w:r>
+    </w:p>
+    <w:p>
+      <w:pPr>
+        <w:pStyle w:val="3"/>
+        <w:rPr>
+          <w:rFonts w:hint="eastAsia"/>
+        </w:rPr>
+      </w:pPr>
+      <w:bookmarkStart w:id="47" w:name="_Toc122938653"/>
+      <w:r>
+        <w:rPr>
+          <w:rFonts w:hint="eastAsia"/>
+        </w:rPr>
+        <w:t>（三）词的对仗</w:t>
+      </w:r>
+      <w:bookmarkEnd w:id="47"/>
+    </w:p>
+    <w:p>
+      <w:pPr>
+        <w:ind w:firstLineChars="200" w:firstLine="480"/>
+        <w:rPr>
+          <w:rFonts w:ascii="楷体" w:eastAsia="楷体" w:hAnsi="楷体"/>
+          <w:sz w:val="24"/>
+          <w:szCs w:val="28"/>
+        </w:rPr>
+      </w:pPr>
+      <w:r>
+        <w:rPr>
+          <w:rFonts w:ascii="楷体" w:eastAsia="楷体" w:hAnsi="楷体" w:hint="eastAsia"/>
+          <w:sz w:val="24"/>
+          <w:szCs w:val="28"/>
+        </w:rPr>
+        <w:t>·</w:t>
+      </w:r>
+      <w:r>
+        <w:rPr>
+          <w:rFonts w:ascii="楷体" w:eastAsia="楷体" w:hAnsi="楷体" w:hint="eastAsia"/>
+          <w:sz w:val="24"/>
+          <w:szCs w:val="28"/>
+        </w:rPr>
+        <w:t>词的对仗，有固定的，有一般用对仗的，有自由的。</w:t>
+      </w:r>
+    </w:p>
+    <w:p>
+      <w:pPr>
+        <w:ind w:firstLineChars="200" w:firstLine="480"/>
+        <w:rPr>
+          <w:rFonts w:ascii="楷体" w:eastAsia="楷体" w:hAnsi="楷体"/>
+          <w:sz w:val="24"/>
+          <w:szCs w:val="28"/>
+        </w:rPr>
+      </w:pPr>
+      <w:r>
+        <w:rPr>
+          <w:rFonts w:ascii="楷体" w:eastAsia="楷体" w:hAnsi="楷体" w:hint="eastAsia"/>
+          <w:sz w:val="24"/>
+          <w:szCs w:val="28"/>
+        </w:rPr>
+        <w:t>·</w:t>
+      </w:r>
+      <w:r>
+        <w:rPr>
+          <w:rFonts w:ascii="楷体" w:eastAsia="楷体" w:hAnsi="楷体" w:hint="eastAsia"/>
+          <w:sz w:val="24"/>
+          <w:szCs w:val="28"/>
+        </w:rPr>
+        <w:t>以两</w:t>
+      </w:r>
+      <w:r>
+        <w:rPr>
+          <w:rFonts w:ascii="楷体" w:eastAsia="楷体" w:hAnsi="楷体" w:hint="eastAsia"/>
+          <w:sz w:val="24"/>
+          <w:szCs w:val="28"/>
+        </w:rPr>
+        <w:t>句</w:t>
+      </w:r>
+      <w:r>
+        <w:rPr>
+          <w:rFonts w:ascii="楷体" w:eastAsia="楷体" w:hAnsi="楷体" w:hint="eastAsia"/>
+          <w:sz w:val="24"/>
+          <w:szCs w:val="28"/>
+        </w:rPr>
+        <w:t>对两</w:t>
+      </w:r>
+      <w:r>
+        <w:rPr>
+          <w:rFonts w:ascii="楷体" w:eastAsia="楷体" w:hAnsi="楷体" w:hint="eastAsia"/>
+          <w:sz w:val="24"/>
+          <w:szCs w:val="28"/>
+        </w:rPr>
+        <w:t>句</w:t>
+      </w:r>
+      <w:r>
+        <w:rPr>
+          <w:rFonts w:ascii="楷体" w:eastAsia="楷体" w:hAnsi="楷体" w:hint="eastAsia"/>
+          <w:sz w:val="24"/>
+          <w:szCs w:val="28"/>
+        </w:rPr>
+        <w:t>的对仗，称为扇面对</w:t>
+      </w:r>
+      <w:r>
+        <w:rPr>
+          <w:rFonts w:ascii="楷体" w:eastAsia="楷体" w:hAnsi="楷体" w:hint="eastAsia"/>
+          <w:sz w:val="24"/>
+          <w:szCs w:val="28"/>
+        </w:rPr>
+        <w:t>。</w:t>
+      </w:r>
+    </w:p>
+    <w:p>
+      <w:pPr>
+        <w:ind w:firstLineChars="200" w:firstLine="480"/>
+        <w:rPr>
+          <w:rFonts w:ascii="楷体" w:eastAsia="楷体" w:hAnsi="楷体" w:hint="eastAsia"/>
+          <w:sz w:val="24"/>
+          <w:szCs w:val="28"/>
+        </w:rPr>
+      </w:pPr>
+      <w:r>
+        <w:rPr>
+          <w:rFonts w:ascii="楷体" w:eastAsia="楷体" w:hAnsi="楷体" w:hint="eastAsia"/>
+          <w:sz w:val="24"/>
+          <w:szCs w:val="28"/>
+        </w:rPr>
+        <w:t>·</w:t>
+      </w:r>
+      <w:r>
+        <w:rPr>
+          <w:rFonts w:ascii="楷体" w:eastAsia="楷体" w:hAnsi="楷体" w:hint="eastAsia"/>
+          <w:sz w:val="24"/>
+          <w:szCs w:val="28"/>
+        </w:rPr>
+        <w:t>词韵、词的平仄和对仗都是从律诗的基础上加以变化的。因此，要研究词，最好是先研究律诗。律诗研究好了，词就容易懂了。</w:t>
+      </w:r>
+    </w:p>
+    <w:p>
+      <w:pPr>
+        <w:pStyle w:val="1"/>
+        <w:rPr>
+          <w:rFonts w:hint="eastAsia"/>
+        </w:rPr>
+      </w:pPr>
+      <w:bookmarkStart w:id="48" w:name="_Toc122938654"/>
+      <w:r>
+        <w:rPr>
+          <w:rFonts w:hint="eastAsia"/>
+        </w:rPr>
+        <w:t>第四章</w:t>
+      </w:r>
+      <w:r>
+        <w:rPr>
+          <w:rFonts w:hint="eastAsia"/>
+        </w:rPr>
+        <w:t xml:space="preserve"> </w:t>
+      </w:r>
+      <w:r>
+        <w:rPr>
+          <w:rFonts w:hint="eastAsia"/>
+        </w:rPr>
+        <w:t>诗词的节奏及其语法特点</w:t>
+      </w:r>
+      <w:bookmarkEnd w:id="48"/>
+    </w:p>
+    <w:p>
+      <w:pPr>
+        <w:pStyle w:val="2"/>
+        <w:rPr>
+          <w:rFonts w:hint="eastAsia"/>
+        </w:rPr>
+      </w:pPr>
+      <w:bookmarkStart w:id="49" w:name="_Toc122938655"/>
+      <w:r>
+        <w:rPr>
+          <w:rFonts w:hint="eastAsia"/>
+        </w:rPr>
+        <w:t>第一节诗词的节奏</w:t>
+      </w:r>
+      <w:bookmarkEnd w:id="49"/>
+    </w:p>
+    <w:p>
+      <w:pPr>
+        <w:ind w:firstLineChars="200" w:firstLine="480"/>
+        <w:rPr>
+          <w:rFonts w:ascii="楷体" w:eastAsia="楷体" w:hAnsi="楷体"/>
+          <w:sz w:val="24"/>
+          <w:szCs w:val="28"/>
+        </w:rPr>
+      </w:pPr>
+      <w:r>
+        <w:rPr>
+          <w:rFonts w:ascii="楷体" w:eastAsia="楷体" w:hAnsi="楷体" w:hint="eastAsia"/>
+          <w:sz w:val="24"/>
+          <w:szCs w:val="28"/>
+        </w:rPr>
+        <w:t>·</w:t>
+      </w:r>
+      <w:r>
+        <w:rPr>
+          <w:rFonts w:ascii="楷体" w:eastAsia="楷体" w:hAnsi="楷体" w:hint="eastAsia"/>
+          <w:sz w:val="24"/>
+          <w:szCs w:val="28"/>
+        </w:rPr>
+        <w:t>诗词的节奏和</w:t>
+      </w:r>
+      <w:r>
+        <w:rPr>
+          <w:rFonts w:ascii="楷体" w:eastAsia="楷体" w:hAnsi="楷体" w:hint="eastAsia"/>
+          <w:sz w:val="24"/>
+          <w:szCs w:val="28"/>
+        </w:rPr>
+        <w:t>语句</w:t>
+      </w:r>
+      <w:r>
+        <w:rPr>
+          <w:rFonts w:ascii="楷体" w:eastAsia="楷体" w:hAnsi="楷体" w:hint="eastAsia"/>
+          <w:sz w:val="24"/>
+          <w:szCs w:val="28"/>
+        </w:rPr>
+        <w:t>的结构是有密切关系的。也就是和语法有密切关系的。</w:t>
+      </w:r>
+    </w:p>
+    <w:p>
+      <w:pPr>
+        <w:pStyle w:val="3"/>
+        <w:rPr>
+          <w:rFonts w:hint="eastAsia"/>
+        </w:rPr>
+      </w:pPr>
+      <w:bookmarkStart w:id="50" w:name="_Toc122938656"/>
+      <w:r>
+        <w:rPr>
+          <w:rFonts w:hint="eastAsia"/>
+        </w:rPr>
+        <w:t>（一）诗词的一般节奏</w:t>
+      </w:r>
+      <w:bookmarkEnd w:id="50"/>
+    </w:p>
+    <w:p>
+      <w:pPr>
+        <w:ind w:firstLineChars="200" w:firstLine="480"/>
+        <w:rPr>
+          <w:rFonts w:ascii="楷体" w:eastAsia="楷体" w:hAnsi="楷体"/>
+          <w:sz w:val="24"/>
+          <w:szCs w:val="28"/>
+        </w:rPr>
+      </w:pPr>
+      <w:r>
+        <w:rPr>
+          <w:rFonts w:ascii="楷体" w:eastAsia="楷体" w:hAnsi="楷体" w:hint="eastAsia"/>
+          <w:sz w:val="24"/>
+          <w:szCs w:val="28"/>
+        </w:rPr>
+        <w:t>·</w:t>
+      </w:r>
+      <w:r>
+        <w:rPr>
+          <w:rFonts w:ascii="楷体" w:eastAsia="楷体" w:hAnsi="楷体" w:hint="eastAsia"/>
+          <w:sz w:val="24"/>
+          <w:szCs w:val="28"/>
+        </w:rPr>
+        <w:t>律句的节奏，是以每两个音节（即两个字）作为一个节奏单位的。</w:t>
+      </w:r>
+    </w:p>
+    <w:p>
+      <w:pPr>
+        <w:ind w:firstLineChars="200" w:firstLine="480"/>
+        <w:rPr>
+          <w:rFonts w:ascii="楷体" w:eastAsia="楷体" w:hAnsi="楷体"/>
+          <w:sz w:val="24"/>
+          <w:szCs w:val="28"/>
+        </w:rPr>
+      </w:pPr>
+      <w:r>
+        <w:rPr>
+          <w:rFonts w:ascii="楷体" w:eastAsia="楷体" w:hAnsi="楷体" w:hint="eastAsia"/>
+          <w:sz w:val="24"/>
+          <w:szCs w:val="28"/>
+        </w:rPr>
+        <w:t>·</w:t>
+      </w:r>
+      <w:r>
+        <w:rPr>
+          <w:rFonts w:ascii="楷体" w:eastAsia="楷体" w:hAnsi="楷体" w:hint="eastAsia"/>
+          <w:sz w:val="24"/>
+          <w:szCs w:val="28"/>
+        </w:rPr>
+        <w:t>意义单位常常是和声律单位结合得很好的。</w:t>
+      </w:r>
+    </w:p>
+    <w:p>
+      <w:pPr>
+        <w:ind w:firstLineChars="200" w:firstLine="480"/>
+        <w:rPr>
+          <w:rFonts w:ascii="楷体" w:eastAsia="楷体" w:hAnsi="楷体"/>
+          <w:sz w:val="24"/>
+          <w:szCs w:val="28"/>
+        </w:rPr>
+      </w:pPr>
+      <w:r>
+        <w:rPr>
+          <w:rFonts w:ascii="楷体" w:eastAsia="楷体" w:hAnsi="楷体" w:hint="eastAsia"/>
+          <w:sz w:val="24"/>
+          <w:szCs w:val="28"/>
+        </w:rPr>
+        <w:t>·</w:t>
+      </w:r>
+      <w:r>
+        <w:rPr>
+          <w:rFonts w:ascii="楷体" w:eastAsia="楷体" w:hAnsi="楷体" w:hint="eastAsia"/>
+          <w:sz w:val="24"/>
+          <w:szCs w:val="28"/>
+        </w:rPr>
+        <w:t>所谓意义单位，一般地说就是一个词（包括复音词）、一个词组、一个介词结构（介词及其宾语）、或一个</w:t>
+      </w:r>
+      <w:r>
+        <w:rPr>
+          <w:rFonts w:ascii="楷体" w:eastAsia="楷体" w:hAnsi="楷体" w:hint="eastAsia"/>
+          <w:sz w:val="24"/>
+          <w:szCs w:val="28"/>
+        </w:rPr>
+        <w:t>句子</w:t>
+      </w:r>
+      <w:r>
+        <w:rPr>
+          <w:rFonts w:ascii="楷体" w:eastAsia="楷体" w:hAnsi="楷体" w:hint="eastAsia"/>
+          <w:sz w:val="24"/>
+          <w:szCs w:val="28"/>
+        </w:rPr>
+        <w:t>形式</w:t>
+      </w:r>
+      <w:r>
+        <w:rPr>
+          <w:rFonts w:ascii="楷体" w:eastAsia="楷体" w:hAnsi="楷体" w:hint="eastAsia"/>
+          <w:sz w:val="24"/>
+          <w:szCs w:val="28"/>
+        </w:rPr>
+        <w:t>。</w:t>
+      </w:r>
+    </w:p>
+    <w:p>
+      <w:pPr>
+        <w:ind w:firstLineChars="200" w:firstLine="480"/>
+        <w:rPr>
+          <w:rFonts w:ascii="楷体" w:eastAsia="楷体" w:hAnsi="楷体"/>
+          <w:sz w:val="24"/>
+          <w:szCs w:val="28"/>
+        </w:rPr>
+      </w:pPr>
+      <w:r>
+        <w:rPr>
+          <w:rFonts w:ascii="楷体" w:eastAsia="楷体" w:hAnsi="楷体" w:hint="eastAsia"/>
+          <w:sz w:val="24"/>
+          <w:szCs w:val="28"/>
+        </w:rPr>
+        <w:t>·</w:t>
+      </w:r>
+      <w:r>
+        <w:rPr>
+          <w:rFonts w:ascii="楷体" w:eastAsia="楷体" w:hAnsi="楷体" w:hint="eastAsia"/>
+          <w:sz w:val="24"/>
+          <w:szCs w:val="28"/>
+        </w:rPr>
+        <w:t>所谓声律单位，就是节奏</w:t>
+      </w:r>
+      <w:r>
+        <w:rPr>
+          <w:rFonts w:ascii="楷体" w:eastAsia="楷体" w:hAnsi="楷体" w:hint="eastAsia"/>
+          <w:sz w:val="24"/>
+          <w:szCs w:val="28"/>
+        </w:rPr>
+        <w:t>。</w:t>
+      </w:r>
+    </w:p>
+    <w:p>
+      <w:pPr>
+        <w:ind w:firstLineChars="200" w:firstLine="480"/>
+        <w:rPr>
+          <w:rFonts w:ascii="楷体" w:eastAsia="楷体" w:hAnsi="楷体"/>
+          <w:sz w:val="24"/>
+          <w:szCs w:val="28"/>
+        </w:rPr>
+      </w:pPr>
+      <w:r>
+        <w:rPr>
+          <w:rFonts w:ascii="楷体" w:eastAsia="楷体" w:hAnsi="楷体" w:hint="eastAsia"/>
+          <w:sz w:val="24"/>
+          <w:szCs w:val="28"/>
+        </w:rPr>
+        <w:t>·</w:t>
+      </w:r>
+      <w:r>
+        <w:rPr>
+          <w:rFonts w:ascii="楷体" w:eastAsia="楷体" w:hAnsi="楷体" w:hint="eastAsia"/>
+          <w:sz w:val="24"/>
+          <w:szCs w:val="28"/>
+        </w:rPr>
+        <w:t>五字</w:t>
+      </w:r>
+      <w:r>
+        <w:rPr>
+          <w:rFonts w:ascii="楷体" w:eastAsia="楷体" w:hAnsi="楷体" w:hint="eastAsia"/>
+          <w:sz w:val="24"/>
+          <w:szCs w:val="28"/>
+        </w:rPr>
+        <w:t>句</w:t>
+      </w:r>
+      <w:r>
+        <w:rPr>
+          <w:rFonts w:ascii="楷体" w:eastAsia="楷体" w:hAnsi="楷体" w:hint="eastAsia"/>
+          <w:sz w:val="24"/>
+          <w:szCs w:val="28"/>
+        </w:rPr>
+        <w:t>分为二三，七字句分为四三，这是符合大多数情况的。但是，节奏单位和语法结构的一致性也不能绝对化，有些特殊情况是不能用这个方式来概括的，例如有所谓折腰</w:t>
+      </w:r>
+      <w:r>
+        <w:rPr>
+          <w:rFonts w:ascii="楷体" w:eastAsia="楷体" w:hAnsi="楷体" w:hint="eastAsia"/>
+          <w:sz w:val="24"/>
+          <w:szCs w:val="28"/>
+        </w:rPr>
+        <w:t>句。</w:t>
+      </w:r>
+    </w:p>
+    <w:p>
+      <w:pPr>
+        <w:ind w:firstLineChars="200" w:firstLine="480"/>
+        <w:rPr>
+          <w:rFonts w:ascii="楷体" w:eastAsia="楷体" w:hAnsi="楷体"/>
+          <w:sz w:val="24"/>
+          <w:szCs w:val="28"/>
+        </w:rPr>
+      </w:pPr>
+      <w:r>
+        <w:rPr>
+          <w:rFonts w:ascii="楷体" w:eastAsia="楷体" w:hAnsi="楷体" w:hint="eastAsia"/>
+          <w:sz w:val="24"/>
+          <w:szCs w:val="28"/>
+        </w:rPr>
+        <w:t>·</w:t>
+      </w:r>
+      <w:r>
+        <w:rPr>
+          <w:rFonts w:ascii="楷体" w:eastAsia="楷体" w:hAnsi="楷体" w:hint="eastAsia"/>
+          <w:sz w:val="24"/>
+          <w:szCs w:val="28"/>
+        </w:rPr>
+        <w:t>在节奏单位和语法结构发生矛盾的时候，矛盾的主要方面是语法结构。</w:t>
+      </w:r>
+    </w:p>
+    <w:p>
+      <w:pPr>
+        <w:pStyle w:val="3"/>
+        <w:rPr>
+          <w:rFonts w:hint="eastAsia"/>
+        </w:rPr>
+      </w:pPr>
+      <w:bookmarkStart w:id="51" w:name="_Toc122938657"/>
+      <w:r>
+        <w:rPr>
+          <w:rFonts w:hint="eastAsia"/>
+        </w:rPr>
+        <w:t>（二）词的特殊节奏</w:t>
+      </w:r>
+      <w:bookmarkEnd w:id="51"/>
+    </w:p>
+    <w:p>
+      <w:pPr>
+        <w:ind w:firstLineChars="200" w:firstLine="480"/>
+        <w:rPr>
+          <w:rFonts w:ascii="楷体" w:eastAsia="楷体" w:hAnsi="楷体"/>
+          <w:sz w:val="24"/>
+          <w:szCs w:val="28"/>
+        </w:rPr>
+      </w:pPr>
+      <w:r>
+        <w:rPr>
+          <w:rFonts w:ascii="楷体" w:eastAsia="楷体" w:hAnsi="楷体" w:hint="eastAsia"/>
+          <w:sz w:val="24"/>
+          <w:szCs w:val="28"/>
+        </w:rPr>
+        <w:t>·</w:t>
+      </w:r>
+      <w:r>
+        <w:rPr>
+          <w:rFonts w:ascii="楷体" w:eastAsia="楷体" w:hAnsi="楷体" w:hint="eastAsia"/>
+          <w:sz w:val="24"/>
+          <w:szCs w:val="28"/>
+        </w:rPr>
+        <w:t>词谱中有着大量的律句，这些律句的节奏自然是和诗的节奏一样的。但是，词在节奏上有它的特点，那就是那些非律句的节奏。</w:t>
+      </w:r>
+    </w:p>
+    <w:p>
+      <w:pPr>
+        <w:pStyle w:val="2"/>
+        <w:rPr>
+          <w:rFonts w:hint="eastAsia"/>
+        </w:rPr>
+      </w:pPr>
+      <w:bookmarkStart w:id="52" w:name="_Toc122938658"/>
+      <w:r>
+        <w:rPr>
+          <w:rFonts w:hint="eastAsia"/>
+        </w:rPr>
+        <w:lastRenderedPageBreak/>
+        <w:t>第二节</w:t>
+      </w:r>
+      <w:r>
+        <w:t xml:space="preserve"> </w:t>
+      </w:r>
+      <w:r>
+        <w:t>诗词的语法特点</w:t>
+      </w:r>
+      <w:bookmarkEnd w:id="52"/>
+    </w:p>
+    <w:p>
+      <w:pPr>
+        <w:ind w:firstLineChars="200" w:firstLine="480"/>
+        <w:rPr>
+          <w:rFonts w:ascii="楷体" w:eastAsia="楷体" w:hAnsi="楷体"/>
+          <w:sz w:val="24"/>
+          <w:szCs w:val="28"/>
+        </w:rPr>
+      </w:pPr>
+      <w:r>
+        <w:rPr>
+          <w:rFonts w:ascii="楷体" w:eastAsia="楷体" w:hAnsi="楷体" w:hint="eastAsia"/>
+          <w:sz w:val="24"/>
+          <w:szCs w:val="28"/>
+        </w:rPr>
+        <w:t>·</w:t>
+      </w:r>
+      <w:r>
+        <w:rPr>
+          <w:rFonts w:ascii="楷体" w:eastAsia="楷体" w:hAnsi="楷体" w:hint="eastAsia"/>
+          <w:sz w:val="24"/>
+          <w:szCs w:val="28"/>
+        </w:rPr>
+        <w:t>诗词的语法和散文的语法不是完全一样的。律诗为字数及平仄规则所制约，要求在语法上比较自由；词既以律句为主，它的语法也和律诗差不多。</w:t>
+      </w:r>
+    </w:p>
+    <w:p>
+      <w:pPr>
+        <w:pStyle w:val="3"/>
+        <w:rPr>
+          <w:rFonts w:hint="eastAsia"/>
+        </w:rPr>
+      </w:pPr>
+      <w:bookmarkStart w:id="53" w:name="_Toc122938659"/>
+      <w:r>
+        <w:rPr>
+          <w:rFonts w:hint="eastAsia"/>
+        </w:rPr>
+        <w:t>（一）不完全句</w:t>
+      </w:r>
+      <w:bookmarkEnd w:id="53"/>
+    </w:p>
+    <w:p>
+      <w:pPr>
+        <w:ind w:firstLineChars="200" w:firstLine="480"/>
+        <w:rPr>
+          <w:rFonts w:ascii="楷体" w:eastAsia="楷体" w:hAnsi="楷体"/>
+          <w:sz w:val="24"/>
+          <w:szCs w:val="28"/>
+        </w:rPr>
+      </w:pPr>
+      <w:r>
+        <w:rPr>
+          <w:rFonts w:ascii="楷体" w:eastAsia="楷体" w:hAnsi="楷体" w:hint="eastAsia"/>
+          <w:sz w:val="24"/>
+          <w:szCs w:val="28"/>
+        </w:rPr>
+        <w:t>·</w:t>
+      </w:r>
+      <w:r>
+        <w:rPr>
+          <w:rFonts w:ascii="楷体" w:eastAsia="楷体" w:hAnsi="楷体" w:hint="eastAsia"/>
+          <w:sz w:val="24"/>
+          <w:szCs w:val="28"/>
+        </w:rPr>
+        <w:t>在诗词中，不完全句则是经常出现的</w:t>
+      </w:r>
+      <w:r>
+        <w:rPr>
+          <w:rFonts w:ascii="楷体" w:eastAsia="楷体" w:hAnsi="楷体" w:hint="eastAsia"/>
+          <w:sz w:val="24"/>
+          <w:szCs w:val="28"/>
+        </w:rPr>
+        <w:t>。</w:t>
+      </w:r>
+    </w:p>
+    <w:p>
+      <w:pPr>
+        <w:ind w:firstLineChars="200" w:firstLine="480"/>
+        <w:rPr>
+          <w:rFonts w:ascii="楷体" w:eastAsia="楷体" w:hAnsi="楷体"/>
+          <w:sz w:val="24"/>
+          <w:szCs w:val="28"/>
+        </w:rPr>
+      </w:pPr>
+      <w:r>
+        <w:rPr>
+          <w:rFonts w:ascii="楷体" w:eastAsia="楷体" w:hAnsi="楷体" w:hint="eastAsia"/>
+          <w:sz w:val="24"/>
+          <w:szCs w:val="28"/>
+        </w:rPr>
+        <w:t>·</w:t>
+      </w:r>
+      <w:r>
+        <w:rPr>
+          <w:rFonts w:ascii="楷体" w:eastAsia="楷体" w:hAnsi="楷体" w:hint="eastAsia"/>
+          <w:sz w:val="24"/>
+          <w:szCs w:val="28"/>
+        </w:rPr>
+        <w:t>有时候，表面上好像有主语，有动词，有宾语，其实仍是不完全句</w:t>
+      </w:r>
+      <w:r>
+        <w:rPr>
+          <w:rFonts w:ascii="楷体" w:eastAsia="楷体" w:hAnsi="楷体" w:hint="eastAsia"/>
+          <w:sz w:val="24"/>
+          <w:szCs w:val="28"/>
+        </w:rPr>
+        <w:t>。</w:t>
+      </w:r>
+    </w:p>
+    <w:p>
+      <w:pPr>
+        <w:ind w:firstLineChars="200" w:firstLine="480"/>
+        <w:rPr>
+          <w:rFonts w:ascii="楷体" w:eastAsia="楷体" w:hAnsi="楷体"/>
+          <w:sz w:val="24"/>
+          <w:szCs w:val="28"/>
+        </w:rPr>
+      </w:pPr>
+      <w:r>
+        <w:rPr>
+          <w:rFonts w:ascii="楷体" w:eastAsia="楷体" w:hAnsi="楷体" w:hint="eastAsia"/>
+          <w:sz w:val="24"/>
+          <w:szCs w:val="28"/>
+        </w:rPr>
+        <w:t>·</w:t>
+      </w:r>
+      <w:r>
+        <w:rPr>
+          <w:rFonts w:ascii="楷体" w:eastAsia="楷体" w:hAnsi="楷体" w:hint="eastAsia"/>
+          <w:sz w:val="24"/>
+          <w:szCs w:val="28"/>
+        </w:rPr>
+        <w:t>有时候，副词不一定要像在散文中那样修饰动词</w:t>
+      </w:r>
+      <w:r>
+        <w:rPr>
+          <w:rFonts w:ascii="楷体" w:eastAsia="楷体" w:hAnsi="楷体" w:hint="eastAsia"/>
+          <w:sz w:val="24"/>
+          <w:szCs w:val="28"/>
+        </w:rPr>
+        <w:t>。</w:t>
+      </w:r>
+    </w:p>
+    <w:p>
+      <w:pPr>
+        <w:ind w:firstLineChars="200" w:firstLine="480"/>
+        <w:rPr>
+          <w:rFonts w:ascii="楷体" w:eastAsia="楷体" w:hAnsi="楷体"/>
+          <w:sz w:val="24"/>
+          <w:szCs w:val="28"/>
+        </w:rPr>
+      </w:pPr>
+      <w:r>
+        <w:rPr>
+          <w:rFonts w:ascii="楷体" w:eastAsia="楷体" w:hAnsi="楷体" w:hint="eastAsia"/>
+          <w:sz w:val="24"/>
+          <w:szCs w:val="28"/>
+        </w:rPr>
+        <w:t>·</w:t>
+      </w:r>
+      <w:r>
+        <w:rPr>
+          <w:rFonts w:ascii="楷体" w:eastAsia="楷体" w:hAnsi="楷体" w:hint="eastAsia"/>
+          <w:sz w:val="24"/>
+          <w:szCs w:val="28"/>
+        </w:rPr>
+        <w:t>诗的语言本来就像一幅幅的画面，很难机械地从语法结构上去理解它。</w:t>
+      </w:r>
+    </w:p>
+    <w:p>
+      <w:pPr>
+        <w:pStyle w:val="3"/>
+        <w:rPr>
+          <w:rFonts w:hint="eastAsia"/>
+        </w:rPr>
+      </w:pPr>
+      <w:bookmarkStart w:id="54" w:name="_Toc122938660"/>
+      <w:r>
+        <w:rPr>
+          <w:rFonts w:hint="eastAsia"/>
+        </w:rPr>
+        <w:t>（二）语序的变换</w:t>
+      </w:r>
+      <w:bookmarkEnd w:id="54"/>
+    </w:p>
+    <w:p>
+      <w:pPr>
+        <w:ind w:firstLineChars="200" w:firstLine="480"/>
+        <w:rPr>
+          <w:rFonts w:ascii="楷体" w:eastAsia="楷体" w:hAnsi="楷体"/>
+          <w:sz w:val="24"/>
+          <w:szCs w:val="28"/>
+        </w:rPr>
+      </w:pPr>
+      <w:r>
+        <w:rPr>
+          <w:rFonts w:ascii="楷体" w:eastAsia="楷体" w:hAnsi="楷体" w:hint="eastAsia"/>
+          <w:sz w:val="24"/>
+          <w:szCs w:val="28"/>
+        </w:rPr>
+        <w:t>·</w:t>
+      </w:r>
+      <w:r>
+        <w:rPr>
+          <w:rFonts w:ascii="楷体" w:eastAsia="楷体" w:hAnsi="楷体" w:hint="eastAsia"/>
+          <w:sz w:val="24"/>
+          <w:szCs w:val="28"/>
+        </w:rPr>
+        <w:t>在诗词中，为了适应声律的要求，在不损害原意的原则下，诗人们可以对语序作适当的变换。</w:t>
+      </w:r>
+    </w:p>
+    <w:p>
+      <w:pPr>
+        <w:ind w:firstLineChars="200" w:firstLine="480"/>
+        <w:rPr>
+          <w:rFonts w:ascii="楷体" w:eastAsia="楷体" w:hAnsi="楷体"/>
+          <w:sz w:val="24"/>
+          <w:szCs w:val="28"/>
+        </w:rPr>
+      </w:pPr>
+      <w:r>
+        <w:rPr>
+          <w:rFonts w:ascii="楷体" w:eastAsia="楷体" w:hAnsi="楷体" w:hint="eastAsia"/>
+          <w:sz w:val="24"/>
+          <w:szCs w:val="28"/>
+        </w:rPr>
+        <w:t>·</w:t>
+      </w:r>
+      <w:r>
+        <w:rPr>
+          <w:rFonts w:ascii="楷体" w:eastAsia="楷体" w:hAnsi="楷体" w:hint="eastAsia"/>
+          <w:sz w:val="24"/>
+          <w:szCs w:val="28"/>
+        </w:rPr>
+        <w:t>语序的变换，有时也不能单纯理解为适应声律的要求。它还有积极的意义，那就是增加诗味，使句子成为诗的语言。</w:t>
+      </w:r>
+    </w:p>
+    <w:p>
+      <w:pPr>
+        <w:pStyle w:val="3"/>
+        <w:rPr>
+          <w:rFonts w:hint="eastAsia"/>
+        </w:rPr>
+      </w:pPr>
+      <w:bookmarkStart w:id="55" w:name="_Toc122938661"/>
+      <w:r>
+        <w:rPr>
+          <w:rFonts w:hint="eastAsia"/>
+        </w:rPr>
+        <w:t>（三）对仗上的语法问题</w:t>
+      </w:r>
+      <w:bookmarkEnd w:id="55"/>
+    </w:p>
+    <w:p>
+      <w:pPr>
+        <w:ind w:firstLineChars="200" w:firstLine="480"/>
+        <w:rPr>
+          <w:rFonts w:ascii="楷体" w:eastAsia="楷体" w:hAnsi="楷体"/>
+          <w:sz w:val="24"/>
+          <w:szCs w:val="28"/>
+        </w:rPr>
+      </w:pPr>
+      <w:r>
+        <w:rPr>
+          <w:rFonts w:ascii="楷体" w:eastAsia="楷体" w:hAnsi="楷体" w:hint="eastAsia"/>
+          <w:sz w:val="24"/>
+          <w:szCs w:val="28"/>
+        </w:rPr>
+        <w:t>·</w:t>
+      </w:r>
+      <w:r>
+        <w:rPr>
+          <w:rFonts w:ascii="楷体" w:eastAsia="楷体" w:hAnsi="楷体" w:hint="eastAsia"/>
+          <w:sz w:val="24"/>
+          <w:szCs w:val="28"/>
+        </w:rPr>
+        <w:t>诗词的对仗，出句和对句常常是同一句型的</w:t>
+      </w:r>
+      <w:r>
+        <w:rPr>
+          <w:rFonts w:ascii="楷体" w:eastAsia="楷体" w:hAnsi="楷体" w:hint="eastAsia"/>
+          <w:sz w:val="24"/>
+          <w:szCs w:val="28"/>
+        </w:rPr>
+        <w:t>。</w:t>
+      </w:r>
+    </w:p>
+    <w:p>
+      <w:pPr>
+        <w:ind w:firstLineChars="200" w:firstLine="480"/>
+        <w:rPr>
+          <w:rFonts w:ascii="楷体" w:eastAsia="楷体" w:hAnsi="楷体"/>
+          <w:sz w:val="24"/>
+          <w:szCs w:val="28"/>
+        </w:rPr>
+      </w:pPr>
+      <w:r>
+        <w:rPr>
+          <w:rFonts w:ascii="楷体" w:eastAsia="楷体" w:hAnsi="楷体" w:hint="eastAsia"/>
+          <w:sz w:val="24"/>
+          <w:szCs w:val="28"/>
+        </w:rPr>
+        <w:t>·</w:t>
+      </w:r>
+      <w:r>
+        <w:rPr>
+          <w:rFonts w:ascii="楷体" w:eastAsia="楷体" w:hAnsi="楷体" w:hint="eastAsia"/>
+          <w:sz w:val="24"/>
+          <w:szCs w:val="28"/>
+        </w:rPr>
+        <w:t>语法结构相同的句子（即同句型的句子）相为对仗，这是正格</w:t>
+      </w:r>
+      <w:r>
+        <w:rPr>
+          <w:rFonts w:ascii="楷体" w:eastAsia="楷体" w:hAnsi="楷体" w:hint="eastAsia"/>
+          <w:sz w:val="24"/>
+          <w:szCs w:val="28"/>
+        </w:rPr>
+        <w:t>。</w:t>
+      </w:r>
+    </w:p>
+    <w:p>
+      <w:pPr>
+        <w:pStyle w:val="3"/>
+        <w:rPr>
+          <w:rFonts w:hint="eastAsia"/>
+        </w:rPr>
+      </w:pPr>
+      <w:bookmarkStart w:id="56" w:name="_Toc122938662"/>
+      <w:r>
+        <w:rPr>
+          <w:rFonts w:hint="eastAsia"/>
+        </w:rPr>
+        <w:t>（四）炼句</w:t>
+      </w:r>
+      <w:bookmarkEnd w:id="56"/>
+    </w:p>
+    <w:p>
+      <w:pPr>
+        <w:ind w:firstLineChars="200" w:firstLine="480"/>
+        <w:rPr>
+          <w:rFonts w:ascii="楷体" w:eastAsia="楷体" w:hAnsi="楷体"/>
+          <w:sz w:val="24"/>
+          <w:szCs w:val="28"/>
+        </w:rPr>
+      </w:pPr>
+      <w:r>
+        <w:rPr>
+          <w:rFonts w:ascii="楷体" w:eastAsia="楷体" w:hAnsi="楷体" w:hint="eastAsia"/>
+          <w:sz w:val="24"/>
+          <w:szCs w:val="28"/>
+        </w:rPr>
+        <w:t>·</w:t>
+      </w:r>
+      <w:r>
+        <w:rPr>
+          <w:rFonts w:ascii="楷体" w:eastAsia="楷体" w:hAnsi="楷体" w:hint="eastAsia"/>
+          <w:sz w:val="24"/>
+          <w:szCs w:val="28"/>
+        </w:rPr>
+        <w:t>炼句是修辞问题，同时也常常是语法问题。把一个句子炼好了，全诗为之生色不少。</w:t>
+      </w:r>
+    </w:p>
+    <w:p>
+      <w:pPr>
+        <w:ind w:firstLineChars="200" w:firstLine="480"/>
+        <w:rPr>
+          <w:rFonts w:ascii="楷体" w:eastAsia="楷体" w:hAnsi="楷体"/>
+          <w:sz w:val="24"/>
+          <w:szCs w:val="28"/>
+        </w:rPr>
+      </w:pPr>
+      <w:r>
+        <w:rPr>
+          <w:rFonts w:ascii="楷体" w:eastAsia="楷体" w:hAnsi="楷体" w:hint="eastAsia"/>
+          <w:sz w:val="24"/>
+          <w:szCs w:val="28"/>
+        </w:rPr>
+        <w:t>·</w:t>
+      </w:r>
+      <w:r>
+        <w:rPr>
+          <w:rFonts w:ascii="楷体" w:eastAsia="楷体" w:hAnsi="楷体" w:hint="eastAsia"/>
+          <w:sz w:val="24"/>
+          <w:szCs w:val="28"/>
+        </w:rPr>
+        <w:t>炼句，常常也就是炼字。</w:t>
+      </w:r>
+    </w:p>
+    <w:p>
+      <w:pPr>
+        <w:ind w:firstLineChars="200" w:firstLine="480"/>
+        <w:rPr>
+          <w:rFonts w:ascii="楷体" w:eastAsia="楷体" w:hAnsi="楷体"/>
+          <w:sz w:val="24"/>
+          <w:szCs w:val="28"/>
+        </w:rPr>
+      </w:pPr>
+      <w:r>
+        <w:rPr>
+          <w:rFonts w:ascii="楷体" w:eastAsia="楷体" w:hAnsi="楷体" w:hint="eastAsia"/>
+          <w:sz w:val="24"/>
+          <w:szCs w:val="28"/>
+        </w:rPr>
+        <w:t>·</w:t>
+      </w:r>
+      <w:r>
+        <w:rPr>
+          <w:rFonts w:ascii="楷体" w:eastAsia="楷体" w:hAnsi="楷体" w:hint="eastAsia"/>
+          <w:sz w:val="24"/>
+          <w:szCs w:val="28"/>
+        </w:rPr>
+        <w:t>谓语中心词，一般是用动词充当的。因此，炼字往往也就是炼动词。</w:t>
+      </w:r>
+    </w:p>
+    <w:p>
+      <w:pPr>
+        <w:ind w:firstLineChars="200" w:firstLine="480"/>
+        <w:rPr>
+          <w:rFonts w:ascii="楷体" w:eastAsia="楷体" w:hAnsi="楷体"/>
+          <w:sz w:val="24"/>
+          <w:szCs w:val="28"/>
+        </w:rPr>
+      </w:pPr>
+      <w:r>
+        <w:rPr>
+          <w:rFonts w:ascii="楷体" w:eastAsia="楷体" w:hAnsi="楷体" w:hint="eastAsia"/>
+          <w:sz w:val="24"/>
+          <w:szCs w:val="28"/>
+        </w:rPr>
+        <w:t>·</w:t>
+      </w:r>
+      <w:r>
+        <w:rPr>
+          <w:rFonts w:ascii="楷体" w:eastAsia="楷体" w:hAnsi="楷体" w:hint="eastAsia"/>
+          <w:sz w:val="24"/>
+          <w:szCs w:val="28"/>
+        </w:rPr>
+        <w:t>形容词和名词，当它们被用作动词的时候，也往往是炼字。</w:t>
+      </w:r>
+    </w:p>
+    <w:p>
+      <w:pPr>
+        <w:ind w:firstLineChars="200" w:firstLine="480"/>
+        <w:rPr>
+          <w:rFonts w:ascii="楷体" w:eastAsia="楷体" w:hAnsi="楷体" w:hint="eastAsia"/>
+          <w:sz w:val="24"/>
+          <w:szCs w:val="28"/>
+        </w:rPr>
+      </w:pPr>
+      <w:r>
+        <w:rPr>
+          <w:rFonts w:ascii="楷体" w:eastAsia="楷体" w:hAnsi="楷体" w:hint="eastAsia"/>
+          <w:sz w:val="24"/>
+          <w:szCs w:val="28"/>
+        </w:rPr>
+        <w:t>·</w:t>
+      </w:r>
+      <w:r>
+        <w:rPr>
+          <w:rFonts w:ascii="楷体" w:eastAsia="楷体" w:hAnsi="楷体" w:hint="eastAsia"/>
+          <w:sz w:val="24"/>
+          <w:szCs w:val="28"/>
+        </w:rPr>
+        <w:t>形容词即使不用作动词，有时也有炼字的作用。</w:t>
+      </w:r>
+    </w:p>
+    <w:p>
+      <w:pPr>
+        <w:ind w:firstLineChars="200" w:firstLine="480"/>
+        <w:rPr>
+          <w:rFonts w:ascii="楷体" w:eastAsia="楷体" w:hAnsi="楷体"/>
+          <w:sz w:val="24"/>
+          <w:szCs w:val="28"/>
+        </w:rPr>
+      </w:pPr>
+    </w:p>
+    <w:p>
+      <w:pPr>
+        <w:ind w:firstLineChars="200" w:firstLine="480"/>
+        <w:rPr>
+          <w:rFonts w:ascii="楷体" w:eastAsia="楷体" w:hAnsi="楷体"/>
+          <w:sz w:val="24"/>
+          <w:szCs w:val="28"/>
+        </w:rPr>
+      </w:pPr>
+    </w:p>
+    <w:p>
+      <w:pPr>
+        <w:ind w:firstLineChars="200" w:firstLine="480"/>
+        <w:rPr>
+          <w:rFonts w:ascii="楷体" w:eastAsia="楷体" w:hAnsi="楷体"/>
+          <w:sz w:val="24"/>
+          <w:szCs w:val="28"/>
+        </w:rPr>
+      </w:pPr>
+    </w:p>
+    <w:p>
+      <w:pPr>
+        <w:ind w:firstLineChars="200" w:firstLine="480"/>
+        <w:rPr>
+          <w:rFonts w:ascii="楷体" w:eastAsia="楷体" w:hAnsi="楷体"/>
           <w:sz w:val="24"/>
           <w:szCs w:val="28"/>
         </w:rPr>
@@ -6682,6 +12021,73 @@
       <w:ind w:firstLineChars="200" w:firstLine="420"/>
     </w:pPr>
   </w:style>
+  <w:style w:type="paragraph" w:styleId="TOC">
+    <w:name w:val="TOC Heading"/>
+    <w:basedOn w:val="1"/>
+    <w:next w:val="a"/>
+    <w:uiPriority w:val="39"/>
+    <w:unhideWhenUsed/>
+    <w:qFormat/>
+    <w:rsid w:val="00EC179F"/>
+    <w:pPr>
+      <w:widowControl/>
+      <w:spacing w:before="240" w:after="0" w:line="259" w:lineRule="auto"/>
+      <w:jc w:val="left"/>
+      <w:outlineLvl w:val="9"/>
+    </w:pPr>
+    <w:rPr>
+      <w:rFonts w:asciiTheme="majorHAnsi" w:eastAsiaTheme="majorEastAsia" w:hAnsiTheme="majorHAnsi" w:cstheme="majorBidi"/>
+      <w:b w:val="0"/>
+      <w:bCs w:val="0"/>
+      <w:color w:val="2F5496" w:themeColor="accent1" w:themeShade="BF"/>
+      <w:kern w:val="0"/>
+      <w:szCs w:val="32"/>
+    </w:rPr>
+  </w:style>
+  <w:style w:type="paragraph" w:styleId="TOC1">
+    <w:name w:val="toc 1"/>
+    <w:basedOn w:val="a"/>
+    <w:next w:val="a"/>
+    <w:autoRedefine/>
+    <w:uiPriority w:val="39"/>
+    <w:unhideWhenUsed/>
+    <w:rsid w:val="00EC179F"/>
+  </w:style>
+  <w:style w:type="paragraph" w:styleId="TOC2">
+    <w:name w:val="toc 2"/>
+    <w:basedOn w:val="a"/>
+    <w:next w:val="a"/>
+    <w:autoRedefine/>
+    <w:uiPriority w:val="39"/>
+    <w:unhideWhenUsed/>
+    <w:rsid w:val="00EC179F"/>
+    <w:pPr>
+      <w:ind w:leftChars="200" w:left="420"/>
+    </w:pPr>
+  </w:style>
+  <w:style w:type="paragraph" w:styleId="TOC3">
+    <w:name w:val="toc 3"/>
+    <w:basedOn w:val="a"/>
+    <w:next w:val="a"/>
+    <w:autoRedefine/>
+    <w:uiPriority w:val="39"/>
+    <w:unhideWhenUsed/>
+    <w:rsid w:val="00EC179F"/>
+    <w:pPr>
+      <w:ind w:leftChars="400" w:left="840"/>
+    </w:pPr>
+  </w:style>
+  <w:style w:type="character" w:styleId="a6">
+    <w:name w:val="Hyperlink"/>
+    <w:basedOn w:val="a0"/>
+    <w:uiPriority w:val="99"/>
+    <w:unhideWhenUsed/>
+    <w:rsid w:val="00EC179F"/>
+    <w:rPr>
+      <w:color w:val="0563C1" w:themeColor="hyperlink"/>
+      <w:u w:val="single"/>
+    </w:rPr>
+  </w:style>
 </w:styles>
 </file>
 
@@ -6978,4 +12384,16 @@
     </a:ext>
   </a:extLst>
 </a:theme>
+</file>
+
+<file path=customXml/item1.xml><?xml version="1.0" encoding="utf-8"?>
+<b:Sources xmlns:b="http://schemas.openxmlformats.org/officeDocument/2006/bibliography" xmlns="http://schemas.openxmlformats.org/officeDocument/2006/bibliography" SelectedStyle="\APASixthEditionOfficeOnline.xsl" StyleName="APA" Version="6"/>
+</file>
+
+<file path=customXml/itemProps1.xml><?xml version="1.0" encoding="utf-8"?>
+<ds:datastoreItem xmlns:ds="http://schemas.openxmlformats.org/officeDocument/2006/customXml" ds:itemID="{B6CC7114-B212-4317-8807-D44FBFAFA43E}">
+  <ds:schemaRefs>
+    <ds:schemaRef ds:uri="http://schemas.openxmlformats.org/officeDocument/2006/bibliography"/>
+  </ds:schemaRefs>
+</ds:datastoreItem>
 </file>